--- a/doc/Dokumentation Projekt Florian Goller.docx
+++ b/doc/Dokumentation Projekt Florian Goller.docx
@@ -10,7 +10,6 @@
           <w:docPartUnique/>
         </w:docPartObj>
       </w:sdtPr>
-      <w:sdtEndPr/>
       <w:sdtContent>
         <w:p/>
         <w:tbl>
@@ -72,7 +71,6 @@
                   <w:dataBinding w:prefixMappings="xmlns:ns0='http://schemas.openxmlformats.org/package/2006/metadata/core-properties' xmlns:ns1='http://purl.org/dc/elements/1.1/'" w:xpath="/ns0:coreProperties[1]/ns1:title[1]" w:storeItemID="{6C3C8BC8-F283-45AE-878A-BAB7291924A1}"/>
                   <w:text/>
                 </w:sdtPr>
-                <w:sdtEndPr/>
                 <w:sdtContent>
                   <w:p>
                     <w:pPr>
@@ -166,7 +164,6 @@
                   <w:dataBinding w:prefixMappings="xmlns:ns0='http://schemas.openxmlformats.org/package/2006/metadata/core-properties' xmlns:ns1='http://purl.org/dc/elements/1.1/'" w:xpath="/ns0:coreProperties[1]/ns1:creator[1]" w:storeItemID="{6C3C8BC8-F283-45AE-878A-BAB7291924A1}"/>
                   <w:text/>
                 </w:sdtPr>
-                <w:sdtEndPr/>
                 <w:sdtContent>
                   <w:p>
                     <w:pPr>
@@ -185,7 +182,34 @@
                         <w:szCs w:val="28"/>
                         <w:lang w:val="en-SG"/>
                       </w:rPr>
-                      <w:t>BBZB;BBZW-Sursee;</w:t>
+                      <w:t>BBZB;</w:t>
+                    </w:r>
+                    <w:r>
+                      <w:rPr>
+                        <w:color w:val="4472C4" w:themeColor="accent1"/>
+                        <w:sz w:val="28"/>
+                        <w:szCs w:val="28"/>
+                        <w:lang w:val="en-SG"/>
+                      </w:rPr>
+                      <w:t xml:space="preserve"> </w:t>
+                    </w:r>
+                    <w:r>
+                      <w:rPr>
+                        <w:color w:val="4472C4" w:themeColor="accent1"/>
+                        <w:sz w:val="28"/>
+                        <w:szCs w:val="28"/>
+                        <w:lang w:val="en-SG"/>
+                      </w:rPr>
+                      <w:t>BBZW-Sursee;</w:t>
+                    </w:r>
+                    <w:r>
+                      <w:rPr>
+                        <w:color w:val="4472C4" w:themeColor="accent1"/>
+                        <w:sz w:val="28"/>
+                        <w:szCs w:val="28"/>
+                        <w:lang w:val="en-SG"/>
+                      </w:rPr>
+                      <w:t xml:space="preserve"> </w:t>
                     </w:r>
                     <w:r>
                       <w:rPr>
@@ -238,7 +262,6 @@
                     <w:calendar w:val="gregorian"/>
                   </w:date>
                 </w:sdtPr>
-                <w:sdtEndPr/>
                 <w:sdtContent>
                   <w:p>
                     <w:pPr>
@@ -333,7 +356,7 @@
           <w:r>
             <w:fldChar w:fldCharType="separate"/>
           </w:r>
-          <w:hyperlink w:anchor="_Toc57807911" w:history="1">
+          <w:hyperlink w:anchor="_Toc57811159" w:history="1">
             <w:r>
               <w:rPr>
                 <w:rStyle w:val="Hyperlink"/>
@@ -360,7 +383,7 @@
                 <w:noProof/>
                 <w:webHidden/>
               </w:rPr>
-              <w:instrText xml:space="preserve"> PAGEREF _Toc57807911 \h </w:instrText>
+              <w:instrText xml:space="preserve"> PAGEREF _Toc57811159 \h </w:instrText>
             </w:r>
             <w:r>
               <w:rPr>
@@ -403,7 +426,7 @@
               <w:lang w:val="de-CH" w:eastAsia="de-CH"/>
             </w:rPr>
           </w:pPr>
-          <w:hyperlink w:anchor="_Toc57807912" w:history="1">
+          <w:hyperlink w:anchor="_Toc57811160" w:history="1">
             <w:r>
               <w:rPr>
                 <w:rStyle w:val="Hyperlink"/>
@@ -430,7 +453,7 @@
                 <w:noProof/>
                 <w:webHidden/>
               </w:rPr>
-              <w:instrText xml:space="preserve"> PAGEREF _Toc57807912 \h </w:instrText>
+              <w:instrText xml:space="preserve"> PAGEREF _Toc57811160 \h </w:instrText>
             </w:r>
             <w:r>
               <w:rPr>
@@ -473,7 +496,7 @@
               <w:lang w:val="de-CH" w:eastAsia="de-CH"/>
             </w:rPr>
           </w:pPr>
-          <w:hyperlink w:anchor="_Toc57807913" w:history="1">
+          <w:hyperlink w:anchor="_Toc57811161" w:history="1">
             <w:r>
               <w:rPr>
                 <w:rStyle w:val="Hyperlink"/>
@@ -500,7 +523,7 @@
                 <w:noProof/>
                 <w:webHidden/>
               </w:rPr>
-              <w:instrText xml:space="preserve"> PAGEREF _Toc57807913 \h </w:instrText>
+              <w:instrText xml:space="preserve"> PAGEREF _Toc57811161 \h </w:instrText>
             </w:r>
             <w:r>
               <w:rPr>
@@ -543,7 +566,7 @@
               <w:lang w:val="de-CH" w:eastAsia="de-CH"/>
             </w:rPr>
           </w:pPr>
-          <w:hyperlink w:anchor="_Toc57807914" w:history="1">
+          <w:hyperlink w:anchor="_Toc57811162" w:history="1">
             <w:r>
               <w:rPr>
                 <w:rStyle w:val="Hyperlink"/>
@@ -570,7 +593,7 @@
                 <w:noProof/>
                 <w:webHidden/>
               </w:rPr>
-              <w:instrText xml:space="preserve"> PAGEREF _Toc57807914 \h </w:instrText>
+              <w:instrText xml:space="preserve"> PAGEREF _Toc57811162 \h </w:instrText>
             </w:r>
             <w:r>
               <w:rPr>
@@ -613,7 +636,7 @@
               <w:lang w:val="de-CH" w:eastAsia="de-CH"/>
             </w:rPr>
           </w:pPr>
-          <w:hyperlink w:anchor="_Toc57807915" w:history="1">
+          <w:hyperlink w:anchor="_Toc57811163" w:history="1">
             <w:r>
               <w:rPr>
                 <w:rStyle w:val="Hyperlink"/>
@@ -640,7 +663,7 @@
                 <w:noProof/>
                 <w:webHidden/>
               </w:rPr>
-              <w:instrText xml:space="preserve"> PAGEREF _Toc57807915 \h </w:instrText>
+              <w:instrText xml:space="preserve"> PAGEREF _Toc57811163 \h </w:instrText>
             </w:r>
             <w:r>
               <w:rPr>
@@ -683,7 +706,7 @@
               <w:lang w:val="de-CH" w:eastAsia="de-CH"/>
             </w:rPr>
           </w:pPr>
-          <w:hyperlink w:anchor="_Toc57807916" w:history="1">
+          <w:hyperlink w:anchor="_Toc57811164" w:history="1">
             <w:r>
               <w:rPr>
                 <w:rStyle w:val="Hyperlink"/>
@@ -710,7 +733,7 @@
                 <w:noProof/>
                 <w:webHidden/>
               </w:rPr>
-              <w:instrText xml:space="preserve"> PAGEREF _Toc57807916 \h </w:instrText>
+              <w:instrText xml:space="preserve"> PAGEREF _Toc57811164 \h </w:instrText>
             </w:r>
             <w:r>
               <w:rPr>
@@ -753,7 +776,7 @@
               <w:lang w:val="de-CH" w:eastAsia="de-CH"/>
             </w:rPr>
           </w:pPr>
-          <w:hyperlink w:anchor="_Toc57807917" w:history="1">
+          <w:hyperlink w:anchor="_Toc57811165" w:history="1">
             <w:r>
               <w:rPr>
                 <w:rStyle w:val="Hyperlink"/>
@@ -780,7 +803,7 @@
                 <w:noProof/>
                 <w:webHidden/>
               </w:rPr>
-              <w:instrText xml:space="preserve"> PAGEREF _Toc57807917 \h </w:instrText>
+              <w:instrText xml:space="preserve"> PAGEREF _Toc57811165 \h </w:instrText>
             </w:r>
             <w:r>
               <w:rPr>
@@ -823,7 +846,7 @@
               <w:lang w:val="de-CH" w:eastAsia="de-CH"/>
             </w:rPr>
           </w:pPr>
-          <w:hyperlink w:anchor="_Toc57807918" w:history="1">
+          <w:hyperlink w:anchor="_Toc57811166" w:history="1">
             <w:r>
               <w:rPr>
                 <w:rStyle w:val="Hyperlink"/>
@@ -850,7 +873,7 @@
                 <w:noProof/>
                 <w:webHidden/>
               </w:rPr>
-              <w:instrText xml:space="preserve"> PAGEREF _Toc57807918 \h </w:instrText>
+              <w:instrText xml:space="preserve"> PAGEREF _Toc57811166 \h </w:instrText>
             </w:r>
             <w:r>
               <w:rPr>
@@ -893,7 +916,7 @@
               <w:lang w:val="de-CH" w:eastAsia="de-CH"/>
             </w:rPr>
           </w:pPr>
-          <w:hyperlink w:anchor="_Toc57807919" w:history="1">
+          <w:hyperlink w:anchor="_Toc57811167" w:history="1">
             <w:r>
               <w:rPr>
                 <w:rStyle w:val="Hyperlink"/>
@@ -920,7 +943,7 @@
                 <w:noProof/>
                 <w:webHidden/>
               </w:rPr>
-              <w:instrText xml:space="preserve"> PAGEREF _Toc57807919 \h </w:instrText>
+              <w:instrText xml:space="preserve"> PAGEREF _Toc57811167 \h </w:instrText>
             </w:r>
             <w:r>
               <w:rPr>
@@ -963,7 +986,7 @@
               <w:lang w:val="de-CH" w:eastAsia="de-CH"/>
             </w:rPr>
           </w:pPr>
-          <w:hyperlink w:anchor="_Toc57807920" w:history="1">
+          <w:hyperlink w:anchor="_Toc57811168" w:history="1">
             <w:r>
               <w:rPr>
                 <w:rStyle w:val="Hyperlink"/>
@@ -990,7 +1013,7 @@
                 <w:noProof/>
                 <w:webHidden/>
               </w:rPr>
-              <w:instrText xml:space="preserve"> PAGEREF _Toc57807920 \h </w:instrText>
+              <w:instrText xml:space="preserve"> PAGEREF _Toc57811168 \h </w:instrText>
             </w:r>
             <w:r>
               <w:rPr>
@@ -1033,7 +1056,7 @@
               <w:lang w:val="de-CH" w:eastAsia="de-CH"/>
             </w:rPr>
           </w:pPr>
-          <w:hyperlink w:anchor="_Toc57807921" w:history="1">
+          <w:hyperlink w:anchor="_Toc57811169" w:history="1">
             <w:r>
               <w:rPr>
                 <w:rStyle w:val="Hyperlink"/>
@@ -1060,7 +1083,7 @@
                 <w:noProof/>
                 <w:webHidden/>
               </w:rPr>
-              <w:instrText xml:space="preserve"> PAGEREF _Toc57807921 \h </w:instrText>
+              <w:instrText xml:space="preserve"> PAGEREF _Toc57811169 \h </w:instrText>
             </w:r>
             <w:r>
               <w:rPr>
@@ -1103,7 +1126,7 @@
               <w:lang w:val="de-CH" w:eastAsia="de-CH"/>
             </w:rPr>
           </w:pPr>
-          <w:hyperlink w:anchor="_Toc57807922" w:history="1">
+          <w:hyperlink w:anchor="_Toc57811170" w:history="1">
             <w:r>
               <w:rPr>
                 <w:rStyle w:val="Hyperlink"/>
@@ -1130,7 +1153,7 @@
                 <w:noProof/>
                 <w:webHidden/>
               </w:rPr>
-              <w:instrText xml:space="preserve"> PAGEREF _Toc57807922 \h </w:instrText>
+              <w:instrText xml:space="preserve"> PAGEREF _Toc57811170 \h </w:instrText>
             </w:r>
             <w:r>
               <w:rPr>
@@ -1173,7 +1196,7 @@
               <w:lang w:val="de-CH" w:eastAsia="de-CH"/>
             </w:rPr>
           </w:pPr>
-          <w:hyperlink w:anchor="_Toc57807923" w:history="1">
+          <w:hyperlink w:anchor="_Toc57811171" w:history="1">
             <w:r>
               <w:rPr>
                 <w:rStyle w:val="Hyperlink"/>
@@ -1200,7 +1223,7 @@
                 <w:noProof/>
                 <w:webHidden/>
               </w:rPr>
-              <w:instrText xml:space="preserve"> PAGEREF _Toc57807923 \h </w:instrText>
+              <w:instrText xml:space="preserve"> PAGEREF _Toc57811171 \h </w:instrText>
             </w:r>
             <w:r>
               <w:rPr>
@@ -1243,7 +1266,7 @@
               <w:lang w:val="de-CH" w:eastAsia="de-CH"/>
             </w:rPr>
           </w:pPr>
-          <w:hyperlink w:anchor="_Toc57807924" w:history="1">
+          <w:hyperlink w:anchor="_Toc57811172" w:history="1">
             <w:r>
               <w:rPr>
                 <w:rStyle w:val="Hyperlink"/>
@@ -1270,7 +1293,7 @@
                 <w:noProof/>
                 <w:webHidden/>
               </w:rPr>
-              <w:instrText xml:space="preserve"> PAGEREF _Toc57807924 \h </w:instrText>
+              <w:instrText xml:space="preserve"> PAGEREF _Toc57811172 \h </w:instrText>
             </w:r>
             <w:r>
               <w:rPr>
@@ -1313,7 +1336,7 @@
               <w:lang w:val="de-CH" w:eastAsia="de-CH"/>
             </w:rPr>
           </w:pPr>
-          <w:hyperlink w:anchor="_Toc57807925" w:history="1">
+          <w:hyperlink w:anchor="_Toc57811173" w:history="1">
             <w:r>
               <w:rPr>
                 <w:rStyle w:val="Hyperlink"/>
@@ -1340,7 +1363,7 @@
                 <w:noProof/>
                 <w:webHidden/>
               </w:rPr>
-              <w:instrText xml:space="preserve"> PAGEREF _Toc57807925 \h </w:instrText>
+              <w:instrText xml:space="preserve"> PAGEREF _Toc57811173 \h </w:instrText>
             </w:r>
             <w:r>
               <w:rPr>
@@ -1383,7 +1406,7 @@
               <w:lang w:val="de-CH" w:eastAsia="de-CH"/>
             </w:rPr>
           </w:pPr>
-          <w:hyperlink w:anchor="_Toc57807926" w:history="1">
+          <w:hyperlink w:anchor="_Toc57811174" w:history="1">
             <w:r>
               <w:rPr>
                 <w:rStyle w:val="Hyperlink"/>
@@ -1410,7 +1433,7 @@
                 <w:noProof/>
                 <w:webHidden/>
               </w:rPr>
-              <w:instrText xml:space="preserve"> PAGEREF _Toc57807926 \h </w:instrText>
+              <w:instrText xml:space="preserve"> PAGEREF _Toc57811174 \h </w:instrText>
             </w:r>
             <w:r>
               <w:rPr>
@@ -1453,7 +1476,7 @@
               <w:lang w:val="de-CH" w:eastAsia="de-CH"/>
             </w:rPr>
           </w:pPr>
-          <w:hyperlink w:anchor="_Toc57807927" w:history="1">
+          <w:hyperlink w:anchor="_Toc57811175" w:history="1">
             <w:r>
               <w:rPr>
                 <w:rStyle w:val="Hyperlink"/>
@@ -1480,7 +1503,7 @@
                 <w:noProof/>
                 <w:webHidden/>
               </w:rPr>
-              <w:instrText xml:space="preserve"> PAGEREF _Toc57807927 \h </w:instrText>
+              <w:instrText xml:space="preserve"> PAGEREF _Toc57811175 \h </w:instrText>
             </w:r>
             <w:r>
               <w:rPr>
@@ -1523,7 +1546,7 @@
               <w:lang w:val="de-CH" w:eastAsia="de-CH"/>
             </w:rPr>
           </w:pPr>
-          <w:hyperlink w:anchor="_Toc57807928" w:history="1">
+          <w:hyperlink w:anchor="_Toc57811176" w:history="1">
             <w:r>
               <w:rPr>
                 <w:rStyle w:val="Hyperlink"/>
@@ -1551,7 +1574,7 @@
                 <w:noProof/>
                 <w:webHidden/>
               </w:rPr>
-              <w:instrText xml:space="preserve"> PAGEREF _Toc57807928 \h </w:instrText>
+              <w:instrText xml:space="preserve"> PAGEREF _Toc57811176 \h </w:instrText>
             </w:r>
             <w:r>
               <w:rPr>
@@ -1594,7 +1617,7 @@
               <w:lang w:val="de-CH" w:eastAsia="de-CH"/>
             </w:rPr>
           </w:pPr>
-          <w:hyperlink w:anchor="_Toc57807929" w:history="1">
+          <w:hyperlink w:anchor="_Toc57811177" w:history="1">
             <w:r>
               <w:rPr>
                 <w:rStyle w:val="Hyperlink"/>
@@ -1622,7 +1645,7 @@
                 <w:noProof/>
                 <w:webHidden/>
               </w:rPr>
-              <w:instrText xml:space="preserve"> PAGEREF _Toc57807929 \h </w:instrText>
+              <w:instrText xml:space="preserve"> PAGEREF _Toc57811177 \h </w:instrText>
             </w:r>
             <w:r>
               <w:rPr>
@@ -1665,7 +1688,7 @@
               <w:lang w:val="de-CH" w:eastAsia="de-CH"/>
             </w:rPr>
           </w:pPr>
-          <w:hyperlink w:anchor="_Toc57807930" w:history="1">
+          <w:hyperlink w:anchor="_Toc57811178" w:history="1">
             <w:r>
               <w:rPr>
                 <w:rStyle w:val="Hyperlink"/>
@@ -1693,7 +1716,7 @@
                 <w:noProof/>
                 <w:webHidden/>
               </w:rPr>
-              <w:instrText xml:space="preserve"> PAGEREF _Toc57807930 \h </w:instrText>
+              <w:instrText xml:space="preserve"> PAGEREF _Toc57811178 \h </w:instrText>
             </w:r>
             <w:r>
               <w:rPr>
@@ -1736,7 +1759,7 @@
               <w:lang w:val="de-CH" w:eastAsia="de-CH"/>
             </w:rPr>
           </w:pPr>
-          <w:hyperlink w:anchor="_Toc57807931" w:history="1">
+          <w:hyperlink w:anchor="_Toc57811179" w:history="1">
             <w:r>
               <w:rPr>
                 <w:rStyle w:val="Hyperlink"/>
@@ -1764,7 +1787,7 @@
                 <w:noProof/>
                 <w:webHidden/>
               </w:rPr>
-              <w:instrText xml:space="preserve"> PAGEREF _Toc57807931 \h </w:instrText>
+              <w:instrText xml:space="preserve"> PAGEREF _Toc57811179 \h </w:instrText>
             </w:r>
             <w:r>
               <w:rPr>
@@ -1807,7 +1830,7 @@
               <w:lang w:val="de-CH" w:eastAsia="de-CH"/>
             </w:rPr>
           </w:pPr>
-          <w:hyperlink w:anchor="_Toc57807932" w:history="1">
+          <w:hyperlink w:anchor="_Toc57811180" w:history="1">
             <w:r>
               <w:rPr>
                 <w:rStyle w:val="Hyperlink"/>
@@ -1835,7 +1858,7 @@
                 <w:noProof/>
                 <w:webHidden/>
               </w:rPr>
-              <w:instrText xml:space="preserve"> PAGEREF _Toc57807932 \h </w:instrText>
+              <w:instrText xml:space="preserve"> PAGEREF _Toc57811180 \h </w:instrText>
             </w:r>
             <w:r>
               <w:rPr>
@@ -1878,7 +1901,7 @@
               <w:lang w:val="de-CH" w:eastAsia="de-CH"/>
             </w:rPr>
           </w:pPr>
-          <w:hyperlink w:anchor="_Toc57807933" w:history="1">
+          <w:hyperlink w:anchor="_Toc57811181" w:history="1">
             <w:r>
               <w:rPr>
                 <w:rStyle w:val="Hyperlink"/>
@@ -1905,7 +1928,7 @@
                 <w:noProof/>
                 <w:webHidden/>
               </w:rPr>
-              <w:instrText xml:space="preserve"> PAGEREF _Toc57807933 \h </w:instrText>
+              <w:instrText xml:space="preserve"> PAGEREF _Toc57811181 \h </w:instrText>
             </w:r>
             <w:r>
               <w:rPr>
@@ -1948,7 +1971,7 @@
               <w:lang w:val="de-CH" w:eastAsia="de-CH"/>
             </w:rPr>
           </w:pPr>
-          <w:hyperlink w:anchor="_Toc57807934" w:history="1">
+          <w:hyperlink w:anchor="_Toc57811182" w:history="1">
             <w:r>
               <w:rPr>
                 <w:rStyle w:val="Hyperlink"/>
@@ -1975,7 +1998,7 @@
                 <w:noProof/>
                 <w:webHidden/>
               </w:rPr>
-              <w:instrText xml:space="preserve"> PAGEREF _Toc57807934 \h </w:instrText>
+              <w:instrText xml:space="preserve"> PAGEREF _Toc57811182 \h </w:instrText>
             </w:r>
             <w:r>
               <w:rPr>
@@ -2018,7 +2041,7 @@
               <w:lang w:val="de-CH" w:eastAsia="de-CH"/>
             </w:rPr>
           </w:pPr>
-          <w:hyperlink w:anchor="_Toc57807935" w:history="1">
+          <w:hyperlink w:anchor="_Toc57811183" w:history="1">
             <w:r>
               <w:rPr>
                 <w:rStyle w:val="Hyperlink"/>
@@ -2045,7 +2068,7 @@
                 <w:noProof/>
                 <w:webHidden/>
               </w:rPr>
-              <w:instrText xml:space="preserve"> PAGEREF _Toc57807935 \h </w:instrText>
+              <w:instrText xml:space="preserve"> PAGEREF _Toc57811183 \h </w:instrText>
             </w:r>
             <w:r>
               <w:rPr>
@@ -2088,7 +2111,7 @@
               <w:lang w:val="de-CH" w:eastAsia="de-CH"/>
             </w:rPr>
           </w:pPr>
-          <w:hyperlink w:anchor="_Toc57807936" w:history="1">
+          <w:hyperlink w:anchor="_Toc57811184" w:history="1">
             <w:r>
               <w:rPr>
                 <w:rStyle w:val="Hyperlink"/>
@@ -2116,7 +2139,7 @@
                 <w:noProof/>
                 <w:webHidden/>
               </w:rPr>
-              <w:instrText xml:space="preserve"> PAGEREF _Toc57807936 \h </w:instrText>
+              <w:instrText xml:space="preserve"> PAGEREF _Toc57811184 \h </w:instrText>
             </w:r>
             <w:r>
               <w:rPr>
@@ -2159,7 +2182,7 @@
               <w:lang w:val="de-CH" w:eastAsia="de-CH"/>
             </w:rPr>
           </w:pPr>
-          <w:hyperlink w:anchor="_Toc57807937" w:history="1">
+          <w:hyperlink w:anchor="_Toc57811185" w:history="1">
             <w:r>
               <w:rPr>
                 <w:rStyle w:val="Hyperlink"/>
@@ -2187,7 +2210,7 @@
                 <w:noProof/>
                 <w:webHidden/>
               </w:rPr>
-              <w:instrText xml:space="preserve"> PAGEREF _Toc57807937 \h </w:instrText>
+              <w:instrText xml:space="preserve"> PAGEREF _Toc57811185 \h </w:instrText>
             </w:r>
             <w:r>
               <w:rPr>
@@ -2230,7 +2253,7 @@
               <w:lang w:val="de-CH" w:eastAsia="de-CH"/>
             </w:rPr>
           </w:pPr>
-          <w:hyperlink w:anchor="_Toc57807938" w:history="1">
+          <w:hyperlink w:anchor="_Toc57811186" w:history="1">
             <w:r>
               <w:rPr>
                 <w:rStyle w:val="Hyperlink"/>
@@ -2257,7 +2280,7 @@
                 <w:noProof/>
                 <w:webHidden/>
               </w:rPr>
-              <w:instrText xml:space="preserve"> PAGEREF _Toc57807938 \h </w:instrText>
+              <w:instrText xml:space="preserve"> PAGEREF _Toc57811186 \h </w:instrText>
             </w:r>
             <w:r>
               <w:rPr>
@@ -2300,7 +2323,7 @@
               <w:lang w:val="de-CH" w:eastAsia="de-CH"/>
             </w:rPr>
           </w:pPr>
-          <w:hyperlink w:anchor="_Toc57807939" w:history="1">
+          <w:hyperlink w:anchor="_Toc57811187" w:history="1">
             <w:r>
               <w:rPr>
                 <w:rStyle w:val="Hyperlink"/>
@@ -2327,7 +2350,7 @@
                 <w:noProof/>
                 <w:webHidden/>
               </w:rPr>
-              <w:instrText xml:space="preserve"> PAGEREF _Toc57807939 \h </w:instrText>
+              <w:instrText xml:space="preserve"> PAGEREF _Toc57811187 \h </w:instrText>
             </w:r>
             <w:r>
               <w:rPr>
@@ -2370,7 +2393,7 @@
               <w:lang w:val="de-CH" w:eastAsia="de-CH"/>
             </w:rPr>
           </w:pPr>
-          <w:hyperlink w:anchor="_Toc57807940" w:history="1">
+          <w:hyperlink w:anchor="_Toc57811188" w:history="1">
             <w:r>
               <w:rPr>
                 <w:rStyle w:val="Hyperlink"/>
@@ -2397,7 +2420,7 @@
                 <w:noProof/>
                 <w:webHidden/>
               </w:rPr>
-              <w:instrText xml:space="preserve"> PAGEREF _Toc57807940 \h </w:instrText>
+              <w:instrText xml:space="preserve"> PAGEREF _Toc57811188 \h </w:instrText>
             </w:r>
             <w:r>
               <w:rPr>
@@ -2417,7 +2440,147 @@
                 <w:noProof/>
                 <w:webHidden/>
               </w:rPr>
-              <w:t>16</w:t>
+              <w:t>17</w:t>
+            </w:r>
+            <w:r>
+              <w:rPr>
+                <w:noProof/>
+                <w:webHidden/>
+              </w:rPr>
+              <w:fldChar w:fldCharType="end"/>
+            </w:r>
+          </w:hyperlink>
+        </w:p>
+        <w:p>
+          <w:pPr>
+            <w:pStyle w:val="Verzeichnis2"/>
+            <w:tabs>
+              <w:tab w:val="right" w:leader="dot" w:pos="9016"/>
+            </w:tabs>
+            <w:rPr>
+              <w:rFonts w:eastAsiaTheme="minorEastAsia"/>
+              <w:noProof/>
+              <w:lang w:val="de-CH" w:eastAsia="de-CH"/>
+            </w:rPr>
+          </w:pPr>
+          <w:hyperlink w:anchor="_Toc57811189" w:history="1">
+            <w:r>
+              <w:rPr>
+                <w:rStyle w:val="Hyperlink"/>
+                <w:noProof/>
+              </w:rPr>
+              <w:t>Installation</w:t>
+            </w:r>
+            <w:r>
+              <w:rPr>
+                <w:noProof/>
+                <w:webHidden/>
+              </w:rPr>
+              <w:tab/>
+            </w:r>
+            <w:r>
+              <w:rPr>
+                <w:noProof/>
+                <w:webHidden/>
+              </w:rPr>
+              <w:fldChar w:fldCharType="begin"/>
+            </w:r>
+            <w:r>
+              <w:rPr>
+                <w:noProof/>
+                <w:webHidden/>
+              </w:rPr>
+              <w:instrText xml:space="preserve"> PAGEREF _Toc57811189 \h </w:instrText>
+            </w:r>
+            <w:r>
+              <w:rPr>
+                <w:noProof/>
+                <w:webHidden/>
+              </w:rPr>
+            </w:r>
+            <w:r>
+              <w:rPr>
+                <w:noProof/>
+                <w:webHidden/>
+              </w:rPr>
+              <w:fldChar w:fldCharType="separate"/>
+            </w:r>
+            <w:r>
+              <w:rPr>
+                <w:noProof/>
+                <w:webHidden/>
+              </w:rPr>
+              <w:t>17</w:t>
+            </w:r>
+            <w:r>
+              <w:rPr>
+                <w:noProof/>
+                <w:webHidden/>
+              </w:rPr>
+              <w:fldChar w:fldCharType="end"/>
+            </w:r>
+          </w:hyperlink>
+        </w:p>
+        <w:p>
+          <w:pPr>
+            <w:pStyle w:val="Verzeichnis2"/>
+            <w:tabs>
+              <w:tab w:val="right" w:leader="dot" w:pos="9016"/>
+            </w:tabs>
+            <w:rPr>
+              <w:rFonts w:eastAsiaTheme="minorEastAsia"/>
+              <w:noProof/>
+              <w:lang w:val="de-CH" w:eastAsia="de-CH"/>
+            </w:rPr>
+          </w:pPr>
+          <w:hyperlink w:anchor="_Toc57811190" w:history="1">
+            <w:r>
+              <w:rPr>
+                <w:rStyle w:val="Hyperlink"/>
+                <w:noProof/>
+              </w:rPr>
+              <w:t>Deinstallation</w:t>
+            </w:r>
+            <w:r>
+              <w:rPr>
+                <w:noProof/>
+                <w:webHidden/>
+              </w:rPr>
+              <w:tab/>
+            </w:r>
+            <w:r>
+              <w:rPr>
+                <w:noProof/>
+                <w:webHidden/>
+              </w:rPr>
+              <w:fldChar w:fldCharType="begin"/>
+            </w:r>
+            <w:r>
+              <w:rPr>
+                <w:noProof/>
+                <w:webHidden/>
+              </w:rPr>
+              <w:instrText xml:space="preserve"> PAGEREF _Toc57811190 \h </w:instrText>
+            </w:r>
+            <w:r>
+              <w:rPr>
+                <w:noProof/>
+                <w:webHidden/>
+              </w:rPr>
+            </w:r>
+            <w:r>
+              <w:rPr>
+                <w:noProof/>
+                <w:webHidden/>
+              </w:rPr>
+              <w:fldChar w:fldCharType="separate"/>
+            </w:r>
+            <w:r>
+              <w:rPr>
+                <w:noProof/>
+                <w:webHidden/>
+              </w:rPr>
+              <w:t>19</w:t>
             </w:r>
             <w:r>
               <w:rPr>
@@ -2446,7 +2609,7 @@
       <w:r>
         <w:br w:type="column"/>
       </w:r>
-      <w:bookmarkStart w:id="0" w:name="_Toc57807911"/>
+      <w:bookmarkStart w:id="0" w:name="_Toc57811159"/>
       <w:r>
         <w:lastRenderedPageBreak/>
         <w:t>Einleitung</w:t>
@@ -2473,7 +2636,13 @@
         <w:t># WinForms“. Hauptsächlich ging es um die Objektorientierte Programmierung</w:t>
       </w:r>
       <w:r>
-        <w:t xml:space="preserve"> und die „basics“ der Programmiersprache C</w:t>
+        <w:t xml:space="preserve"> und die „</w:t>
+      </w:r>
+      <w:r>
+        <w:t>B</w:t>
+      </w:r>
+      <w:r>
+        <w:t>asics“ der Programmiersprache C</w:t>
       </w:r>
       <w:r>
         <w:rPr>
@@ -2488,7 +2657,13 @@
       </w:r>
       <w:r>
         <w:br/>
-        <w:t>Zudem haben wir das Thema Userbility und Usersorys angeschaut. Userbility steht für Benutzbarkeit oder Bedienungsfreundlichkeit eines interaktiven Systems und Userstorys sind kleinere Arbeitspakete von Entwicklern. Sie werden mit diesem Satz gebildet</w:t>
+        <w:t xml:space="preserve">Zudem haben wir das Thema </w:t>
+      </w:r>
+      <w:r>
+        <w:t>Usability</w:t>
+      </w:r>
+      <w:r>
+        <w:t xml:space="preserve"> und Usersorys angeschaut. Userbility steht für Benutzbarkeit oder Bedienungsfreundlichkeit eines interaktiven Systems und Userstorys sind kleinere Arbeitspakete von Entwicklern. Sie werden mit diesem Satz gebildet</w:t>
       </w:r>
       <w:r>
         <w:t>:</w:t>
@@ -2522,13 +2697,46 @@
       </w:r>
       <w:r>
         <w:br/>
-        <w:t xml:space="preserve">Des Weiteren haben wir die Code Qualität (CleanCode) angeschaut und das Testing. Man untercheiden beim Testing unter BlackBox und WhiteBox. Blackbox sind alle </w:t>
+        <w:t>Des Weiteren haben wir die Code Qualität (CleanCode) angeschaut und das Testing. Man unter</w:t>
+      </w:r>
+      <w:r>
+        <w:t>s</w:t>
+      </w:r>
+      <w:r>
+        <w:t>cheiden beim Testing unter Black</w:t>
+      </w:r>
+      <w:r>
+        <w:t>b</w:t>
+      </w:r>
+      <w:r>
+        <w:t>ox und White</w:t>
+      </w:r>
+      <w:r>
+        <w:t>b</w:t>
+      </w:r>
+      <w:r>
+        <w:t xml:space="preserve">ox. Blackbox sind alle </w:t>
       </w:r>
       <w:r>
         <w:t>Tests,</w:t>
       </w:r>
       <w:r>
-        <w:t xml:space="preserve"> die das Overlay testen und WhiteBox testen den geschriebenen Code.</w:t>
+        <w:t xml:space="preserve"> die das Overlay testen und </w:t>
+      </w:r>
+      <w:r>
+        <w:t>White</w:t>
+      </w:r>
+      <w:r>
+        <w:t>b</w:t>
+      </w:r>
+      <w:r>
+        <w:t>ox</w:t>
+      </w:r>
+      <w:r>
+        <w:t xml:space="preserve"> </w:t>
+      </w:r>
+      <w:r>
+        <w:t>testen den geschriebenen Code.</w:t>
       </w:r>
     </w:p>
     <w:p>
@@ -2560,7 +2768,13 @@
         <w:t>.</w:t>
       </w:r>
       <w:r>
-        <w:t xml:space="preserve"> Als man alle Userstories (einschliesslich der selber ausgedachten) abgearbeitet hat, hat man sein Projekt getestet und auf nicht befolgten CleanCode gesucht.</w:t>
+        <w:t xml:space="preserve"> Als man alle Userstories (einschliesslich der </w:t>
+      </w:r>
+      <w:r>
+        <w:t>selbst</w:t>
+      </w:r>
+      <w:r>
+        <w:t xml:space="preserve"> ausgedachten) abgearbeitet hat, hat man sein Projekt getestet und auf nicht befolgten CleanCode gesucht.</w:t>
       </w:r>
       <w:r>
         <w:rPr>
@@ -2575,7 +2789,7 @@
       <w:pPr>
         <w:pStyle w:val="berschrift1"/>
       </w:pPr>
-      <w:bookmarkStart w:id="1" w:name="_Toc57807912"/>
+      <w:bookmarkStart w:id="1" w:name="_Toc57811160"/>
       <w:r>
         <w:t>Zweck des Dokuments</w:t>
       </w:r>
@@ -2583,7 +2797,10 @@
     </w:p>
     <w:p>
       <w:r>
-        <w:t xml:space="preserve">Dieses Dokument dient zur </w:t>
+        <w:t>D</w:t>
+      </w:r>
+      <w:r>
+        <w:t xml:space="preserve">ies ist eine Dokumentation meines Projekts im Modul 318. Sie dokumentiert meine Vorgehensweise beim Projekt =&gt; Planning (Userstories und Mockups), Projektumsetzung,  Testprotokoll und die Installationsanleitung. </w:t>
       </w:r>
     </w:p>
     <w:p>
@@ -2595,7 +2812,7 @@
       <w:pPr>
         <w:pStyle w:val="berschrift1"/>
       </w:pPr>
-      <w:bookmarkStart w:id="2" w:name="_Toc57807913"/>
+      <w:bookmarkStart w:id="2" w:name="_Toc57811161"/>
       <w:r>
         <w:lastRenderedPageBreak/>
         <w:t>Mockups</w:t>
@@ -2606,7 +2823,7 @@
       <w:pPr>
         <w:pStyle w:val="berschrift2"/>
       </w:pPr>
-      <w:bookmarkStart w:id="3" w:name="_Toc57807914"/>
+      <w:bookmarkStart w:id="3" w:name="_Toc57811162"/>
       <w:r>
         <w:t>Haupt</w:t>
       </w:r>
@@ -2664,7 +2881,7 @@
       <w:pPr>
         <w:pStyle w:val="berschrift2"/>
       </w:pPr>
-      <w:bookmarkStart w:id="4" w:name="_Toc57807915"/>
+      <w:bookmarkStart w:id="4" w:name="_Toc57811163"/>
       <w:r>
         <w:t>Verbindung Suchen</w:t>
       </w:r>
@@ -2716,7 +2933,7 @@
       <w:pPr>
         <w:pStyle w:val="berschrift2"/>
       </w:pPr>
-      <w:bookmarkStart w:id="5" w:name="_Toc57807916"/>
+      <w:bookmarkStart w:id="5" w:name="_Toc57811164"/>
       <w:r>
         <w:lastRenderedPageBreak/>
         <w:t>Standort auf Karte</w:t>
@@ -2769,7 +2986,7 @@
       <w:pPr>
         <w:pStyle w:val="berschrift2"/>
       </w:pPr>
-      <w:bookmarkStart w:id="6" w:name="_Toc57807917"/>
+      <w:bookmarkStart w:id="6" w:name="_Toc57811165"/>
       <w:r>
         <w:t>Abfahrtstafel</w:t>
       </w:r>
@@ -2821,7 +3038,7 @@
       <w:pPr>
         <w:pStyle w:val="berschrift2"/>
       </w:pPr>
-      <w:bookmarkStart w:id="7" w:name="_Toc57807918"/>
+      <w:bookmarkStart w:id="7" w:name="_Toc57811166"/>
       <w:r>
         <w:t>Nahe Stationen</w:t>
       </w:r>
@@ -2873,7 +3090,7 @@
       <w:pPr>
         <w:pStyle w:val="berschrift1"/>
       </w:pPr>
-      <w:bookmarkStart w:id="8" w:name="_Toc57807919"/>
+      <w:bookmarkStart w:id="8" w:name="_Toc57811167"/>
       <w:r>
         <w:lastRenderedPageBreak/>
         <w:t>User Stories</w:t>
@@ -2884,7 +3101,7 @@
       <w:pPr>
         <w:pStyle w:val="berschrift2"/>
       </w:pPr>
-      <w:bookmarkStart w:id="9" w:name="_Toc57807920"/>
+      <w:bookmarkStart w:id="9" w:name="_Toc57811168"/>
       <w:r>
         <w:t>Verbindungen suchen</w:t>
       </w:r>
@@ -3177,7 +3394,7 @@
         <w:pStyle w:val="berschrift2"/>
       </w:pPr>
       <w:bookmarkStart w:id="10" w:name="_Nächsten_vier_Verbindungen"/>
-      <w:bookmarkStart w:id="11" w:name="_Toc57807921"/>
+      <w:bookmarkStart w:id="11" w:name="_Toc57811169"/>
       <w:bookmarkEnd w:id="10"/>
       <w:r>
         <w:t xml:space="preserve">Nächsten vier </w:t>
@@ -3404,7 +3621,7 @@
       <w:pPr>
         <w:pStyle w:val="berschrift2"/>
       </w:pPr>
-      <w:bookmarkStart w:id="12" w:name="_Toc57807922"/>
+      <w:bookmarkStart w:id="12" w:name="_Toc57811170"/>
       <w:r>
         <w:t>Vorschläge bei Suche</w:t>
       </w:r>
@@ -3641,10 +3858,7 @@
               <w:t xml:space="preserve">Teilweise </w:t>
             </w:r>
             <w:r>
-              <w:t>Umgesetzt</w:t>
-            </w:r>
-            <w:r>
-              <w:t xml:space="preserve"> </w:t>
+              <w:t xml:space="preserve">Umgesetzt </w:t>
             </w:r>
             <w:r>
               <w:t>(Wir</w:t>
@@ -3669,7 +3883,7 @@
       <w:pPr>
         <w:pStyle w:val="berschrift2"/>
       </w:pPr>
-      <w:bookmarkStart w:id="13" w:name="_Toc57807923"/>
+      <w:bookmarkStart w:id="13" w:name="_Toc57811171"/>
       <w:r>
         <w:lastRenderedPageBreak/>
         <w:t>Abfahrtstafel</w:t>
@@ -3929,7 +4143,7 @@
       <w:pPr>
         <w:pStyle w:val="berschrift3"/>
       </w:pPr>
-      <w:bookmarkStart w:id="14" w:name="_Toc57807924"/>
+      <w:bookmarkStart w:id="14" w:name="_Toc57811172"/>
       <w:r>
         <w:t>Aktivitätsdiagram</w:t>
       </w:r>
@@ -3994,7 +4208,7 @@
       <w:pPr>
         <w:pStyle w:val="berschrift2"/>
       </w:pPr>
-      <w:bookmarkStart w:id="15" w:name="_Toc57807925"/>
+      <w:bookmarkStart w:id="15" w:name="_Toc57811173"/>
       <w:r>
         <w:t>Verbindungen in Zukunft suchen</w:t>
       </w:r>
@@ -4244,7 +4458,7 @@
       <w:pPr>
         <w:pStyle w:val="berschrift2"/>
       </w:pPr>
-      <w:bookmarkStart w:id="16" w:name="_Toc57807926"/>
+      <w:bookmarkStart w:id="16" w:name="_Toc57811174"/>
       <w:r>
         <w:lastRenderedPageBreak/>
         <w:t>Stationen auf Karte anzeigen</w:t>
@@ -4488,7 +4702,7 @@
       <w:pPr>
         <w:pStyle w:val="berschrift2"/>
       </w:pPr>
-      <w:bookmarkStart w:id="17" w:name="_Toc57807927"/>
+      <w:bookmarkStart w:id="17" w:name="_Toc57811175"/>
       <w:r>
         <w:t>Nächste Stationen anzeigen</w:t>
       </w:r>
@@ -4732,7 +4946,7 @@
           <w:lang w:val="de-CH"/>
         </w:rPr>
       </w:pPr>
-      <w:bookmarkStart w:id="18" w:name="_Toc57807928"/>
+      <w:bookmarkStart w:id="18" w:name="_Toc57811176"/>
       <w:r>
         <w:rPr>
           <w:lang w:val="de-CH"/>
@@ -5005,13 +5219,37 @@
           <w:lang w:val="de-CH"/>
         </w:rPr>
       </w:pPr>
-      <w:bookmarkStart w:id="19" w:name="_Toc57807929"/>
+      <w:bookmarkStart w:id="19" w:name="_Toc57811177"/>
       <w:r>
         <w:rPr>
           <w:lang w:val="de-CH"/>
         </w:rPr>
         <w:lastRenderedPageBreak/>
-        <w:t>Take me home</w:t>
+        <w:t xml:space="preserve">Take </w:t>
+      </w:r>
+      <w:r>
+        <w:rPr>
+          <w:lang w:val="de-CH"/>
+        </w:rPr>
+        <w:t>M</w:t>
+      </w:r>
+      <w:r>
+        <w:rPr>
+          <w:lang w:val="de-CH"/>
+        </w:rPr>
+        <w:t xml:space="preserve">e </w:t>
+      </w:r>
+      <w:r>
+        <w:rPr>
+          <w:lang w:val="de-CH"/>
+        </w:rPr>
+        <w:t>H</w:t>
+      </w:r>
+      <w:r>
+        <w:rPr>
+          <w:lang w:val="de-CH"/>
+        </w:rPr>
+        <w:t>ome</w:t>
       </w:r>
       <w:bookmarkEnd w:id="19"/>
     </w:p>
@@ -5081,7 +5319,19 @@
               <w:cnfStyle w:val="000000000000" w:firstRow="0" w:lastRow="0" w:firstColumn="0" w:lastColumn="0" w:oddVBand="0" w:evenVBand="0" w:oddHBand="0" w:evenHBand="0" w:firstRowFirstColumn="0" w:firstRowLastColumn="0" w:lastRowFirstColumn="0" w:lastRowLastColumn="0"/>
             </w:pPr>
             <w:r>
-              <w:t>Take me home</w:t>
+              <w:t xml:space="preserve">Take </w:t>
+            </w:r>
+            <w:r>
+              <w:t>M</w:t>
+            </w:r>
+            <w:r>
+              <w:t xml:space="preserve">e </w:t>
+            </w:r>
+            <w:r>
+              <w:t>H</w:t>
+            </w:r>
+            <w:r>
+              <w:t>ome</w:t>
             </w:r>
           </w:p>
         </w:tc>
@@ -5241,8 +5491,6 @@
             <w:r>
               <w:t>Umgesetzt</w:t>
             </w:r>
-            <w:bookmarkStart w:id="20" w:name="_GoBack"/>
-            <w:bookmarkEnd w:id="20"/>
           </w:p>
         </w:tc>
       </w:tr>
@@ -5261,14 +5509,14 @@
           <w:lang w:val="de-CH"/>
         </w:rPr>
       </w:pPr>
-      <w:bookmarkStart w:id="21" w:name="_Toc57807930"/>
+      <w:bookmarkStart w:id="20" w:name="_Toc57811178"/>
       <w:r>
         <w:rPr>
           <w:lang w:val="de-CH"/>
         </w:rPr>
         <w:t>Testfälle</w:t>
       </w:r>
-      <w:bookmarkEnd w:id="21"/>
+      <w:bookmarkEnd w:id="20"/>
     </w:p>
     <w:p>
       <w:pPr>
@@ -5277,12 +5525,699 @@
           <w:lang w:val="de-CH"/>
         </w:rPr>
       </w:pPr>
-      <w:bookmarkStart w:id="22" w:name="_Toc57807931"/>
+      <w:bookmarkStart w:id="21" w:name="_Toc57811179"/>
       <w:r>
         <w:rPr>
           <w:lang w:val="de-CH"/>
         </w:rPr>
         <w:t>Verbindungen</w:t>
+      </w:r>
+      <w:bookmarkEnd w:id="21"/>
+    </w:p>
+    <w:tbl>
+      <w:tblPr>
+        <w:tblStyle w:val="Gitternetztabelle4Akzent5"/>
+        <w:tblW w:w="0" w:type="auto"/>
+        <w:tblLook w:val="04A0" w:firstRow="1" w:lastRow="0" w:firstColumn="1" w:lastColumn="0" w:noHBand="0" w:noVBand="1"/>
+      </w:tblPr>
+      <w:tblGrid>
+        <w:gridCol w:w="3005"/>
+        <w:gridCol w:w="3005"/>
+        <w:gridCol w:w="3006"/>
+      </w:tblGrid>
+      <w:tr>
+        <w:trPr>
+          <w:cnfStyle w:val="100000000000" w:firstRow="1" w:lastRow="0" w:firstColumn="0" w:lastColumn="0" w:oddVBand="0" w:evenVBand="0" w:oddHBand="0" w:evenHBand="0" w:firstRowFirstColumn="0" w:firstRowLastColumn="0" w:lastRowFirstColumn="0" w:lastRowLastColumn="0"/>
+        </w:trPr>
+        <w:tc>
+          <w:tcPr>
+            <w:cnfStyle w:val="001000000000" w:firstRow="0" w:lastRow="0" w:firstColumn="1" w:lastColumn="0" w:oddVBand="0" w:evenVBand="0" w:oddHBand="0" w:evenHBand="0" w:firstRowFirstColumn="0" w:firstRowLastColumn="0" w:lastRowFirstColumn="0" w:lastRowLastColumn="0"/>
+            <w:tcW w:w="3005" w:type="dxa"/>
+          </w:tcPr>
+          <w:p>
+            <w:r>
+              <w:t>TestID</w:t>
+            </w:r>
+          </w:p>
+        </w:tc>
+        <w:tc>
+          <w:tcPr>
+            <w:tcW w:w="3005" w:type="dxa"/>
+          </w:tcPr>
+          <w:p>
+            <w:pPr>
+              <w:cnfStyle w:val="100000000000" w:firstRow="1" w:lastRow="0" w:firstColumn="0" w:lastColumn="0" w:oddVBand="0" w:evenVBand="0" w:oddHBand="0" w:evenHBand="0" w:firstRowFirstColumn="0" w:firstRowLastColumn="0" w:lastRowFirstColumn="0" w:lastRowLastColumn="0"/>
+            </w:pPr>
+            <w:r>
+              <w:t>Aktivität</w:t>
+            </w:r>
+          </w:p>
+        </w:tc>
+        <w:tc>
+          <w:tcPr>
+            <w:tcW w:w="3006" w:type="dxa"/>
+          </w:tcPr>
+          <w:p>
+            <w:pPr>
+              <w:cnfStyle w:val="100000000000" w:firstRow="1" w:lastRow="0" w:firstColumn="0" w:lastColumn="0" w:oddVBand="0" w:evenVBand="0" w:oddHBand="0" w:evenHBand="0" w:firstRowFirstColumn="0" w:firstRowLastColumn="0" w:lastRowFirstColumn="0" w:lastRowLastColumn="0"/>
+            </w:pPr>
+            <w:r>
+              <w:t>Erwartetes Ergebnis</w:t>
+            </w:r>
+          </w:p>
+        </w:tc>
+      </w:tr>
+      <w:tr>
+        <w:trPr>
+          <w:cnfStyle w:val="000000100000" w:firstRow="0" w:lastRow="0" w:firstColumn="0" w:lastColumn="0" w:oddVBand="0" w:evenVBand="0" w:oddHBand="1" w:evenHBand="0" w:firstRowFirstColumn="0" w:firstRowLastColumn="0" w:lastRowFirstColumn="0" w:lastRowLastColumn="0"/>
+        </w:trPr>
+        <w:tc>
+          <w:tcPr>
+            <w:cnfStyle w:val="001000000000" w:firstRow="0" w:lastRow="0" w:firstColumn="1" w:lastColumn="0" w:oddVBand="0" w:evenVBand="0" w:oddHBand="0" w:evenHBand="0" w:firstRowFirstColumn="0" w:firstRowLastColumn="0" w:lastRowFirstColumn="0" w:lastRowLastColumn="0"/>
+            <w:tcW w:w="3005" w:type="dxa"/>
+          </w:tcPr>
+          <w:p>
+            <w:r>
+              <w:t>1</w:t>
+            </w:r>
+          </w:p>
+        </w:tc>
+        <w:tc>
+          <w:tcPr>
+            <w:tcW w:w="3005" w:type="dxa"/>
+          </w:tcPr>
+          <w:p>
+            <w:pPr>
+              <w:cnfStyle w:val="000000100000" w:firstRow="0" w:lastRow="0" w:firstColumn="0" w:lastColumn="0" w:oddVBand="0" w:evenVBand="0" w:oddHBand="1" w:evenHBand="0" w:firstRowFirstColumn="0" w:firstRowLastColumn="0" w:lastRowFirstColumn="0" w:lastRowLastColumn="0"/>
+            </w:pPr>
+            <w:r>
+              <w:t>Programm starten</w:t>
+            </w:r>
+          </w:p>
+        </w:tc>
+        <w:tc>
+          <w:tcPr>
+            <w:tcW w:w="3006" w:type="dxa"/>
+          </w:tcPr>
+          <w:p>
+            <w:pPr>
+              <w:cnfStyle w:val="000000100000" w:firstRow="0" w:lastRow="0" w:firstColumn="0" w:lastColumn="0" w:oddVBand="0" w:evenVBand="0" w:oddHBand="1" w:evenHBand="0" w:firstRowFirstColumn="0" w:firstRowLastColumn="0" w:lastRowFirstColumn="0" w:lastRowLastColumn="0"/>
+            </w:pPr>
+            <w:r>
+              <w:t>Das Programm „TransportApp“ wird gestartet und das Fenster „Hauptmenu“ wird angezeigt.</w:t>
+            </w:r>
+          </w:p>
+        </w:tc>
+      </w:tr>
+      <w:tr>
+        <w:tc>
+          <w:tcPr>
+            <w:cnfStyle w:val="001000000000" w:firstRow="0" w:lastRow="0" w:firstColumn="1" w:lastColumn="0" w:oddVBand="0" w:evenVBand="0" w:oddHBand="0" w:evenHBand="0" w:firstRowFirstColumn="0" w:firstRowLastColumn="0" w:lastRowFirstColumn="0" w:lastRowLastColumn="0"/>
+            <w:tcW w:w="3005" w:type="dxa"/>
+          </w:tcPr>
+          <w:p>
+            <w:r>
+              <w:t>2</w:t>
+            </w:r>
+          </w:p>
+        </w:tc>
+        <w:tc>
+          <w:tcPr>
+            <w:tcW w:w="3005" w:type="dxa"/>
+          </w:tcPr>
+          <w:p>
+            <w:pPr>
+              <w:cnfStyle w:val="000000000000" w:firstRow="0" w:lastRow="0" w:firstColumn="0" w:lastColumn="0" w:oddVBand="0" w:evenVBand="0" w:oddHBand="0" w:evenHBand="0" w:firstRowFirstColumn="0" w:firstRowLastColumn="0" w:lastRowFirstColumn="0" w:lastRowLastColumn="0"/>
+            </w:pPr>
+            <w:r>
+              <w:t xml:space="preserve">Den Button „Verbindung Suchen“ </w:t>
+            </w:r>
+            <w:r>
+              <w:t>anklicken.</w:t>
+            </w:r>
+          </w:p>
+        </w:tc>
+        <w:tc>
+          <w:tcPr>
+            <w:tcW w:w="3006" w:type="dxa"/>
+          </w:tcPr>
+          <w:p>
+            <w:pPr>
+              <w:cnfStyle w:val="000000000000" w:firstRow="0" w:lastRow="0" w:firstColumn="0" w:lastColumn="0" w:oddVBand="0" w:evenVBand="0" w:oddHBand="0" w:evenHBand="0" w:firstRowFirstColumn="0" w:firstRowLastColumn="0" w:lastRowFirstColumn="0" w:lastRowLastColumn="0"/>
+            </w:pPr>
+            <w:r>
+              <w:t>Ein neues Fenster „Verbindungen“ wird geöffnet.</w:t>
+            </w:r>
+          </w:p>
+        </w:tc>
+      </w:tr>
+      <w:tr>
+        <w:trPr>
+          <w:cnfStyle w:val="000000100000" w:firstRow="0" w:lastRow="0" w:firstColumn="0" w:lastColumn="0" w:oddVBand="0" w:evenVBand="0" w:oddHBand="1" w:evenHBand="0" w:firstRowFirstColumn="0" w:firstRowLastColumn="0" w:lastRowFirstColumn="0" w:lastRowLastColumn="0"/>
+        </w:trPr>
+        <w:tc>
+          <w:tcPr>
+            <w:cnfStyle w:val="001000000000" w:firstRow="0" w:lastRow="0" w:firstColumn="1" w:lastColumn="0" w:oddVBand="0" w:evenVBand="0" w:oddHBand="0" w:evenHBand="0" w:firstRowFirstColumn="0" w:firstRowLastColumn="0" w:lastRowFirstColumn="0" w:lastRowLastColumn="0"/>
+            <w:tcW w:w="3005" w:type="dxa"/>
+          </w:tcPr>
+          <w:p>
+            <w:r>
+              <w:t>3</w:t>
+            </w:r>
+          </w:p>
+        </w:tc>
+        <w:tc>
+          <w:tcPr>
+            <w:tcW w:w="3005" w:type="dxa"/>
+          </w:tcPr>
+          <w:p>
+            <w:pPr>
+              <w:cnfStyle w:val="000000100000" w:firstRow="0" w:lastRow="0" w:firstColumn="0" w:lastColumn="0" w:oddVBand="0" w:evenVBand="0" w:oddHBand="1" w:evenHBand="0" w:firstRowFirstColumn="0" w:firstRowLastColumn="0" w:lastRowFirstColumn="0" w:lastRowLastColumn="0"/>
+            </w:pPr>
+            <w:r>
+              <w:t xml:space="preserve">Unter „Verbindung Suchen“ auf die TextBox „Abfahrtsstation“ klicken und „Buttisholz, Dorf“ eingeben. </w:t>
+            </w:r>
+            <w:r>
+              <w:t>Des Weiteren</w:t>
+            </w:r>
+            <w:r>
+              <w:t xml:space="preserve"> in die TextBox „Endstation“ „Luzern, Bahnhof“ eingeben.</w:t>
+            </w:r>
+          </w:p>
+          <w:p>
+            <w:pPr>
+              <w:cnfStyle w:val="000000100000" w:firstRow="0" w:lastRow="0" w:firstColumn="0" w:lastColumn="0" w:oddVBand="0" w:evenVBand="0" w:oddHBand="1" w:evenHBand="0" w:firstRowFirstColumn="0" w:firstRowLastColumn="0" w:lastRowFirstColumn="0" w:lastRowLastColumn="0"/>
+            </w:pPr>
+          </w:p>
+        </w:tc>
+        <w:tc>
+          <w:tcPr>
+            <w:tcW w:w="3006" w:type="dxa"/>
+          </w:tcPr>
+          <w:p>
+            <w:pPr>
+              <w:cnfStyle w:val="000000100000" w:firstRow="0" w:lastRow="0" w:firstColumn="0" w:lastColumn="0" w:oddVBand="0" w:evenVBand="0" w:oddHBand="1" w:evenHBand="0" w:firstRowFirstColumn="0" w:firstRowLastColumn="0" w:lastRowFirstColumn="0" w:lastRowLastColumn="0"/>
+            </w:pPr>
+            <w:r>
+              <w:t>Es werden die nächsten vier Verbindungen zwischen „Buttisholz, Dorf“ und „Luzern, Bahnhof“ in der Tabelle angezeigt.</w:t>
+            </w:r>
+            <w:r>
+              <w:t xml:space="preserve"> Falls eine Station falsch geschrieben ist, wirft das Programm ein Fehler.</w:t>
+            </w:r>
+          </w:p>
+        </w:tc>
+      </w:tr>
+      <w:tr>
+        <w:tc>
+          <w:tcPr>
+            <w:cnfStyle w:val="001000000000" w:firstRow="0" w:lastRow="0" w:firstColumn="1" w:lastColumn="0" w:oddVBand="0" w:evenVBand="0" w:oddHBand="0" w:evenHBand="0" w:firstRowFirstColumn="0" w:firstRowLastColumn="0" w:lastRowFirstColumn="0" w:lastRowLastColumn="0"/>
+            <w:tcW w:w="3005" w:type="dxa"/>
+          </w:tcPr>
+          <w:p>
+            <w:r>
+              <w:t>4</w:t>
+            </w:r>
+          </w:p>
+        </w:tc>
+        <w:tc>
+          <w:tcPr>
+            <w:tcW w:w="3005" w:type="dxa"/>
+          </w:tcPr>
+          <w:p>
+            <w:pPr>
+              <w:cnfStyle w:val="000000000000" w:firstRow="0" w:lastRow="0" w:firstColumn="0" w:lastColumn="0" w:oddVBand="0" w:evenVBand="0" w:oddHBand="0" w:evenHBand="0" w:firstRowFirstColumn="0" w:firstRowLastColumn="0" w:lastRowFirstColumn="0" w:lastRowLastColumn="0"/>
+            </w:pPr>
+            <w:r>
+              <w:t>Auf das Tausch-Icon zwischen Abfahrts- und Endstation klicken.</w:t>
+            </w:r>
+          </w:p>
+        </w:tc>
+        <w:tc>
+          <w:tcPr>
+            <w:tcW w:w="3006" w:type="dxa"/>
+          </w:tcPr>
+          <w:p>
+            <w:pPr>
+              <w:cnfStyle w:val="000000000000" w:firstRow="0" w:lastRow="0" w:firstColumn="0" w:lastColumn="0" w:oddVBand="0" w:evenVBand="0" w:oddHBand="0" w:evenHBand="0" w:firstRowFirstColumn="0" w:firstRowLastColumn="0" w:lastRowFirstColumn="0" w:lastRowLastColumn="0"/>
+            </w:pPr>
+            <w:r>
+              <w:t>Die Abfahrtsstation wird mit der Endstation getauscht.</w:t>
+            </w:r>
+          </w:p>
+        </w:tc>
+      </w:tr>
+      <w:tr>
+        <w:trPr>
+          <w:cnfStyle w:val="000000100000" w:firstRow="0" w:lastRow="0" w:firstColumn="0" w:lastColumn="0" w:oddVBand="0" w:evenVBand="0" w:oddHBand="1" w:evenHBand="0" w:firstRowFirstColumn="0" w:firstRowLastColumn="0" w:lastRowFirstColumn="0" w:lastRowLastColumn="0"/>
+        </w:trPr>
+        <w:tc>
+          <w:tcPr>
+            <w:cnfStyle w:val="001000000000" w:firstRow="0" w:lastRow="0" w:firstColumn="1" w:lastColumn="0" w:oddVBand="0" w:evenVBand="0" w:oddHBand="0" w:evenHBand="0" w:firstRowFirstColumn="0" w:firstRowLastColumn="0" w:lastRowFirstColumn="0" w:lastRowLastColumn="0"/>
+            <w:tcW w:w="3005" w:type="dxa"/>
+          </w:tcPr>
+          <w:p>
+            <w:r>
+              <w:t>5</w:t>
+            </w:r>
+          </w:p>
+        </w:tc>
+        <w:tc>
+          <w:tcPr>
+            <w:tcW w:w="3005" w:type="dxa"/>
+          </w:tcPr>
+          <w:p>
+            <w:pPr>
+              <w:cnfStyle w:val="000000100000" w:firstRow="0" w:lastRow="0" w:firstColumn="0" w:lastColumn="0" w:oddVBand="0" w:evenVBand="0" w:oddHBand="1" w:evenHBand="0" w:firstRowFirstColumn="0" w:firstRowLastColumn="0" w:lastRowFirstColumn="0" w:lastRowLastColumn="0"/>
+            </w:pPr>
+            <w:r>
+              <w:t>Eins der Verbindungen in der Tabelle auswählen und auf das Mail-Icon oben rechts klicken.</w:t>
+            </w:r>
+          </w:p>
+        </w:tc>
+        <w:tc>
+          <w:tcPr>
+            <w:tcW w:w="3006" w:type="dxa"/>
+          </w:tcPr>
+          <w:p>
+            <w:pPr>
+              <w:cnfStyle w:val="000000100000" w:firstRow="0" w:lastRow="0" w:firstColumn="0" w:lastColumn="0" w:oddVBand="0" w:evenVBand="0" w:oddHBand="1" w:evenHBand="0" w:firstRowFirstColumn="0" w:firstRowLastColumn="0" w:lastRowFirstColumn="0" w:lastRowLastColumn="0"/>
+            </w:pPr>
+            <w:r>
+              <w:t>Die Mail Applikation wird gestartet und die Daten werden ins Mail kopiert. Zudem lautet der Betreff des Mails „Meine Kundenverbindung“</w:t>
+            </w:r>
+          </w:p>
+        </w:tc>
+      </w:tr>
+      <w:tr>
+        <w:tc>
+          <w:tcPr>
+            <w:cnfStyle w:val="001000000000" w:firstRow="0" w:lastRow="0" w:firstColumn="1" w:lastColumn="0" w:oddVBand="0" w:evenVBand="0" w:oddHBand="0" w:evenHBand="0" w:firstRowFirstColumn="0" w:firstRowLastColumn="0" w:lastRowFirstColumn="0" w:lastRowLastColumn="0"/>
+            <w:tcW w:w="3005" w:type="dxa"/>
+          </w:tcPr>
+          <w:p>
+            <w:r>
+              <w:t>6</w:t>
+            </w:r>
+          </w:p>
+        </w:tc>
+        <w:tc>
+          <w:tcPr>
+            <w:tcW w:w="3005" w:type="dxa"/>
+          </w:tcPr>
+          <w:p>
+            <w:pPr>
+              <w:cnfStyle w:val="000000000000" w:firstRow="0" w:lastRow="0" w:firstColumn="0" w:lastColumn="0" w:oddVBand="0" w:evenVBand="0" w:oddHBand="0" w:evenHBand="0" w:firstRowFirstColumn="0" w:firstRowLastColumn="0" w:lastRowFirstColumn="0" w:lastRowLastColumn="0"/>
+            </w:pPr>
+            <w:r>
+              <w:t>Die Abfahrts- und Endstation beibehalten und das Datum auf 01.01.2021 setzten.</w:t>
+            </w:r>
+          </w:p>
+        </w:tc>
+        <w:tc>
+          <w:tcPr>
+            <w:tcW w:w="3006" w:type="dxa"/>
+          </w:tcPr>
+          <w:p>
+            <w:pPr>
+              <w:cnfStyle w:val="000000000000" w:firstRow="0" w:lastRow="0" w:firstColumn="0" w:lastColumn="0" w:oddVBand="0" w:evenVBand="0" w:oddHBand="0" w:evenHBand="0" w:firstRowFirstColumn="0" w:firstRowLastColumn="0" w:lastRowFirstColumn="0" w:lastRowLastColumn="0"/>
+            </w:pPr>
+            <w:r>
+              <w:t>Es werden</w:t>
+            </w:r>
+            <w:r>
+              <w:t xml:space="preserve"> die</w:t>
+            </w:r>
+            <w:r>
+              <w:t xml:space="preserve"> vier</w:t>
+            </w:r>
+            <w:r>
+              <w:t xml:space="preserve"> nächsten</w:t>
+            </w:r>
+            <w:r>
+              <w:t xml:space="preserve"> Verbindungen zwischen „Buttisholz, Dorf“ und „Luzern, Bahnhof“ ab diesem eingegebenen Datum in der Tabelle angezeigt.</w:t>
+            </w:r>
+          </w:p>
+        </w:tc>
+      </w:tr>
+      <w:tr>
+        <w:trPr>
+          <w:cnfStyle w:val="000000100000" w:firstRow="0" w:lastRow="0" w:firstColumn="0" w:lastColumn="0" w:oddVBand="0" w:evenVBand="0" w:oddHBand="1" w:evenHBand="0" w:firstRowFirstColumn="0" w:firstRowLastColumn="0" w:lastRowFirstColumn="0" w:lastRowLastColumn="0"/>
+        </w:trPr>
+        <w:tc>
+          <w:tcPr>
+            <w:cnfStyle w:val="001000000000" w:firstRow="0" w:lastRow="0" w:firstColumn="1" w:lastColumn="0" w:oddVBand="0" w:evenVBand="0" w:oddHBand="0" w:evenHBand="0" w:firstRowFirstColumn="0" w:firstRowLastColumn="0" w:lastRowFirstColumn="0" w:lastRowLastColumn="0"/>
+            <w:tcW w:w="3005" w:type="dxa"/>
+          </w:tcPr>
+          <w:p>
+            <w:r>
+              <w:t>7</w:t>
+            </w:r>
+          </w:p>
+        </w:tc>
+        <w:tc>
+          <w:tcPr>
+            <w:tcW w:w="3005" w:type="dxa"/>
+          </w:tcPr>
+          <w:p>
+            <w:pPr>
+              <w:cnfStyle w:val="000000100000" w:firstRow="0" w:lastRow="0" w:firstColumn="0" w:lastColumn="0" w:oddVBand="0" w:evenVBand="0" w:oddHBand="1" w:evenHBand="0" w:firstRowFirstColumn="0" w:firstRowLastColumn="0" w:lastRowFirstColumn="0" w:lastRowLastColumn="0"/>
+            </w:pPr>
+            <w:r>
+              <w:t>Die Abfahrts-, Endstation und das Datum eingegebene Datum beibehalten. Die Abfahrtszeit auf 12.00 setzten.</w:t>
+            </w:r>
+          </w:p>
+        </w:tc>
+        <w:tc>
+          <w:tcPr>
+            <w:tcW w:w="3006" w:type="dxa"/>
+          </w:tcPr>
+          <w:p>
+            <w:pPr>
+              <w:cnfStyle w:val="000000100000" w:firstRow="0" w:lastRow="0" w:firstColumn="0" w:lastColumn="0" w:oddVBand="0" w:evenVBand="0" w:oddHBand="1" w:evenHBand="0" w:firstRowFirstColumn="0" w:firstRowLastColumn="0" w:lastRowFirstColumn="0" w:lastRowLastColumn="0"/>
+            </w:pPr>
+            <w:r>
+              <w:t>Es werden</w:t>
+            </w:r>
+            <w:r>
+              <w:t xml:space="preserve"> die</w:t>
+            </w:r>
+            <w:r>
+              <w:t xml:space="preserve"> vier </w:t>
+            </w:r>
+            <w:r>
+              <w:t xml:space="preserve">nächsten </w:t>
+            </w:r>
+            <w:r>
+              <w:t>Verbindungen zwischen „Buttisholz, Dorf“ und „Luzern, Bahnhof“ ab dem eingegebenen Datum und der eingegebenen Zeit in der Tabelle angezeigt.</w:t>
+            </w:r>
+          </w:p>
+        </w:tc>
+      </w:tr>
+      <w:tr>
+        <w:tc>
+          <w:tcPr>
+            <w:cnfStyle w:val="001000000000" w:firstRow="0" w:lastRow="0" w:firstColumn="1" w:lastColumn="0" w:oddVBand="0" w:evenVBand="0" w:oddHBand="0" w:evenHBand="0" w:firstRowFirstColumn="0" w:firstRowLastColumn="0" w:lastRowFirstColumn="0" w:lastRowLastColumn="0"/>
+            <w:tcW w:w="3005" w:type="dxa"/>
+          </w:tcPr>
+          <w:p>
+            <w:r>
+              <w:lastRenderedPageBreak/>
+              <w:t>8</w:t>
+            </w:r>
+          </w:p>
+        </w:tc>
+        <w:tc>
+          <w:tcPr>
+            <w:tcW w:w="3005" w:type="dxa"/>
+          </w:tcPr>
+          <w:p>
+            <w:pPr>
+              <w:cnfStyle w:val="000000000000" w:firstRow="0" w:lastRow="0" w:firstColumn="0" w:lastColumn="0" w:oddVBand="0" w:evenVBand="0" w:oddHBand="0" w:evenHBand="0" w:firstRowFirstColumn="0" w:firstRowLastColumn="0" w:lastRowFirstColumn="0" w:lastRowLastColumn="0"/>
+            </w:pPr>
+            <w:r>
+              <w:t>Die CheckBox „Suchhilfe“ ankreuzen und in die Abfahrtsstation „Ettiswil, Post“ eingeben.</w:t>
+            </w:r>
+          </w:p>
+        </w:tc>
+        <w:tc>
+          <w:tcPr>
+            <w:tcW w:w="3006" w:type="dxa"/>
+          </w:tcPr>
+          <w:p>
+            <w:pPr>
+              <w:cnfStyle w:val="000000000000" w:firstRow="0" w:lastRow="0" w:firstColumn="0" w:lastColumn="0" w:oddVBand="0" w:evenVBand="0" w:oddHBand="0" w:evenHBand="0" w:firstRowFirstColumn="0" w:firstRowLastColumn="0" w:lastRowFirstColumn="0" w:lastRowLastColumn="0"/>
+            </w:pPr>
+            <w:r>
+              <w:t>Beim Eingeben der Abfahrtsstation werden Vorschläge für Stationen angezeigt.</w:t>
+            </w:r>
+          </w:p>
+        </w:tc>
+      </w:tr>
+      <w:tr>
+        <w:trPr>
+          <w:cnfStyle w:val="000000100000" w:firstRow="0" w:lastRow="0" w:firstColumn="0" w:lastColumn="0" w:oddVBand="0" w:evenVBand="0" w:oddHBand="1" w:evenHBand="0" w:firstRowFirstColumn="0" w:firstRowLastColumn="0" w:lastRowFirstColumn="0" w:lastRowLastColumn="0"/>
+        </w:trPr>
+        <w:tc>
+          <w:tcPr>
+            <w:cnfStyle w:val="001000000000" w:firstRow="0" w:lastRow="0" w:firstColumn="1" w:lastColumn="0" w:oddVBand="0" w:evenVBand="0" w:oddHBand="0" w:evenHBand="0" w:firstRowFirstColumn="0" w:firstRowLastColumn="0" w:lastRowFirstColumn="0" w:lastRowLastColumn="0"/>
+            <w:tcW w:w="3005" w:type="dxa"/>
+          </w:tcPr>
+          <w:p>
+            <w:r>
+              <w:t>9</w:t>
+            </w:r>
+          </w:p>
+        </w:tc>
+        <w:tc>
+          <w:tcPr>
+            <w:tcW w:w="3005" w:type="dxa"/>
+          </w:tcPr>
+          <w:p>
+            <w:pPr>
+              <w:cnfStyle w:val="000000100000" w:firstRow="0" w:lastRow="0" w:firstColumn="0" w:lastColumn="0" w:oddVBand="0" w:evenVBand="0" w:oddHBand="1" w:evenHBand="0" w:firstRowFirstColumn="0" w:firstRowLastColumn="0" w:lastRowFirstColumn="0" w:lastRowLastColumn="0"/>
+            </w:pPr>
+            <w:r>
+              <w:t>Die CheckBox „Suchhilfe“ ankreuzen und in die Endstation „Basel SBB“ eingeben.</w:t>
+            </w:r>
+          </w:p>
+        </w:tc>
+        <w:tc>
+          <w:tcPr>
+            <w:tcW w:w="3006" w:type="dxa"/>
+          </w:tcPr>
+          <w:p>
+            <w:pPr>
+              <w:cnfStyle w:val="000000100000" w:firstRow="0" w:lastRow="0" w:firstColumn="0" w:lastColumn="0" w:oddVBand="0" w:evenVBand="0" w:oddHBand="1" w:evenHBand="0" w:firstRowFirstColumn="0" w:firstRowLastColumn="0" w:lastRowFirstColumn="0" w:lastRowLastColumn="0"/>
+            </w:pPr>
+            <w:r>
+              <w:t>Beim Eingeben der Endstation werden Vorschläge für Stationen angezeigt.</w:t>
+            </w:r>
+          </w:p>
+        </w:tc>
+      </w:tr>
+      <w:tr>
+        <w:tc>
+          <w:tcPr>
+            <w:cnfStyle w:val="001000000000" w:firstRow="0" w:lastRow="0" w:firstColumn="1" w:lastColumn="0" w:oddVBand="0" w:evenVBand="0" w:oddHBand="0" w:evenHBand="0" w:firstRowFirstColumn="0" w:firstRowLastColumn="0" w:lastRowFirstColumn="0" w:lastRowLastColumn="0"/>
+            <w:tcW w:w="3005" w:type="dxa"/>
+          </w:tcPr>
+          <w:p>
+            <w:r>
+              <w:t>10</w:t>
+            </w:r>
+          </w:p>
+        </w:tc>
+        <w:tc>
+          <w:tcPr>
+            <w:tcW w:w="3005" w:type="dxa"/>
+          </w:tcPr>
+          <w:p>
+            <w:pPr>
+              <w:cnfStyle w:val="000000000000" w:firstRow="0" w:lastRow="0" w:firstColumn="0" w:lastColumn="0" w:oddVBand="0" w:evenVBand="0" w:oddHBand="0" w:evenHBand="0" w:firstRowFirstColumn="0" w:firstRowLastColumn="0" w:lastRowFirstColumn="0" w:lastRowLastColumn="0"/>
+            </w:pPr>
+            <w:r>
+              <w:t>Auf das Home-Icon rechts oben klicken.</w:t>
+            </w:r>
+          </w:p>
+        </w:tc>
+        <w:tc>
+          <w:tcPr>
+            <w:tcW w:w="3006" w:type="dxa"/>
+          </w:tcPr>
+          <w:p>
+            <w:pPr>
+              <w:cnfStyle w:val="000000000000" w:firstRow="0" w:lastRow="0" w:firstColumn="0" w:lastColumn="0" w:oddVBand="0" w:evenVBand="0" w:oddHBand="0" w:evenHBand="0" w:firstRowFirstColumn="0" w:firstRowLastColumn="0" w:lastRowFirstColumn="0" w:lastRowLastColumn="0"/>
+            </w:pPr>
+            <w:r>
+              <w:t>Die Startseite „Hauptmenu“ wird angezeigt und das Fenster „Verbindungen“ wird geschlossen.</w:t>
+            </w:r>
+          </w:p>
+        </w:tc>
+      </w:tr>
+      <w:tr>
+        <w:trPr>
+          <w:cnfStyle w:val="000000100000" w:firstRow="0" w:lastRow="0" w:firstColumn="0" w:lastColumn="0" w:oddVBand="0" w:evenVBand="0" w:oddHBand="1" w:evenHBand="0" w:firstRowFirstColumn="0" w:firstRowLastColumn="0" w:lastRowFirstColumn="0" w:lastRowLastColumn="0"/>
+        </w:trPr>
+        <w:tc>
+          <w:tcPr>
+            <w:cnfStyle w:val="001000000000" w:firstRow="0" w:lastRow="0" w:firstColumn="1" w:lastColumn="0" w:oddVBand="0" w:evenVBand="0" w:oddHBand="0" w:evenHBand="0" w:firstRowFirstColumn="0" w:firstRowLastColumn="0" w:lastRowFirstColumn="0" w:lastRowLastColumn="0"/>
+            <w:tcW w:w="3005" w:type="dxa"/>
+          </w:tcPr>
+          <w:p>
+            <w:r>
+              <w:t>11</w:t>
+            </w:r>
+          </w:p>
+        </w:tc>
+        <w:tc>
+          <w:tcPr>
+            <w:tcW w:w="3005" w:type="dxa"/>
+          </w:tcPr>
+          <w:p>
+            <w:pPr>
+              <w:cnfStyle w:val="000000100000" w:firstRow="0" w:lastRow="0" w:firstColumn="0" w:lastColumn="0" w:oddVBand="0" w:evenVBand="0" w:oddHBand="1" w:evenHBand="0" w:firstRowFirstColumn="0" w:firstRowLastColumn="0" w:lastRowFirstColumn="0" w:lastRowLastColumn="0"/>
+            </w:pPr>
+            <w:r>
+              <w:t>Auf den Button „Zurück“ unten rechts klicken.</w:t>
+            </w:r>
+          </w:p>
+        </w:tc>
+        <w:tc>
+          <w:tcPr>
+            <w:tcW w:w="3006" w:type="dxa"/>
+          </w:tcPr>
+          <w:p>
+            <w:pPr>
+              <w:cnfStyle w:val="000000100000" w:firstRow="0" w:lastRow="0" w:firstColumn="0" w:lastColumn="0" w:oddVBand="0" w:evenVBand="0" w:oddHBand="1" w:evenHBand="0" w:firstRowFirstColumn="0" w:firstRowLastColumn="0" w:lastRowFirstColumn="0" w:lastRowLastColumn="0"/>
+            </w:pPr>
+            <w:r>
+              <w:t>Die Startseite „Hauptmenu“ wird angezeigt und das Fenster „Verbindungen“ wird geschlossen.</w:t>
+            </w:r>
+          </w:p>
+        </w:tc>
+      </w:tr>
+      <w:tr>
+        <w:tc>
+          <w:tcPr>
+            <w:cnfStyle w:val="001000000000" w:firstRow="0" w:lastRow="0" w:firstColumn="1" w:lastColumn="0" w:oddVBand="0" w:evenVBand="0" w:oddHBand="0" w:evenHBand="0" w:firstRowFirstColumn="0" w:firstRowLastColumn="0" w:lastRowFirstColumn="0" w:lastRowLastColumn="0"/>
+            <w:tcW w:w="3005" w:type="dxa"/>
+          </w:tcPr>
+          <w:p>
+            <w:r>
+              <w:t>12</w:t>
+            </w:r>
+          </w:p>
+        </w:tc>
+        <w:tc>
+          <w:tcPr>
+            <w:tcW w:w="3005" w:type="dxa"/>
+          </w:tcPr>
+          <w:p>
+            <w:pPr>
+              <w:cnfStyle w:val="000000000000" w:firstRow="0" w:lastRow="0" w:firstColumn="0" w:lastColumn="0" w:oddVBand="0" w:evenVBand="0" w:oddHBand="0" w:evenHBand="0" w:firstRowFirstColumn="0" w:firstRowLastColumn="0" w:lastRowFirstColumn="0" w:lastRowLastColumn="0"/>
+            </w:pPr>
+            <w:r>
+              <w:t>Die Internet Verbindung ausschalten und wieder auf den Button „Verbindung Suchen“ klicken.</w:t>
+            </w:r>
+          </w:p>
+        </w:tc>
+        <w:tc>
+          <w:tcPr>
+            <w:tcW w:w="3006" w:type="dxa"/>
+          </w:tcPr>
+          <w:p>
+            <w:pPr>
+              <w:cnfStyle w:val="000000000000" w:firstRow="0" w:lastRow="0" w:firstColumn="0" w:lastColumn="0" w:oddVBand="0" w:evenVBand="0" w:oddHBand="0" w:evenHBand="0" w:firstRowFirstColumn="0" w:firstRowLastColumn="0" w:lastRowFirstColumn="0" w:lastRowLastColumn="0"/>
+            </w:pPr>
+            <w:r>
+              <w:t>Das Programm öffnet sich.</w:t>
+            </w:r>
+          </w:p>
+        </w:tc>
+      </w:tr>
+      <w:tr>
+        <w:trPr>
+          <w:cnfStyle w:val="000000100000" w:firstRow="0" w:lastRow="0" w:firstColumn="0" w:lastColumn="0" w:oddVBand="0" w:evenVBand="0" w:oddHBand="1" w:evenHBand="0" w:firstRowFirstColumn="0" w:firstRowLastColumn="0" w:lastRowFirstColumn="0" w:lastRowLastColumn="0"/>
+        </w:trPr>
+        <w:tc>
+          <w:tcPr>
+            <w:cnfStyle w:val="001000000000" w:firstRow="0" w:lastRow="0" w:firstColumn="1" w:lastColumn="0" w:oddVBand="0" w:evenVBand="0" w:oddHBand="0" w:evenHBand="0" w:firstRowFirstColumn="0" w:firstRowLastColumn="0" w:lastRowFirstColumn="0" w:lastRowLastColumn="0"/>
+            <w:tcW w:w="3005" w:type="dxa"/>
+          </w:tcPr>
+          <w:p>
+            <w:r>
+              <w:t>13</w:t>
+            </w:r>
+          </w:p>
+        </w:tc>
+        <w:tc>
+          <w:tcPr>
+            <w:tcW w:w="3005" w:type="dxa"/>
+          </w:tcPr>
+          <w:p>
+            <w:pPr>
+              <w:cnfStyle w:val="000000100000" w:firstRow="0" w:lastRow="0" w:firstColumn="0" w:lastColumn="0" w:oddVBand="0" w:evenVBand="0" w:oddHBand="1" w:evenHBand="0" w:firstRowFirstColumn="0" w:firstRowLastColumn="0" w:lastRowFirstColumn="0" w:lastRowLastColumn="0"/>
+            </w:pPr>
+            <w:r>
+              <w:t>In den Text Abfahrts- und Endstation „Luzern“ und „Buttisholz, Dorf“ eingeben.</w:t>
+            </w:r>
+          </w:p>
+        </w:tc>
+        <w:tc>
+          <w:tcPr>
+            <w:tcW w:w="3006" w:type="dxa"/>
+          </w:tcPr>
+          <w:p>
+            <w:pPr>
+              <w:cnfStyle w:val="000000100000" w:firstRow="0" w:lastRow="0" w:firstColumn="0" w:lastColumn="0" w:oddVBand="0" w:evenVBand="0" w:oddHBand="1" w:evenHBand="0" w:firstRowFirstColumn="0" w:firstRowLastColumn="0" w:lastRowFirstColumn="0" w:lastRowLastColumn="0"/>
+            </w:pPr>
+            <w:r>
+              <w:t>Das Programm wirft eine Fehlermeldung, da man keine Internetverbindung hat.</w:t>
+            </w:r>
+          </w:p>
+        </w:tc>
+      </w:tr>
+      <w:tr>
+        <w:tc>
+          <w:tcPr>
+            <w:cnfStyle w:val="001000000000" w:firstRow="0" w:lastRow="0" w:firstColumn="1" w:lastColumn="0" w:oddVBand="0" w:evenVBand="0" w:oddHBand="0" w:evenHBand="0" w:firstRowFirstColumn="0" w:firstRowLastColumn="0" w:lastRowFirstColumn="0" w:lastRowLastColumn="0"/>
+            <w:tcW w:w="3005" w:type="dxa"/>
+          </w:tcPr>
+          <w:p>
+            <w:r>
+              <w:t>14</w:t>
+            </w:r>
+          </w:p>
+        </w:tc>
+        <w:tc>
+          <w:tcPr>
+            <w:tcW w:w="3005" w:type="dxa"/>
+          </w:tcPr>
+          <w:p>
+            <w:pPr>
+              <w:cnfStyle w:val="000000000000" w:firstRow="0" w:lastRow="0" w:firstColumn="0" w:lastColumn="0" w:oddVBand="0" w:evenVBand="0" w:oddHBand="0" w:evenHBand="0" w:firstRowFirstColumn="0" w:firstRowLastColumn="0" w:lastRowFirstColumn="0" w:lastRowLastColumn="0"/>
+            </w:pPr>
+            <w:r>
+              <w:t>Auf den Button „Abbruch“ unten rechts klicken.</w:t>
+            </w:r>
+          </w:p>
+        </w:tc>
+        <w:tc>
+          <w:tcPr>
+            <w:tcW w:w="3006" w:type="dxa"/>
+          </w:tcPr>
+          <w:p>
+            <w:pPr>
+              <w:cnfStyle w:val="000000000000" w:firstRow="0" w:lastRow="0" w:firstColumn="0" w:lastColumn="0" w:oddVBand="0" w:evenVBand="0" w:oddHBand="0" w:evenHBand="0" w:firstRowFirstColumn="0" w:firstRowLastColumn="0" w:lastRowFirstColumn="0" w:lastRowLastColumn="0"/>
+            </w:pPr>
+            <w:r>
+              <w:t>Das Fenster schliesst sich.</w:t>
+            </w:r>
+          </w:p>
+        </w:tc>
+      </w:tr>
+    </w:tbl>
+    <w:p>
+      <w:pPr>
+        <w:pStyle w:val="berschrift2"/>
+        <w:rPr>
+          <w:lang w:val="de-CH"/>
+        </w:rPr>
+      </w:pPr>
+    </w:p>
+    <w:p>
+      <w:pPr>
+        <w:pStyle w:val="berschrift2"/>
+        <w:rPr>
+          <w:lang w:val="de-CH"/>
+        </w:rPr>
+      </w:pPr>
+      <w:bookmarkStart w:id="22" w:name="_Toc57811180"/>
+      <w:r>
+        <w:rPr>
+          <w:lang w:val="de-CH"/>
+        </w:rPr>
+        <w:t>Standort auf Karte anzeigen</w:t>
       </w:r>
       <w:bookmarkEnd w:id="22"/>
     </w:p>
@@ -5402,10 +6337,13 @@
               <w:cnfStyle w:val="000000000000" w:firstRow="0" w:lastRow="0" w:firstColumn="0" w:lastColumn="0" w:oddVBand="0" w:evenVBand="0" w:oddHBand="0" w:evenHBand="0" w:firstRowFirstColumn="0" w:firstRowLastColumn="0" w:lastRowFirstColumn="0" w:lastRowLastColumn="0"/>
             </w:pPr>
             <w:r>
-              <w:t xml:space="preserve">Den Button „Verbindung Suchen“ </w:t>
-            </w:r>
-            <w:r>
-              <w:t>anklicken.</w:t>
+              <w:t>Den Button „</w:t>
+            </w:r>
+            <w:r>
+              <w:t>Navigation zur Station“</w:t>
+            </w:r>
+            <w:r>
+              <w:t xml:space="preserve"> anklicken.</w:t>
             </w:r>
           </w:p>
         </w:tc>
@@ -5418,7 +6356,16 @@
               <w:cnfStyle w:val="000000000000" w:firstRow="0" w:lastRow="0" w:firstColumn="0" w:lastColumn="0" w:oddVBand="0" w:evenVBand="0" w:oddHBand="0" w:evenHBand="0" w:firstRowFirstColumn="0" w:firstRowLastColumn="0" w:lastRowFirstColumn="0" w:lastRowLastColumn="0"/>
             </w:pPr>
             <w:r>
-              <w:t>Ein neues Fenster „Verbindungen“ wird geöffnet.</w:t>
+              <w:t>Ein neues Fenster „</w:t>
+            </w:r>
+            <w:r>
+              <w:t>Standort auf Karte anzeigen</w:t>
+            </w:r>
+            <w:r>
+              <w:t>“ wird geöffnet.</w:t>
+            </w:r>
+            <w:r>
+              <w:t xml:space="preserve"> Die Karte zeigt dein Standort an, falls dieser ermittelt werden kann. Ist der Standort nicht vorhanden kommt eine Fehlermeldung und Buttisholz wird auf der Karteangezeigt.</w:t>
             </w:r>
           </w:p>
         </w:tc>
@@ -5447,34 +6394,23 @@
               <w:cnfStyle w:val="000000100000" w:firstRow="0" w:lastRow="0" w:firstColumn="0" w:lastColumn="0" w:oddVBand="0" w:evenVBand="0" w:oddHBand="1" w:evenHBand="0" w:firstRowFirstColumn="0" w:firstRowLastColumn="0" w:lastRowFirstColumn="0" w:lastRowLastColumn="0"/>
             </w:pPr>
             <w:r>
-              <w:t xml:space="preserve">Unter „Verbindung Suchen“ auf die TextBox „Abfahrtsstation“ klicken und „Buttisholz, Dorf“ eingeben. </w:t>
-            </w:r>
-            <w:r>
-              <w:t>Des Weiteren</w:t>
-            </w:r>
-            <w:r>
-              <w:t xml:space="preserve"> in die TextBox „Endstation“ „Luzern, Bahnhof“ eingeben.</w:t>
-            </w:r>
-          </w:p>
+              <w:t>In der TextBox „Station:“ die Station „Buttisholz, Dorf“ eingeben</w:t>
+            </w:r>
+            <w:r>
+              <w:t xml:space="preserve"> und auf den Button „Suchen“ klicken.</w:t>
+            </w:r>
+          </w:p>
+        </w:tc>
+        <w:tc>
+          <w:tcPr>
+            <w:tcW w:w="3006" w:type="dxa"/>
+          </w:tcPr>
           <w:p>
             <w:pPr>
               <w:cnfStyle w:val="000000100000" w:firstRow="0" w:lastRow="0" w:firstColumn="0" w:lastColumn="0" w:oddVBand="0" w:evenVBand="0" w:oddHBand="1" w:evenHBand="0" w:firstRowFirstColumn="0" w:firstRowLastColumn="0" w:lastRowFirstColumn="0" w:lastRowLastColumn="0"/>
             </w:pPr>
-          </w:p>
-        </w:tc>
-        <w:tc>
-          <w:tcPr>
-            <w:tcW w:w="3006" w:type="dxa"/>
-          </w:tcPr>
-          <w:p>
-            <w:pPr>
-              <w:cnfStyle w:val="000000100000" w:firstRow="0" w:lastRow="0" w:firstColumn="0" w:lastColumn="0" w:oddVBand="0" w:evenVBand="0" w:oddHBand="1" w:evenHBand="0" w:firstRowFirstColumn="0" w:firstRowLastColumn="0" w:lastRowFirstColumn="0" w:lastRowLastColumn="0"/>
-            </w:pPr>
-            <w:r>
-              <w:t>Es werden die nächsten vier Verbindungen zwischen „Buttisholz, Dorf“ und „Luzern, Bahnhof“ in der Tabelle angezeigt.</w:t>
-            </w:r>
-            <w:r>
-              <w:t xml:space="preserve"> Falls eine Station falsch geschrieben ist, wirft das Programm ein Fehler.</w:t>
+            <w:r>
+              <w:t>Falls die Station richtig eingegeben wurde, wird auf der Karte die Station „Buttisholz, Dorf“ angezeigt.</w:t>
             </w:r>
           </w:p>
         </w:tc>
@@ -5500,7 +6436,7 @@
               <w:cnfStyle w:val="000000000000" w:firstRow="0" w:lastRow="0" w:firstColumn="0" w:lastColumn="0" w:oddVBand="0" w:evenVBand="0" w:oddHBand="0" w:evenHBand="0" w:firstRowFirstColumn="0" w:firstRowLastColumn="0" w:lastRowFirstColumn="0" w:lastRowLastColumn="0"/>
             </w:pPr>
             <w:r>
-              <w:t>Auf das Tausch-Icon zwischen Abfahrts- und Endstation klicken.</w:t>
+              <w:t>Auf das Home-Icon rechts oben klicken.</w:t>
             </w:r>
           </w:p>
         </w:tc>
@@ -5513,7 +6449,7 @@
               <w:cnfStyle w:val="000000000000" w:firstRow="0" w:lastRow="0" w:firstColumn="0" w:lastColumn="0" w:oddVBand="0" w:evenVBand="0" w:oddHBand="0" w:evenHBand="0" w:firstRowFirstColumn="0" w:firstRowLastColumn="0" w:lastRowFirstColumn="0" w:lastRowLastColumn="0"/>
             </w:pPr>
             <w:r>
-              <w:t>Die Abfahrtsstation wird mit der Endstation getauscht.</w:t>
+              <w:t>Die Startseite „Hauptmenu“ wird angezeigt und das Fenster „Verbindungen“ wird geschlossen.</w:t>
             </w:r>
           </w:p>
         </w:tc>
@@ -5542,7 +6478,7 @@
               <w:cnfStyle w:val="000000100000" w:firstRow="0" w:lastRow="0" w:firstColumn="0" w:lastColumn="0" w:oddVBand="0" w:evenVBand="0" w:oddHBand="1" w:evenHBand="0" w:firstRowFirstColumn="0" w:firstRowLastColumn="0" w:lastRowFirstColumn="0" w:lastRowLastColumn="0"/>
             </w:pPr>
             <w:r>
-              <w:t>Eins der Verbindungen in der Tabelle auswählen und auf das Mail-Icon oben rechts klicken.</w:t>
+              <w:t>Auf den Button „Zurück“ unten rechts klicken.</w:t>
             </w:r>
           </w:p>
         </w:tc>
@@ -5555,7 +6491,11 @@
               <w:cnfStyle w:val="000000100000" w:firstRow="0" w:lastRow="0" w:firstColumn="0" w:lastColumn="0" w:oddVBand="0" w:evenVBand="0" w:oddHBand="1" w:evenHBand="0" w:firstRowFirstColumn="0" w:firstRowLastColumn="0" w:lastRowFirstColumn="0" w:lastRowLastColumn="0"/>
             </w:pPr>
             <w:r>
-              <w:t>Die Mail Applikation wird gestartet und die Daten werden ins Mail kopiert. Zudem lautet der Betreff des Mails „Meine Kundenverbindung“</w:t>
+              <w:t xml:space="preserve">Die Startseite „Hauptmenu“ wird angezeigt und das Fenster </w:t>
+            </w:r>
+            <w:r>
+              <w:lastRenderedPageBreak/>
+              <w:t>„Verbindungen“ wird geschlossen.</w:t>
             </w:r>
           </w:p>
         </w:tc>
@@ -5581,355 +6521,6 @@
               <w:cnfStyle w:val="000000000000" w:firstRow="0" w:lastRow="0" w:firstColumn="0" w:lastColumn="0" w:oddVBand="0" w:evenVBand="0" w:oddHBand="0" w:evenHBand="0" w:firstRowFirstColumn="0" w:firstRowLastColumn="0" w:lastRowFirstColumn="0" w:lastRowLastColumn="0"/>
             </w:pPr>
             <w:r>
-              <w:t>Die Abfahrts- und Endstation beibehalten und das Datum auf 01.01.2021 setzten.</w:t>
-            </w:r>
-          </w:p>
-        </w:tc>
-        <w:tc>
-          <w:tcPr>
-            <w:tcW w:w="3006" w:type="dxa"/>
-          </w:tcPr>
-          <w:p>
-            <w:pPr>
-              <w:cnfStyle w:val="000000000000" w:firstRow="0" w:lastRow="0" w:firstColumn="0" w:lastColumn="0" w:oddVBand="0" w:evenVBand="0" w:oddHBand="0" w:evenHBand="0" w:firstRowFirstColumn="0" w:firstRowLastColumn="0" w:lastRowFirstColumn="0" w:lastRowLastColumn="0"/>
-            </w:pPr>
-            <w:r>
-              <w:t>Es werden</w:t>
-            </w:r>
-            <w:r>
-              <w:t xml:space="preserve"> die</w:t>
-            </w:r>
-            <w:r>
-              <w:t xml:space="preserve"> vier</w:t>
-            </w:r>
-            <w:r>
-              <w:t xml:space="preserve"> nächsten</w:t>
-            </w:r>
-            <w:r>
-              <w:t xml:space="preserve"> Verbindungen zwischen „Buttisholz, Dorf“ und „Luzern, Bahnhof“ ab diesem eingegebenen Datum in der Tabelle angezeigt.</w:t>
-            </w:r>
-          </w:p>
-        </w:tc>
-      </w:tr>
-      <w:tr>
-        <w:trPr>
-          <w:cnfStyle w:val="000000100000" w:firstRow="0" w:lastRow="0" w:firstColumn="0" w:lastColumn="0" w:oddVBand="0" w:evenVBand="0" w:oddHBand="1" w:evenHBand="0" w:firstRowFirstColumn="0" w:firstRowLastColumn="0" w:lastRowFirstColumn="0" w:lastRowLastColumn="0"/>
-        </w:trPr>
-        <w:tc>
-          <w:tcPr>
-            <w:cnfStyle w:val="001000000000" w:firstRow="0" w:lastRow="0" w:firstColumn="1" w:lastColumn="0" w:oddVBand="0" w:evenVBand="0" w:oddHBand="0" w:evenHBand="0" w:firstRowFirstColumn="0" w:firstRowLastColumn="0" w:lastRowFirstColumn="0" w:lastRowLastColumn="0"/>
-            <w:tcW w:w="3005" w:type="dxa"/>
-          </w:tcPr>
-          <w:p>
-            <w:r>
-              <w:t>7</w:t>
-            </w:r>
-          </w:p>
-        </w:tc>
-        <w:tc>
-          <w:tcPr>
-            <w:tcW w:w="3005" w:type="dxa"/>
-          </w:tcPr>
-          <w:p>
-            <w:pPr>
-              <w:cnfStyle w:val="000000100000" w:firstRow="0" w:lastRow="0" w:firstColumn="0" w:lastColumn="0" w:oddVBand="0" w:evenVBand="0" w:oddHBand="1" w:evenHBand="0" w:firstRowFirstColumn="0" w:firstRowLastColumn="0" w:lastRowFirstColumn="0" w:lastRowLastColumn="0"/>
-            </w:pPr>
-            <w:r>
-              <w:t>Die Abfahrts-, Endstation und das Datum eingegebene Datum beibehalten. Die Abfahrtszeit auf 12.00 setzten.</w:t>
-            </w:r>
-          </w:p>
-        </w:tc>
-        <w:tc>
-          <w:tcPr>
-            <w:tcW w:w="3006" w:type="dxa"/>
-          </w:tcPr>
-          <w:p>
-            <w:pPr>
-              <w:cnfStyle w:val="000000100000" w:firstRow="0" w:lastRow="0" w:firstColumn="0" w:lastColumn="0" w:oddVBand="0" w:evenVBand="0" w:oddHBand="1" w:evenHBand="0" w:firstRowFirstColumn="0" w:firstRowLastColumn="0" w:lastRowFirstColumn="0" w:lastRowLastColumn="0"/>
-            </w:pPr>
-            <w:r>
-              <w:t>Es werden</w:t>
-            </w:r>
-            <w:r>
-              <w:t xml:space="preserve"> die</w:t>
-            </w:r>
-            <w:r>
-              <w:t xml:space="preserve"> vier </w:t>
-            </w:r>
-            <w:r>
-              <w:t xml:space="preserve">nächsten </w:t>
-            </w:r>
-            <w:r>
-              <w:t>Verbindungen zwischen „Buttisholz, Dorf“ und „Luzern, Bahnhof“ ab dem eingegebenen Datum und der eingegebenen Zeit in der Tabelle angezeigt.</w:t>
-            </w:r>
-          </w:p>
-        </w:tc>
-      </w:tr>
-      <w:tr>
-        <w:tc>
-          <w:tcPr>
-            <w:cnfStyle w:val="001000000000" w:firstRow="0" w:lastRow="0" w:firstColumn="1" w:lastColumn="0" w:oddVBand="0" w:evenVBand="0" w:oddHBand="0" w:evenHBand="0" w:firstRowFirstColumn="0" w:firstRowLastColumn="0" w:lastRowFirstColumn="0" w:lastRowLastColumn="0"/>
-            <w:tcW w:w="3005" w:type="dxa"/>
-          </w:tcPr>
-          <w:p>
-            <w:r>
-              <w:lastRenderedPageBreak/>
-              <w:t>8</w:t>
-            </w:r>
-          </w:p>
-        </w:tc>
-        <w:tc>
-          <w:tcPr>
-            <w:tcW w:w="3005" w:type="dxa"/>
-          </w:tcPr>
-          <w:p>
-            <w:pPr>
-              <w:cnfStyle w:val="000000000000" w:firstRow="0" w:lastRow="0" w:firstColumn="0" w:lastColumn="0" w:oddVBand="0" w:evenVBand="0" w:oddHBand="0" w:evenHBand="0" w:firstRowFirstColumn="0" w:firstRowLastColumn="0" w:lastRowFirstColumn="0" w:lastRowLastColumn="0"/>
-            </w:pPr>
-            <w:r>
-              <w:t>Die CheckBox „Suchhilfe“ ankreuzen und in die Abfahrtsstation „Ettiswil, Post“ eingeben.</w:t>
-            </w:r>
-          </w:p>
-        </w:tc>
-        <w:tc>
-          <w:tcPr>
-            <w:tcW w:w="3006" w:type="dxa"/>
-          </w:tcPr>
-          <w:p>
-            <w:pPr>
-              <w:cnfStyle w:val="000000000000" w:firstRow="0" w:lastRow="0" w:firstColumn="0" w:lastColumn="0" w:oddVBand="0" w:evenVBand="0" w:oddHBand="0" w:evenHBand="0" w:firstRowFirstColumn="0" w:firstRowLastColumn="0" w:lastRowFirstColumn="0" w:lastRowLastColumn="0"/>
-            </w:pPr>
-            <w:r>
-              <w:t>Beim Eingeben der Abfahrtsstation werden Vorschläge für Stationen angezeigt.</w:t>
-            </w:r>
-          </w:p>
-        </w:tc>
-      </w:tr>
-      <w:tr>
-        <w:trPr>
-          <w:cnfStyle w:val="000000100000" w:firstRow="0" w:lastRow="0" w:firstColumn="0" w:lastColumn="0" w:oddVBand="0" w:evenVBand="0" w:oddHBand="1" w:evenHBand="0" w:firstRowFirstColumn="0" w:firstRowLastColumn="0" w:lastRowFirstColumn="0" w:lastRowLastColumn="0"/>
-        </w:trPr>
-        <w:tc>
-          <w:tcPr>
-            <w:cnfStyle w:val="001000000000" w:firstRow="0" w:lastRow="0" w:firstColumn="1" w:lastColumn="0" w:oddVBand="0" w:evenVBand="0" w:oddHBand="0" w:evenHBand="0" w:firstRowFirstColumn="0" w:firstRowLastColumn="0" w:lastRowFirstColumn="0" w:lastRowLastColumn="0"/>
-            <w:tcW w:w="3005" w:type="dxa"/>
-          </w:tcPr>
-          <w:p>
-            <w:r>
-              <w:t>9</w:t>
-            </w:r>
-          </w:p>
-        </w:tc>
-        <w:tc>
-          <w:tcPr>
-            <w:tcW w:w="3005" w:type="dxa"/>
-          </w:tcPr>
-          <w:p>
-            <w:pPr>
-              <w:cnfStyle w:val="000000100000" w:firstRow="0" w:lastRow="0" w:firstColumn="0" w:lastColumn="0" w:oddVBand="0" w:evenVBand="0" w:oddHBand="1" w:evenHBand="0" w:firstRowFirstColumn="0" w:firstRowLastColumn="0" w:lastRowFirstColumn="0" w:lastRowLastColumn="0"/>
-            </w:pPr>
-            <w:r>
-              <w:t>Die CheckBox „Suchhilfe“ ankreuzen und in die Endstation „Basel SBB“ eingeben.</w:t>
-            </w:r>
-          </w:p>
-        </w:tc>
-        <w:tc>
-          <w:tcPr>
-            <w:tcW w:w="3006" w:type="dxa"/>
-          </w:tcPr>
-          <w:p>
-            <w:pPr>
-              <w:cnfStyle w:val="000000100000" w:firstRow="0" w:lastRow="0" w:firstColumn="0" w:lastColumn="0" w:oddVBand="0" w:evenVBand="0" w:oddHBand="1" w:evenHBand="0" w:firstRowFirstColumn="0" w:firstRowLastColumn="0" w:lastRowFirstColumn="0" w:lastRowLastColumn="0"/>
-            </w:pPr>
-            <w:r>
-              <w:t>Beim Eingeben der Endstation werden Vorschläge für Stationen angezeigt.</w:t>
-            </w:r>
-          </w:p>
-        </w:tc>
-      </w:tr>
-      <w:tr>
-        <w:tc>
-          <w:tcPr>
-            <w:cnfStyle w:val="001000000000" w:firstRow="0" w:lastRow="0" w:firstColumn="1" w:lastColumn="0" w:oddVBand="0" w:evenVBand="0" w:oddHBand="0" w:evenHBand="0" w:firstRowFirstColumn="0" w:firstRowLastColumn="0" w:lastRowFirstColumn="0" w:lastRowLastColumn="0"/>
-            <w:tcW w:w="3005" w:type="dxa"/>
-          </w:tcPr>
-          <w:p>
-            <w:r>
-              <w:t>10</w:t>
-            </w:r>
-          </w:p>
-        </w:tc>
-        <w:tc>
-          <w:tcPr>
-            <w:tcW w:w="3005" w:type="dxa"/>
-          </w:tcPr>
-          <w:p>
-            <w:pPr>
-              <w:cnfStyle w:val="000000000000" w:firstRow="0" w:lastRow="0" w:firstColumn="0" w:lastColumn="0" w:oddVBand="0" w:evenVBand="0" w:oddHBand="0" w:evenHBand="0" w:firstRowFirstColumn="0" w:firstRowLastColumn="0" w:lastRowFirstColumn="0" w:lastRowLastColumn="0"/>
-            </w:pPr>
-            <w:r>
-              <w:t>Auf das Home-Icon rechts oben klicken.</w:t>
-            </w:r>
-          </w:p>
-        </w:tc>
-        <w:tc>
-          <w:tcPr>
-            <w:tcW w:w="3006" w:type="dxa"/>
-          </w:tcPr>
-          <w:p>
-            <w:pPr>
-              <w:cnfStyle w:val="000000000000" w:firstRow="0" w:lastRow="0" w:firstColumn="0" w:lastColumn="0" w:oddVBand="0" w:evenVBand="0" w:oddHBand="0" w:evenHBand="0" w:firstRowFirstColumn="0" w:firstRowLastColumn="0" w:lastRowFirstColumn="0" w:lastRowLastColumn="0"/>
-            </w:pPr>
-            <w:r>
-              <w:t>Die Startseite „Hauptmenu“ wird angezeigt und das Fenster „Verbindungen“ wird geschlossen.</w:t>
-            </w:r>
-          </w:p>
-        </w:tc>
-      </w:tr>
-      <w:tr>
-        <w:trPr>
-          <w:cnfStyle w:val="000000100000" w:firstRow="0" w:lastRow="0" w:firstColumn="0" w:lastColumn="0" w:oddVBand="0" w:evenVBand="0" w:oddHBand="1" w:evenHBand="0" w:firstRowFirstColumn="0" w:firstRowLastColumn="0" w:lastRowFirstColumn="0" w:lastRowLastColumn="0"/>
-        </w:trPr>
-        <w:tc>
-          <w:tcPr>
-            <w:cnfStyle w:val="001000000000" w:firstRow="0" w:lastRow="0" w:firstColumn="1" w:lastColumn="0" w:oddVBand="0" w:evenVBand="0" w:oddHBand="0" w:evenHBand="0" w:firstRowFirstColumn="0" w:firstRowLastColumn="0" w:lastRowFirstColumn="0" w:lastRowLastColumn="0"/>
-            <w:tcW w:w="3005" w:type="dxa"/>
-          </w:tcPr>
-          <w:p>
-            <w:r>
-              <w:t>11</w:t>
-            </w:r>
-          </w:p>
-        </w:tc>
-        <w:tc>
-          <w:tcPr>
-            <w:tcW w:w="3005" w:type="dxa"/>
-          </w:tcPr>
-          <w:p>
-            <w:pPr>
-              <w:cnfStyle w:val="000000100000" w:firstRow="0" w:lastRow="0" w:firstColumn="0" w:lastColumn="0" w:oddVBand="0" w:evenVBand="0" w:oddHBand="1" w:evenHBand="0" w:firstRowFirstColumn="0" w:firstRowLastColumn="0" w:lastRowFirstColumn="0" w:lastRowLastColumn="0"/>
-            </w:pPr>
-            <w:r>
-              <w:t>Auf den Button „Zurück“ unten rechts klicken.</w:t>
-            </w:r>
-          </w:p>
-        </w:tc>
-        <w:tc>
-          <w:tcPr>
-            <w:tcW w:w="3006" w:type="dxa"/>
-          </w:tcPr>
-          <w:p>
-            <w:pPr>
-              <w:cnfStyle w:val="000000100000" w:firstRow="0" w:lastRow="0" w:firstColumn="0" w:lastColumn="0" w:oddVBand="0" w:evenVBand="0" w:oddHBand="1" w:evenHBand="0" w:firstRowFirstColumn="0" w:firstRowLastColumn="0" w:lastRowFirstColumn="0" w:lastRowLastColumn="0"/>
-            </w:pPr>
-            <w:r>
-              <w:t>Die Startseite „Hauptmenu“ wird angezeigt und das Fenster „Verbindungen“ wird geschlossen.</w:t>
-            </w:r>
-          </w:p>
-        </w:tc>
-      </w:tr>
-      <w:tr>
-        <w:tc>
-          <w:tcPr>
-            <w:cnfStyle w:val="001000000000" w:firstRow="0" w:lastRow="0" w:firstColumn="1" w:lastColumn="0" w:oddVBand="0" w:evenVBand="0" w:oddHBand="0" w:evenHBand="0" w:firstRowFirstColumn="0" w:firstRowLastColumn="0" w:lastRowFirstColumn="0" w:lastRowLastColumn="0"/>
-            <w:tcW w:w="3005" w:type="dxa"/>
-          </w:tcPr>
-          <w:p>
-            <w:r>
-              <w:t>12</w:t>
-            </w:r>
-          </w:p>
-        </w:tc>
-        <w:tc>
-          <w:tcPr>
-            <w:tcW w:w="3005" w:type="dxa"/>
-          </w:tcPr>
-          <w:p>
-            <w:pPr>
-              <w:cnfStyle w:val="000000000000" w:firstRow="0" w:lastRow="0" w:firstColumn="0" w:lastColumn="0" w:oddVBand="0" w:evenVBand="0" w:oddHBand="0" w:evenHBand="0" w:firstRowFirstColumn="0" w:firstRowLastColumn="0" w:lastRowFirstColumn="0" w:lastRowLastColumn="0"/>
-            </w:pPr>
-            <w:r>
-              <w:t>Die Internet Verbindung ausschalten und wieder auf den Button „Verbindung Suchen“ klicken.</w:t>
-            </w:r>
-          </w:p>
-        </w:tc>
-        <w:tc>
-          <w:tcPr>
-            <w:tcW w:w="3006" w:type="dxa"/>
-          </w:tcPr>
-          <w:p>
-            <w:pPr>
-              <w:cnfStyle w:val="000000000000" w:firstRow="0" w:lastRow="0" w:firstColumn="0" w:lastColumn="0" w:oddVBand="0" w:evenVBand="0" w:oddHBand="0" w:evenHBand="0" w:firstRowFirstColumn="0" w:firstRowLastColumn="0" w:lastRowFirstColumn="0" w:lastRowLastColumn="0"/>
-            </w:pPr>
-            <w:r>
-              <w:t>Das Programm öffnet sich.</w:t>
-            </w:r>
-          </w:p>
-        </w:tc>
-      </w:tr>
-      <w:tr>
-        <w:trPr>
-          <w:cnfStyle w:val="000000100000" w:firstRow="0" w:lastRow="0" w:firstColumn="0" w:lastColumn="0" w:oddVBand="0" w:evenVBand="0" w:oddHBand="1" w:evenHBand="0" w:firstRowFirstColumn="0" w:firstRowLastColumn="0" w:lastRowFirstColumn="0" w:lastRowLastColumn="0"/>
-        </w:trPr>
-        <w:tc>
-          <w:tcPr>
-            <w:cnfStyle w:val="001000000000" w:firstRow="0" w:lastRow="0" w:firstColumn="1" w:lastColumn="0" w:oddVBand="0" w:evenVBand="0" w:oddHBand="0" w:evenHBand="0" w:firstRowFirstColumn="0" w:firstRowLastColumn="0" w:lastRowFirstColumn="0" w:lastRowLastColumn="0"/>
-            <w:tcW w:w="3005" w:type="dxa"/>
-          </w:tcPr>
-          <w:p>
-            <w:r>
-              <w:t>13</w:t>
-            </w:r>
-          </w:p>
-        </w:tc>
-        <w:tc>
-          <w:tcPr>
-            <w:tcW w:w="3005" w:type="dxa"/>
-          </w:tcPr>
-          <w:p>
-            <w:pPr>
-              <w:cnfStyle w:val="000000100000" w:firstRow="0" w:lastRow="0" w:firstColumn="0" w:lastColumn="0" w:oddVBand="0" w:evenVBand="0" w:oddHBand="1" w:evenHBand="0" w:firstRowFirstColumn="0" w:firstRowLastColumn="0" w:lastRowFirstColumn="0" w:lastRowLastColumn="0"/>
-            </w:pPr>
-            <w:r>
-              <w:t>In den Text Abfahrts- und Endstation „Luzern“ und „Buttisholz, Dorf“ eingeben.</w:t>
-            </w:r>
-          </w:p>
-        </w:tc>
-        <w:tc>
-          <w:tcPr>
-            <w:tcW w:w="3006" w:type="dxa"/>
-          </w:tcPr>
-          <w:p>
-            <w:pPr>
-              <w:cnfStyle w:val="000000100000" w:firstRow="0" w:lastRow="0" w:firstColumn="0" w:lastColumn="0" w:oddVBand="0" w:evenVBand="0" w:oddHBand="1" w:evenHBand="0" w:firstRowFirstColumn="0" w:firstRowLastColumn="0" w:lastRowFirstColumn="0" w:lastRowLastColumn="0"/>
-            </w:pPr>
-            <w:r>
-              <w:t>Das Programm wirft eine Fehlermeldung, da man keine Internetverbindung hat.</w:t>
-            </w:r>
-          </w:p>
-        </w:tc>
-      </w:tr>
-      <w:tr>
-        <w:tc>
-          <w:tcPr>
-            <w:cnfStyle w:val="001000000000" w:firstRow="0" w:lastRow="0" w:firstColumn="1" w:lastColumn="0" w:oddVBand="0" w:evenVBand="0" w:oddHBand="0" w:evenHBand="0" w:firstRowFirstColumn="0" w:firstRowLastColumn="0" w:lastRowFirstColumn="0" w:lastRowLastColumn="0"/>
-            <w:tcW w:w="3005" w:type="dxa"/>
-          </w:tcPr>
-          <w:p>
-            <w:r>
-              <w:t>14</w:t>
-            </w:r>
-          </w:p>
-        </w:tc>
-        <w:tc>
-          <w:tcPr>
-            <w:tcW w:w="3005" w:type="dxa"/>
-          </w:tcPr>
-          <w:p>
-            <w:pPr>
-              <w:cnfStyle w:val="000000000000" w:firstRow="0" w:lastRow="0" w:firstColumn="0" w:lastColumn="0" w:oddVBand="0" w:evenVBand="0" w:oddHBand="0" w:evenHBand="0" w:firstRowFirstColumn="0" w:firstRowLastColumn="0" w:lastRowFirstColumn="0" w:lastRowLastColumn="0"/>
-            </w:pPr>
-            <w:r>
               <w:t>Auf den Button „Abbruch“ unten rechts klicken.</w:t>
             </w:r>
           </w:p>
@@ -5949,27 +6540,14 @@
         </w:tc>
       </w:tr>
     </w:tbl>
+    <w:p/>
     <w:p>
       <w:pPr>
         <w:pStyle w:val="berschrift2"/>
-        <w:rPr>
-          <w:lang w:val="de-CH"/>
-        </w:rPr>
       </w:pPr>
-    </w:p>
-    <w:p>
-      <w:pPr>
-        <w:pStyle w:val="berschrift2"/>
-        <w:rPr>
-          <w:lang w:val="de-CH"/>
-        </w:rPr>
-      </w:pPr>
-      <w:bookmarkStart w:id="23" w:name="_Toc57807932"/>
+      <w:bookmarkStart w:id="23" w:name="_Toc57811181"/>
       <w:r>
-        <w:rPr>
-          <w:lang w:val="de-CH"/>
-        </w:rPr>
-        <w:t>Standort auf Karte anzeigen</w:t>
+        <w:t>Abfahrtstafel</w:t>
       </w:r>
       <w:bookmarkEnd w:id="23"/>
     </w:p>
@@ -6092,10 +6670,10 @@
               <w:t>Den Button „</w:t>
             </w:r>
             <w:r>
-              <w:t>Navigation zur Station“</w:t>
-            </w:r>
-            <w:r>
-              <w:t xml:space="preserve"> anklicken.</w:t>
+              <w:t>Abfahrtstafel</w:t>
+            </w:r>
+            <w:r>
+              <w:t>“ anklicken.</w:t>
             </w:r>
           </w:p>
         </w:tc>
@@ -6111,13 +6689,10 @@
               <w:t>Ein neues Fenster „</w:t>
             </w:r>
             <w:r>
-              <w:t>Standort auf Karte anzeigen</w:t>
-            </w:r>
-            <w:r>
-              <w:t>“ wird geöffnet.</w:t>
-            </w:r>
-            <w:r>
-              <w:t xml:space="preserve"> Die Karte zeigt dein Standort an, falls dieser ermittelt werden kann. Ist der Standort nicht vorhanden kommt eine Fehlermeldung und Buttisholz wird auf der Karteangezeigt.</w:t>
+              <w:t>Abfahrtstafel</w:t>
+            </w:r>
+            <w:r>
+              <w:t xml:space="preserve">“ wird geöffnet. </w:t>
             </w:r>
           </w:p>
         </w:tc>
@@ -6146,10 +6721,7 @@
               <w:cnfStyle w:val="000000100000" w:firstRow="0" w:lastRow="0" w:firstColumn="0" w:lastColumn="0" w:oddVBand="0" w:evenVBand="0" w:oddHBand="1" w:evenHBand="0" w:firstRowFirstColumn="0" w:firstRowLastColumn="0" w:lastRowFirstColumn="0" w:lastRowLastColumn="0"/>
             </w:pPr>
             <w:r>
-              <w:t>In der TextBox „Station:“ die Station „Buttisholz, Dorf“ eingeben</w:t>
-            </w:r>
-            <w:r>
-              <w:t xml:space="preserve"> und auf den Button „Suchen“ klicken.</w:t>
+              <w:t>In der TextBox „Station:“ die Station „Buttisholz, Dorf“ eingeben und auf den Button „Suchen“ klicken.</w:t>
             </w:r>
           </w:p>
         </w:tc>
@@ -6162,7 +6734,16 @@
               <w:cnfStyle w:val="000000100000" w:firstRow="0" w:lastRow="0" w:firstColumn="0" w:lastColumn="0" w:oddVBand="0" w:evenVBand="0" w:oddHBand="1" w:evenHBand="0" w:firstRowFirstColumn="0" w:firstRowLastColumn="0" w:lastRowFirstColumn="0" w:lastRowLastColumn="0"/>
             </w:pPr>
             <w:r>
-              <w:t>Falls die Station richtig eingegeben wurde, wird auf der Karte die Station „Buttisholz, Dorf“ angezeigt.</w:t>
+              <w:t xml:space="preserve">Falls die Station richtig eingegeben wurde, </w:t>
+            </w:r>
+            <w:r>
+              <w:t>werden</w:t>
+            </w:r>
+            <w:r>
+              <w:t xml:space="preserve"> </w:t>
+            </w:r>
+            <w:r>
+              <w:t>in der Tabelle alle Verbindungen angezeigt, die von dieser Station fahren.</w:t>
             </w:r>
           </w:p>
         </w:tc>
@@ -6243,11 +6824,7 @@
               <w:cnfStyle w:val="000000100000" w:firstRow="0" w:lastRow="0" w:firstColumn="0" w:lastColumn="0" w:oddVBand="0" w:evenVBand="0" w:oddHBand="1" w:evenHBand="0" w:firstRowFirstColumn="0" w:firstRowLastColumn="0" w:lastRowFirstColumn="0" w:lastRowLastColumn="0"/>
             </w:pPr>
             <w:r>
-              <w:t xml:space="preserve">Die Startseite „Hauptmenu“ wird angezeigt und das Fenster </w:t>
-            </w:r>
-            <w:r>
-              <w:lastRenderedPageBreak/>
-              <w:t>„Verbindungen“ wird geschlossen.</w:t>
+              <w:t>Die Startseite „Hauptmenu“ wird angezeigt und das Fenster „Verbindungen“ wird geschlossen.</w:t>
             </w:r>
           </w:p>
         </w:tc>
@@ -6260,7 +6837,6 @@
           </w:tcPr>
           <w:p>
             <w:r>
-              <w:lastRenderedPageBreak/>
               <w:t>6</w:t>
             </w:r>
           </w:p>
@@ -6298,9 +6874,9 @@
       <w:pPr>
         <w:pStyle w:val="berschrift2"/>
       </w:pPr>
-      <w:bookmarkStart w:id="24" w:name="_Toc57807933"/>
+      <w:bookmarkStart w:id="24" w:name="_Toc57811182"/>
       <w:r>
-        <w:t>Abfahrtstafel</w:t>
+        <w:t>Nahe Stationen</w:t>
       </w:r>
       <w:bookmarkEnd w:id="24"/>
     </w:p>
@@ -6420,13 +6996,7 @@
               <w:cnfStyle w:val="000000000000" w:firstRow="0" w:lastRow="0" w:firstColumn="0" w:lastColumn="0" w:oddVBand="0" w:evenVBand="0" w:oddHBand="0" w:evenHBand="0" w:firstRowFirstColumn="0" w:firstRowLastColumn="0" w:lastRowFirstColumn="0" w:lastRowLastColumn="0"/>
             </w:pPr>
             <w:r>
-              <w:t>Den Button „</w:t>
-            </w:r>
-            <w:r>
-              <w:t>Abfahrtstafel</w:t>
-            </w:r>
-            <w:r>
-              <w:t>“ anklicken.</w:t>
+              <w:t>Den Button „Nahe Stationen“ anklicken.</w:t>
             </w:r>
           </w:p>
         </w:tc>
@@ -6439,13 +7009,7 @@
               <w:cnfStyle w:val="000000000000" w:firstRow="0" w:lastRow="0" w:firstColumn="0" w:lastColumn="0" w:oddVBand="0" w:evenVBand="0" w:oddHBand="0" w:evenHBand="0" w:firstRowFirstColumn="0" w:firstRowLastColumn="0" w:lastRowFirstColumn="0" w:lastRowLastColumn="0"/>
             </w:pPr>
             <w:r>
-              <w:t>Ein neues Fenster „</w:t>
-            </w:r>
-            <w:r>
-              <w:t>Abfahrtstafel</w:t>
-            </w:r>
-            <w:r>
-              <w:t xml:space="preserve">“ wird geöffnet. </w:t>
+              <w:t xml:space="preserve">Ein neues Fenster „Nahe Stationen“ wird geöffnet. </w:t>
             </w:r>
           </w:p>
         </w:tc>
@@ -6474,7 +7038,7 @@
               <w:cnfStyle w:val="000000100000" w:firstRow="0" w:lastRow="0" w:firstColumn="0" w:lastColumn="0" w:oddVBand="0" w:evenVBand="0" w:oddHBand="1" w:evenHBand="0" w:firstRowFirstColumn="0" w:firstRowLastColumn="0" w:lastRowFirstColumn="0" w:lastRowLastColumn="0"/>
             </w:pPr>
             <w:r>
-              <w:t>In der TextBox „Station:“ die Station „Buttisholz, Dorf“ eingeben und auf den Button „Suchen“ klicken.</w:t>
+              <w:t>Auf den Button „Suche nach Stationen“ klicken.</w:t>
             </w:r>
           </w:p>
         </w:tc>
@@ -6487,16 +7051,7 @@
               <w:cnfStyle w:val="000000100000" w:firstRow="0" w:lastRow="0" w:firstColumn="0" w:lastColumn="0" w:oddVBand="0" w:evenVBand="0" w:oddHBand="1" w:evenHBand="0" w:firstRowFirstColumn="0" w:firstRowLastColumn="0" w:lastRowFirstColumn="0" w:lastRowLastColumn="0"/>
             </w:pPr>
             <w:r>
-              <w:t xml:space="preserve">Falls die Station richtig eingegeben wurde, </w:t>
-            </w:r>
-            <w:r>
-              <w:t>werden</w:t>
-            </w:r>
-            <w:r>
-              <w:t xml:space="preserve"> </w:t>
-            </w:r>
-            <w:r>
-              <w:t>in der Tabelle alle Verbindungen angezeigt, die von dieser Station fahren.</w:t>
+              <w:t>Falls dein Standort ermittelt werden kann, werden 9 Stationen in deiner Nähe angezeigt.</w:t>
             </w:r>
           </w:p>
         </w:tc>
@@ -6522,7 +7077,7 @@
               <w:cnfStyle w:val="000000000000" w:firstRow="0" w:lastRow="0" w:firstColumn="0" w:lastColumn="0" w:oddVBand="0" w:evenVBand="0" w:oddHBand="0" w:evenHBand="0" w:firstRowFirstColumn="0" w:firstRowLastColumn="0" w:lastRowFirstColumn="0" w:lastRowLastColumn="0"/>
             </w:pPr>
             <w:r>
-              <w:t>Auf das Home-Icon rechts oben klicken.</w:t>
+              <w:t>Auf den Button „Take Me Home“ klicken.</w:t>
             </w:r>
           </w:p>
         </w:tc>
@@ -6535,7 +7090,7 @@
               <w:cnfStyle w:val="000000000000" w:firstRow="0" w:lastRow="0" w:firstColumn="0" w:lastColumn="0" w:oddVBand="0" w:evenVBand="0" w:oddHBand="0" w:evenHBand="0" w:firstRowFirstColumn="0" w:firstRowLastColumn="0" w:lastRowFirstColumn="0" w:lastRowLastColumn="0"/>
             </w:pPr>
             <w:r>
-              <w:t>Die Startseite „Hauptmenu“ wird angezeigt und das Fenster „Verbindungen“ wird geschlossen.</w:t>
+              <w:t>Falls dein Standort ermittelt werden kann, werden Verbindungen angezeigt, die von deiner aktuellen Position zur Firma gehen.</w:t>
             </w:r>
           </w:p>
         </w:tc>
@@ -6564,7 +7119,7 @@
               <w:cnfStyle w:val="000000100000" w:firstRow="0" w:lastRow="0" w:firstColumn="0" w:lastColumn="0" w:oddVBand="0" w:evenVBand="0" w:oddHBand="1" w:evenHBand="0" w:firstRowFirstColumn="0" w:firstRowLastColumn="0" w:lastRowFirstColumn="0" w:lastRowLastColumn="0"/>
             </w:pPr>
             <w:r>
-              <w:t>Auf den Button „Zurück“ unten rechts klicken.</w:t>
+              <w:t>Eins der Verbindungen in der Tabelle auswählen und auf das Mail-Icon oben rechts klicken.</w:t>
             </w:r>
           </w:p>
         </w:tc>
@@ -6577,7 +7132,17 @@
               <w:cnfStyle w:val="000000100000" w:firstRow="0" w:lastRow="0" w:firstColumn="0" w:lastColumn="0" w:oddVBand="0" w:evenVBand="0" w:oddHBand="1" w:evenHBand="0" w:firstRowFirstColumn="0" w:firstRowLastColumn="0" w:lastRowFirstColumn="0" w:lastRowLastColumn="0"/>
             </w:pPr>
             <w:r>
-              <w:t>Die Startseite „Hauptmenu“ wird angezeigt und das Fenster „Verbindungen“ wird geschlossen.</w:t>
+              <w:t xml:space="preserve">Die Mail Applikation wird gestartet und die Daten werden ins Mail kopiert. Zudem lautet der Betreff des </w:t>
+            </w:r>
+            <w:r>
+              <w:lastRenderedPageBreak/>
+              <w:t xml:space="preserve">Mails „Meine </w:t>
+            </w:r>
+            <w:r>
+              <w:t>Verbindung zurück</w:t>
+            </w:r>
+            <w:r>
+              <w:t>“</w:t>
             </w:r>
           </w:p>
         </w:tc>
@@ -6590,325 +7155,6 @@
           </w:tcPr>
           <w:p>
             <w:r>
-              <w:t>6</w:t>
-            </w:r>
-          </w:p>
-        </w:tc>
-        <w:tc>
-          <w:tcPr>
-            <w:tcW w:w="3005" w:type="dxa"/>
-          </w:tcPr>
-          <w:p>
-            <w:pPr>
-              <w:cnfStyle w:val="000000000000" w:firstRow="0" w:lastRow="0" w:firstColumn="0" w:lastColumn="0" w:oddVBand="0" w:evenVBand="0" w:oddHBand="0" w:evenHBand="0" w:firstRowFirstColumn="0" w:firstRowLastColumn="0" w:lastRowFirstColumn="0" w:lastRowLastColumn="0"/>
-            </w:pPr>
-            <w:r>
-              <w:t>Auf den Button „Abbruch“ unten rechts klicken.</w:t>
-            </w:r>
-          </w:p>
-        </w:tc>
-        <w:tc>
-          <w:tcPr>
-            <w:tcW w:w="3006" w:type="dxa"/>
-          </w:tcPr>
-          <w:p>
-            <w:pPr>
-              <w:cnfStyle w:val="000000000000" w:firstRow="0" w:lastRow="0" w:firstColumn="0" w:lastColumn="0" w:oddVBand="0" w:evenVBand="0" w:oddHBand="0" w:evenHBand="0" w:firstRowFirstColumn="0" w:firstRowLastColumn="0" w:lastRowFirstColumn="0" w:lastRowLastColumn="0"/>
-            </w:pPr>
-            <w:r>
-              <w:t>Das Fenster schliesst sich.</w:t>
-            </w:r>
-          </w:p>
-        </w:tc>
-      </w:tr>
-    </w:tbl>
-    <w:p/>
-    <w:p>
-      <w:pPr>
-        <w:pStyle w:val="berschrift2"/>
-      </w:pPr>
-      <w:bookmarkStart w:id="25" w:name="_Toc57807934"/>
-      <w:r>
-        <w:t>Nahe Stationen</w:t>
-      </w:r>
-      <w:bookmarkEnd w:id="25"/>
-    </w:p>
-    <w:tbl>
-      <w:tblPr>
-        <w:tblStyle w:val="Gitternetztabelle4Akzent5"/>
-        <w:tblW w:w="0" w:type="auto"/>
-        <w:tblLook w:val="04A0" w:firstRow="1" w:lastRow="0" w:firstColumn="1" w:lastColumn="0" w:noHBand="0" w:noVBand="1"/>
-      </w:tblPr>
-      <w:tblGrid>
-        <w:gridCol w:w="3005"/>
-        <w:gridCol w:w="3005"/>
-        <w:gridCol w:w="3006"/>
-      </w:tblGrid>
-      <w:tr>
-        <w:trPr>
-          <w:cnfStyle w:val="100000000000" w:firstRow="1" w:lastRow="0" w:firstColumn="0" w:lastColumn="0" w:oddVBand="0" w:evenVBand="0" w:oddHBand="0" w:evenHBand="0" w:firstRowFirstColumn="0" w:firstRowLastColumn="0" w:lastRowFirstColumn="0" w:lastRowLastColumn="0"/>
-        </w:trPr>
-        <w:tc>
-          <w:tcPr>
-            <w:cnfStyle w:val="001000000000" w:firstRow="0" w:lastRow="0" w:firstColumn="1" w:lastColumn="0" w:oddVBand="0" w:evenVBand="0" w:oddHBand="0" w:evenHBand="0" w:firstRowFirstColumn="0" w:firstRowLastColumn="0" w:lastRowFirstColumn="0" w:lastRowLastColumn="0"/>
-            <w:tcW w:w="3005" w:type="dxa"/>
-          </w:tcPr>
-          <w:p>
-            <w:r>
-              <w:t>TestID</w:t>
-            </w:r>
-          </w:p>
-        </w:tc>
-        <w:tc>
-          <w:tcPr>
-            <w:tcW w:w="3005" w:type="dxa"/>
-          </w:tcPr>
-          <w:p>
-            <w:pPr>
-              <w:cnfStyle w:val="100000000000" w:firstRow="1" w:lastRow="0" w:firstColumn="0" w:lastColumn="0" w:oddVBand="0" w:evenVBand="0" w:oddHBand="0" w:evenHBand="0" w:firstRowFirstColumn="0" w:firstRowLastColumn="0" w:lastRowFirstColumn="0" w:lastRowLastColumn="0"/>
-            </w:pPr>
-            <w:r>
-              <w:t>Aktivität</w:t>
-            </w:r>
-          </w:p>
-        </w:tc>
-        <w:tc>
-          <w:tcPr>
-            <w:tcW w:w="3006" w:type="dxa"/>
-          </w:tcPr>
-          <w:p>
-            <w:pPr>
-              <w:cnfStyle w:val="100000000000" w:firstRow="1" w:lastRow="0" w:firstColumn="0" w:lastColumn="0" w:oddVBand="0" w:evenVBand="0" w:oddHBand="0" w:evenHBand="0" w:firstRowFirstColumn="0" w:firstRowLastColumn="0" w:lastRowFirstColumn="0" w:lastRowLastColumn="0"/>
-            </w:pPr>
-            <w:r>
-              <w:t>Erwartetes Ergebnis</w:t>
-            </w:r>
-          </w:p>
-        </w:tc>
-      </w:tr>
-      <w:tr>
-        <w:trPr>
-          <w:cnfStyle w:val="000000100000" w:firstRow="0" w:lastRow="0" w:firstColumn="0" w:lastColumn="0" w:oddVBand="0" w:evenVBand="0" w:oddHBand="1" w:evenHBand="0" w:firstRowFirstColumn="0" w:firstRowLastColumn="0" w:lastRowFirstColumn="0" w:lastRowLastColumn="0"/>
-        </w:trPr>
-        <w:tc>
-          <w:tcPr>
-            <w:cnfStyle w:val="001000000000" w:firstRow="0" w:lastRow="0" w:firstColumn="1" w:lastColumn="0" w:oddVBand="0" w:evenVBand="0" w:oddHBand="0" w:evenHBand="0" w:firstRowFirstColumn="0" w:firstRowLastColumn="0" w:lastRowFirstColumn="0" w:lastRowLastColumn="0"/>
-            <w:tcW w:w="3005" w:type="dxa"/>
-          </w:tcPr>
-          <w:p>
-            <w:r>
-              <w:t>1</w:t>
-            </w:r>
-          </w:p>
-        </w:tc>
-        <w:tc>
-          <w:tcPr>
-            <w:tcW w:w="3005" w:type="dxa"/>
-          </w:tcPr>
-          <w:p>
-            <w:pPr>
-              <w:cnfStyle w:val="000000100000" w:firstRow="0" w:lastRow="0" w:firstColumn="0" w:lastColumn="0" w:oddVBand="0" w:evenVBand="0" w:oddHBand="1" w:evenHBand="0" w:firstRowFirstColumn="0" w:firstRowLastColumn="0" w:lastRowFirstColumn="0" w:lastRowLastColumn="0"/>
-            </w:pPr>
-            <w:r>
-              <w:t>Programm starten</w:t>
-            </w:r>
-          </w:p>
-        </w:tc>
-        <w:tc>
-          <w:tcPr>
-            <w:tcW w:w="3006" w:type="dxa"/>
-          </w:tcPr>
-          <w:p>
-            <w:pPr>
-              <w:cnfStyle w:val="000000100000" w:firstRow="0" w:lastRow="0" w:firstColumn="0" w:lastColumn="0" w:oddVBand="0" w:evenVBand="0" w:oddHBand="1" w:evenHBand="0" w:firstRowFirstColumn="0" w:firstRowLastColumn="0" w:lastRowFirstColumn="0" w:lastRowLastColumn="0"/>
-            </w:pPr>
-            <w:r>
-              <w:t>Das Programm „TransportApp“ wird gestartet und das Fenster „Hauptmenu“ wird angezeigt.</w:t>
-            </w:r>
-          </w:p>
-        </w:tc>
-      </w:tr>
-      <w:tr>
-        <w:tc>
-          <w:tcPr>
-            <w:cnfStyle w:val="001000000000" w:firstRow="0" w:lastRow="0" w:firstColumn="1" w:lastColumn="0" w:oddVBand="0" w:evenVBand="0" w:oddHBand="0" w:evenHBand="0" w:firstRowFirstColumn="0" w:firstRowLastColumn="0" w:lastRowFirstColumn="0" w:lastRowLastColumn="0"/>
-            <w:tcW w:w="3005" w:type="dxa"/>
-          </w:tcPr>
-          <w:p>
-            <w:r>
-              <w:t>2</w:t>
-            </w:r>
-          </w:p>
-        </w:tc>
-        <w:tc>
-          <w:tcPr>
-            <w:tcW w:w="3005" w:type="dxa"/>
-          </w:tcPr>
-          <w:p>
-            <w:pPr>
-              <w:cnfStyle w:val="000000000000" w:firstRow="0" w:lastRow="0" w:firstColumn="0" w:lastColumn="0" w:oddVBand="0" w:evenVBand="0" w:oddHBand="0" w:evenHBand="0" w:firstRowFirstColumn="0" w:firstRowLastColumn="0" w:lastRowFirstColumn="0" w:lastRowLastColumn="0"/>
-            </w:pPr>
-            <w:r>
-              <w:t>Den Button „Nahe Stationen“ anklicken.</w:t>
-            </w:r>
-          </w:p>
-        </w:tc>
-        <w:tc>
-          <w:tcPr>
-            <w:tcW w:w="3006" w:type="dxa"/>
-          </w:tcPr>
-          <w:p>
-            <w:pPr>
-              <w:cnfStyle w:val="000000000000" w:firstRow="0" w:lastRow="0" w:firstColumn="0" w:lastColumn="0" w:oddVBand="0" w:evenVBand="0" w:oddHBand="0" w:evenHBand="0" w:firstRowFirstColumn="0" w:firstRowLastColumn="0" w:lastRowFirstColumn="0" w:lastRowLastColumn="0"/>
-            </w:pPr>
-            <w:r>
-              <w:t xml:space="preserve">Ein neues Fenster „Nahe Stationen“ wird geöffnet. </w:t>
-            </w:r>
-          </w:p>
-        </w:tc>
-      </w:tr>
-      <w:tr>
-        <w:trPr>
-          <w:cnfStyle w:val="000000100000" w:firstRow="0" w:lastRow="0" w:firstColumn="0" w:lastColumn="0" w:oddVBand="0" w:evenVBand="0" w:oddHBand="1" w:evenHBand="0" w:firstRowFirstColumn="0" w:firstRowLastColumn="0" w:lastRowFirstColumn="0" w:lastRowLastColumn="0"/>
-        </w:trPr>
-        <w:tc>
-          <w:tcPr>
-            <w:cnfStyle w:val="001000000000" w:firstRow="0" w:lastRow="0" w:firstColumn="1" w:lastColumn="0" w:oddVBand="0" w:evenVBand="0" w:oddHBand="0" w:evenHBand="0" w:firstRowFirstColumn="0" w:firstRowLastColumn="0" w:lastRowFirstColumn="0" w:lastRowLastColumn="0"/>
-            <w:tcW w:w="3005" w:type="dxa"/>
-          </w:tcPr>
-          <w:p>
-            <w:r>
-              <w:t>3</w:t>
-            </w:r>
-          </w:p>
-        </w:tc>
-        <w:tc>
-          <w:tcPr>
-            <w:tcW w:w="3005" w:type="dxa"/>
-          </w:tcPr>
-          <w:p>
-            <w:pPr>
-              <w:cnfStyle w:val="000000100000" w:firstRow="0" w:lastRow="0" w:firstColumn="0" w:lastColumn="0" w:oddVBand="0" w:evenVBand="0" w:oddHBand="1" w:evenHBand="0" w:firstRowFirstColumn="0" w:firstRowLastColumn="0" w:lastRowFirstColumn="0" w:lastRowLastColumn="0"/>
-            </w:pPr>
-            <w:r>
-              <w:t>Auf den Button „Suche nach Stationen“ klicken.</w:t>
-            </w:r>
-          </w:p>
-        </w:tc>
-        <w:tc>
-          <w:tcPr>
-            <w:tcW w:w="3006" w:type="dxa"/>
-          </w:tcPr>
-          <w:p>
-            <w:pPr>
-              <w:cnfStyle w:val="000000100000" w:firstRow="0" w:lastRow="0" w:firstColumn="0" w:lastColumn="0" w:oddVBand="0" w:evenVBand="0" w:oddHBand="1" w:evenHBand="0" w:firstRowFirstColumn="0" w:firstRowLastColumn="0" w:lastRowFirstColumn="0" w:lastRowLastColumn="0"/>
-            </w:pPr>
-            <w:r>
-              <w:t>Falls dein Standort ermittelt werden kann, werden 9 Stationen in deiner Nähe angezeigt.</w:t>
-            </w:r>
-          </w:p>
-        </w:tc>
-      </w:tr>
-      <w:tr>
-        <w:tc>
-          <w:tcPr>
-            <w:cnfStyle w:val="001000000000" w:firstRow="0" w:lastRow="0" w:firstColumn="1" w:lastColumn="0" w:oddVBand="0" w:evenVBand="0" w:oddHBand="0" w:evenHBand="0" w:firstRowFirstColumn="0" w:firstRowLastColumn="0" w:lastRowFirstColumn="0" w:lastRowLastColumn="0"/>
-            <w:tcW w:w="3005" w:type="dxa"/>
-          </w:tcPr>
-          <w:p>
-            <w:r>
-              <w:t>4</w:t>
-            </w:r>
-          </w:p>
-        </w:tc>
-        <w:tc>
-          <w:tcPr>
-            <w:tcW w:w="3005" w:type="dxa"/>
-          </w:tcPr>
-          <w:p>
-            <w:pPr>
-              <w:cnfStyle w:val="000000000000" w:firstRow="0" w:lastRow="0" w:firstColumn="0" w:lastColumn="0" w:oddVBand="0" w:evenVBand="0" w:oddHBand="0" w:evenHBand="0" w:firstRowFirstColumn="0" w:firstRowLastColumn="0" w:lastRowFirstColumn="0" w:lastRowLastColumn="0"/>
-            </w:pPr>
-            <w:r>
-              <w:t>Auf den Button „Take Me Home“ klicken.</w:t>
-            </w:r>
-          </w:p>
-        </w:tc>
-        <w:tc>
-          <w:tcPr>
-            <w:tcW w:w="3006" w:type="dxa"/>
-          </w:tcPr>
-          <w:p>
-            <w:pPr>
-              <w:cnfStyle w:val="000000000000" w:firstRow="0" w:lastRow="0" w:firstColumn="0" w:lastColumn="0" w:oddVBand="0" w:evenVBand="0" w:oddHBand="0" w:evenHBand="0" w:firstRowFirstColumn="0" w:firstRowLastColumn="0" w:lastRowFirstColumn="0" w:lastRowLastColumn="0"/>
-            </w:pPr>
-            <w:r>
-              <w:t>Falls dein Standort ermittelt werden kann, werden Verbindungen angezeigt, die von deiner aktuellen Position zur Firma gehen.</w:t>
-            </w:r>
-          </w:p>
-        </w:tc>
-      </w:tr>
-      <w:tr>
-        <w:trPr>
-          <w:cnfStyle w:val="000000100000" w:firstRow="0" w:lastRow="0" w:firstColumn="0" w:lastColumn="0" w:oddVBand="0" w:evenVBand="0" w:oddHBand="1" w:evenHBand="0" w:firstRowFirstColumn="0" w:firstRowLastColumn="0" w:lastRowFirstColumn="0" w:lastRowLastColumn="0"/>
-        </w:trPr>
-        <w:tc>
-          <w:tcPr>
-            <w:cnfStyle w:val="001000000000" w:firstRow="0" w:lastRow="0" w:firstColumn="1" w:lastColumn="0" w:oddVBand="0" w:evenVBand="0" w:oddHBand="0" w:evenHBand="0" w:firstRowFirstColumn="0" w:firstRowLastColumn="0" w:lastRowFirstColumn="0" w:lastRowLastColumn="0"/>
-            <w:tcW w:w="3005" w:type="dxa"/>
-          </w:tcPr>
-          <w:p>
-            <w:r>
-              <w:t>5</w:t>
-            </w:r>
-          </w:p>
-        </w:tc>
-        <w:tc>
-          <w:tcPr>
-            <w:tcW w:w="3005" w:type="dxa"/>
-          </w:tcPr>
-          <w:p>
-            <w:pPr>
-              <w:cnfStyle w:val="000000100000" w:firstRow="0" w:lastRow="0" w:firstColumn="0" w:lastColumn="0" w:oddVBand="0" w:evenVBand="0" w:oddHBand="1" w:evenHBand="0" w:firstRowFirstColumn="0" w:firstRowLastColumn="0" w:lastRowFirstColumn="0" w:lastRowLastColumn="0"/>
-            </w:pPr>
-            <w:r>
-              <w:t>Eins der Verbindungen in der Tabelle auswählen und auf das Mail-Icon oben rechts klicken.</w:t>
-            </w:r>
-          </w:p>
-        </w:tc>
-        <w:tc>
-          <w:tcPr>
-            <w:tcW w:w="3006" w:type="dxa"/>
-          </w:tcPr>
-          <w:p>
-            <w:pPr>
-              <w:cnfStyle w:val="000000100000" w:firstRow="0" w:lastRow="0" w:firstColumn="0" w:lastColumn="0" w:oddVBand="0" w:evenVBand="0" w:oddHBand="1" w:evenHBand="0" w:firstRowFirstColumn="0" w:firstRowLastColumn="0" w:lastRowFirstColumn="0" w:lastRowLastColumn="0"/>
-            </w:pPr>
-            <w:r>
-              <w:t xml:space="preserve">Die Mail Applikation wird gestartet und die Daten werden ins Mail kopiert. Zudem lautet der Betreff des </w:t>
-            </w:r>
-            <w:r>
-              <w:lastRenderedPageBreak/>
-              <w:t xml:space="preserve">Mails „Meine </w:t>
-            </w:r>
-            <w:r>
-              <w:t>Verbindung zurück</w:t>
-            </w:r>
-            <w:r>
-              <w:t>“</w:t>
-            </w:r>
-          </w:p>
-        </w:tc>
-      </w:tr>
-      <w:tr>
-        <w:tc>
-          <w:tcPr>
-            <w:cnfStyle w:val="001000000000" w:firstRow="0" w:lastRow="0" w:firstColumn="1" w:lastColumn="0" w:oddVBand="0" w:evenVBand="0" w:oddHBand="0" w:evenHBand="0" w:firstRowFirstColumn="0" w:firstRowLastColumn="0" w:lastRowFirstColumn="0" w:lastRowLastColumn="0"/>
-            <w:tcW w:w="3005" w:type="dxa"/>
-          </w:tcPr>
-          <w:p>
-            <w:r>
-              <w:lastRenderedPageBreak/>
               <w:t>6</w:t>
             </w:r>
           </w:p>
@@ -7027,11 +7273,11 @@
       <w:pPr>
         <w:pStyle w:val="berschrift1"/>
       </w:pPr>
-      <w:bookmarkStart w:id="26" w:name="_Toc57807935"/>
+      <w:bookmarkStart w:id="25" w:name="_Toc57811183"/>
       <w:r>
         <w:t>Testprotokoll</w:t>
       </w:r>
-      <w:bookmarkEnd w:id="26"/>
+      <w:bookmarkEnd w:id="25"/>
     </w:p>
     <w:p>
       <w:pPr>
@@ -7040,14 +7286,14 @@
           <w:lang w:val="de-CH"/>
         </w:rPr>
       </w:pPr>
-      <w:bookmarkStart w:id="27" w:name="_Toc57807936"/>
+      <w:bookmarkStart w:id="26" w:name="_Toc57811184"/>
       <w:r>
         <w:rPr>
           <w:lang w:val="de-CH"/>
         </w:rPr>
         <w:t>Verbindungen</w:t>
       </w:r>
-      <w:bookmarkEnd w:id="27"/>
+      <w:bookmarkEnd w:id="26"/>
     </w:p>
     <w:tbl>
       <w:tblPr>
@@ -9087,14 +9333,14 @@
           <w:lang w:val="de-CH"/>
         </w:rPr>
       </w:pPr>
-      <w:bookmarkStart w:id="28" w:name="_Toc57807937"/>
+      <w:bookmarkStart w:id="27" w:name="_Toc57811185"/>
       <w:r>
         <w:rPr>
           <w:lang w:val="de-CH"/>
         </w:rPr>
         <w:t>Standort auf Karte anzeigen</w:t>
       </w:r>
-      <w:bookmarkEnd w:id="28"/>
+      <w:bookmarkEnd w:id="27"/>
     </w:p>
     <w:tbl>
       <w:tblPr>
@@ -9363,7 +9609,13 @@
               <w:cnfStyle w:val="000000000000" w:firstRow="0" w:lastRow="0" w:firstColumn="0" w:lastColumn="0" w:oddVBand="0" w:evenVBand="0" w:oddHBand="0" w:evenHBand="0" w:firstRowFirstColumn="0" w:firstRowLastColumn="0" w:lastRowFirstColumn="0" w:lastRowLastColumn="0"/>
             </w:pPr>
             <w:r>
-              <w:t>Ab und zu kommt die Fehlermeldung, was auch gut wäre. Jedoch kommt sie weil den Standort NOCH nicht laden konnte.</w:t>
+              <w:t xml:space="preserve">Ab und zu kommt die Fehlermeldung, was auch gut wäre. Jedoch kommt </w:t>
+            </w:r>
+            <w:r>
+              <w:t>sie,</w:t>
+            </w:r>
+            <w:r>
+              <w:t xml:space="preserve"> weil den Standort NOCH nicht laden konnte.</w:t>
             </w:r>
           </w:p>
         </w:tc>
@@ -10017,12 +10269,12 @@
       <w:pPr>
         <w:pStyle w:val="berschrift2"/>
       </w:pPr>
-      <w:bookmarkStart w:id="29" w:name="_Toc57807938"/>
+      <w:bookmarkStart w:id="28" w:name="_Toc57811186"/>
       <w:r>
         <w:lastRenderedPageBreak/>
         <w:t>Abfahrtstafel</w:t>
       </w:r>
-      <w:bookmarkEnd w:id="29"/>
+      <w:bookmarkEnd w:id="28"/>
     </w:p>
     <w:tbl>
       <w:tblPr>
@@ -10522,12 +10774,10 @@
       <w:tr>
         <w:tc>
           <w:tcPr>
+            <w:cnfStyle w:val="001000000000" w:firstRow="0" w:lastRow="0" w:firstColumn="1" w:lastColumn="0" w:oddVBand="0" w:evenVBand="0" w:oddHBand="0" w:evenHBand="0" w:firstRowFirstColumn="0" w:firstRowLastColumn="0" w:lastRowFirstColumn="0" w:lastRowLastColumn="0"/>
             <w:tcW w:w="1693" w:type="dxa"/>
           </w:tcPr>
           <w:p>
-            <w:pPr>
-              <w:cnfStyle w:val="001000000000" w:firstRow="0" w:lastRow="0" w:firstColumn="1" w:lastColumn="0" w:oddVBand="0" w:evenVBand="0" w:oddHBand="0" w:evenHBand="0" w:firstRowFirstColumn="0" w:firstRowLastColumn="0" w:lastRowFirstColumn="0" w:lastRowLastColumn="0"/>
-            </w:pPr>
             <w:r>
               <w:t>4</w:t>
             </w:r>
@@ -10538,6 +10788,9 @@
             <w:tcW w:w="2155" w:type="dxa"/>
           </w:tcPr>
           <w:p>
+            <w:pPr>
+              <w:cnfStyle w:val="000000000000" w:firstRow="0" w:lastRow="0" w:firstColumn="0" w:lastColumn="0" w:oddVBand="0" w:evenVBand="0" w:oddHBand="0" w:evenHBand="0" w:firstRowFirstColumn="0" w:firstRowLastColumn="0" w:lastRowFirstColumn="0" w:lastRowLastColumn="0"/>
+            </w:pPr>
             <w:r>
               <w:t>Die CheckBox „Suchhilfe“ ankreuzen und in die Station „Basel SBB“ eingeben.</w:t>
             </w:r>
@@ -10548,6 +10801,9 @@
             <w:tcW w:w="2212" w:type="dxa"/>
           </w:tcPr>
           <w:p>
+            <w:pPr>
+              <w:cnfStyle w:val="000000000000" w:firstRow="0" w:lastRow="0" w:firstColumn="0" w:lastColumn="0" w:oddVBand="0" w:evenVBand="0" w:oddHBand="0" w:evenHBand="0" w:firstRowFirstColumn="0" w:firstRowLastColumn="0" w:lastRowFirstColumn="0" w:lastRowLastColumn="0"/>
+            </w:pPr>
             <w:r>
               <w:t>Beim Eingeben der Endstation werden Vorschläge für Stationen angezeigt.</w:t>
             </w:r>
@@ -10558,6 +10814,9 @@
             <w:tcW w:w="1605" w:type="dxa"/>
           </w:tcPr>
           <w:p>
+            <w:pPr>
+              <w:cnfStyle w:val="000000000000" w:firstRow="0" w:lastRow="0" w:firstColumn="0" w:lastColumn="0" w:oddVBand="0" w:evenVBand="0" w:oddHBand="0" w:evenHBand="0" w:firstRowFirstColumn="0" w:firstRowLastColumn="0" w:lastRowFirstColumn="0" w:lastRowLastColumn="0"/>
+            </w:pPr>
             <w:r>
               <w:t>Manchmal tritt ein Fehler auf, der zum Programmabsturz führt. Wird jedoch die CheckBox ausgeschaltet, wirft das Programm keine Fehler mehr.</w:t>
             </w:r>
@@ -10569,6 +10828,7 @@
           </w:tcPr>
           <w:p>
             <w:pPr>
+              <w:cnfStyle w:val="000000000000" w:firstRow="0" w:lastRow="0" w:firstColumn="0" w:lastColumn="0" w:oddVBand="0" w:evenVBand="0" w:oddHBand="0" w:evenHBand="0" w:firstRowFirstColumn="0" w:firstRowLastColumn="0" w:lastRowFirstColumn="0" w:lastRowLastColumn="0"/>
               <w:rPr>
                 <w:noProof/>
               </w:rPr>
@@ -11073,11 +11333,11 @@
       <w:pPr>
         <w:pStyle w:val="berschrift2"/>
       </w:pPr>
-      <w:bookmarkStart w:id="30" w:name="_Toc57807939"/>
+      <w:bookmarkStart w:id="29" w:name="_Toc57811187"/>
       <w:r>
         <w:t>Nahe Stationen</w:t>
       </w:r>
-      <w:bookmarkEnd w:id="30"/>
+      <w:bookmarkEnd w:id="29"/>
     </w:p>
     <w:tbl>
       <w:tblPr>
@@ -12275,7 +12535,7 @@
       <w:pPr>
         <w:pStyle w:val="berschrift1"/>
       </w:pPr>
-      <w:bookmarkStart w:id="31" w:name="_Toc57807940"/>
+      <w:bookmarkStart w:id="30" w:name="_Toc57811188"/>
       <w:r>
         <w:lastRenderedPageBreak/>
         <w:t>Instal</w:t>
@@ -12286,7 +12546,7 @@
       <w:r>
         <w:t>ationsanleitung</w:t>
       </w:r>
-      <w:bookmarkEnd w:id="31"/>
+      <w:bookmarkEnd w:id="30"/>
     </w:p>
     <w:p>
       <w:r>
@@ -12332,7 +12592,103 @@
       </w:r>
     </w:p>
     <w:p>
+      <w:pPr>
+        <w:pStyle w:val="berschrift2"/>
+      </w:pPr>
+      <w:bookmarkStart w:id="31" w:name="_Toc57811189"/>
       <w:r>
+        <w:t>Installation</w:t>
+      </w:r>
+      <w:bookmarkEnd w:id="31"/>
+    </w:p>
+    <w:p>
+      <w:r>
+        <w:rPr>
+          <w:noProof/>
+        </w:rPr>
+        <mc:AlternateContent>
+          <mc:Choice Requires="wps">
+            <w:drawing>
+              <wp:anchor distT="0" distB="0" distL="114300" distR="114300" simplePos="0" relativeHeight="251732992" behindDoc="0" locked="0" layoutInCell="1" allowOverlap="1" wp14:anchorId="466867E0" wp14:editId="1CA3F907">
+                <wp:simplePos x="0" y="0"/>
+                <wp:positionH relativeFrom="column">
+                  <wp:posOffset>2772410</wp:posOffset>
+                </wp:positionH>
+                <wp:positionV relativeFrom="paragraph">
+                  <wp:posOffset>3536922</wp:posOffset>
+                </wp:positionV>
+                <wp:extent cx="760323" cy="197510"/>
+                <wp:effectExtent l="0" t="0" r="20955" b="12065"/>
+                <wp:wrapNone/>
+                <wp:docPr id="46" name="Rechteck 46"/>
+                <wp:cNvGraphicFramePr/>
+                <a:graphic xmlns:a="http://schemas.openxmlformats.org/drawingml/2006/main">
+                  <a:graphicData uri="http://schemas.microsoft.com/office/word/2010/wordprocessingShape">
+                    <wps:wsp>
+                      <wps:cNvSpPr/>
+                      <wps:spPr>
+                        <a:xfrm>
+                          <a:off x="0" y="0"/>
+                          <a:ext cx="760323" cy="197510"/>
+                        </a:xfrm>
+                        <a:prstGeom prst="rect">
+                          <a:avLst/>
+                        </a:prstGeom>
+                        <a:noFill/>
+                        <a:ln w="25400">
+                          <a:solidFill>
+                            <a:srgbClr val="FF0000"/>
+                          </a:solidFill>
+                        </a:ln>
+                      </wps:spPr>
+                      <wps:style>
+                        <a:lnRef idx="2">
+                          <a:schemeClr val="accent1">
+                            <a:shade val="50000"/>
+                          </a:schemeClr>
+                        </a:lnRef>
+                        <a:fillRef idx="1">
+                          <a:schemeClr val="accent1"/>
+                        </a:fillRef>
+                        <a:effectRef idx="0">
+                          <a:schemeClr val="accent1"/>
+                        </a:effectRef>
+                        <a:fontRef idx="minor">
+                          <a:schemeClr val="lt1"/>
+                        </a:fontRef>
+                      </wps:style>
+                      <wps:bodyPr rot="0" spcFirstLastPara="0" vertOverflow="overflow" horzOverflow="overflow" vert="horz" wrap="square" lIns="91440" tIns="45720" rIns="91440" bIns="45720" numCol="1" spcCol="0" rtlCol="0" fromWordArt="0" anchor="ctr" anchorCtr="0" forceAA="0" compatLnSpc="1">
+                        <a:prstTxWarp prst="textNoShape">
+                          <a:avLst/>
+                        </a:prstTxWarp>
+                        <a:noAutofit/>
+                      </wps:bodyPr>
+                    </wps:wsp>
+                  </a:graphicData>
+                </a:graphic>
+                <wp14:sizeRelH relativeFrom="margin">
+                  <wp14:pctWidth>0</wp14:pctWidth>
+                </wp14:sizeRelH>
+                <wp14:sizeRelV relativeFrom="margin">
+                  <wp14:pctHeight>0</wp14:pctHeight>
+                </wp14:sizeRelV>
+              </wp:anchor>
+            </w:drawing>
+          </mc:Choice>
+          <mc:Fallback>
+            <w:pict>
+              <v:rect w14:anchorId="0F695CEB" id="Rechteck 46" o:spid="_x0000_s1026" style="position:absolute;margin-left:218.3pt;margin-top:278.5pt;width:59.85pt;height:15.55pt;z-index:251732992;visibility:visible;mso-wrap-style:square;mso-width-percent:0;mso-height-percent:0;mso-wrap-distance-left:9pt;mso-wrap-distance-top:0;mso-wrap-distance-right:9pt;mso-wrap-distance-bottom:0;mso-position-horizontal:absolute;mso-position-horizontal-relative:text;mso-position-vertical:absolute;mso-position-vertical-relative:text;mso-width-percent:0;mso-height-percent:0;mso-width-relative:margin;mso-height-relative:margin;v-text-anchor:middle" o:gfxdata="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" filled="f" strokecolor="red" strokeweight="2pt"/>
+            </w:pict>
+          </mc:Fallback>
+        </mc:AlternateContent>
+      </w:r>
+      <w:r>
+        <w:br/>
+      </w:r>
+      <w:r>
+        <w:rPr>
+          <w:noProof/>
+        </w:rPr>
         <w:drawing>
           <wp:inline distT="0" distB="0" distL="0" distR="0" wp14:anchorId="4F70FE39" wp14:editId="7C55C4B9">
             <wp:extent cx="4484218" cy="3612932"/>
@@ -12372,10 +12728,93 @@
     </w:p>
     <w:p>
       <w:r>
+        <w:rPr>
+          <w:noProof/>
+        </w:rPr>
+        <mc:AlternateContent>
+          <mc:Choice Requires="wps">
+            <w:drawing>
+              <wp:anchor distT="0" distB="0" distL="114300" distR="114300" simplePos="0" relativeHeight="251735040" behindDoc="0" locked="0" layoutInCell="1" allowOverlap="1" wp14:anchorId="70F5703D" wp14:editId="7CCFFD10">
+                <wp:simplePos x="0" y="0"/>
+                <wp:positionH relativeFrom="column">
+                  <wp:posOffset>2719346</wp:posOffset>
+                </wp:positionH>
+                <wp:positionV relativeFrom="paragraph">
+                  <wp:posOffset>3314313</wp:posOffset>
+                </wp:positionV>
+                <wp:extent cx="771277" cy="217728"/>
+                <wp:effectExtent l="0" t="0" r="10160" b="11430"/>
+                <wp:wrapNone/>
+                <wp:docPr id="47" name="Rechteck 47"/>
+                <wp:cNvGraphicFramePr/>
+                <a:graphic xmlns:a="http://schemas.openxmlformats.org/drawingml/2006/main">
+                  <a:graphicData uri="http://schemas.microsoft.com/office/word/2010/wordprocessingShape">
+                    <wps:wsp>
+                      <wps:cNvSpPr/>
+                      <wps:spPr>
+                        <a:xfrm>
+                          <a:off x="0" y="0"/>
+                          <a:ext cx="771277" cy="217728"/>
+                        </a:xfrm>
+                        <a:prstGeom prst="rect">
+                          <a:avLst/>
+                        </a:prstGeom>
+                        <a:noFill/>
+                        <a:ln w="25400">
+                          <a:solidFill>
+                            <a:srgbClr val="FF0000"/>
+                          </a:solidFill>
+                        </a:ln>
+                      </wps:spPr>
+                      <wps:style>
+                        <a:lnRef idx="2">
+                          <a:schemeClr val="accent1">
+                            <a:shade val="50000"/>
+                          </a:schemeClr>
+                        </a:lnRef>
+                        <a:fillRef idx="1">
+                          <a:schemeClr val="accent1"/>
+                        </a:fillRef>
+                        <a:effectRef idx="0">
+                          <a:schemeClr val="accent1"/>
+                        </a:effectRef>
+                        <a:fontRef idx="minor">
+                          <a:schemeClr val="lt1"/>
+                        </a:fontRef>
+                      </wps:style>
+                      <wps:bodyPr rot="0" spcFirstLastPara="0" vertOverflow="overflow" horzOverflow="overflow" vert="horz" wrap="square" lIns="91440" tIns="45720" rIns="91440" bIns="45720" numCol="1" spcCol="0" rtlCol="0" fromWordArt="0" anchor="ctr" anchorCtr="0" forceAA="0" compatLnSpc="1">
+                        <a:prstTxWarp prst="textNoShape">
+                          <a:avLst/>
+                        </a:prstTxWarp>
+                        <a:noAutofit/>
+                      </wps:bodyPr>
+                    </wps:wsp>
+                  </a:graphicData>
+                </a:graphic>
+                <wp14:sizeRelH relativeFrom="margin">
+                  <wp14:pctWidth>0</wp14:pctWidth>
+                </wp14:sizeRelH>
+                <wp14:sizeRelV relativeFrom="margin">
+                  <wp14:pctHeight>0</wp14:pctHeight>
+                </wp14:sizeRelV>
+              </wp:anchor>
+            </w:drawing>
+          </mc:Choice>
+          <mc:Fallback>
+            <w:pict>
+              <v:rect w14:anchorId="696A05C4" id="Rechteck 47" o:spid="_x0000_s1026" style="position:absolute;margin-left:214.1pt;margin-top:260.95pt;width:60.75pt;height:17.15pt;z-index:251735040;visibility:visible;mso-wrap-style:square;mso-width-percent:0;mso-height-percent:0;mso-wrap-distance-left:9pt;mso-wrap-distance-top:0;mso-wrap-distance-right:9pt;mso-wrap-distance-bottom:0;mso-position-horizontal:absolute;mso-position-horizontal-relative:text;mso-position-vertical:absolute;mso-position-vertical-relative:text;mso-width-percent:0;mso-height-percent:0;mso-width-relative:margin;mso-height-relative:margin;v-text-anchor:middle" o:gfxdata="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" filled="f" strokecolor="red" strokeweight="2pt"/>
+            </w:pict>
+          </mc:Fallback>
+        </mc:AlternateContent>
+      </w:r>
+      <w:r>
+        <w:rPr>
+          <w:noProof/>
+        </w:rPr>
         <w:drawing>
-          <wp:inline distT="0" distB="0" distL="0" distR="0" wp14:anchorId="6C7D03C5" wp14:editId="09200E24">
-            <wp:extent cx="4483735" cy="3628590"/>
-            <wp:effectExtent l="0" t="0" r="0" b="0"/>
+          <wp:inline distT="0" distB="0" distL="0" distR="0" wp14:anchorId="6C7D03C5" wp14:editId="2382CAF0">
+            <wp:extent cx="4454525" cy="3604951"/>
+            <wp:effectExtent l="0" t="0" r="3175" b="0"/>
             <wp:docPr id="43" name="Grafik 43"/>
             <wp:cNvGraphicFramePr>
               <a:graphicFrameLocks xmlns:a="http://schemas.openxmlformats.org/drawingml/2006/main" noChangeAspect="1"/>
@@ -12396,7 +12835,7 @@
                   <pic:spPr>
                     <a:xfrm>
                       <a:off x="0" y="0"/>
-                      <a:ext cx="4492390" cy="3635594"/>
+                      <a:ext cx="4463507" cy="3612220"/>
                     </a:xfrm>
                     <a:prstGeom prst="rect">
                       <a:avLst/>
@@ -12411,7 +12850,90 @@
     </w:p>
     <w:p>
       <w:r>
+        <w:rPr>
+          <w:noProof/>
+        </w:rPr>
         <w:lastRenderedPageBreak/>
+        <mc:AlternateContent>
+          <mc:Choice Requires="wps">
+            <w:drawing>
+              <wp:anchor distT="0" distB="0" distL="114300" distR="114300" simplePos="0" relativeHeight="251737088" behindDoc="0" locked="0" layoutInCell="1" allowOverlap="1" wp14:anchorId="38C7FEDD" wp14:editId="33B4D9E2">
+                <wp:simplePos x="0" y="0"/>
+                <wp:positionH relativeFrom="column">
+                  <wp:posOffset>2719755</wp:posOffset>
+                </wp:positionH>
+                <wp:positionV relativeFrom="paragraph">
+                  <wp:posOffset>3312338</wp:posOffset>
+                </wp:positionV>
+                <wp:extent cx="811988" cy="217728"/>
+                <wp:effectExtent l="0" t="0" r="26670" b="11430"/>
+                <wp:wrapNone/>
+                <wp:docPr id="48" name="Rechteck 48"/>
+                <wp:cNvGraphicFramePr/>
+                <a:graphic xmlns:a="http://schemas.openxmlformats.org/drawingml/2006/main">
+                  <a:graphicData uri="http://schemas.microsoft.com/office/word/2010/wordprocessingShape">
+                    <wps:wsp>
+                      <wps:cNvSpPr/>
+                      <wps:spPr>
+                        <a:xfrm>
+                          <a:off x="0" y="0"/>
+                          <a:ext cx="811988" cy="217728"/>
+                        </a:xfrm>
+                        <a:prstGeom prst="rect">
+                          <a:avLst/>
+                        </a:prstGeom>
+                        <a:noFill/>
+                        <a:ln w="25400">
+                          <a:solidFill>
+                            <a:srgbClr val="FF0000"/>
+                          </a:solidFill>
+                        </a:ln>
+                      </wps:spPr>
+                      <wps:style>
+                        <a:lnRef idx="2">
+                          <a:schemeClr val="accent1">
+                            <a:shade val="50000"/>
+                          </a:schemeClr>
+                        </a:lnRef>
+                        <a:fillRef idx="1">
+                          <a:schemeClr val="accent1"/>
+                        </a:fillRef>
+                        <a:effectRef idx="0">
+                          <a:schemeClr val="accent1"/>
+                        </a:effectRef>
+                        <a:fontRef idx="minor">
+                          <a:schemeClr val="lt1"/>
+                        </a:fontRef>
+                      </wps:style>
+                      <wps:bodyPr rot="0" spcFirstLastPara="0" vertOverflow="overflow" horzOverflow="overflow" vert="horz" wrap="square" lIns="91440" tIns="45720" rIns="91440" bIns="45720" numCol="1" spcCol="0" rtlCol="0" fromWordArt="0" anchor="ctr" anchorCtr="0" forceAA="0" compatLnSpc="1">
+                        <a:prstTxWarp prst="textNoShape">
+                          <a:avLst/>
+                        </a:prstTxWarp>
+                        <a:noAutofit/>
+                      </wps:bodyPr>
+                    </wps:wsp>
+                  </a:graphicData>
+                </a:graphic>
+                <wp14:sizeRelH relativeFrom="margin">
+                  <wp14:pctWidth>0</wp14:pctWidth>
+                </wp14:sizeRelH>
+                <wp14:sizeRelV relativeFrom="margin">
+                  <wp14:pctHeight>0</wp14:pctHeight>
+                </wp14:sizeRelV>
+              </wp:anchor>
+            </w:drawing>
+          </mc:Choice>
+          <mc:Fallback>
+            <w:pict>
+              <v:rect w14:anchorId="77A34A98" id="Rechteck 48" o:spid="_x0000_s1026" style="position:absolute;margin-left:214.15pt;margin-top:260.8pt;width:63.95pt;height:17.15pt;z-index:251737088;visibility:visible;mso-wrap-style:square;mso-width-percent:0;mso-height-percent:0;mso-wrap-distance-left:9pt;mso-wrap-distance-top:0;mso-wrap-distance-right:9pt;mso-wrap-distance-bottom:0;mso-position-horizontal:absolute;mso-position-horizontal-relative:text;mso-position-vertical:absolute;mso-position-vertical-relative:text;mso-width-percent:0;mso-height-percent:0;mso-width-relative:margin;mso-height-relative:margin;v-text-anchor:middle" o:gfxdata="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" filled="f" strokecolor="red" strokeweight="2pt"/>
+            </w:pict>
+          </mc:Fallback>
+        </mc:AlternateContent>
+      </w:r>
+      <w:r>
+        <w:rPr>
+          <w:noProof/>
+        </w:rPr>
         <w:drawing>
           <wp:inline distT="0" distB="0" distL="0" distR="0" wp14:anchorId="4905CB0F" wp14:editId="08993937">
             <wp:extent cx="4454957" cy="3613530"/>
@@ -12451,6 +12973,89 @@
     </w:p>
     <w:p>
       <w:r>
+        <w:rPr>
+          <w:noProof/>
+        </w:rPr>
+        <mc:AlternateContent>
+          <mc:Choice Requires="wps">
+            <w:drawing>
+              <wp:anchor distT="0" distB="0" distL="114300" distR="114300" simplePos="0" relativeHeight="251739136" behindDoc="0" locked="0" layoutInCell="1" allowOverlap="1" wp14:anchorId="09A3CD0B" wp14:editId="40505928">
+                <wp:simplePos x="0" y="0"/>
+                <wp:positionH relativeFrom="column">
+                  <wp:posOffset>2719755</wp:posOffset>
+                </wp:positionH>
+                <wp:positionV relativeFrom="paragraph">
+                  <wp:posOffset>3323159</wp:posOffset>
+                </wp:positionV>
+                <wp:extent cx="811988" cy="217728"/>
+                <wp:effectExtent l="0" t="0" r="26670" b="11430"/>
+                <wp:wrapNone/>
+                <wp:docPr id="49" name="Rechteck 49"/>
+                <wp:cNvGraphicFramePr/>
+                <a:graphic xmlns:a="http://schemas.openxmlformats.org/drawingml/2006/main">
+                  <a:graphicData uri="http://schemas.microsoft.com/office/word/2010/wordprocessingShape">
+                    <wps:wsp>
+                      <wps:cNvSpPr/>
+                      <wps:spPr>
+                        <a:xfrm>
+                          <a:off x="0" y="0"/>
+                          <a:ext cx="811988" cy="217728"/>
+                        </a:xfrm>
+                        <a:prstGeom prst="rect">
+                          <a:avLst/>
+                        </a:prstGeom>
+                        <a:noFill/>
+                        <a:ln w="25400">
+                          <a:solidFill>
+                            <a:srgbClr val="FF0000"/>
+                          </a:solidFill>
+                        </a:ln>
+                      </wps:spPr>
+                      <wps:style>
+                        <a:lnRef idx="2">
+                          <a:schemeClr val="accent1">
+                            <a:shade val="50000"/>
+                          </a:schemeClr>
+                        </a:lnRef>
+                        <a:fillRef idx="1">
+                          <a:schemeClr val="accent1"/>
+                        </a:fillRef>
+                        <a:effectRef idx="0">
+                          <a:schemeClr val="accent1"/>
+                        </a:effectRef>
+                        <a:fontRef idx="minor">
+                          <a:schemeClr val="lt1"/>
+                        </a:fontRef>
+                      </wps:style>
+                      <wps:bodyPr rot="0" spcFirstLastPara="0" vertOverflow="overflow" horzOverflow="overflow" vert="horz" wrap="square" lIns="91440" tIns="45720" rIns="91440" bIns="45720" numCol="1" spcCol="0" rtlCol="0" fromWordArt="0" anchor="ctr" anchorCtr="0" forceAA="0" compatLnSpc="1">
+                        <a:prstTxWarp prst="textNoShape">
+                          <a:avLst/>
+                        </a:prstTxWarp>
+                        <a:noAutofit/>
+                      </wps:bodyPr>
+                    </wps:wsp>
+                  </a:graphicData>
+                </a:graphic>
+                <wp14:sizeRelH relativeFrom="margin">
+                  <wp14:pctWidth>0</wp14:pctWidth>
+                </wp14:sizeRelH>
+                <wp14:sizeRelV relativeFrom="margin">
+                  <wp14:pctHeight>0</wp14:pctHeight>
+                </wp14:sizeRelV>
+              </wp:anchor>
+            </w:drawing>
+          </mc:Choice>
+          <mc:Fallback>
+            <w:pict>
+              <v:rect w14:anchorId="0C743464" id="Rechteck 49" o:spid="_x0000_s1026" style="position:absolute;margin-left:214.15pt;margin-top:261.65pt;width:63.95pt;height:17.15pt;z-index:251739136;visibility:visible;mso-wrap-style:square;mso-width-percent:0;mso-height-percent:0;mso-wrap-distance-left:9pt;mso-wrap-distance-top:0;mso-wrap-distance-right:9pt;mso-wrap-distance-bottom:0;mso-position-horizontal:absolute;mso-position-horizontal-relative:text;mso-position-vertical:absolute;mso-position-vertical-relative:text;mso-width-percent:0;mso-height-percent:0;mso-width-relative:margin;mso-height-relative:margin;v-text-anchor:middle" o:gfxdata="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" filled="f" strokecolor="red" strokeweight="2pt"/>
+            </w:pict>
+          </mc:Fallback>
+        </mc:AlternateContent>
+      </w:r>
+      <w:r>
+        <w:rPr>
+          <w:noProof/>
+        </w:rPr>
         <w:drawing>
           <wp:inline distT="0" distB="0" distL="0" distR="0" wp14:anchorId="3436E5F5" wp14:editId="04CAD386">
             <wp:extent cx="4454525" cy="3609602"/>
@@ -12488,9 +13093,300 @@
         </w:drawing>
       </w:r>
     </w:p>
+    <w:p>
+      <w:pPr>
+        <w:rPr>
+          <w:rFonts w:asciiTheme="majorHAnsi" w:eastAsiaTheme="majorEastAsia" w:hAnsiTheme="majorHAnsi" w:cstheme="majorBidi"/>
+          <w:color w:val="2F5496" w:themeColor="accent1" w:themeShade="BF"/>
+          <w:sz w:val="26"/>
+          <w:szCs w:val="26"/>
+        </w:rPr>
+      </w:pPr>
+      <w:r>
+        <w:br w:type="page"/>
+      </w:r>
+    </w:p>
+    <w:p>
+      <w:pPr>
+        <w:pStyle w:val="berschrift2"/>
+      </w:pPr>
+      <w:bookmarkStart w:id="32" w:name="_Toc57811190"/>
+      <w:r>
+        <w:lastRenderedPageBreak/>
+        <w:t>Deinstallation</w:t>
+      </w:r>
+      <w:bookmarkEnd w:id="32"/>
+    </w:p>
+    <w:p>
+      <w:r>
+        <w:rPr>
+          <w:noProof/>
+        </w:rPr>
+        <mc:AlternateContent>
+          <mc:Choice Requires="wps">
+            <w:drawing>
+              <wp:anchor distT="0" distB="0" distL="114300" distR="114300" simplePos="0" relativeHeight="251741184" behindDoc="0" locked="0" layoutInCell="1" allowOverlap="1" wp14:anchorId="0B86A495" wp14:editId="367E68E9">
+                <wp:simplePos x="0" y="0"/>
+                <wp:positionH relativeFrom="column">
+                  <wp:posOffset>2703443</wp:posOffset>
+                </wp:positionH>
+                <wp:positionV relativeFrom="paragraph">
+                  <wp:posOffset>3304623</wp:posOffset>
+                </wp:positionV>
+                <wp:extent cx="771277" cy="217728"/>
+                <wp:effectExtent l="0" t="0" r="10160" b="11430"/>
+                <wp:wrapNone/>
+                <wp:docPr id="52" name="Rechteck 52"/>
+                <wp:cNvGraphicFramePr/>
+                <a:graphic xmlns:a="http://schemas.openxmlformats.org/drawingml/2006/main">
+                  <a:graphicData uri="http://schemas.microsoft.com/office/word/2010/wordprocessingShape">
+                    <wps:wsp>
+                      <wps:cNvSpPr/>
+                      <wps:spPr>
+                        <a:xfrm>
+                          <a:off x="0" y="0"/>
+                          <a:ext cx="771277" cy="217728"/>
+                        </a:xfrm>
+                        <a:prstGeom prst="rect">
+                          <a:avLst/>
+                        </a:prstGeom>
+                        <a:noFill/>
+                        <a:ln w="25400">
+                          <a:solidFill>
+                            <a:srgbClr val="FF0000"/>
+                          </a:solidFill>
+                        </a:ln>
+                      </wps:spPr>
+                      <wps:style>
+                        <a:lnRef idx="2">
+                          <a:schemeClr val="accent1">
+                            <a:shade val="50000"/>
+                          </a:schemeClr>
+                        </a:lnRef>
+                        <a:fillRef idx="1">
+                          <a:schemeClr val="accent1"/>
+                        </a:fillRef>
+                        <a:effectRef idx="0">
+                          <a:schemeClr val="accent1"/>
+                        </a:effectRef>
+                        <a:fontRef idx="minor">
+                          <a:schemeClr val="lt1"/>
+                        </a:fontRef>
+                      </wps:style>
+                      <wps:bodyPr rot="0" spcFirstLastPara="0" vertOverflow="overflow" horzOverflow="overflow" vert="horz" wrap="square" lIns="91440" tIns="45720" rIns="91440" bIns="45720" numCol="1" spcCol="0" rtlCol="0" fromWordArt="0" anchor="ctr" anchorCtr="0" forceAA="0" compatLnSpc="1">
+                        <a:prstTxWarp prst="textNoShape">
+                          <a:avLst/>
+                        </a:prstTxWarp>
+                        <a:noAutofit/>
+                      </wps:bodyPr>
+                    </wps:wsp>
+                  </a:graphicData>
+                </a:graphic>
+                <wp14:sizeRelH relativeFrom="margin">
+                  <wp14:pctWidth>0</wp14:pctWidth>
+                </wp14:sizeRelH>
+                <wp14:sizeRelV relativeFrom="margin">
+                  <wp14:pctHeight>0</wp14:pctHeight>
+                </wp14:sizeRelV>
+              </wp:anchor>
+            </w:drawing>
+          </mc:Choice>
+          <mc:Fallback>
+            <w:pict>
+              <v:rect w14:anchorId="5C105C91" id="Rechteck 52" o:spid="_x0000_s1026" style="position:absolute;margin-left:212.85pt;margin-top:260.2pt;width:60.75pt;height:17.15pt;z-index:251741184;visibility:visible;mso-wrap-style:square;mso-width-percent:0;mso-height-percent:0;mso-wrap-distance-left:9pt;mso-wrap-distance-top:0;mso-wrap-distance-right:9pt;mso-wrap-distance-bottom:0;mso-position-horizontal:absolute;mso-position-horizontal-relative:text;mso-position-vertical:absolute;mso-position-vertical-relative:text;mso-width-percent:0;mso-height-percent:0;mso-width-relative:margin;mso-height-relative:margin;v-text-anchor:middle" o:gfxdata="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" filled="f" strokecolor="red" strokeweight="2pt"/>
+            </w:pict>
+          </mc:Fallback>
+        </mc:AlternateContent>
+      </w:r>
+      <w:r>
+        <w:drawing>
+          <wp:inline distT="0" distB="0" distL="0" distR="0" wp14:anchorId="36B6F8E7" wp14:editId="2A5AF61C">
+            <wp:extent cx="4439564" cy="3617844"/>
+            <wp:effectExtent l="0" t="0" r="0" b="1905"/>
+            <wp:docPr id="50" name="Grafik 50"/>
+            <wp:cNvGraphicFramePr>
+              <a:graphicFrameLocks xmlns:a="http://schemas.openxmlformats.org/drawingml/2006/main" noChangeAspect="1"/>
+            </wp:cNvGraphicFramePr>
+            <a:graphic xmlns:a="http://schemas.openxmlformats.org/drawingml/2006/main">
+              <a:graphicData uri="http://schemas.openxmlformats.org/drawingml/2006/picture">
+                <pic:pic xmlns:pic="http://schemas.openxmlformats.org/drawingml/2006/picture">
+                  <pic:nvPicPr>
+                    <pic:cNvPr id="1" name=""/>
+                    <pic:cNvPicPr/>
+                  </pic:nvPicPr>
+                  <pic:blipFill>
+                    <a:blip r:embed="rId20"/>
+                    <a:stretch>
+                      <a:fillRect/>
+                    </a:stretch>
+                  </pic:blipFill>
+                  <pic:spPr>
+                    <a:xfrm>
+                      <a:off x="0" y="0"/>
+                      <a:ext cx="4454164" cy="3629742"/>
+                    </a:xfrm>
+                    <a:prstGeom prst="rect">
+                      <a:avLst/>
+                    </a:prstGeom>
+                  </pic:spPr>
+                </pic:pic>
+              </a:graphicData>
+            </a:graphic>
+          </wp:inline>
+        </w:drawing>
+      </w:r>
+    </w:p>
+    <w:p>
+      <w:r>
+        <w:rPr>
+          <w:noProof/>
+        </w:rPr>
+        <mc:AlternateContent>
+          <mc:Choice Requires="wps">
+            <w:drawing>
+              <wp:anchor distT="0" distB="0" distL="114300" distR="114300" simplePos="0" relativeHeight="251743232" behindDoc="0" locked="0" layoutInCell="1" allowOverlap="1" wp14:anchorId="5A6B6323" wp14:editId="778ABE49">
+                <wp:simplePos x="0" y="0"/>
+                <wp:positionH relativeFrom="column">
+                  <wp:posOffset>2704520</wp:posOffset>
+                </wp:positionH>
+                <wp:positionV relativeFrom="paragraph">
+                  <wp:posOffset>3308543</wp:posOffset>
+                </wp:positionV>
+                <wp:extent cx="771277" cy="217728"/>
+                <wp:effectExtent l="0" t="0" r="10160" b="11430"/>
+                <wp:wrapNone/>
+                <wp:docPr id="53" name="Rechteck 53"/>
+                <wp:cNvGraphicFramePr/>
+                <a:graphic xmlns:a="http://schemas.openxmlformats.org/drawingml/2006/main">
+                  <a:graphicData uri="http://schemas.microsoft.com/office/word/2010/wordprocessingShape">
+                    <wps:wsp>
+                      <wps:cNvSpPr/>
+                      <wps:spPr>
+                        <a:xfrm>
+                          <a:off x="0" y="0"/>
+                          <a:ext cx="771277" cy="217728"/>
+                        </a:xfrm>
+                        <a:prstGeom prst="rect">
+                          <a:avLst/>
+                        </a:prstGeom>
+                        <a:noFill/>
+                        <a:ln w="25400">
+                          <a:solidFill>
+                            <a:srgbClr val="FF0000"/>
+                          </a:solidFill>
+                        </a:ln>
+                      </wps:spPr>
+                      <wps:style>
+                        <a:lnRef idx="2">
+                          <a:schemeClr val="accent1">
+                            <a:shade val="50000"/>
+                          </a:schemeClr>
+                        </a:lnRef>
+                        <a:fillRef idx="1">
+                          <a:schemeClr val="accent1"/>
+                        </a:fillRef>
+                        <a:effectRef idx="0">
+                          <a:schemeClr val="accent1"/>
+                        </a:effectRef>
+                        <a:fontRef idx="minor">
+                          <a:schemeClr val="lt1"/>
+                        </a:fontRef>
+                      </wps:style>
+                      <wps:bodyPr rot="0" spcFirstLastPara="0" vertOverflow="overflow" horzOverflow="overflow" vert="horz" wrap="square" lIns="91440" tIns="45720" rIns="91440" bIns="45720" numCol="1" spcCol="0" rtlCol="0" fromWordArt="0" anchor="ctr" anchorCtr="0" forceAA="0" compatLnSpc="1">
+                        <a:prstTxWarp prst="textNoShape">
+                          <a:avLst/>
+                        </a:prstTxWarp>
+                        <a:noAutofit/>
+                      </wps:bodyPr>
+                    </wps:wsp>
+                  </a:graphicData>
+                </a:graphic>
+                <wp14:sizeRelH relativeFrom="margin">
+                  <wp14:pctWidth>0</wp14:pctWidth>
+                </wp14:sizeRelH>
+                <wp14:sizeRelV relativeFrom="margin">
+                  <wp14:pctHeight>0</wp14:pctHeight>
+                </wp14:sizeRelV>
+              </wp:anchor>
+            </w:drawing>
+          </mc:Choice>
+          <mc:Fallback>
+            <w:pict>
+              <v:rect w14:anchorId="6D75A6AC" id="Rechteck 53" o:spid="_x0000_s1026" style="position:absolute;margin-left:212.95pt;margin-top:260.5pt;width:60.75pt;height:17.15pt;z-index:251743232;visibility:visible;mso-wrap-style:square;mso-width-percent:0;mso-height-percent:0;mso-wrap-distance-left:9pt;mso-wrap-distance-top:0;mso-wrap-distance-right:9pt;mso-wrap-distance-bottom:0;mso-position-horizontal:absolute;mso-position-horizontal-relative:text;mso-position-vertical:absolute;mso-position-vertical-relative:text;mso-width-percent:0;mso-height-percent:0;mso-width-relative:margin;mso-height-relative:margin;v-text-anchor:middle" o:gfxdata="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" filled="f" strokecolor="red" strokeweight="2pt"/>
+            </w:pict>
+          </mc:Fallback>
+        </mc:AlternateContent>
+      </w:r>
+      <w:r>
+        <w:drawing>
+          <wp:inline distT="0" distB="0" distL="0" distR="0" wp14:anchorId="62274544" wp14:editId="49623389">
+            <wp:extent cx="4468012" cy="3601941"/>
+            <wp:effectExtent l="0" t="0" r="8890" b="0"/>
+            <wp:docPr id="51" name="Grafik 51"/>
+            <wp:cNvGraphicFramePr>
+              <a:graphicFrameLocks xmlns:a="http://schemas.openxmlformats.org/drawingml/2006/main" noChangeAspect="1"/>
+            </wp:cNvGraphicFramePr>
+            <a:graphic xmlns:a="http://schemas.openxmlformats.org/drawingml/2006/main">
+              <a:graphicData uri="http://schemas.openxmlformats.org/drawingml/2006/picture">
+                <pic:pic xmlns:pic="http://schemas.openxmlformats.org/drawingml/2006/picture">
+                  <pic:nvPicPr>
+                    <pic:cNvPr id="1" name=""/>
+                    <pic:cNvPicPr/>
+                  </pic:nvPicPr>
+                  <pic:blipFill>
+                    <a:blip r:embed="rId21"/>
+                    <a:stretch>
+                      <a:fillRect/>
+                    </a:stretch>
+                  </pic:blipFill>
+                  <pic:spPr>
+                    <a:xfrm>
+                      <a:off x="0" y="0"/>
+                      <a:ext cx="4479739" cy="3611395"/>
+                    </a:xfrm>
+                    <a:prstGeom prst="rect">
+                      <a:avLst/>
+                    </a:prstGeom>
+                  </pic:spPr>
+                </pic:pic>
+              </a:graphicData>
+            </a:graphic>
+          </wp:inline>
+        </w:drawing>
+      </w:r>
+    </w:p>
+    <w:p>
+      <w:pPr>
+        <w:pStyle w:val="berschrift1"/>
+      </w:pPr>
+      <w:r>
+        <w:t>Schlusswort</w:t>
+      </w:r>
+    </w:p>
+    <w:p>
+      <w:pPr>
+        <w:rPr>
+          <w:vertAlign w:val="subscript"/>
+        </w:rPr>
+      </w:pPr>
+      <w:r>
+        <w:t>Ich fand dieses Projekt sehr spannend, da man einerseits sehr viel über C</w:t>
+      </w:r>
+      <w:r>
+        <w:t>#</w:t>
+      </w:r>
+      <w:r>
+        <w:t xml:space="preserve"> WinForms</w:t>
+      </w:r>
+      <w:r>
+        <w:t xml:space="preserve"> gelernt hat und man Selbstständig arbeiten konnte und andererseits man viel über Agile Entwicklung und Testing gelernt hat. Aus meiner Sicht ist mir diese „TransportApp“ gut gelungen, auch wenn nicht alles Perfekt ist oder die schönste GUI-Darstellung ist.</w:t>
+      </w:r>
+      <w:bookmarkStart w:id="33" w:name="_GoBack"/>
+      <w:bookmarkEnd w:id="33"/>
+    </w:p>
     <w:sectPr>
-      <w:footerReference w:type="default" r:id="rId20"/>
-      <w:footerReference w:type="first" r:id="rId21"/>
+      <w:footerReference w:type="default" r:id="rId22"/>
+      <w:footerReference w:type="first" r:id="rId23"/>
       <w:pgSz w:w="11906" w:h="16838"/>
       <w:pgMar w:top="1440" w:right="1440" w:bottom="1440" w:left="1440" w:header="720" w:footer="720" w:gutter="0"/>
       <w:pgNumType w:start="0"/>
@@ -12537,7 +13433,6 @@
         <w:docPartUnique/>
       </w:docPartObj>
     </w:sdtPr>
-    <w:sdtEndPr/>
     <w:sdtContent>
       <w:p>
         <w:pPr>
@@ -12580,7 +13475,6 @@
         <w:docPartUnique/>
       </w:docPartObj>
     </w:sdtPr>
-    <w:sdtEndPr/>
     <w:sdtContent>
       <w:p>
         <w:pPr>
@@ -14172,6 +15066,7 @@
   </w:compat>
   <w:rsids>
     <w:rsidRoot w:val="006D6325"/>
+    <w:rsid w:val="000D5547"/>
     <w:rsid w:val="006D6325"/>
     <w:rsid w:val="00B33829"/>
     <w:rsid w:val="00CF6794"/>
@@ -14939,7 +15834,7 @@
 </file>
 
 <file path=customXml/itemProps2.xml><?xml version="1.0" encoding="utf-8"?>
-<ds:datastoreItem xmlns:ds="http://schemas.openxmlformats.org/officeDocument/2006/customXml" ds:itemID="{E49E7EDF-62FF-42E4-9268-DB4D0202DB91}">
+<ds:datastoreItem xmlns:ds="http://schemas.openxmlformats.org/officeDocument/2006/customXml" ds:itemID="{A45EF5E8-00D5-4B27-91ED-CE078411195F}">
   <ds:schemaRefs>
     <ds:schemaRef ds:uri="http://schemas.openxmlformats.org/officeDocument/2006/bibliography"/>
   </ds:schemaRefs>

--- a/doc/Dokumentation Projekt Florian Goller.docx
+++ b/doc/Dokumentation Projekt Florian Goller.docx
@@ -10,6 +10,7 @@
           <w:docPartUnique/>
         </w:docPartObj>
       </w:sdtPr>
+      <w:sdtEndPr/>
       <w:sdtContent>
         <w:p/>
         <w:tbl>
@@ -71,6 +72,7 @@
                   <w:dataBinding w:prefixMappings="xmlns:ns0='http://schemas.openxmlformats.org/package/2006/metadata/core-properties' xmlns:ns1='http://purl.org/dc/elements/1.1/'" w:xpath="/ns0:coreProperties[1]/ns1:title[1]" w:storeItemID="{6C3C8BC8-F283-45AE-878A-BAB7291924A1}"/>
                   <w:text/>
                 </w:sdtPr>
+                <w:sdtEndPr/>
                 <w:sdtContent>
                   <w:p>
                     <w:pPr>
@@ -164,6 +166,7 @@
                   <w:dataBinding w:prefixMappings="xmlns:ns0='http://schemas.openxmlformats.org/package/2006/metadata/core-properties' xmlns:ns1='http://purl.org/dc/elements/1.1/'" w:xpath="/ns0:coreProperties[1]/ns1:creator[1]" w:storeItemID="{6C3C8BC8-F283-45AE-878A-BAB7291924A1}"/>
                   <w:text/>
                 </w:sdtPr>
+                <w:sdtEndPr/>
                 <w:sdtContent>
                   <w:p>
                     <w:pPr>
@@ -262,6 +265,7 @@
                     <w:calendar w:val="gregorian"/>
                   </w:date>
                 </w:sdtPr>
+                <w:sdtEndPr/>
                 <w:sdtContent>
                   <w:p>
                     <w:pPr>
@@ -2730,10 +2734,7 @@
         <w:t>b</w:t>
       </w:r>
       <w:r>
-        <w:t>ox</w:t>
-      </w:r>
-      <w:r>
-        <w:t xml:space="preserve"> </w:t>
+        <w:t xml:space="preserve">ox </w:t>
       </w:r>
       <w:r>
         <w:t>testen den geschriebenen Code.</w:t>
@@ -2800,7 +2801,31 @@
         <w:t>D</w:t>
       </w:r>
       <w:r>
-        <w:t xml:space="preserve">ies ist eine Dokumentation meines Projekts im Modul 318. Sie dokumentiert meine Vorgehensweise beim Projekt =&gt; Planning (Userstories und Mockups), Projektumsetzung,  Testprotokoll und die Installationsanleitung. </w:t>
+        <w:t xml:space="preserve">ies ist eine Dokumentation meines Projekts im Modul 318. Sie dokumentiert meine Vorgehensweise beim Projekt =&gt; Planning (Userstories und Mockups), </w:t>
+      </w:r>
+      <w:r>
+        <w:t>Projektumsetzung, Testprotokoll</w:t>
+      </w:r>
+      <w:r>
+        <w:t xml:space="preserve"> und die Installationsanleitung. </w:t>
+      </w:r>
+    </w:p>
+    <w:p/>
+    <w:p>
+      <w:pPr>
+        <w:pStyle w:val="berschrift1"/>
+      </w:pPr>
+      <w:r>
+        <w:t>Nown Issues</w:t>
+      </w:r>
+    </w:p>
+    <w:p>
+      <w:r>
+        <w:t>Die Autocomplition funktioniert nur teilweise, deswegen gibt es eine CheckBox zum Ausschalten der Funktion.</w:t>
+      </w:r>
+      <w:r>
+        <w:br/>
+        <w:t xml:space="preserve">Des </w:t>
       </w:r>
     </w:p>
     <w:p>
@@ -6508,6 +6533,7 @@
           </w:tcPr>
           <w:p>
             <w:r>
+              <w:lastRenderedPageBreak/>
               <w:t>6</w:t>
             </w:r>
           </w:p>
@@ -7155,6 +7181,7 @@
           </w:tcPr>
           <w:p>
             <w:r>
+              <w:lastRenderedPageBreak/>
               <w:t>6</w:t>
             </w:r>
           </w:p>
@@ -10262,6 +10289,11 @@
     <w:p/>
     <w:p>
       <w:r>
+        <w:t>Die Tests wurden am 02.12.2020 von Florian Goller durchgeführt.</w:t>
+      </w:r>
+    </w:p>
+    <w:p>
+      <w:r>
         <w:br w:type="page"/>
       </w:r>
     </w:p>
@@ -12561,25 +12593,21 @@
         </w:r>
       </w:hyperlink>
       <w:r>
-        <w:t xml:space="preserve"> den aktuellen Code herunterladen und unter </w:t>
+        <w:t xml:space="preserve"> </w:t>
       </w:r>
       <w:r>
-        <w:t>„</w:t>
+        <w:t>den aktuellen Release herunterladen und</w:t>
       </w:r>
       <w:r>
-        <w:t>C:\Users\</w:t>
+        <w:t xml:space="preserve"> </w:t>
       </w:r>
       <w:r>
-        <w:t>&lt;Benutzer&gt;</w:t>
+        <w:t>das Setup</w:t>
       </w:r>
+      <w:bookmarkStart w:id="31" w:name="_GoBack"/>
+      <w:bookmarkEnd w:id="31"/>
       <w:r>
-        <w:t>\source\repos\modul-318-Projektarbeit\TransportAppInstaller\Release</w:t>
-      </w:r>
-      <w:r>
-        <w:t>“</w:t>
-      </w:r>
-      <w:r>
-        <w:t xml:space="preserve"> die „</w:t>
+        <w:t xml:space="preserve"> „</w:t>
       </w:r>
       <w:r>
         <w:t>TransportAppInstaller.msi</w:t>
@@ -12595,11 +12623,11 @@
       <w:pPr>
         <w:pStyle w:val="berschrift2"/>
       </w:pPr>
-      <w:bookmarkStart w:id="31" w:name="_Toc57811189"/>
+      <w:bookmarkStart w:id="32" w:name="_Toc57811189"/>
       <w:r>
         <w:t>Installation</w:t>
       </w:r>
-      <w:bookmarkEnd w:id="31"/>
+      <w:bookmarkEnd w:id="32"/>
     </w:p>
     <w:p>
       <w:r>
@@ -13110,12 +13138,12 @@
       <w:pPr>
         <w:pStyle w:val="berschrift2"/>
       </w:pPr>
-      <w:bookmarkStart w:id="32" w:name="_Toc57811190"/>
+      <w:bookmarkStart w:id="33" w:name="_Toc57811190"/>
       <w:r>
         <w:lastRenderedPageBreak/>
         <w:t>Deinstallation</w:t>
       </w:r>
-      <w:bookmarkEnd w:id="32"/>
+      <w:bookmarkEnd w:id="33"/>
     </w:p>
     <w:p>
       <w:r>
@@ -13199,6 +13227,9 @@
         </mc:AlternateContent>
       </w:r>
       <w:r>
+        <w:rPr>
+          <w:noProof/>
+        </w:rPr>
         <w:drawing>
           <wp:inline distT="0" distB="0" distL="0" distR="0" wp14:anchorId="36B6F8E7" wp14:editId="2A5AF61C">
             <wp:extent cx="4439564" cy="3617844"/>
@@ -13318,6 +13349,9 @@
         </mc:AlternateContent>
       </w:r>
       <w:r>
+        <w:rPr>
+          <w:noProof/>
+        </w:rPr>
         <w:drawing>
           <wp:inline distT="0" distB="0" distL="0" distR="0" wp14:anchorId="62274544" wp14:editId="49623389">
             <wp:extent cx="4468012" cy="3601941"/>
@@ -13373,16 +13407,11 @@
         <w:t>Ich fand dieses Projekt sehr spannend, da man einerseits sehr viel über C</w:t>
       </w:r>
       <w:r>
-        <w:t>#</w:t>
-      </w:r>
-      <w:r>
-        <w:t xml:space="preserve"> WinForms</w:t>
+        <w:t># WinForms</w:t>
       </w:r>
       <w:r>
         <w:t xml:space="preserve"> gelernt hat und man Selbstständig arbeiten konnte und andererseits man viel über Agile Entwicklung und Testing gelernt hat. Aus meiner Sicht ist mir diese „TransportApp“ gut gelungen, auch wenn nicht alles Perfekt ist oder die schönste GUI-Darstellung ist.</w:t>
       </w:r>
-      <w:bookmarkStart w:id="33" w:name="_GoBack"/>
-      <w:bookmarkEnd w:id="33"/>
     </w:p>
     <w:sectPr>
       <w:footerReference w:type="default" r:id="rId22"/>
@@ -13433,6 +13462,7 @@
         <w:docPartUnique/>
       </w:docPartObj>
     </w:sdtPr>
+    <w:sdtEndPr/>
     <w:sdtContent>
       <w:p>
         <w:pPr>
@@ -13475,6 +13505,7 @@
         <w:docPartUnique/>
       </w:docPartObj>
     </w:sdtPr>
+    <w:sdtEndPr/>
     <w:sdtContent>
       <w:p>
         <w:pPr>
@@ -15068,6 +15099,7 @@
     <w:rsidRoot w:val="006D6325"/>
     <w:rsid w:val="000D5547"/>
     <w:rsid w:val="006D6325"/>
+    <w:rsid w:val="00AA1E32"/>
     <w:rsid w:val="00B33829"/>
     <w:rsid w:val="00CF6794"/>
     <w:rsid w:val="00F412D5"/>
@@ -15834,7 +15866,7 @@
 </file>
 
 <file path=customXml/itemProps2.xml><?xml version="1.0" encoding="utf-8"?>
-<ds:datastoreItem xmlns:ds="http://schemas.openxmlformats.org/officeDocument/2006/customXml" ds:itemID="{A45EF5E8-00D5-4B27-91ED-CE078411195F}">
+<ds:datastoreItem xmlns:ds="http://schemas.openxmlformats.org/officeDocument/2006/customXml" ds:itemID="{E4B128C4-D1FC-4468-817A-E349BEAF057A}">
   <ds:schemaRefs>
     <ds:schemaRef ds:uri="http://schemas.openxmlformats.org/officeDocument/2006/bibliography"/>
   </ds:schemaRefs>

--- a/doc/Dokumentation Projekt Florian Goller.docx
+++ b/doc/Dokumentation Projekt Florian Goller.docx
@@ -118,6 +118,7 @@
                     <w:sz w:val="24"/>
                   </w:rPr>
                 </w:pPr>
+                <w:proofErr w:type="spellStart"/>
                 <w:r>
                   <w:rPr>
                     <w:color w:val="2F5496" w:themeColor="accent1" w:themeShade="BF"/>
@@ -126,6 +127,7 @@
                   </w:rPr>
                   <w:t>TransportApp</w:t>
                 </w:r>
+                <w:proofErr w:type="spellEnd"/>
               </w:p>
             </w:tc>
           </w:tr>
@@ -203,7 +205,27 @@
                         <w:szCs w:val="28"/>
                         <w:lang w:val="en-SG"/>
                       </w:rPr>
-                      <w:t>BBZW-Sursee;</w:t>
+                      <w:t>BBZW-</w:t>
+                    </w:r>
+                    <w:proofErr w:type="spellStart"/>
+                    <w:r>
+                      <w:rPr>
+                        <w:color w:val="4472C4" w:themeColor="accent1"/>
+                        <w:sz w:val="28"/>
+                        <w:szCs w:val="28"/>
+                        <w:lang w:val="en-SG"/>
+                      </w:rPr>
+                      <w:t>Sursee</w:t>
+                    </w:r>
+                    <w:proofErr w:type="spellEnd"/>
+                    <w:r>
+                      <w:rPr>
+                        <w:color w:val="4472C4" w:themeColor="accent1"/>
+                        <w:sz w:val="28"/>
+                        <w:szCs w:val="28"/>
+                        <w:lang w:val="en-SG"/>
+                      </w:rPr>
+                      <w:t>;</w:t>
                     </w:r>
                     <w:r>
                       <w:rPr>
@@ -360,13 +382,130 @@
           <w:r>
             <w:fldChar w:fldCharType="separate"/>
           </w:r>
-          <w:hyperlink w:anchor="_Toc57811159" w:history="1">
+          <w:bookmarkStart w:id="0" w:name="_GoBack"/>
+          <w:bookmarkEnd w:id="0"/>
+          <w:r>
+            <w:rPr>
+              <w:rStyle w:val="Hyperlink"/>
+              <w:noProof/>
+            </w:rPr>
+            <w:fldChar w:fldCharType="begin"/>
+          </w:r>
+          <w:r>
+            <w:rPr>
+              <w:rStyle w:val="Hyperlink"/>
+              <w:noProof/>
+            </w:rPr>
+            <w:instrText xml:space="preserve"> </w:instrText>
+          </w:r>
+          <w:r>
+            <w:rPr>
+              <w:noProof/>
+            </w:rPr>
+            <w:instrText>HYPERLINK \l "_Toc57817103"</w:instrText>
+          </w:r>
+          <w:r>
+            <w:rPr>
+              <w:rStyle w:val="Hyperlink"/>
+              <w:noProof/>
+            </w:rPr>
+            <w:instrText xml:space="preserve"> </w:instrText>
+          </w:r>
+          <w:r>
+            <w:rPr>
+              <w:rStyle w:val="Hyperlink"/>
+              <w:noProof/>
+            </w:rPr>
+          </w:r>
+          <w:r>
+            <w:rPr>
+              <w:rStyle w:val="Hyperlink"/>
+              <w:noProof/>
+            </w:rPr>
+            <w:fldChar w:fldCharType="separate"/>
+          </w:r>
+          <w:r>
+            <w:rPr>
+              <w:rStyle w:val="Hyperlink"/>
+              <w:noProof/>
+            </w:rPr>
+            <w:t>Einleitung</w:t>
+          </w:r>
+          <w:r>
+            <w:rPr>
+              <w:noProof/>
+              <w:webHidden/>
+            </w:rPr>
+            <w:tab/>
+          </w:r>
+          <w:r>
+            <w:rPr>
+              <w:noProof/>
+              <w:webHidden/>
+            </w:rPr>
+            <w:fldChar w:fldCharType="begin"/>
+          </w:r>
+          <w:r>
+            <w:rPr>
+              <w:noProof/>
+              <w:webHidden/>
+            </w:rPr>
+            <w:instrText xml:space="preserve"> PAGEREF _Toc57817103 \h </w:instrText>
+          </w:r>
+          <w:r>
+            <w:rPr>
+              <w:noProof/>
+              <w:webHidden/>
+            </w:rPr>
+          </w:r>
+          <w:r>
+            <w:rPr>
+              <w:noProof/>
+              <w:webHidden/>
+            </w:rPr>
+            <w:fldChar w:fldCharType="separate"/>
+          </w:r>
+          <w:r>
+            <w:rPr>
+              <w:noProof/>
+              <w:webHidden/>
+            </w:rPr>
+            <w:t>2</w:t>
+          </w:r>
+          <w:r>
+            <w:rPr>
+              <w:noProof/>
+              <w:webHidden/>
+            </w:rPr>
+            <w:fldChar w:fldCharType="end"/>
+          </w:r>
+          <w:r>
+            <w:rPr>
+              <w:rStyle w:val="Hyperlink"/>
+              <w:noProof/>
+            </w:rPr>
+            <w:fldChar w:fldCharType="end"/>
+          </w:r>
+        </w:p>
+        <w:p>
+          <w:pPr>
+            <w:pStyle w:val="Verzeichnis1"/>
+            <w:tabs>
+              <w:tab w:val="right" w:leader="dot" w:pos="9016"/>
+            </w:tabs>
+            <w:rPr>
+              <w:rFonts w:eastAsiaTheme="minorEastAsia"/>
+              <w:noProof/>
+              <w:lang w:val="de-CH" w:eastAsia="de-CH"/>
+            </w:rPr>
+          </w:pPr>
+          <w:hyperlink w:anchor="_Toc57817104" w:history="1">
             <w:r>
               <w:rPr>
                 <w:rStyle w:val="Hyperlink"/>
                 <w:noProof/>
               </w:rPr>
-              <w:t>Einleitung</w:t>
+              <w:t>Zweck des Dokuments</w:t>
             </w:r>
             <w:r>
               <w:rPr>
@@ -387,7 +526,7 @@
                 <w:noProof/>
                 <w:webHidden/>
               </w:rPr>
-              <w:instrText xml:space="preserve"> PAGEREF _Toc57811159 \h </w:instrText>
+              <w:instrText xml:space="preserve"> PAGEREF _Toc57817104 \h </w:instrText>
             </w:r>
             <w:r>
               <w:rPr>
@@ -430,13 +569,13 @@
               <w:lang w:val="de-CH" w:eastAsia="de-CH"/>
             </w:rPr>
           </w:pPr>
-          <w:hyperlink w:anchor="_Toc57811160" w:history="1">
+          <w:hyperlink w:anchor="_Toc57817105" w:history="1">
             <w:r>
               <w:rPr>
                 <w:rStyle w:val="Hyperlink"/>
                 <w:noProof/>
               </w:rPr>
-              <w:t>Zweck des Dokuments</w:t>
+              <w:t>Nown Issues</w:t>
             </w:r>
             <w:r>
               <w:rPr>
@@ -457,7 +596,7 @@
                 <w:noProof/>
                 <w:webHidden/>
               </w:rPr>
-              <w:instrText xml:space="preserve"> PAGEREF _Toc57811160 \h </w:instrText>
+              <w:instrText xml:space="preserve"> PAGEREF _Toc57817105 \h </w:instrText>
             </w:r>
             <w:r>
               <w:rPr>
@@ -500,7 +639,7 @@
               <w:lang w:val="de-CH" w:eastAsia="de-CH"/>
             </w:rPr>
           </w:pPr>
-          <w:hyperlink w:anchor="_Toc57811161" w:history="1">
+          <w:hyperlink w:anchor="_Toc57817106" w:history="1">
             <w:r>
               <w:rPr>
                 <w:rStyle w:val="Hyperlink"/>
@@ -527,7 +666,7 @@
                 <w:noProof/>
                 <w:webHidden/>
               </w:rPr>
-              <w:instrText xml:space="preserve"> PAGEREF _Toc57811161 \h </w:instrText>
+              <w:instrText xml:space="preserve"> PAGEREF _Toc57817106 \h </w:instrText>
             </w:r>
             <w:r>
               <w:rPr>
@@ -570,7 +709,7 @@
               <w:lang w:val="de-CH" w:eastAsia="de-CH"/>
             </w:rPr>
           </w:pPr>
-          <w:hyperlink w:anchor="_Toc57811162" w:history="1">
+          <w:hyperlink w:anchor="_Toc57817107" w:history="1">
             <w:r>
               <w:rPr>
                 <w:rStyle w:val="Hyperlink"/>
@@ -597,7 +736,7 @@
                 <w:noProof/>
                 <w:webHidden/>
               </w:rPr>
-              <w:instrText xml:space="preserve"> PAGEREF _Toc57811162 \h </w:instrText>
+              <w:instrText xml:space="preserve"> PAGEREF _Toc57817107 \h </w:instrText>
             </w:r>
             <w:r>
               <w:rPr>
@@ -640,7 +779,7 @@
               <w:lang w:val="de-CH" w:eastAsia="de-CH"/>
             </w:rPr>
           </w:pPr>
-          <w:hyperlink w:anchor="_Toc57811163" w:history="1">
+          <w:hyperlink w:anchor="_Toc57817108" w:history="1">
             <w:r>
               <w:rPr>
                 <w:rStyle w:val="Hyperlink"/>
@@ -667,7 +806,7 @@
                 <w:noProof/>
                 <w:webHidden/>
               </w:rPr>
-              <w:instrText xml:space="preserve"> PAGEREF _Toc57811163 \h </w:instrText>
+              <w:instrText xml:space="preserve"> PAGEREF _Toc57817108 \h </w:instrText>
             </w:r>
             <w:r>
               <w:rPr>
@@ -710,7 +849,7 @@
               <w:lang w:val="de-CH" w:eastAsia="de-CH"/>
             </w:rPr>
           </w:pPr>
-          <w:hyperlink w:anchor="_Toc57811164" w:history="1">
+          <w:hyperlink w:anchor="_Toc57817109" w:history="1">
             <w:r>
               <w:rPr>
                 <w:rStyle w:val="Hyperlink"/>
@@ -737,7 +876,7 @@
                 <w:noProof/>
                 <w:webHidden/>
               </w:rPr>
-              <w:instrText xml:space="preserve"> PAGEREF _Toc57811164 \h </w:instrText>
+              <w:instrText xml:space="preserve"> PAGEREF _Toc57817109 \h </w:instrText>
             </w:r>
             <w:r>
               <w:rPr>
@@ -780,7 +919,7 @@
               <w:lang w:val="de-CH" w:eastAsia="de-CH"/>
             </w:rPr>
           </w:pPr>
-          <w:hyperlink w:anchor="_Toc57811165" w:history="1">
+          <w:hyperlink w:anchor="_Toc57817110" w:history="1">
             <w:r>
               <w:rPr>
                 <w:rStyle w:val="Hyperlink"/>
@@ -807,7 +946,7 @@
                 <w:noProof/>
                 <w:webHidden/>
               </w:rPr>
-              <w:instrText xml:space="preserve"> PAGEREF _Toc57811165 \h </w:instrText>
+              <w:instrText xml:space="preserve"> PAGEREF _Toc57817110 \h </w:instrText>
             </w:r>
             <w:r>
               <w:rPr>
@@ -850,7 +989,7 @@
               <w:lang w:val="de-CH" w:eastAsia="de-CH"/>
             </w:rPr>
           </w:pPr>
-          <w:hyperlink w:anchor="_Toc57811166" w:history="1">
+          <w:hyperlink w:anchor="_Toc57817111" w:history="1">
             <w:r>
               <w:rPr>
                 <w:rStyle w:val="Hyperlink"/>
@@ -877,7 +1016,7 @@
                 <w:noProof/>
                 <w:webHidden/>
               </w:rPr>
-              <w:instrText xml:space="preserve"> PAGEREF _Toc57811166 \h </w:instrText>
+              <w:instrText xml:space="preserve"> PAGEREF _Toc57817111 \h </w:instrText>
             </w:r>
             <w:r>
               <w:rPr>
@@ -920,7 +1059,7 @@
               <w:lang w:val="de-CH" w:eastAsia="de-CH"/>
             </w:rPr>
           </w:pPr>
-          <w:hyperlink w:anchor="_Toc57811167" w:history="1">
+          <w:hyperlink w:anchor="_Toc57817112" w:history="1">
             <w:r>
               <w:rPr>
                 <w:rStyle w:val="Hyperlink"/>
@@ -947,7 +1086,7 @@
                 <w:noProof/>
                 <w:webHidden/>
               </w:rPr>
-              <w:instrText xml:space="preserve"> PAGEREF _Toc57811167 \h </w:instrText>
+              <w:instrText xml:space="preserve"> PAGEREF _Toc57817112 \h </w:instrText>
             </w:r>
             <w:r>
               <w:rPr>
@@ -990,7 +1129,7 @@
               <w:lang w:val="de-CH" w:eastAsia="de-CH"/>
             </w:rPr>
           </w:pPr>
-          <w:hyperlink w:anchor="_Toc57811168" w:history="1">
+          <w:hyperlink w:anchor="_Toc57817113" w:history="1">
             <w:r>
               <w:rPr>
                 <w:rStyle w:val="Hyperlink"/>
@@ -1017,7 +1156,7 @@
                 <w:noProof/>
                 <w:webHidden/>
               </w:rPr>
-              <w:instrText xml:space="preserve"> PAGEREF _Toc57811168 \h </w:instrText>
+              <w:instrText xml:space="preserve"> PAGEREF _Toc57817113 \h </w:instrText>
             </w:r>
             <w:r>
               <w:rPr>
@@ -1060,7 +1199,7 @@
               <w:lang w:val="de-CH" w:eastAsia="de-CH"/>
             </w:rPr>
           </w:pPr>
-          <w:hyperlink w:anchor="_Toc57811169" w:history="1">
+          <w:hyperlink w:anchor="_Toc57817114" w:history="1">
             <w:r>
               <w:rPr>
                 <w:rStyle w:val="Hyperlink"/>
@@ -1087,7 +1226,7 @@
                 <w:noProof/>
                 <w:webHidden/>
               </w:rPr>
-              <w:instrText xml:space="preserve"> PAGEREF _Toc57811169 \h </w:instrText>
+              <w:instrText xml:space="preserve"> PAGEREF _Toc57817114 \h </w:instrText>
             </w:r>
             <w:r>
               <w:rPr>
@@ -1130,7 +1269,7 @@
               <w:lang w:val="de-CH" w:eastAsia="de-CH"/>
             </w:rPr>
           </w:pPr>
-          <w:hyperlink w:anchor="_Toc57811170" w:history="1">
+          <w:hyperlink w:anchor="_Toc57817115" w:history="1">
             <w:r>
               <w:rPr>
                 <w:rStyle w:val="Hyperlink"/>
@@ -1157,7 +1296,7 @@
                 <w:noProof/>
                 <w:webHidden/>
               </w:rPr>
-              <w:instrText xml:space="preserve"> PAGEREF _Toc57811170 \h </w:instrText>
+              <w:instrText xml:space="preserve"> PAGEREF _Toc57817115 \h </w:instrText>
             </w:r>
             <w:r>
               <w:rPr>
@@ -1200,7 +1339,7 @@
               <w:lang w:val="de-CH" w:eastAsia="de-CH"/>
             </w:rPr>
           </w:pPr>
-          <w:hyperlink w:anchor="_Toc57811171" w:history="1">
+          <w:hyperlink w:anchor="_Toc57817116" w:history="1">
             <w:r>
               <w:rPr>
                 <w:rStyle w:val="Hyperlink"/>
@@ -1227,7 +1366,7 @@
                 <w:noProof/>
                 <w:webHidden/>
               </w:rPr>
-              <w:instrText xml:space="preserve"> PAGEREF _Toc57811171 \h </w:instrText>
+              <w:instrText xml:space="preserve"> PAGEREF _Toc57817116 \h </w:instrText>
             </w:r>
             <w:r>
               <w:rPr>
@@ -1270,7 +1409,7 @@
               <w:lang w:val="de-CH" w:eastAsia="de-CH"/>
             </w:rPr>
           </w:pPr>
-          <w:hyperlink w:anchor="_Toc57811172" w:history="1">
+          <w:hyperlink w:anchor="_Toc57817117" w:history="1">
             <w:r>
               <w:rPr>
                 <w:rStyle w:val="Hyperlink"/>
@@ -1297,7 +1436,7 @@
                 <w:noProof/>
                 <w:webHidden/>
               </w:rPr>
-              <w:instrText xml:space="preserve"> PAGEREF _Toc57811172 \h </w:instrText>
+              <w:instrText xml:space="preserve"> PAGEREF _Toc57817117 \h </w:instrText>
             </w:r>
             <w:r>
               <w:rPr>
@@ -1340,7 +1479,7 @@
               <w:lang w:val="de-CH" w:eastAsia="de-CH"/>
             </w:rPr>
           </w:pPr>
-          <w:hyperlink w:anchor="_Toc57811173" w:history="1">
+          <w:hyperlink w:anchor="_Toc57817118" w:history="1">
             <w:r>
               <w:rPr>
                 <w:rStyle w:val="Hyperlink"/>
@@ -1367,7 +1506,7 @@
                 <w:noProof/>
                 <w:webHidden/>
               </w:rPr>
-              <w:instrText xml:space="preserve"> PAGEREF _Toc57811173 \h </w:instrText>
+              <w:instrText xml:space="preserve"> PAGEREF _Toc57817118 \h </w:instrText>
             </w:r>
             <w:r>
               <w:rPr>
@@ -1410,7 +1549,7 @@
               <w:lang w:val="de-CH" w:eastAsia="de-CH"/>
             </w:rPr>
           </w:pPr>
-          <w:hyperlink w:anchor="_Toc57811174" w:history="1">
+          <w:hyperlink w:anchor="_Toc57817119" w:history="1">
             <w:r>
               <w:rPr>
                 <w:rStyle w:val="Hyperlink"/>
@@ -1437,7 +1576,7 @@
                 <w:noProof/>
                 <w:webHidden/>
               </w:rPr>
-              <w:instrText xml:space="preserve"> PAGEREF _Toc57811174 \h </w:instrText>
+              <w:instrText xml:space="preserve"> PAGEREF _Toc57817119 \h </w:instrText>
             </w:r>
             <w:r>
               <w:rPr>
@@ -1480,7 +1619,7 @@
               <w:lang w:val="de-CH" w:eastAsia="de-CH"/>
             </w:rPr>
           </w:pPr>
-          <w:hyperlink w:anchor="_Toc57811175" w:history="1">
+          <w:hyperlink w:anchor="_Toc57817120" w:history="1">
             <w:r>
               <w:rPr>
                 <w:rStyle w:val="Hyperlink"/>
@@ -1507,7 +1646,7 @@
                 <w:noProof/>
                 <w:webHidden/>
               </w:rPr>
-              <w:instrText xml:space="preserve"> PAGEREF _Toc57811175 \h </w:instrText>
+              <w:instrText xml:space="preserve"> PAGEREF _Toc57817120 \h </w:instrText>
             </w:r>
             <w:r>
               <w:rPr>
@@ -1550,7 +1689,7 @@
               <w:lang w:val="de-CH" w:eastAsia="de-CH"/>
             </w:rPr>
           </w:pPr>
-          <w:hyperlink w:anchor="_Toc57811176" w:history="1">
+          <w:hyperlink w:anchor="_Toc57817121" w:history="1">
             <w:r>
               <w:rPr>
                 <w:rStyle w:val="Hyperlink"/>
@@ -1578,7 +1717,7 @@
                 <w:noProof/>
                 <w:webHidden/>
               </w:rPr>
-              <w:instrText xml:space="preserve"> PAGEREF _Toc57811176 \h </w:instrText>
+              <w:instrText xml:space="preserve"> PAGEREF _Toc57817121 \h </w:instrText>
             </w:r>
             <w:r>
               <w:rPr>
@@ -1621,14 +1760,14 @@
               <w:lang w:val="de-CH" w:eastAsia="de-CH"/>
             </w:rPr>
           </w:pPr>
-          <w:hyperlink w:anchor="_Toc57811177" w:history="1">
+          <w:hyperlink w:anchor="_Toc57817122" w:history="1">
             <w:r>
               <w:rPr>
                 <w:rStyle w:val="Hyperlink"/>
                 <w:noProof/>
                 <w:lang w:val="de-CH"/>
               </w:rPr>
-              <w:t>Take me home</w:t>
+              <w:t>Take Me Home</w:t>
             </w:r>
             <w:r>
               <w:rPr>
@@ -1649,7 +1788,7 @@
                 <w:noProof/>
                 <w:webHidden/>
               </w:rPr>
-              <w:instrText xml:space="preserve"> PAGEREF _Toc57811177 \h </w:instrText>
+              <w:instrText xml:space="preserve"> PAGEREF _Toc57817122 \h </w:instrText>
             </w:r>
             <w:r>
               <w:rPr>
@@ -1692,7 +1831,7 @@
               <w:lang w:val="de-CH" w:eastAsia="de-CH"/>
             </w:rPr>
           </w:pPr>
-          <w:hyperlink w:anchor="_Toc57811178" w:history="1">
+          <w:hyperlink w:anchor="_Toc57817123" w:history="1">
             <w:r>
               <w:rPr>
                 <w:rStyle w:val="Hyperlink"/>
@@ -1720,7 +1859,7 @@
                 <w:noProof/>
                 <w:webHidden/>
               </w:rPr>
-              <w:instrText xml:space="preserve"> PAGEREF _Toc57811178 \h </w:instrText>
+              <w:instrText xml:space="preserve"> PAGEREF _Toc57817123 \h </w:instrText>
             </w:r>
             <w:r>
               <w:rPr>
@@ -1763,7 +1902,7 @@
               <w:lang w:val="de-CH" w:eastAsia="de-CH"/>
             </w:rPr>
           </w:pPr>
-          <w:hyperlink w:anchor="_Toc57811179" w:history="1">
+          <w:hyperlink w:anchor="_Toc57817124" w:history="1">
             <w:r>
               <w:rPr>
                 <w:rStyle w:val="Hyperlink"/>
@@ -1791,7 +1930,7 @@
                 <w:noProof/>
                 <w:webHidden/>
               </w:rPr>
-              <w:instrText xml:space="preserve"> PAGEREF _Toc57811179 \h </w:instrText>
+              <w:instrText xml:space="preserve"> PAGEREF _Toc57817124 \h </w:instrText>
             </w:r>
             <w:r>
               <w:rPr>
@@ -1834,7 +1973,7 @@
               <w:lang w:val="de-CH" w:eastAsia="de-CH"/>
             </w:rPr>
           </w:pPr>
-          <w:hyperlink w:anchor="_Toc57811180" w:history="1">
+          <w:hyperlink w:anchor="_Toc57817125" w:history="1">
             <w:r>
               <w:rPr>
                 <w:rStyle w:val="Hyperlink"/>
@@ -1862,7 +2001,7 @@
                 <w:noProof/>
                 <w:webHidden/>
               </w:rPr>
-              <w:instrText xml:space="preserve"> PAGEREF _Toc57811180 \h </w:instrText>
+              <w:instrText xml:space="preserve"> PAGEREF _Toc57817125 \h </w:instrText>
             </w:r>
             <w:r>
               <w:rPr>
@@ -1905,7 +2044,7 @@
               <w:lang w:val="de-CH" w:eastAsia="de-CH"/>
             </w:rPr>
           </w:pPr>
-          <w:hyperlink w:anchor="_Toc57811181" w:history="1">
+          <w:hyperlink w:anchor="_Toc57817126" w:history="1">
             <w:r>
               <w:rPr>
                 <w:rStyle w:val="Hyperlink"/>
@@ -1932,7 +2071,7 @@
                 <w:noProof/>
                 <w:webHidden/>
               </w:rPr>
-              <w:instrText xml:space="preserve"> PAGEREF _Toc57811181 \h </w:instrText>
+              <w:instrText xml:space="preserve"> PAGEREF _Toc57817126 \h </w:instrText>
             </w:r>
             <w:r>
               <w:rPr>
@@ -1975,7 +2114,7 @@
               <w:lang w:val="de-CH" w:eastAsia="de-CH"/>
             </w:rPr>
           </w:pPr>
-          <w:hyperlink w:anchor="_Toc57811182" w:history="1">
+          <w:hyperlink w:anchor="_Toc57817127" w:history="1">
             <w:r>
               <w:rPr>
                 <w:rStyle w:val="Hyperlink"/>
@@ -2002,7 +2141,7 @@
                 <w:noProof/>
                 <w:webHidden/>
               </w:rPr>
-              <w:instrText xml:space="preserve"> PAGEREF _Toc57811182 \h </w:instrText>
+              <w:instrText xml:space="preserve"> PAGEREF _Toc57817127 \h </w:instrText>
             </w:r>
             <w:r>
               <w:rPr>
@@ -2045,7 +2184,7 @@
               <w:lang w:val="de-CH" w:eastAsia="de-CH"/>
             </w:rPr>
           </w:pPr>
-          <w:hyperlink w:anchor="_Toc57811183" w:history="1">
+          <w:hyperlink w:anchor="_Toc57817128" w:history="1">
             <w:r>
               <w:rPr>
                 <w:rStyle w:val="Hyperlink"/>
@@ -2072,7 +2211,7 @@
                 <w:noProof/>
                 <w:webHidden/>
               </w:rPr>
-              <w:instrText xml:space="preserve"> PAGEREF _Toc57811183 \h </w:instrText>
+              <w:instrText xml:space="preserve"> PAGEREF _Toc57817128 \h </w:instrText>
             </w:r>
             <w:r>
               <w:rPr>
@@ -2115,7 +2254,7 @@
               <w:lang w:val="de-CH" w:eastAsia="de-CH"/>
             </w:rPr>
           </w:pPr>
-          <w:hyperlink w:anchor="_Toc57811184" w:history="1">
+          <w:hyperlink w:anchor="_Toc57817129" w:history="1">
             <w:r>
               <w:rPr>
                 <w:rStyle w:val="Hyperlink"/>
@@ -2143,7 +2282,7 @@
                 <w:noProof/>
                 <w:webHidden/>
               </w:rPr>
-              <w:instrText xml:space="preserve"> PAGEREF _Toc57811184 \h </w:instrText>
+              <w:instrText xml:space="preserve"> PAGEREF _Toc57817129 \h </w:instrText>
             </w:r>
             <w:r>
               <w:rPr>
@@ -2186,7 +2325,7 @@
               <w:lang w:val="de-CH" w:eastAsia="de-CH"/>
             </w:rPr>
           </w:pPr>
-          <w:hyperlink w:anchor="_Toc57811185" w:history="1">
+          <w:hyperlink w:anchor="_Toc57817130" w:history="1">
             <w:r>
               <w:rPr>
                 <w:rStyle w:val="Hyperlink"/>
@@ -2214,7 +2353,7 @@
                 <w:noProof/>
                 <w:webHidden/>
               </w:rPr>
-              <w:instrText xml:space="preserve"> PAGEREF _Toc57811185 \h </w:instrText>
+              <w:instrText xml:space="preserve"> PAGEREF _Toc57817130 \h </w:instrText>
             </w:r>
             <w:r>
               <w:rPr>
@@ -2257,7 +2396,7 @@
               <w:lang w:val="de-CH" w:eastAsia="de-CH"/>
             </w:rPr>
           </w:pPr>
-          <w:hyperlink w:anchor="_Toc57811186" w:history="1">
+          <w:hyperlink w:anchor="_Toc57817131" w:history="1">
             <w:r>
               <w:rPr>
                 <w:rStyle w:val="Hyperlink"/>
@@ -2284,7 +2423,7 @@
                 <w:noProof/>
                 <w:webHidden/>
               </w:rPr>
-              <w:instrText xml:space="preserve"> PAGEREF _Toc57811186 \h </w:instrText>
+              <w:instrText xml:space="preserve"> PAGEREF _Toc57817131 \h </w:instrText>
             </w:r>
             <w:r>
               <w:rPr>
@@ -2327,7 +2466,7 @@
               <w:lang w:val="de-CH" w:eastAsia="de-CH"/>
             </w:rPr>
           </w:pPr>
-          <w:hyperlink w:anchor="_Toc57811187" w:history="1">
+          <w:hyperlink w:anchor="_Toc57817132" w:history="1">
             <w:r>
               <w:rPr>
                 <w:rStyle w:val="Hyperlink"/>
@@ -2354,7 +2493,7 @@
                 <w:noProof/>
                 <w:webHidden/>
               </w:rPr>
-              <w:instrText xml:space="preserve"> PAGEREF _Toc57811187 \h </w:instrText>
+              <w:instrText xml:space="preserve"> PAGEREF _Toc57817132 \h </w:instrText>
             </w:r>
             <w:r>
               <w:rPr>
@@ -2397,7 +2536,7 @@
               <w:lang w:val="de-CH" w:eastAsia="de-CH"/>
             </w:rPr>
           </w:pPr>
-          <w:hyperlink w:anchor="_Toc57811188" w:history="1">
+          <w:hyperlink w:anchor="_Toc57817133" w:history="1">
             <w:r>
               <w:rPr>
                 <w:rStyle w:val="Hyperlink"/>
@@ -2424,7 +2563,7 @@
                 <w:noProof/>
                 <w:webHidden/>
               </w:rPr>
-              <w:instrText xml:space="preserve"> PAGEREF _Toc57811188 \h </w:instrText>
+              <w:instrText xml:space="preserve"> PAGEREF _Toc57817133 \h </w:instrText>
             </w:r>
             <w:r>
               <w:rPr>
@@ -2467,7 +2606,7 @@
               <w:lang w:val="de-CH" w:eastAsia="de-CH"/>
             </w:rPr>
           </w:pPr>
-          <w:hyperlink w:anchor="_Toc57811189" w:history="1">
+          <w:hyperlink w:anchor="_Toc57817134" w:history="1">
             <w:r>
               <w:rPr>
                 <w:rStyle w:val="Hyperlink"/>
@@ -2494,7 +2633,7 @@
                 <w:noProof/>
                 <w:webHidden/>
               </w:rPr>
-              <w:instrText xml:space="preserve"> PAGEREF _Toc57811189 \h </w:instrText>
+              <w:instrText xml:space="preserve"> PAGEREF _Toc57817134 \h </w:instrText>
             </w:r>
             <w:r>
               <w:rPr>
@@ -2537,7 +2676,7 @@
               <w:lang w:val="de-CH" w:eastAsia="de-CH"/>
             </w:rPr>
           </w:pPr>
-          <w:hyperlink w:anchor="_Toc57811190" w:history="1">
+          <w:hyperlink w:anchor="_Toc57817135" w:history="1">
             <w:r>
               <w:rPr>
                 <w:rStyle w:val="Hyperlink"/>
@@ -2564,7 +2703,77 @@
                 <w:noProof/>
                 <w:webHidden/>
               </w:rPr>
-              <w:instrText xml:space="preserve"> PAGEREF _Toc57811190 \h </w:instrText>
+              <w:instrText xml:space="preserve"> PAGEREF _Toc57817135 \h </w:instrText>
+            </w:r>
+            <w:r>
+              <w:rPr>
+                <w:noProof/>
+                <w:webHidden/>
+              </w:rPr>
+            </w:r>
+            <w:r>
+              <w:rPr>
+                <w:noProof/>
+                <w:webHidden/>
+              </w:rPr>
+              <w:fldChar w:fldCharType="separate"/>
+            </w:r>
+            <w:r>
+              <w:rPr>
+                <w:noProof/>
+                <w:webHidden/>
+              </w:rPr>
+              <w:t>19</w:t>
+            </w:r>
+            <w:r>
+              <w:rPr>
+                <w:noProof/>
+                <w:webHidden/>
+              </w:rPr>
+              <w:fldChar w:fldCharType="end"/>
+            </w:r>
+          </w:hyperlink>
+        </w:p>
+        <w:p>
+          <w:pPr>
+            <w:pStyle w:val="Verzeichnis1"/>
+            <w:tabs>
+              <w:tab w:val="right" w:leader="dot" w:pos="9016"/>
+            </w:tabs>
+            <w:rPr>
+              <w:rFonts w:eastAsiaTheme="minorEastAsia"/>
+              <w:noProof/>
+              <w:lang w:val="de-CH" w:eastAsia="de-CH"/>
+            </w:rPr>
+          </w:pPr>
+          <w:hyperlink w:anchor="_Toc57817136" w:history="1">
+            <w:r>
+              <w:rPr>
+                <w:rStyle w:val="Hyperlink"/>
+                <w:noProof/>
+              </w:rPr>
+              <w:t>Schlusswort</w:t>
+            </w:r>
+            <w:r>
+              <w:rPr>
+                <w:noProof/>
+                <w:webHidden/>
+              </w:rPr>
+              <w:tab/>
+            </w:r>
+            <w:r>
+              <w:rPr>
+                <w:noProof/>
+                <w:webHidden/>
+              </w:rPr>
+              <w:fldChar w:fldCharType="begin"/>
+            </w:r>
+            <w:r>
+              <w:rPr>
+                <w:noProof/>
+                <w:webHidden/>
+              </w:rPr>
+              <w:instrText xml:space="preserve"> PAGEREF _Toc57817136 \h </w:instrText>
             </w:r>
             <w:r>
               <w:rPr>
@@ -2613,31 +2822,55 @@
       <w:r>
         <w:br w:type="column"/>
       </w:r>
-      <w:bookmarkStart w:id="0" w:name="_Toc57811159"/>
+      <w:bookmarkStart w:id="1" w:name="_Toc57817103"/>
       <w:r>
         <w:lastRenderedPageBreak/>
         <w:t>Einleitung</w:t>
       </w:r>
-      <w:bookmarkEnd w:id="0"/>
+      <w:bookmarkEnd w:id="1"/>
     </w:p>
     <w:p>
       <w:r>
-        <w:t xml:space="preserve">Wir hatten den Auftrag in diesem Modul 318 eine „TransportApp“ zu machen. Zu Beginn </w:t>
+        <w:t>Wir hatten den Auftrag in diesem Modul 318 eine „</w:t>
+      </w:r>
+      <w:proofErr w:type="spellStart"/>
+      <w:r>
+        <w:t>TransportApp</w:t>
+      </w:r>
+      <w:proofErr w:type="spellEnd"/>
+      <w:r>
+        <w:t xml:space="preserve">“ zu machen. Zu Beginn </w:t>
       </w:r>
       <w:r>
         <w:t xml:space="preserve">jedoch </w:t>
       </w:r>
       <w:r>
-        <w:t>des Ük</w:t>
+        <w:t xml:space="preserve">des </w:t>
+      </w:r>
+      <w:proofErr w:type="spellStart"/>
+      <w:r>
+        <w:t>Ük</w:t>
       </w:r>
       <w:r>
         <w:t>‘</w:t>
       </w:r>
       <w:r>
-        <w:t>s, hatten wir einen kleinen Theorieteil zum Thema „C</w:t>
-      </w:r>
-      <w:r>
-        <w:t># WinForms“. Hauptsächlich ging es um die Objektorientierte Programmierung</w:t>
+        <w:t>s</w:t>
+      </w:r>
+      <w:proofErr w:type="spellEnd"/>
+      <w:r>
+        <w:t>, hatten wir einen kleinen Theorieteil zum Thema „C</w:t>
+      </w:r>
+      <w:r>
+        <w:t xml:space="preserve"># </w:t>
+      </w:r>
+      <w:proofErr w:type="spellStart"/>
+      <w:r>
+        <w:t>WinForms</w:t>
+      </w:r>
+      <w:proofErr w:type="spellEnd"/>
+      <w:r>
+        <w:t>“. Hauptsächlich ging es um die Objektorientierte Programmierung</w:t>
       </w:r>
       <w:r>
         <w:t xml:space="preserve"> und die „</w:t>
@@ -2667,7 +2900,23 @@
         <w:t>Usability</w:t>
       </w:r>
       <w:r>
-        <w:t xml:space="preserve"> und Usersorys angeschaut. Userbility steht für Benutzbarkeit oder Bedienungsfreundlichkeit eines interaktiven Systems und Userstorys sind kleinere Arbeitspakete von Entwicklern. Sie werden mit diesem Satz gebildet</w:t>
+        <w:t xml:space="preserve"> und </w:t>
+      </w:r>
+      <w:proofErr w:type="spellStart"/>
+      <w:r>
+        <w:t>Usersorys</w:t>
+      </w:r>
+      <w:proofErr w:type="spellEnd"/>
+      <w:r>
+        <w:t xml:space="preserve"> angeschaut. </w:t>
+      </w:r>
+      <w:proofErr w:type="spellStart"/>
+      <w:r>
+        <w:t>Userbility</w:t>
+      </w:r>
+      <w:proofErr w:type="spellEnd"/>
+      <w:r>
+        <w:t xml:space="preserve"> steht für Benutzbarkeit oder Bedienungsfreundlichkeit eines interaktiven Systems und Userstorys sind kleinere Arbeitspakete von Entwicklern. Sie werden mit diesem Satz gebildet</w:t>
       </w:r>
       <w:r>
         <w:t>:</w:t>
@@ -2691,7 +2940,15 @@
         <w:t>S</w:t>
       </w:r>
       <w:r>
-        <w:t>o hat man keine grossen Missverständnisse mehr zu den Kunden, da man nur kleine Aufträge hat</w:t>
+        <w:t xml:space="preserve">o hat man keine </w:t>
+      </w:r>
+      <w:proofErr w:type="spellStart"/>
+      <w:r>
+        <w:t>grossen</w:t>
+      </w:r>
+      <w:proofErr w:type="spellEnd"/>
+      <w:r>
+        <w:t xml:space="preserve"> Missverständnisse mehr zu den Kunden, da man nur kleine Aufträge hat</w:t>
       </w:r>
       <w:r>
         <w:t xml:space="preserve"> und die Userstorys überblickbarer sind</w:t>
@@ -2701,13 +2958,37 @@
       </w:r>
       <w:r>
         <w:br/>
-        <w:t>Des Weiteren haben wir die Code Qualität (CleanCode) angeschaut und das Testing. Man unter</w:t>
+        <w:t>Des Weiteren haben wir die Code Qualität (</w:t>
+      </w:r>
+      <w:proofErr w:type="spellStart"/>
+      <w:r>
+        <w:t>CleanCode</w:t>
+      </w:r>
+      <w:proofErr w:type="spellEnd"/>
+      <w:r>
+        <w:t xml:space="preserve">) angeschaut und das </w:t>
+      </w:r>
+      <w:proofErr w:type="spellStart"/>
+      <w:r>
+        <w:t>Testing</w:t>
+      </w:r>
+      <w:proofErr w:type="spellEnd"/>
+      <w:r>
+        <w:t>. Man unter</w:t>
       </w:r>
       <w:r>
         <w:t>s</w:t>
       </w:r>
       <w:r>
-        <w:t>cheiden beim Testing unter Black</w:t>
+        <w:t xml:space="preserve">cheiden beim </w:t>
+      </w:r>
+      <w:proofErr w:type="spellStart"/>
+      <w:r>
+        <w:t>Testing</w:t>
+      </w:r>
+      <w:proofErr w:type="spellEnd"/>
+      <w:r>
+        <w:t xml:space="preserve"> unter Black</w:t>
       </w:r>
       <w:r>
         <w:t>b</w:t>
@@ -2742,13 +3023,37 @@
     </w:p>
     <w:p>
       <w:r>
-        <w:t>Nach diesem Theorieteil haben wir mit dem Projekt angefangen. Am Anfang haben wir den Text des Kunden gelesen und in Userstories zerlegt</w:t>
-      </w:r>
-      <w:r>
-        <w:t>, dann haben wir ein Schema mit dem Tool „Balsamiq“ gezaubert</w:t>
-      </w:r>
-      <w:r>
-        <w:t>. Anschliessend haben wir eine Repository-Vorlage</w:t>
+        <w:t xml:space="preserve">Nach diesem Theorieteil haben wir mit dem Projekt angefangen. Am Anfang haben wir den Text des Kunden gelesen und in </w:t>
+      </w:r>
+      <w:proofErr w:type="spellStart"/>
+      <w:r>
+        <w:t>Userstories</w:t>
+      </w:r>
+      <w:proofErr w:type="spellEnd"/>
+      <w:r>
+        <w:t xml:space="preserve"> zerlegt</w:t>
+      </w:r>
+      <w:r>
+        <w:t>, dann haben wir ein Schema mit dem Tool „</w:t>
+      </w:r>
+      <w:proofErr w:type="spellStart"/>
+      <w:r>
+        <w:t>Balsamiq</w:t>
+      </w:r>
+      <w:proofErr w:type="spellEnd"/>
+      <w:r>
+        <w:t>“ gezaubert</w:t>
+      </w:r>
+      <w:r>
+        <w:t xml:space="preserve">. </w:t>
+      </w:r>
+      <w:proofErr w:type="spellStart"/>
+      <w:r>
+        <w:t>Anschliessend</w:t>
+      </w:r>
+      <w:proofErr w:type="spellEnd"/>
+      <w:r>
+        <w:t xml:space="preserve"> haben wir eine Repository-Vorlage</w:t>
       </w:r>
       <w:r>
         <w:t xml:space="preserve"> (API)</w:t>
@@ -2760,7 +3065,15 @@
         <w:t>n</w:t>
       </w:r>
       <w:r>
-        <w:t xml:space="preserve"> (zuerst alle mit Prio 1). Durch dieses Vorgehen hatte man immer den Überblick über den Fortschritt des Projekts</w:t>
+        <w:t xml:space="preserve"> (zuerst alle mit </w:t>
+      </w:r>
+      <w:proofErr w:type="spellStart"/>
+      <w:r>
+        <w:t>Prio</w:t>
+      </w:r>
+      <w:proofErr w:type="spellEnd"/>
+      <w:r>
+        <w:t xml:space="preserve"> 1). Durch dieses Vorgehen hatte man immer den Überblick über den Fortschritt des Projekts</w:t>
       </w:r>
       <w:r>
         <w:t xml:space="preserve"> und die noch benötigte Zeit</w:t>
@@ -2769,13 +3082,37 @@
         <w:t>.</w:t>
       </w:r>
       <w:r>
-        <w:t xml:space="preserve"> Als man alle Userstories (einschliesslich der </w:t>
+        <w:t xml:space="preserve"> Als man alle </w:t>
+      </w:r>
+      <w:proofErr w:type="spellStart"/>
+      <w:r>
+        <w:t>Userstories</w:t>
+      </w:r>
+      <w:proofErr w:type="spellEnd"/>
+      <w:r>
+        <w:t xml:space="preserve"> (</w:t>
+      </w:r>
+      <w:proofErr w:type="spellStart"/>
+      <w:r>
+        <w:t>einschliesslich</w:t>
+      </w:r>
+      <w:proofErr w:type="spellEnd"/>
+      <w:r>
+        <w:t xml:space="preserve"> der </w:t>
       </w:r>
       <w:r>
         <w:t>selbst</w:t>
       </w:r>
       <w:r>
-        <w:t xml:space="preserve"> ausgedachten) abgearbeitet hat, hat man sein Projekt getestet und auf nicht befolgten CleanCode gesucht.</w:t>
+        <w:t xml:space="preserve"> ausgedachten) abgearbeitet hat, hat man sein Projekt getestet und auf nicht befolgten </w:t>
+      </w:r>
+      <w:proofErr w:type="spellStart"/>
+      <w:r>
+        <w:t>CleanCode</w:t>
+      </w:r>
+      <w:proofErr w:type="spellEnd"/>
+      <w:r>
+        <w:t xml:space="preserve"> gesucht.</w:t>
       </w:r>
       <w:r>
         <w:rPr>
@@ -2790,18 +3127,34 @@
       <w:pPr>
         <w:pStyle w:val="berschrift1"/>
       </w:pPr>
-      <w:bookmarkStart w:id="1" w:name="_Toc57811160"/>
+      <w:bookmarkStart w:id="2" w:name="_Toc57817104"/>
       <w:r>
         <w:t>Zweck des Dokuments</w:t>
       </w:r>
-      <w:bookmarkEnd w:id="1"/>
+      <w:bookmarkEnd w:id="2"/>
     </w:p>
     <w:p>
       <w:r>
         <w:t>D</w:t>
       </w:r>
       <w:r>
-        <w:t xml:space="preserve">ies ist eine Dokumentation meines Projekts im Modul 318. Sie dokumentiert meine Vorgehensweise beim Projekt =&gt; Planning (Userstories und Mockups), </w:t>
+        <w:t xml:space="preserve">ies ist eine Dokumentation meines Projekts im Modul 318. Sie dokumentiert meine Vorgehensweise beim Projekt =&gt; </w:t>
+      </w:r>
+      <w:proofErr w:type="spellStart"/>
+      <w:r>
+        <w:t>Planning</w:t>
+      </w:r>
+      <w:proofErr w:type="spellEnd"/>
+      <w:r>
+        <w:t xml:space="preserve"> (</w:t>
+      </w:r>
+      <w:proofErr w:type="spellStart"/>
+      <w:r>
+        <w:t>Userstories</w:t>
+      </w:r>
+      <w:proofErr w:type="spellEnd"/>
+      <w:r>
+        <w:t xml:space="preserve"> und Mockups), </w:t>
       </w:r>
       <w:r>
         <w:t>Projektumsetzung, Testprotokoll</w:t>
@@ -2815,17 +3168,44 @@
       <w:pPr>
         <w:pStyle w:val="berschrift1"/>
       </w:pPr>
-      <w:r>
-        <w:t>Nown Issues</w:t>
-      </w:r>
+      <w:bookmarkStart w:id="3" w:name="_Toc57817105"/>
+      <w:proofErr w:type="spellStart"/>
+      <w:r>
+        <w:t>Nown</w:t>
+      </w:r>
+      <w:proofErr w:type="spellEnd"/>
+      <w:r>
+        <w:t xml:space="preserve"> </w:t>
+      </w:r>
+      <w:proofErr w:type="spellStart"/>
+      <w:r>
+        <w:t>Issues</w:t>
+      </w:r>
+      <w:bookmarkEnd w:id="3"/>
+      <w:proofErr w:type="spellEnd"/>
     </w:p>
     <w:p>
       <w:r>
-        <w:t>Die Autocomplition funktioniert nur teilweise, deswegen gibt es eine CheckBox zum Ausschalten der Funktion.</w:t>
+        <w:t xml:space="preserve">Die </w:t>
+      </w:r>
+      <w:proofErr w:type="spellStart"/>
+      <w:r>
+        <w:t>Autocompilation</w:t>
+      </w:r>
+      <w:proofErr w:type="spellEnd"/>
+      <w:r>
+        <w:t xml:space="preserve"> funktioniert nur teilweise, deswegen gibt es eine </w:t>
+      </w:r>
+      <w:proofErr w:type="spellStart"/>
+      <w:r>
+        <w:t>CheckBox</w:t>
+      </w:r>
+      <w:proofErr w:type="spellEnd"/>
+      <w:r>
+        <w:t xml:space="preserve"> zum Ausschalten der Funktion.</w:t>
       </w:r>
       <w:r>
         <w:br/>
-        <w:t xml:space="preserve">Des </w:t>
       </w:r>
     </w:p>
     <w:p>
@@ -2837,18 +3217,18 @@
       <w:pPr>
         <w:pStyle w:val="berschrift1"/>
       </w:pPr>
-      <w:bookmarkStart w:id="2" w:name="_Toc57811161"/>
+      <w:bookmarkStart w:id="4" w:name="_Toc57817106"/>
       <w:r>
         <w:lastRenderedPageBreak/>
         <w:t>Mockups</w:t>
       </w:r>
-      <w:bookmarkEnd w:id="2"/>
+      <w:bookmarkEnd w:id="4"/>
     </w:p>
     <w:p>
       <w:pPr>
         <w:pStyle w:val="berschrift2"/>
       </w:pPr>
-      <w:bookmarkStart w:id="3" w:name="_Toc57811162"/>
+      <w:bookmarkStart w:id="5" w:name="_Toc57817107"/>
       <w:r>
         <w:t>Haupt</w:t>
       </w:r>
@@ -2858,7 +3238,7 @@
       <w:r>
         <w:t>enu</w:t>
       </w:r>
-      <w:bookmarkEnd w:id="3"/>
+      <w:bookmarkEnd w:id="5"/>
     </w:p>
     <w:p>
       <w:r>
@@ -2906,11 +3286,11 @@
       <w:pPr>
         <w:pStyle w:val="berschrift2"/>
       </w:pPr>
-      <w:bookmarkStart w:id="4" w:name="_Toc57811163"/>
+      <w:bookmarkStart w:id="6" w:name="_Toc57817108"/>
       <w:r>
         <w:t>Verbindung Suchen</w:t>
       </w:r>
-      <w:bookmarkEnd w:id="4"/>
+      <w:bookmarkEnd w:id="6"/>
     </w:p>
     <w:p>
       <w:r>
@@ -2958,12 +3338,12 @@
       <w:pPr>
         <w:pStyle w:val="berschrift2"/>
       </w:pPr>
-      <w:bookmarkStart w:id="5" w:name="_Toc57811164"/>
+      <w:bookmarkStart w:id="7" w:name="_Toc57817109"/>
       <w:r>
         <w:lastRenderedPageBreak/>
         <w:t>Standort auf Karte</w:t>
       </w:r>
-      <w:bookmarkEnd w:id="5"/>
+      <w:bookmarkEnd w:id="7"/>
     </w:p>
     <w:p>
       <w:r>
@@ -3011,11 +3391,11 @@
       <w:pPr>
         <w:pStyle w:val="berschrift2"/>
       </w:pPr>
-      <w:bookmarkStart w:id="6" w:name="_Toc57811165"/>
+      <w:bookmarkStart w:id="8" w:name="_Toc57817110"/>
       <w:r>
         <w:t>Abfahrtstafel</w:t>
       </w:r>
-      <w:bookmarkEnd w:id="6"/>
+      <w:bookmarkEnd w:id="8"/>
     </w:p>
     <w:p>
       <w:r>
@@ -3063,11 +3443,11 @@
       <w:pPr>
         <w:pStyle w:val="berschrift2"/>
       </w:pPr>
-      <w:bookmarkStart w:id="7" w:name="_Toc57811166"/>
+      <w:bookmarkStart w:id="9" w:name="_Toc57817111"/>
       <w:r>
         <w:t>Nahe Stationen</w:t>
       </w:r>
-      <w:bookmarkEnd w:id="7"/>
+      <w:bookmarkEnd w:id="9"/>
     </w:p>
     <w:p>
       <w:r>
@@ -3115,320 +3495,20 @@
       <w:pPr>
         <w:pStyle w:val="berschrift1"/>
       </w:pPr>
-      <w:bookmarkStart w:id="8" w:name="_Toc57811167"/>
+      <w:bookmarkStart w:id="10" w:name="_Toc57817112"/>
       <w:r>
         <w:lastRenderedPageBreak/>
         <w:t>User Stories</w:t>
       </w:r>
-      <w:bookmarkEnd w:id="8"/>
+      <w:bookmarkEnd w:id="10"/>
     </w:p>
     <w:p>
       <w:pPr>
         <w:pStyle w:val="berschrift2"/>
       </w:pPr>
-      <w:bookmarkStart w:id="9" w:name="_Toc57811168"/>
+      <w:bookmarkStart w:id="11" w:name="_Toc57817113"/>
       <w:r>
         <w:t>Verbindungen suchen</w:t>
-      </w:r>
-      <w:bookmarkEnd w:id="9"/>
-    </w:p>
-    <w:tbl>
-      <w:tblPr>
-        <w:tblStyle w:val="Gitternetztabelle5dunkelAkzent5"/>
-        <w:tblW w:w="0" w:type="auto"/>
-        <w:tblLook w:val="0480" w:firstRow="0" w:lastRow="0" w:firstColumn="1" w:lastColumn="0" w:noHBand="0" w:noVBand="1"/>
-      </w:tblPr>
-      <w:tblGrid>
-        <w:gridCol w:w="1888"/>
-        <w:gridCol w:w="7128"/>
-      </w:tblGrid>
-      <w:tr>
-        <w:trPr>
-          <w:cnfStyle w:val="000000100000" w:firstRow="0" w:lastRow="0" w:firstColumn="0" w:lastColumn="0" w:oddVBand="0" w:evenVBand="0" w:oddHBand="1" w:evenHBand="0" w:firstRowFirstColumn="0" w:firstRowLastColumn="0" w:lastRowFirstColumn="0" w:lastRowLastColumn="0"/>
-        </w:trPr>
-        <w:tc>
-          <w:tcPr>
-            <w:cnfStyle w:val="001000000000" w:firstRow="0" w:lastRow="0" w:firstColumn="1" w:lastColumn="0" w:oddVBand="0" w:evenVBand="0" w:oddHBand="0" w:evenHBand="0" w:firstRowFirstColumn="0" w:firstRowLastColumn="0" w:lastRowFirstColumn="0" w:lastRowLastColumn="0"/>
-            <w:tcW w:w="1555" w:type="dxa"/>
-          </w:tcPr>
-          <w:p>
-            <w:pPr>
-              <w:rPr>
-                <w:b w:val="0"/>
-                <w:bCs w:val="0"/>
-              </w:rPr>
-            </w:pPr>
-            <w:r>
-              <w:t>ID</w:t>
-            </w:r>
-          </w:p>
-        </w:tc>
-        <w:tc>
-          <w:tcPr>
-            <w:tcW w:w="7461" w:type="dxa"/>
-          </w:tcPr>
-          <w:p>
-            <w:pPr>
-              <w:cnfStyle w:val="000000100000" w:firstRow="0" w:lastRow="0" w:firstColumn="0" w:lastColumn="0" w:oddVBand="0" w:evenVBand="0" w:oddHBand="1" w:evenHBand="0" w:firstRowFirstColumn="0" w:firstRowLastColumn="0" w:lastRowFirstColumn="0" w:lastRowLastColumn="0"/>
-            </w:pPr>
-            <w:r>
-              <w:t>01</w:t>
-            </w:r>
-          </w:p>
-        </w:tc>
-      </w:tr>
-      <w:tr>
-        <w:tc>
-          <w:tcPr>
-            <w:cnfStyle w:val="001000000000" w:firstRow="0" w:lastRow="0" w:firstColumn="1" w:lastColumn="0" w:oddVBand="0" w:evenVBand="0" w:oddHBand="0" w:evenHBand="0" w:firstRowFirstColumn="0" w:firstRowLastColumn="0" w:lastRowFirstColumn="0" w:lastRowLastColumn="0"/>
-            <w:tcW w:w="1555" w:type="dxa"/>
-          </w:tcPr>
-          <w:p>
-            <w:r>
-              <w:t>Titel</w:t>
-            </w:r>
-          </w:p>
-        </w:tc>
-        <w:tc>
-          <w:tcPr>
-            <w:tcW w:w="7461" w:type="dxa"/>
-          </w:tcPr>
-          <w:p>
-            <w:pPr>
-              <w:cnfStyle w:val="000000000000" w:firstRow="0" w:lastRow="0" w:firstColumn="0" w:lastColumn="0" w:oddVBand="0" w:evenVBand="0" w:oddHBand="0" w:evenHBand="0" w:firstRowFirstColumn="0" w:firstRowLastColumn="0" w:lastRowFirstColumn="0" w:lastRowLastColumn="0"/>
-            </w:pPr>
-            <w:r>
-              <w:t>Verbindungen suchen</w:t>
-            </w:r>
-          </w:p>
-        </w:tc>
-      </w:tr>
-      <w:tr>
-        <w:trPr>
-          <w:cnfStyle w:val="000000100000" w:firstRow="0" w:lastRow="0" w:firstColumn="0" w:lastColumn="0" w:oddVBand="0" w:evenVBand="0" w:oddHBand="1" w:evenHBand="0" w:firstRowFirstColumn="0" w:firstRowLastColumn="0" w:lastRowFirstColumn="0" w:lastRowLastColumn="0"/>
-        </w:trPr>
-        <w:tc>
-          <w:tcPr>
-            <w:cnfStyle w:val="001000000000" w:firstRow="0" w:lastRow="0" w:firstColumn="1" w:lastColumn="0" w:oddVBand="0" w:evenVBand="0" w:oddHBand="0" w:evenHBand="0" w:firstRowFirstColumn="0" w:firstRowLastColumn="0" w:lastRowFirstColumn="0" w:lastRowLastColumn="0"/>
-            <w:tcW w:w="1555" w:type="dxa"/>
-          </w:tcPr>
-          <w:p>
-            <w:r>
-              <w:t>Beschreibung</w:t>
-            </w:r>
-          </w:p>
-        </w:tc>
-        <w:tc>
-          <w:tcPr>
-            <w:tcW w:w="7461" w:type="dxa"/>
-          </w:tcPr>
-          <w:p>
-            <w:pPr>
-              <w:cnfStyle w:val="000000100000" w:firstRow="0" w:lastRow="0" w:firstColumn="0" w:lastColumn="0" w:oddVBand="0" w:evenVBand="0" w:oddHBand="1" w:evenHBand="0" w:firstRowFirstColumn="0" w:firstRowLastColumn="0" w:lastRowFirstColumn="0" w:lastRowLastColumn="0"/>
-            </w:pPr>
-            <w:r>
-              <w:t xml:space="preserve">Als Angestellter möchte ich </w:t>
-            </w:r>
-            <w:r>
-              <w:t xml:space="preserve">die Verbindungen zwischen </w:t>
-            </w:r>
-            <w:r>
-              <w:t>einer</w:t>
-            </w:r>
-            <w:r>
-              <w:t xml:space="preserve"> Start- und Endstation suchen</w:t>
-            </w:r>
-            <w:r>
-              <w:t xml:space="preserve">, um </w:t>
-            </w:r>
-            <w:r>
-              <w:t>die möglichen Abfahrtszeiten</w:t>
-            </w:r>
-            <w:r>
-              <w:t xml:space="preserve"> einzusehen</w:t>
-            </w:r>
-            <w:r>
-              <w:t>.</w:t>
-            </w:r>
-          </w:p>
-        </w:tc>
-      </w:tr>
-      <w:tr>
-        <w:tc>
-          <w:tcPr>
-            <w:cnfStyle w:val="001000000000" w:firstRow="0" w:lastRow="0" w:firstColumn="1" w:lastColumn="0" w:oddVBand="0" w:evenVBand="0" w:oddHBand="0" w:evenHBand="0" w:firstRowFirstColumn="0" w:firstRowLastColumn="0" w:lastRowFirstColumn="0" w:lastRowLastColumn="0"/>
-            <w:tcW w:w="1555" w:type="dxa"/>
-          </w:tcPr>
-          <w:p>
-            <w:r>
-              <w:t>Abnahmekriterien</w:t>
-            </w:r>
-          </w:p>
-        </w:tc>
-        <w:tc>
-          <w:tcPr>
-            <w:tcW w:w="7461" w:type="dxa"/>
-          </w:tcPr>
-          <w:p>
-            <w:pPr>
-              <w:pStyle w:val="Listenabsatz"/>
-              <w:numPr>
-                <w:ilvl w:val="0"/>
-                <w:numId w:val="1"/>
-              </w:numPr>
-              <w:cnfStyle w:val="000000000000" w:firstRow="0" w:lastRow="0" w:firstColumn="0" w:lastColumn="0" w:oddVBand="0" w:evenVBand="0" w:oddHBand="0" w:evenHBand="0" w:firstRowFirstColumn="0" w:firstRowLastColumn="0" w:lastRowFirstColumn="0" w:lastRowLastColumn="0"/>
-            </w:pPr>
-            <w:r>
-              <w:t>Fehlermeldung falls Station nicht existiert</w:t>
-            </w:r>
-          </w:p>
-          <w:p>
-            <w:pPr>
-              <w:pStyle w:val="Listenabsatz"/>
-              <w:numPr>
-                <w:ilvl w:val="0"/>
-                <w:numId w:val="1"/>
-              </w:numPr>
-              <w:cnfStyle w:val="000000000000" w:firstRow="0" w:lastRow="0" w:firstColumn="0" w:lastColumn="0" w:oddVBand="0" w:evenVBand="0" w:oddHBand="0" w:evenHBand="0" w:firstRowFirstColumn="0" w:firstRowLastColumn="0" w:lastRowFirstColumn="0" w:lastRowLastColumn="0"/>
-            </w:pPr>
-            <w:r>
-              <w:t>Keine leere Eingabe möglich</w:t>
-            </w:r>
-          </w:p>
-          <w:p>
-            <w:pPr>
-              <w:pStyle w:val="Listenabsatz"/>
-              <w:numPr>
-                <w:ilvl w:val="0"/>
-                <w:numId w:val="1"/>
-              </w:numPr>
-              <w:cnfStyle w:val="000000000000" w:firstRow="0" w:lastRow="0" w:firstColumn="0" w:lastColumn="0" w:oddVBand="0" w:evenVBand="0" w:oddHBand="0" w:evenHBand="0" w:firstRowFirstColumn="0" w:firstRowLastColumn="0" w:lastRowFirstColumn="0" w:lastRowLastColumn="0"/>
-            </w:pPr>
-            <w:r>
-              <w:t>Bei richtiger Eingabe</w:t>
-            </w:r>
-          </w:p>
-          <w:p>
-            <w:pPr>
-              <w:pStyle w:val="Listenabsatz"/>
-              <w:numPr>
-                <w:ilvl w:val="1"/>
-                <w:numId w:val="1"/>
-              </w:numPr>
-              <w:cnfStyle w:val="000000000000" w:firstRow="0" w:lastRow="0" w:firstColumn="0" w:lastColumn="0" w:oddVBand="0" w:evenVBand="0" w:oddHBand="0" w:evenHBand="0" w:firstRowFirstColumn="0" w:firstRowLastColumn="0" w:lastRowFirstColumn="0" w:lastRowLastColumn="0"/>
-            </w:pPr>
-            <w:r>
-              <w:t xml:space="preserve">Anzeige von </w:t>
-            </w:r>
-            <w:r>
-              <w:t>Verbindungen (</w:t>
-            </w:r>
-            <w:r>
-              <w:t>die Funktion wird in der User Story „</w:t>
-            </w:r>
-            <w:hyperlink w:anchor="_Nächsten_vier_Verbindungen" w:history="1">
-              <w:r>
-                <w:rPr>
-                  <w:rStyle w:val="Hyperlink"/>
-                </w:rPr>
-                <w:t>Nächsten vier Verbindungen der Suche anzeigen</w:t>
-              </w:r>
-            </w:hyperlink>
-            <w:r>
-              <w:t>“</w:t>
-            </w:r>
-            <w:r>
-              <w:t xml:space="preserve"> behandelt</w:t>
-            </w:r>
-            <w:r>
-              <w:t>)</w:t>
-            </w:r>
-            <w:r>
-              <w:t xml:space="preserve">  </w:t>
-            </w:r>
-          </w:p>
-        </w:tc>
-      </w:tr>
-      <w:tr>
-        <w:trPr>
-          <w:cnfStyle w:val="000000100000" w:firstRow="0" w:lastRow="0" w:firstColumn="0" w:lastColumn="0" w:oddVBand="0" w:evenVBand="0" w:oddHBand="1" w:evenHBand="0" w:firstRowFirstColumn="0" w:firstRowLastColumn="0" w:lastRowFirstColumn="0" w:lastRowLastColumn="0"/>
-        </w:trPr>
-        <w:tc>
-          <w:tcPr>
-            <w:cnfStyle w:val="001000000000" w:firstRow="0" w:lastRow="0" w:firstColumn="1" w:lastColumn="0" w:oddVBand="0" w:evenVBand="0" w:oddHBand="0" w:evenHBand="0" w:firstRowFirstColumn="0" w:firstRowLastColumn="0" w:lastRowFirstColumn="0" w:lastRowLastColumn="0"/>
-            <w:tcW w:w="1555" w:type="dxa"/>
-          </w:tcPr>
-          <w:p>
-            <w:r>
-              <w:t>Priorität</w:t>
-            </w:r>
-          </w:p>
-        </w:tc>
-        <w:tc>
-          <w:tcPr>
-            <w:tcW w:w="7461" w:type="dxa"/>
-          </w:tcPr>
-          <w:p>
-            <w:pPr>
-              <w:tabs>
-                <w:tab w:val="left" w:pos="1590"/>
-              </w:tabs>
-              <w:cnfStyle w:val="000000100000" w:firstRow="0" w:lastRow="0" w:firstColumn="0" w:lastColumn="0" w:oddVBand="0" w:evenVBand="0" w:oddHBand="1" w:evenHBand="0" w:firstRowFirstColumn="0" w:firstRowLastColumn="0" w:lastRowFirstColumn="0" w:lastRowLastColumn="0"/>
-            </w:pPr>
-            <w:r>
-              <w:t>Hoch</w:t>
-            </w:r>
-            <w:r>
-              <w:tab/>
-            </w:r>
-          </w:p>
-        </w:tc>
-      </w:tr>
-      <w:tr>
-        <w:tc>
-          <w:tcPr>
-            <w:cnfStyle w:val="001000000000" w:firstRow="0" w:lastRow="0" w:firstColumn="1" w:lastColumn="0" w:oddVBand="0" w:evenVBand="0" w:oddHBand="0" w:evenHBand="0" w:firstRowFirstColumn="0" w:firstRowLastColumn="0" w:lastRowFirstColumn="0" w:lastRowLastColumn="0"/>
-            <w:tcW w:w="1555" w:type="dxa"/>
-          </w:tcPr>
-          <w:p>
-            <w:r>
-              <w:t>Status</w:t>
-            </w:r>
-          </w:p>
-        </w:tc>
-        <w:tc>
-          <w:tcPr>
-            <w:tcW w:w="7461" w:type="dxa"/>
-          </w:tcPr>
-          <w:p>
-            <w:pPr>
-              <w:tabs>
-                <w:tab w:val="left" w:pos="1590"/>
-              </w:tabs>
-              <w:cnfStyle w:val="000000000000" w:firstRow="0" w:lastRow="0" w:firstColumn="0" w:lastColumn="0" w:oddVBand="0" w:evenVBand="0" w:oddHBand="0" w:evenHBand="0" w:firstRowFirstColumn="0" w:firstRowLastColumn="0" w:lastRowFirstColumn="0" w:lastRowLastColumn="0"/>
-            </w:pPr>
-            <w:r>
-              <w:t>Umgesetzt</w:t>
-            </w:r>
-          </w:p>
-        </w:tc>
-      </w:tr>
-    </w:tbl>
-    <w:p>
-      <w:pPr>
-        <w:pStyle w:val="berschrift2"/>
-      </w:pPr>
-      <w:bookmarkStart w:id="10" w:name="_Nächsten_vier_Verbindungen"/>
-      <w:bookmarkStart w:id="11" w:name="_Toc57811169"/>
-      <w:bookmarkEnd w:id="10"/>
-      <w:r>
-        <w:t xml:space="preserve">Nächsten vier </w:t>
-      </w:r>
-      <w:r>
-        <w:t>Verbindungen der Suche</w:t>
-      </w:r>
-      <w:r>
-        <w:t xml:space="preserve"> anzeigen</w:t>
       </w:r>
       <w:bookmarkEnd w:id="11"/>
     </w:p>
@@ -3472,7 +3552,7 @@
               <w:cnfStyle w:val="000000100000" w:firstRow="0" w:lastRow="0" w:firstColumn="0" w:lastColumn="0" w:oddVBand="0" w:evenVBand="0" w:oddHBand="1" w:evenHBand="0" w:firstRowFirstColumn="0" w:firstRowLastColumn="0" w:lastRowFirstColumn="0" w:lastRowLastColumn="0"/>
             </w:pPr>
             <w:r>
-              <w:t>02</w:t>
+              <w:t>01</w:t>
             </w:r>
           </w:p>
         </w:tc>
@@ -3498,7 +3578,7 @@
               <w:cnfStyle w:val="000000000000" w:firstRow="0" w:lastRow="0" w:firstColumn="0" w:lastColumn="0" w:oddVBand="0" w:evenVBand="0" w:oddHBand="0" w:evenHBand="0" w:firstRowFirstColumn="0" w:firstRowLastColumn="0" w:lastRowFirstColumn="0" w:lastRowLastColumn="0"/>
             </w:pPr>
             <w:r>
-              <w:t>Nächsten vier Verbindungen der Suche anzeigen</w:t>
+              <w:t>Verbindungen suchen</w:t>
             </w:r>
           </w:p>
         </w:tc>
@@ -3527,7 +3607,28 @@
               <w:cnfStyle w:val="000000100000" w:firstRow="0" w:lastRow="0" w:firstColumn="0" w:lastColumn="0" w:oddVBand="0" w:evenVBand="0" w:oddHBand="1" w:evenHBand="0" w:firstRowFirstColumn="0" w:firstRowLastColumn="0" w:lastRowFirstColumn="0" w:lastRowLastColumn="0"/>
             </w:pPr>
             <w:r>
-              <w:t>Als Angestellter möchte ich, dass nach der Suche mindestens die nächsten vier Verbindungen angezeigt werden, damit ich eine gewisse Flexibilität habe.</w:t>
+              <w:t xml:space="preserve">Als Angestellter möchte ich </w:t>
+            </w:r>
+            <w:r>
+              <w:t xml:space="preserve">die Verbindungen zwischen </w:t>
+            </w:r>
+            <w:r>
+              <w:t>einer</w:t>
+            </w:r>
+            <w:r>
+              <w:t xml:space="preserve"> Start- und Endstation suchen</w:t>
+            </w:r>
+            <w:r>
+              <w:t xml:space="preserve">, um </w:t>
+            </w:r>
+            <w:r>
+              <w:t>die möglichen Abfahrtszeiten</w:t>
+            </w:r>
+            <w:r>
+              <w:t xml:space="preserve"> einzusehen</w:t>
+            </w:r>
+            <w:r>
+              <w:t>.</w:t>
             </w:r>
           </w:p>
         </w:tc>
@@ -3558,10 +3659,7 @@
               <w:cnfStyle w:val="000000000000" w:firstRow="0" w:lastRow="0" w:firstColumn="0" w:lastColumn="0" w:oddVBand="0" w:evenVBand="0" w:oddHBand="0" w:evenHBand="0" w:firstRowFirstColumn="0" w:firstRowLastColumn="0" w:lastRowFirstColumn="0" w:lastRowLastColumn="0"/>
             </w:pPr>
             <w:r>
-              <w:t>Falls keine Verbindung vorhanden ist</w:t>
-            </w:r>
-            <w:r>
-              <w:t>, soll eine Fehlermeldung angezeigt werden</w:t>
+              <w:t>Fehlermeldung falls Station nicht existiert</w:t>
             </w:r>
           </w:p>
           <w:p>
@@ -3574,209 +3672,9 @@
               <w:cnfStyle w:val="000000000000" w:firstRow="0" w:lastRow="0" w:firstColumn="0" w:lastColumn="0" w:oddVBand="0" w:evenVBand="0" w:oddHBand="0" w:evenHBand="0" w:firstRowFirstColumn="0" w:firstRowLastColumn="0" w:lastRowFirstColumn="0" w:lastRowLastColumn="0"/>
             </w:pPr>
             <w:r>
-              <w:t xml:space="preserve">Falls Verbindung vorhanden ist, </w:t>
-            </w:r>
-            <w:r>
-              <w:t>wird eine Tabelle mit den nächsten vier Verbindungen angezeigt</w:t>
-            </w:r>
-            <w:r>
-              <w:t xml:space="preserve"> </w:t>
-            </w:r>
-          </w:p>
-        </w:tc>
-      </w:tr>
-      <w:tr>
-        <w:trPr>
-          <w:cnfStyle w:val="000000100000" w:firstRow="0" w:lastRow="0" w:firstColumn="0" w:lastColumn="0" w:oddVBand="0" w:evenVBand="0" w:oddHBand="1" w:evenHBand="0" w:firstRowFirstColumn="0" w:firstRowLastColumn="0" w:lastRowFirstColumn="0" w:lastRowLastColumn="0"/>
-        </w:trPr>
-        <w:tc>
-          <w:tcPr>
-            <w:cnfStyle w:val="001000000000" w:firstRow="0" w:lastRow="0" w:firstColumn="1" w:lastColumn="0" w:oddVBand="0" w:evenVBand="0" w:oddHBand="0" w:evenHBand="0" w:firstRowFirstColumn="0" w:firstRowLastColumn="0" w:lastRowFirstColumn="0" w:lastRowLastColumn="0"/>
-            <w:tcW w:w="1555" w:type="dxa"/>
-          </w:tcPr>
-          <w:p>
-            <w:r>
-              <w:t>Priorität</w:t>
-            </w:r>
-          </w:p>
-        </w:tc>
-        <w:tc>
-          <w:tcPr>
-            <w:tcW w:w="7461" w:type="dxa"/>
-          </w:tcPr>
-          <w:p>
-            <w:pPr>
-              <w:cnfStyle w:val="000000100000" w:firstRow="0" w:lastRow="0" w:firstColumn="0" w:lastColumn="0" w:oddVBand="0" w:evenVBand="0" w:oddHBand="1" w:evenHBand="0" w:firstRowFirstColumn="0" w:firstRowLastColumn="0" w:lastRowFirstColumn="0" w:lastRowLastColumn="0"/>
-            </w:pPr>
-            <w:r>
-              <w:t>Hoch</w:t>
-            </w:r>
-          </w:p>
-        </w:tc>
-      </w:tr>
-      <w:tr>
-        <w:tc>
-          <w:tcPr>
-            <w:cnfStyle w:val="001000000000" w:firstRow="0" w:lastRow="0" w:firstColumn="1" w:lastColumn="0" w:oddVBand="0" w:evenVBand="0" w:oddHBand="0" w:evenHBand="0" w:firstRowFirstColumn="0" w:firstRowLastColumn="0" w:lastRowFirstColumn="0" w:lastRowLastColumn="0"/>
-            <w:tcW w:w="1555" w:type="dxa"/>
-          </w:tcPr>
-          <w:p>
-            <w:r>
-              <w:t>Status</w:t>
-            </w:r>
-          </w:p>
-        </w:tc>
-        <w:tc>
-          <w:tcPr>
-            <w:tcW w:w="7461" w:type="dxa"/>
-          </w:tcPr>
-          <w:p>
-            <w:pPr>
-              <w:cnfStyle w:val="000000000000" w:firstRow="0" w:lastRow="0" w:firstColumn="0" w:lastColumn="0" w:oddVBand="0" w:evenVBand="0" w:oddHBand="0" w:evenHBand="0" w:firstRowFirstColumn="0" w:firstRowLastColumn="0" w:lastRowFirstColumn="0" w:lastRowLastColumn="0"/>
-            </w:pPr>
-            <w:r>
-              <w:t>Umgesetzt</w:t>
-            </w:r>
-          </w:p>
-        </w:tc>
-      </w:tr>
-    </w:tbl>
-    <w:p/>
-    <w:p>
-      <w:pPr>
-        <w:pStyle w:val="berschrift2"/>
-      </w:pPr>
-      <w:bookmarkStart w:id="12" w:name="_Toc57811170"/>
-      <w:r>
-        <w:t>Vorschläge bei Suche</w:t>
-      </w:r>
-      <w:bookmarkEnd w:id="12"/>
-    </w:p>
-    <w:tbl>
-      <w:tblPr>
-        <w:tblStyle w:val="Gitternetztabelle5dunkelAkzent5"/>
-        <w:tblW w:w="0" w:type="auto"/>
-        <w:tblLook w:val="0480" w:firstRow="0" w:lastRow="0" w:firstColumn="1" w:lastColumn="0" w:noHBand="0" w:noVBand="1"/>
-      </w:tblPr>
-      <w:tblGrid>
-        <w:gridCol w:w="1888"/>
-        <w:gridCol w:w="7128"/>
-      </w:tblGrid>
-      <w:tr>
-        <w:trPr>
-          <w:cnfStyle w:val="000000100000" w:firstRow="0" w:lastRow="0" w:firstColumn="0" w:lastColumn="0" w:oddVBand="0" w:evenVBand="0" w:oddHBand="1" w:evenHBand="0" w:firstRowFirstColumn="0" w:firstRowLastColumn="0" w:lastRowFirstColumn="0" w:lastRowLastColumn="0"/>
-        </w:trPr>
-        <w:tc>
-          <w:tcPr>
-            <w:cnfStyle w:val="001000000000" w:firstRow="0" w:lastRow="0" w:firstColumn="1" w:lastColumn="0" w:oddVBand="0" w:evenVBand="0" w:oddHBand="0" w:evenHBand="0" w:firstRowFirstColumn="0" w:firstRowLastColumn="0" w:lastRowFirstColumn="0" w:lastRowLastColumn="0"/>
-            <w:tcW w:w="1555" w:type="dxa"/>
-          </w:tcPr>
-          <w:p>
-            <w:pPr>
-              <w:rPr>
-                <w:b w:val="0"/>
-                <w:bCs w:val="0"/>
-              </w:rPr>
-            </w:pPr>
-            <w:r>
-              <w:t>ID</w:t>
-            </w:r>
-          </w:p>
-        </w:tc>
-        <w:tc>
-          <w:tcPr>
-            <w:tcW w:w="7461" w:type="dxa"/>
-          </w:tcPr>
-          <w:p>
-            <w:pPr>
-              <w:cnfStyle w:val="000000100000" w:firstRow="0" w:lastRow="0" w:firstColumn="0" w:lastColumn="0" w:oddVBand="0" w:evenVBand="0" w:oddHBand="1" w:evenHBand="0" w:firstRowFirstColumn="0" w:firstRowLastColumn="0" w:lastRowFirstColumn="0" w:lastRowLastColumn="0"/>
-            </w:pPr>
-            <w:r>
-              <w:t>0</w:t>
-            </w:r>
-            <w:r>
-              <w:t>3</w:t>
-            </w:r>
-          </w:p>
-        </w:tc>
-      </w:tr>
-      <w:tr>
-        <w:tc>
-          <w:tcPr>
-            <w:cnfStyle w:val="001000000000" w:firstRow="0" w:lastRow="0" w:firstColumn="1" w:lastColumn="0" w:oddVBand="0" w:evenVBand="0" w:oddHBand="0" w:evenHBand="0" w:firstRowFirstColumn="0" w:firstRowLastColumn="0" w:lastRowFirstColumn="0" w:lastRowLastColumn="0"/>
-            <w:tcW w:w="1555" w:type="dxa"/>
-          </w:tcPr>
-          <w:p>
-            <w:r>
-              <w:t>Titel</w:t>
-            </w:r>
-          </w:p>
-        </w:tc>
-        <w:tc>
-          <w:tcPr>
-            <w:tcW w:w="7461" w:type="dxa"/>
-          </w:tcPr>
-          <w:p>
-            <w:pPr>
-              <w:cnfStyle w:val="000000000000" w:firstRow="0" w:lastRow="0" w:firstColumn="0" w:lastColumn="0" w:oddVBand="0" w:evenVBand="0" w:oddHBand="0" w:evenHBand="0" w:firstRowFirstColumn="0" w:firstRowLastColumn="0" w:lastRowFirstColumn="0" w:lastRowLastColumn="0"/>
-            </w:pPr>
-            <w:r>
-              <w:t>Vorschläge bei Suche</w:t>
-            </w:r>
-          </w:p>
-        </w:tc>
-      </w:tr>
-      <w:tr>
-        <w:trPr>
-          <w:cnfStyle w:val="000000100000" w:firstRow="0" w:lastRow="0" w:firstColumn="0" w:lastColumn="0" w:oddVBand="0" w:evenVBand="0" w:oddHBand="1" w:evenHBand="0" w:firstRowFirstColumn="0" w:firstRowLastColumn="0" w:lastRowFirstColumn="0" w:lastRowLastColumn="0"/>
-        </w:trPr>
-        <w:tc>
-          <w:tcPr>
-            <w:cnfStyle w:val="001000000000" w:firstRow="0" w:lastRow="0" w:firstColumn="1" w:lastColumn="0" w:oddVBand="0" w:evenVBand="0" w:oddHBand="0" w:evenHBand="0" w:firstRowFirstColumn="0" w:firstRowLastColumn="0" w:lastRowFirstColumn="0" w:lastRowLastColumn="0"/>
-            <w:tcW w:w="1555" w:type="dxa"/>
-          </w:tcPr>
-          <w:p>
-            <w:r>
-              <w:t>Beschreibung</w:t>
-            </w:r>
-          </w:p>
-        </w:tc>
-        <w:tc>
-          <w:tcPr>
-            <w:tcW w:w="7461" w:type="dxa"/>
-          </w:tcPr>
-          <w:p>
-            <w:pPr>
-              <w:cnfStyle w:val="000000100000" w:firstRow="0" w:lastRow="0" w:firstColumn="0" w:lastColumn="0" w:oddVBand="0" w:evenVBand="0" w:oddHBand="1" w:evenHBand="0" w:firstRowFirstColumn="0" w:firstRowLastColumn="0" w:lastRowFirstColumn="0" w:lastRowLastColumn="0"/>
-            </w:pPr>
-            <w:r>
-              <w:t xml:space="preserve">Als Angestellter möchte ich, </w:t>
-            </w:r>
-            <w:r>
-              <w:t>bei der Suche von Stationen</w:t>
-            </w:r>
-            <w:r>
-              <w:t xml:space="preserve"> bereits beim Tippen Vorschläge erhalte, damit ich mir nicht alle Stationen merken muss.</w:t>
-            </w:r>
-          </w:p>
-        </w:tc>
-      </w:tr>
-      <w:tr>
-        <w:tc>
-          <w:tcPr>
-            <w:cnfStyle w:val="001000000000" w:firstRow="0" w:lastRow="0" w:firstColumn="1" w:lastColumn="0" w:oddVBand="0" w:evenVBand="0" w:oddHBand="0" w:evenHBand="0" w:firstRowFirstColumn="0" w:firstRowLastColumn="0" w:lastRowFirstColumn="0" w:lastRowLastColumn="0"/>
-            <w:tcW w:w="1555" w:type="dxa"/>
-          </w:tcPr>
-          <w:p>
-            <w:r>
-              <w:t>Abnahmekriterien</w:t>
-            </w:r>
-          </w:p>
-        </w:tc>
-        <w:tc>
-          <w:tcPr>
-            <w:tcW w:w="7461" w:type="dxa"/>
-          </w:tcPr>
+              <w:t>Keine leere Eingabe möglich</w:t>
+            </w:r>
+          </w:p>
           <w:p>
             <w:pPr>
               <w:pStyle w:val="Listenabsatz"/>
@@ -3787,45 +3685,46 @@
               <w:cnfStyle w:val="000000000000" w:firstRow="0" w:lastRow="0" w:firstColumn="0" w:lastColumn="0" w:oddVBand="0" w:evenVBand="0" w:oddHBand="0" w:evenHBand="0" w:firstRowFirstColumn="0" w:firstRowLastColumn="0" w:lastRowFirstColumn="0" w:lastRowLastColumn="0"/>
             </w:pPr>
             <w:r>
-              <w:t>Sobald nur zehn Stationen mit der Eingabe übereinstimmen könnten, werden diese unterhalb der Eingabe angezeigt</w:t>
-            </w:r>
-            <w:r>
-              <w:t xml:space="preserve"> </w:t>
+              <w:t>Bei richtiger Eingabe</w:t>
             </w:r>
           </w:p>
           <w:p>
             <w:pPr>
               <w:pStyle w:val="Listenabsatz"/>
               <w:numPr>
-                <w:ilvl w:val="0"/>
+                <w:ilvl w:val="1"/>
                 <w:numId w:val="1"/>
               </w:numPr>
               <w:cnfStyle w:val="000000000000" w:firstRow="0" w:lastRow="0" w:firstColumn="0" w:lastColumn="0" w:oddVBand="0" w:evenVBand="0" w:oddHBand="0" w:evenHBand="0" w:firstRowFirstColumn="0" w:firstRowLastColumn="0" w:lastRowFirstColumn="0" w:lastRowLastColumn="0"/>
             </w:pPr>
             <w:r>
-              <w:t xml:space="preserve">Falls </w:t>
-            </w:r>
-            <w:r>
-              <w:t>keine</w:t>
-            </w:r>
-            <w:r>
-              <w:t xml:space="preserve"> Station mehr </w:t>
-            </w:r>
-            <w:r>
-              <w:t>mit der Eingabe übereinstimmt, wird dem Benutzer dies gemeldet</w:t>
-            </w:r>
-          </w:p>
-          <w:p>
-            <w:pPr>
-              <w:pStyle w:val="Listenabsatz"/>
-              <w:numPr>
-                <w:ilvl w:val="0"/>
-                <w:numId w:val="1"/>
-              </w:numPr>
-              <w:cnfStyle w:val="000000000000" w:firstRow="0" w:lastRow="0" w:firstColumn="0" w:lastColumn="0" w:oddVBand="0" w:evenVBand="0" w:oddHBand="0" w:evenHBand="0" w:firstRowFirstColumn="0" w:firstRowLastColumn="0" w:lastRowFirstColumn="0" w:lastRowLastColumn="0"/>
-            </w:pPr>
-            <w:r>
-              <w:t>Beim Klicken auf einen Vorschlag wird das Feld automatisch gefüllt</w:t>
+              <w:t xml:space="preserve">Anzeige von </w:t>
+            </w:r>
+            <w:r>
+              <w:t>Verbindungen (</w:t>
+            </w:r>
+            <w:r>
+              <w:t>die Funktion wird in der User Story „</w:t>
+            </w:r>
+            <w:hyperlink w:anchor="_Nächsten_vier_Verbindungen" w:history="1">
+              <w:r>
+                <w:rPr>
+                  <w:rStyle w:val="Hyperlink"/>
+                </w:rPr>
+                <w:t>Nächsten vier Verbindungen der Suche anzeigen</w:t>
+              </w:r>
+            </w:hyperlink>
+            <w:r>
+              <w:t>“</w:t>
+            </w:r>
+            <w:r>
+              <w:t xml:space="preserve"> behandelt</w:t>
+            </w:r>
+            <w:r>
+              <w:t>)</w:t>
+            </w:r>
+            <w:r>
+              <w:t xml:space="preserve">  </w:t>
             </w:r>
           </w:p>
         </w:tc>
@@ -3851,10 +3750,16 @@
           </w:tcPr>
           <w:p>
             <w:pPr>
+              <w:tabs>
+                <w:tab w:val="left" w:pos="1590"/>
+              </w:tabs>
               <w:cnfStyle w:val="000000100000" w:firstRow="0" w:lastRow="0" w:firstColumn="0" w:lastColumn="0" w:oddVBand="0" w:evenVBand="0" w:oddHBand="1" w:evenHBand="0" w:firstRowFirstColumn="0" w:firstRowLastColumn="0" w:lastRowFirstColumn="0" w:lastRowLastColumn="0"/>
             </w:pPr>
             <w:r>
-              <w:t>Mittel</w:t>
+              <w:t>Hoch</w:t>
+            </w:r>
+            <w:r>
+              <w:tab/>
             </w:r>
           </w:p>
         </w:tc>
@@ -3877,41 +3782,33 @@
           </w:tcPr>
           <w:p>
             <w:pPr>
+              <w:tabs>
+                <w:tab w:val="left" w:pos="1590"/>
+              </w:tabs>
               <w:cnfStyle w:val="000000000000" w:firstRow="0" w:lastRow="0" w:firstColumn="0" w:lastColumn="0" w:oddVBand="0" w:evenVBand="0" w:oddHBand="0" w:evenHBand="0" w:firstRowFirstColumn="0" w:firstRowLastColumn="0" w:lastRowFirstColumn="0" w:lastRowLastColumn="0"/>
             </w:pPr>
             <w:r>
-              <w:t xml:space="preserve">Teilweise </w:t>
-            </w:r>
-            <w:r>
-              <w:t xml:space="preserve">Umgesetzt </w:t>
-            </w:r>
-            <w:r>
-              <w:t>(Wir</w:t>
-            </w:r>
-            <w:r>
-              <w:t>ft</w:t>
-            </w:r>
-            <w:r>
-              <w:t xml:space="preserve"> manchmal Fehler)</w:t>
+              <w:t>Umgesetzt</w:t>
             </w:r>
           </w:p>
         </w:tc>
       </w:tr>
     </w:tbl>
-    <w:p/>
-    <w:p>
-      <w:r>
-        <w:br w:type="page"/>
-      </w:r>
-    </w:p>
     <w:p>
       <w:pPr>
         <w:pStyle w:val="berschrift2"/>
       </w:pPr>
-      <w:bookmarkStart w:id="13" w:name="_Toc57811171"/>
-      <w:r>
-        <w:lastRenderedPageBreak/>
-        <w:t>Abfahrtstafel</w:t>
+      <w:bookmarkStart w:id="12" w:name="_Nächsten_vier_Verbindungen"/>
+      <w:bookmarkStart w:id="13" w:name="_Toc57817114"/>
+      <w:bookmarkEnd w:id="12"/>
+      <w:r>
+        <w:t xml:space="preserve">Nächsten vier </w:t>
+      </w:r>
+      <w:r>
+        <w:t>Verbindungen der Suche</w:t>
+      </w:r>
+      <w:r>
+        <w:t xml:space="preserve"> anzeigen</w:t>
       </w:r>
       <w:bookmarkEnd w:id="13"/>
     </w:p>
@@ -3955,10 +3852,7 @@
               <w:cnfStyle w:val="000000100000" w:firstRow="0" w:lastRow="0" w:firstColumn="0" w:lastColumn="0" w:oddVBand="0" w:evenVBand="0" w:oddHBand="1" w:evenHBand="0" w:firstRowFirstColumn="0" w:firstRowLastColumn="0" w:lastRowFirstColumn="0" w:lastRowLastColumn="0"/>
             </w:pPr>
             <w:r>
-              <w:t>0</w:t>
-            </w:r>
-            <w:r>
-              <w:t>4</w:t>
+              <w:t>02</w:t>
             </w:r>
           </w:p>
         </w:tc>
@@ -3984,7 +3878,7 @@
               <w:cnfStyle w:val="000000000000" w:firstRow="0" w:lastRow="0" w:firstColumn="0" w:lastColumn="0" w:oddVBand="0" w:evenVBand="0" w:oddHBand="0" w:evenHBand="0" w:firstRowFirstColumn="0" w:firstRowLastColumn="0" w:lastRowFirstColumn="0" w:lastRowLastColumn="0"/>
             </w:pPr>
             <w:r>
-              <w:t>Abfahrstafel</w:t>
+              <w:t>Nächsten vier Verbindungen der Suche anzeigen</w:t>
             </w:r>
           </w:p>
         </w:tc>
@@ -4013,19 +3907,7 @@
               <w:cnfStyle w:val="000000100000" w:firstRow="0" w:lastRow="0" w:firstColumn="0" w:lastColumn="0" w:oddVBand="0" w:evenVBand="0" w:oddHBand="1" w:evenHBand="0" w:firstRowFirstColumn="0" w:firstRowLastColumn="0" w:lastRowFirstColumn="0" w:lastRowLastColumn="0"/>
             </w:pPr>
             <w:r>
-              <w:t xml:space="preserve">Als Angestellter möchte ich, </w:t>
-            </w:r>
-            <w:r>
-              <w:t xml:space="preserve">alle Verbindungen angezeigt bekommen von einer bestimmten Station, </w:t>
-            </w:r>
-            <w:r>
-              <w:t xml:space="preserve">damit </w:t>
-            </w:r>
-            <w:r>
-              <w:t>ich mir einen groben Überblick machen kann</w:t>
-            </w:r>
-            <w:r>
-              <w:t>.</w:t>
+              <w:t>Als Angestellter möchte ich, dass nach der Suche mindestens die nächsten vier Verbindungen angezeigt werden, damit ich eine gewisse Flexibilität habe.</w:t>
             </w:r>
           </w:p>
         </w:tc>
@@ -4056,7 +3938,10 @@
               <w:cnfStyle w:val="000000000000" w:firstRow="0" w:lastRow="0" w:firstColumn="0" w:lastColumn="0" w:oddVBand="0" w:evenVBand="0" w:oddHBand="0" w:evenHBand="0" w:firstRowFirstColumn="0" w:firstRowLastColumn="0" w:lastRowFirstColumn="0" w:lastRowLastColumn="0"/>
             </w:pPr>
             <w:r>
-              <w:t>Falls die Station der Eingabe nicht existiert soll eine Fehlermeldung ausgegeben werden</w:t>
+              <w:t>Falls keine Verbindung vorhanden ist</w:t>
+            </w:r>
+            <w:r>
+              <w:t>, soll eine Fehlermeldung angezeigt werden</w:t>
             </w:r>
           </w:p>
           <w:p>
@@ -4069,6 +3954,501 @@
               <w:cnfStyle w:val="000000000000" w:firstRow="0" w:lastRow="0" w:firstColumn="0" w:lastColumn="0" w:oddVBand="0" w:evenVBand="0" w:oddHBand="0" w:evenHBand="0" w:firstRowFirstColumn="0" w:firstRowLastColumn="0" w:lastRowFirstColumn="0" w:lastRowLastColumn="0"/>
             </w:pPr>
             <w:r>
+              <w:t xml:space="preserve">Falls Verbindung vorhanden ist, </w:t>
+            </w:r>
+            <w:r>
+              <w:t>wird eine Tabelle mit den nächsten vier Verbindungen angezeigt</w:t>
+            </w:r>
+            <w:r>
+              <w:t xml:space="preserve"> </w:t>
+            </w:r>
+          </w:p>
+        </w:tc>
+      </w:tr>
+      <w:tr>
+        <w:trPr>
+          <w:cnfStyle w:val="000000100000" w:firstRow="0" w:lastRow="0" w:firstColumn="0" w:lastColumn="0" w:oddVBand="0" w:evenVBand="0" w:oddHBand="1" w:evenHBand="0" w:firstRowFirstColumn="0" w:firstRowLastColumn="0" w:lastRowFirstColumn="0" w:lastRowLastColumn="0"/>
+        </w:trPr>
+        <w:tc>
+          <w:tcPr>
+            <w:cnfStyle w:val="001000000000" w:firstRow="0" w:lastRow="0" w:firstColumn="1" w:lastColumn="0" w:oddVBand="0" w:evenVBand="0" w:oddHBand="0" w:evenHBand="0" w:firstRowFirstColumn="0" w:firstRowLastColumn="0" w:lastRowFirstColumn="0" w:lastRowLastColumn="0"/>
+            <w:tcW w:w="1555" w:type="dxa"/>
+          </w:tcPr>
+          <w:p>
+            <w:r>
+              <w:t>Priorität</w:t>
+            </w:r>
+          </w:p>
+        </w:tc>
+        <w:tc>
+          <w:tcPr>
+            <w:tcW w:w="7461" w:type="dxa"/>
+          </w:tcPr>
+          <w:p>
+            <w:pPr>
+              <w:cnfStyle w:val="000000100000" w:firstRow="0" w:lastRow="0" w:firstColumn="0" w:lastColumn="0" w:oddVBand="0" w:evenVBand="0" w:oddHBand="1" w:evenHBand="0" w:firstRowFirstColumn="0" w:firstRowLastColumn="0" w:lastRowFirstColumn="0" w:lastRowLastColumn="0"/>
+            </w:pPr>
+            <w:r>
+              <w:t>Hoch</w:t>
+            </w:r>
+          </w:p>
+        </w:tc>
+      </w:tr>
+      <w:tr>
+        <w:tc>
+          <w:tcPr>
+            <w:cnfStyle w:val="001000000000" w:firstRow="0" w:lastRow="0" w:firstColumn="1" w:lastColumn="0" w:oddVBand="0" w:evenVBand="0" w:oddHBand="0" w:evenHBand="0" w:firstRowFirstColumn="0" w:firstRowLastColumn="0" w:lastRowFirstColumn="0" w:lastRowLastColumn="0"/>
+            <w:tcW w:w="1555" w:type="dxa"/>
+          </w:tcPr>
+          <w:p>
+            <w:r>
+              <w:t>Status</w:t>
+            </w:r>
+          </w:p>
+        </w:tc>
+        <w:tc>
+          <w:tcPr>
+            <w:tcW w:w="7461" w:type="dxa"/>
+          </w:tcPr>
+          <w:p>
+            <w:pPr>
+              <w:cnfStyle w:val="000000000000" w:firstRow="0" w:lastRow="0" w:firstColumn="0" w:lastColumn="0" w:oddVBand="0" w:evenVBand="0" w:oddHBand="0" w:evenHBand="0" w:firstRowFirstColumn="0" w:firstRowLastColumn="0" w:lastRowFirstColumn="0" w:lastRowLastColumn="0"/>
+            </w:pPr>
+            <w:r>
+              <w:t>Umgesetzt</w:t>
+            </w:r>
+          </w:p>
+        </w:tc>
+      </w:tr>
+    </w:tbl>
+    <w:p/>
+    <w:p>
+      <w:pPr>
+        <w:pStyle w:val="berschrift2"/>
+      </w:pPr>
+      <w:bookmarkStart w:id="14" w:name="_Toc57817115"/>
+      <w:r>
+        <w:t>Vorschläge bei Suche</w:t>
+      </w:r>
+      <w:bookmarkEnd w:id="14"/>
+    </w:p>
+    <w:tbl>
+      <w:tblPr>
+        <w:tblStyle w:val="Gitternetztabelle5dunkelAkzent5"/>
+        <w:tblW w:w="0" w:type="auto"/>
+        <w:tblLook w:val="0480" w:firstRow="0" w:lastRow="0" w:firstColumn="1" w:lastColumn="0" w:noHBand="0" w:noVBand="1"/>
+      </w:tblPr>
+      <w:tblGrid>
+        <w:gridCol w:w="1888"/>
+        <w:gridCol w:w="7128"/>
+      </w:tblGrid>
+      <w:tr>
+        <w:trPr>
+          <w:cnfStyle w:val="000000100000" w:firstRow="0" w:lastRow="0" w:firstColumn="0" w:lastColumn="0" w:oddVBand="0" w:evenVBand="0" w:oddHBand="1" w:evenHBand="0" w:firstRowFirstColumn="0" w:firstRowLastColumn="0" w:lastRowFirstColumn="0" w:lastRowLastColumn="0"/>
+        </w:trPr>
+        <w:tc>
+          <w:tcPr>
+            <w:cnfStyle w:val="001000000000" w:firstRow="0" w:lastRow="0" w:firstColumn="1" w:lastColumn="0" w:oddVBand="0" w:evenVBand="0" w:oddHBand="0" w:evenHBand="0" w:firstRowFirstColumn="0" w:firstRowLastColumn="0" w:lastRowFirstColumn="0" w:lastRowLastColumn="0"/>
+            <w:tcW w:w="1555" w:type="dxa"/>
+          </w:tcPr>
+          <w:p>
+            <w:pPr>
+              <w:rPr>
+                <w:b w:val="0"/>
+                <w:bCs w:val="0"/>
+              </w:rPr>
+            </w:pPr>
+            <w:r>
+              <w:t>ID</w:t>
+            </w:r>
+          </w:p>
+        </w:tc>
+        <w:tc>
+          <w:tcPr>
+            <w:tcW w:w="7461" w:type="dxa"/>
+          </w:tcPr>
+          <w:p>
+            <w:pPr>
+              <w:cnfStyle w:val="000000100000" w:firstRow="0" w:lastRow="0" w:firstColumn="0" w:lastColumn="0" w:oddVBand="0" w:evenVBand="0" w:oddHBand="1" w:evenHBand="0" w:firstRowFirstColumn="0" w:firstRowLastColumn="0" w:lastRowFirstColumn="0" w:lastRowLastColumn="0"/>
+            </w:pPr>
+            <w:r>
+              <w:t>0</w:t>
+            </w:r>
+            <w:r>
+              <w:t>3</w:t>
+            </w:r>
+          </w:p>
+        </w:tc>
+      </w:tr>
+      <w:tr>
+        <w:tc>
+          <w:tcPr>
+            <w:cnfStyle w:val="001000000000" w:firstRow="0" w:lastRow="0" w:firstColumn="1" w:lastColumn="0" w:oddVBand="0" w:evenVBand="0" w:oddHBand="0" w:evenHBand="0" w:firstRowFirstColumn="0" w:firstRowLastColumn="0" w:lastRowFirstColumn="0" w:lastRowLastColumn="0"/>
+            <w:tcW w:w="1555" w:type="dxa"/>
+          </w:tcPr>
+          <w:p>
+            <w:r>
+              <w:t>Titel</w:t>
+            </w:r>
+          </w:p>
+        </w:tc>
+        <w:tc>
+          <w:tcPr>
+            <w:tcW w:w="7461" w:type="dxa"/>
+          </w:tcPr>
+          <w:p>
+            <w:pPr>
+              <w:cnfStyle w:val="000000000000" w:firstRow="0" w:lastRow="0" w:firstColumn="0" w:lastColumn="0" w:oddVBand="0" w:evenVBand="0" w:oddHBand="0" w:evenHBand="0" w:firstRowFirstColumn="0" w:firstRowLastColumn="0" w:lastRowFirstColumn="0" w:lastRowLastColumn="0"/>
+            </w:pPr>
+            <w:r>
+              <w:t>Vorschläge bei Suche</w:t>
+            </w:r>
+          </w:p>
+        </w:tc>
+      </w:tr>
+      <w:tr>
+        <w:trPr>
+          <w:cnfStyle w:val="000000100000" w:firstRow="0" w:lastRow="0" w:firstColumn="0" w:lastColumn="0" w:oddVBand="0" w:evenVBand="0" w:oddHBand="1" w:evenHBand="0" w:firstRowFirstColumn="0" w:firstRowLastColumn="0" w:lastRowFirstColumn="0" w:lastRowLastColumn="0"/>
+        </w:trPr>
+        <w:tc>
+          <w:tcPr>
+            <w:cnfStyle w:val="001000000000" w:firstRow="0" w:lastRow="0" w:firstColumn="1" w:lastColumn="0" w:oddVBand="0" w:evenVBand="0" w:oddHBand="0" w:evenHBand="0" w:firstRowFirstColumn="0" w:firstRowLastColumn="0" w:lastRowFirstColumn="0" w:lastRowLastColumn="0"/>
+            <w:tcW w:w="1555" w:type="dxa"/>
+          </w:tcPr>
+          <w:p>
+            <w:r>
+              <w:t>Beschreibung</w:t>
+            </w:r>
+          </w:p>
+        </w:tc>
+        <w:tc>
+          <w:tcPr>
+            <w:tcW w:w="7461" w:type="dxa"/>
+          </w:tcPr>
+          <w:p>
+            <w:pPr>
+              <w:cnfStyle w:val="000000100000" w:firstRow="0" w:lastRow="0" w:firstColumn="0" w:lastColumn="0" w:oddVBand="0" w:evenVBand="0" w:oddHBand="1" w:evenHBand="0" w:firstRowFirstColumn="0" w:firstRowLastColumn="0" w:lastRowFirstColumn="0" w:lastRowLastColumn="0"/>
+            </w:pPr>
+            <w:r>
+              <w:t xml:space="preserve">Als Angestellter möchte ich, </w:t>
+            </w:r>
+            <w:r>
+              <w:t>bei der Suche von Stationen</w:t>
+            </w:r>
+            <w:r>
+              <w:t xml:space="preserve"> bereits beim Tippen Vorschläge erhalte, damit ich mir nicht alle Stationen merken muss.</w:t>
+            </w:r>
+          </w:p>
+        </w:tc>
+      </w:tr>
+      <w:tr>
+        <w:tc>
+          <w:tcPr>
+            <w:cnfStyle w:val="001000000000" w:firstRow="0" w:lastRow="0" w:firstColumn="1" w:lastColumn="0" w:oddVBand="0" w:evenVBand="0" w:oddHBand="0" w:evenHBand="0" w:firstRowFirstColumn="0" w:firstRowLastColumn="0" w:lastRowFirstColumn="0" w:lastRowLastColumn="0"/>
+            <w:tcW w:w="1555" w:type="dxa"/>
+          </w:tcPr>
+          <w:p>
+            <w:r>
+              <w:t>Abnahmekriterien</w:t>
+            </w:r>
+          </w:p>
+        </w:tc>
+        <w:tc>
+          <w:tcPr>
+            <w:tcW w:w="7461" w:type="dxa"/>
+          </w:tcPr>
+          <w:p>
+            <w:pPr>
+              <w:pStyle w:val="Listenabsatz"/>
+              <w:numPr>
+                <w:ilvl w:val="0"/>
+                <w:numId w:val="1"/>
+              </w:numPr>
+              <w:cnfStyle w:val="000000000000" w:firstRow="0" w:lastRow="0" w:firstColumn="0" w:lastColumn="0" w:oddVBand="0" w:evenVBand="0" w:oddHBand="0" w:evenHBand="0" w:firstRowFirstColumn="0" w:firstRowLastColumn="0" w:lastRowFirstColumn="0" w:lastRowLastColumn="0"/>
+            </w:pPr>
+            <w:r>
+              <w:t>Sobald nur zehn Stationen mit der Eingabe übereinstimmen könnten, werden diese unterhalb der Eingabe angezeigt</w:t>
+            </w:r>
+            <w:r>
+              <w:t xml:space="preserve"> </w:t>
+            </w:r>
+          </w:p>
+          <w:p>
+            <w:pPr>
+              <w:pStyle w:val="Listenabsatz"/>
+              <w:numPr>
+                <w:ilvl w:val="0"/>
+                <w:numId w:val="1"/>
+              </w:numPr>
+              <w:cnfStyle w:val="000000000000" w:firstRow="0" w:lastRow="0" w:firstColumn="0" w:lastColumn="0" w:oddVBand="0" w:evenVBand="0" w:oddHBand="0" w:evenHBand="0" w:firstRowFirstColumn="0" w:firstRowLastColumn="0" w:lastRowFirstColumn="0" w:lastRowLastColumn="0"/>
+            </w:pPr>
+            <w:r>
+              <w:t xml:space="preserve">Falls </w:t>
+            </w:r>
+            <w:r>
+              <w:t>keine</w:t>
+            </w:r>
+            <w:r>
+              <w:t xml:space="preserve"> Station mehr </w:t>
+            </w:r>
+            <w:r>
+              <w:t>mit der Eingabe übereinstimmt, wird dem Benutzer dies gemeldet</w:t>
+            </w:r>
+          </w:p>
+          <w:p>
+            <w:pPr>
+              <w:pStyle w:val="Listenabsatz"/>
+              <w:numPr>
+                <w:ilvl w:val="0"/>
+                <w:numId w:val="1"/>
+              </w:numPr>
+              <w:cnfStyle w:val="000000000000" w:firstRow="0" w:lastRow="0" w:firstColumn="0" w:lastColumn="0" w:oddVBand="0" w:evenVBand="0" w:oddHBand="0" w:evenHBand="0" w:firstRowFirstColumn="0" w:firstRowLastColumn="0" w:lastRowFirstColumn="0" w:lastRowLastColumn="0"/>
+            </w:pPr>
+            <w:r>
+              <w:t>Beim Klicken auf einen Vorschlag wird das Feld automatisch gefüllt</w:t>
+            </w:r>
+          </w:p>
+        </w:tc>
+      </w:tr>
+      <w:tr>
+        <w:trPr>
+          <w:cnfStyle w:val="000000100000" w:firstRow="0" w:lastRow="0" w:firstColumn="0" w:lastColumn="0" w:oddVBand="0" w:evenVBand="0" w:oddHBand="1" w:evenHBand="0" w:firstRowFirstColumn="0" w:firstRowLastColumn="0" w:lastRowFirstColumn="0" w:lastRowLastColumn="0"/>
+        </w:trPr>
+        <w:tc>
+          <w:tcPr>
+            <w:cnfStyle w:val="001000000000" w:firstRow="0" w:lastRow="0" w:firstColumn="1" w:lastColumn="0" w:oddVBand="0" w:evenVBand="0" w:oddHBand="0" w:evenHBand="0" w:firstRowFirstColumn="0" w:firstRowLastColumn="0" w:lastRowFirstColumn="0" w:lastRowLastColumn="0"/>
+            <w:tcW w:w="1555" w:type="dxa"/>
+          </w:tcPr>
+          <w:p>
+            <w:r>
+              <w:t>Priorität</w:t>
+            </w:r>
+          </w:p>
+        </w:tc>
+        <w:tc>
+          <w:tcPr>
+            <w:tcW w:w="7461" w:type="dxa"/>
+          </w:tcPr>
+          <w:p>
+            <w:pPr>
+              <w:cnfStyle w:val="000000100000" w:firstRow="0" w:lastRow="0" w:firstColumn="0" w:lastColumn="0" w:oddVBand="0" w:evenVBand="0" w:oddHBand="1" w:evenHBand="0" w:firstRowFirstColumn="0" w:firstRowLastColumn="0" w:lastRowFirstColumn="0" w:lastRowLastColumn="0"/>
+            </w:pPr>
+            <w:r>
+              <w:t>Mittel</w:t>
+            </w:r>
+          </w:p>
+        </w:tc>
+      </w:tr>
+      <w:tr>
+        <w:tc>
+          <w:tcPr>
+            <w:cnfStyle w:val="001000000000" w:firstRow="0" w:lastRow="0" w:firstColumn="1" w:lastColumn="0" w:oddVBand="0" w:evenVBand="0" w:oddHBand="0" w:evenHBand="0" w:firstRowFirstColumn="0" w:firstRowLastColumn="0" w:lastRowFirstColumn="0" w:lastRowLastColumn="0"/>
+            <w:tcW w:w="1555" w:type="dxa"/>
+          </w:tcPr>
+          <w:p>
+            <w:r>
+              <w:t>Status</w:t>
+            </w:r>
+          </w:p>
+        </w:tc>
+        <w:tc>
+          <w:tcPr>
+            <w:tcW w:w="7461" w:type="dxa"/>
+          </w:tcPr>
+          <w:p>
+            <w:pPr>
+              <w:cnfStyle w:val="000000000000" w:firstRow="0" w:lastRow="0" w:firstColumn="0" w:lastColumn="0" w:oddVBand="0" w:evenVBand="0" w:oddHBand="0" w:evenHBand="0" w:firstRowFirstColumn="0" w:firstRowLastColumn="0" w:lastRowFirstColumn="0" w:lastRowLastColumn="0"/>
+            </w:pPr>
+            <w:r>
+              <w:t xml:space="preserve">Teilweise </w:t>
+            </w:r>
+            <w:r>
+              <w:t xml:space="preserve">Umgesetzt </w:t>
+            </w:r>
+            <w:r>
+              <w:t>(Wir</w:t>
+            </w:r>
+            <w:r>
+              <w:t>ft</w:t>
+            </w:r>
+            <w:r>
+              <w:t xml:space="preserve"> manchmal Fehler)</w:t>
+            </w:r>
+          </w:p>
+        </w:tc>
+      </w:tr>
+    </w:tbl>
+    <w:p/>
+    <w:p>
+      <w:r>
+        <w:br w:type="page"/>
+      </w:r>
+    </w:p>
+    <w:p>
+      <w:pPr>
+        <w:pStyle w:val="berschrift2"/>
+      </w:pPr>
+      <w:bookmarkStart w:id="15" w:name="_Toc57817116"/>
+      <w:r>
+        <w:lastRenderedPageBreak/>
+        <w:t>Abfahrtstafel</w:t>
+      </w:r>
+      <w:bookmarkEnd w:id="15"/>
+    </w:p>
+    <w:tbl>
+      <w:tblPr>
+        <w:tblStyle w:val="Gitternetztabelle5dunkelAkzent5"/>
+        <w:tblW w:w="0" w:type="auto"/>
+        <w:tblLook w:val="0480" w:firstRow="0" w:lastRow="0" w:firstColumn="1" w:lastColumn="0" w:noHBand="0" w:noVBand="1"/>
+      </w:tblPr>
+      <w:tblGrid>
+        <w:gridCol w:w="1888"/>
+        <w:gridCol w:w="7128"/>
+      </w:tblGrid>
+      <w:tr>
+        <w:trPr>
+          <w:cnfStyle w:val="000000100000" w:firstRow="0" w:lastRow="0" w:firstColumn="0" w:lastColumn="0" w:oddVBand="0" w:evenVBand="0" w:oddHBand="1" w:evenHBand="0" w:firstRowFirstColumn="0" w:firstRowLastColumn="0" w:lastRowFirstColumn="0" w:lastRowLastColumn="0"/>
+        </w:trPr>
+        <w:tc>
+          <w:tcPr>
+            <w:cnfStyle w:val="001000000000" w:firstRow="0" w:lastRow="0" w:firstColumn="1" w:lastColumn="0" w:oddVBand="0" w:evenVBand="0" w:oddHBand="0" w:evenHBand="0" w:firstRowFirstColumn="0" w:firstRowLastColumn="0" w:lastRowFirstColumn="0" w:lastRowLastColumn="0"/>
+            <w:tcW w:w="1555" w:type="dxa"/>
+          </w:tcPr>
+          <w:p>
+            <w:pPr>
+              <w:rPr>
+                <w:b w:val="0"/>
+                <w:bCs w:val="0"/>
+              </w:rPr>
+            </w:pPr>
+            <w:r>
+              <w:t>ID</w:t>
+            </w:r>
+          </w:p>
+        </w:tc>
+        <w:tc>
+          <w:tcPr>
+            <w:tcW w:w="7461" w:type="dxa"/>
+          </w:tcPr>
+          <w:p>
+            <w:pPr>
+              <w:cnfStyle w:val="000000100000" w:firstRow="0" w:lastRow="0" w:firstColumn="0" w:lastColumn="0" w:oddVBand="0" w:evenVBand="0" w:oddHBand="1" w:evenHBand="0" w:firstRowFirstColumn="0" w:firstRowLastColumn="0" w:lastRowFirstColumn="0" w:lastRowLastColumn="0"/>
+            </w:pPr>
+            <w:r>
+              <w:t>0</w:t>
+            </w:r>
+            <w:r>
+              <w:t>4</w:t>
+            </w:r>
+          </w:p>
+        </w:tc>
+      </w:tr>
+      <w:tr>
+        <w:tc>
+          <w:tcPr>
+            <w:cnfStyle w:val="001000000000" w:firstRow="0" w:lastRow="0" w:firstColumn="1" w:lastColumn="0" w:oddVBand="0" w:evenVBand="0" w:oddHBand="0" w:evenHBand="0" w:firstRowFirstColumn="0" w:firstRowLastColumn="0" w:lastRowFirstColumn="0" w:lastRowLastColumn="0"/>
+            <w:tcW w:w="1555" w:type="dxa"/>
+          </w:tcPr>
+          <w:p>
+            <w:r>
+              <w:t>Titel</w:t>
+            </w:r>
+          </w:p>
+        </w:tc>
+        <w:tc>
+          <w:tcPr>
+            <w:tcW w:w="7461" w:type="dxa"/>
+          </w:tcPr>
+          <w:p>
+            <w:pPr>
+              <w:cnfStyle w:val="000000000000" w:firstRow="0" w:lastRow="0" w:firstColumn="0" w:lastColumn="0" w:oddVBand="0" w:evenVBand="0" w:oddHBand="0" w:evenHBand="0" w:firstRowFirstColumn="0" w:firstRowLastColumn="0" w:lastRowFirstColumn="0" w:lastRowLastColumn="0"/>
+            </w:pPr>
+            <w:r>
+              <w:t>Abfahrstafel</w:t>
+            </w:r>
+          </w:p>
+        </w:tc>
+      </w:tr>
+      <w:tr>
+        <w:trPr>
+          <w:cnfStyle w:val="000000100000" w:firstRow="0" w:lastRow="0" w:firstColumn="0" w:lastColumn="0" w:oddVBand="0" w:evenVBand="0" w:oddHBand="1" w:evenHBand="0" w:firstRowFirstColumn="0" w:firstRowLastColumn="0" w:lastRowFirstColumn="0" w:lastRowLastColumn="0"/>
+        </w:trPr>
+        <w:tc>
+          <w:tcPr>
+            <w:cnfStyle w:val="001000000000" w:firstRow="0" w:lastRow="0" w:firstColumn="1" w:lastColumn="0" w:oddVBand="0" w:evenVBand="0" w:oddHBand="0" w:evenHBand="0" w:firstRowFirstColumn="0" w:firstRowLastColumn="0" w:lastRowFirstColumn="0" w:lastRowLastColumn="0"/>
+            <w:tcW w:w="1555" w:type="dxa"/>
+          </w:tcPr>
+          <w:p>
+            <w:r>
+              <w:t>Beschreibung</w:t>
+            </w:r>
+          </w:p>
+        </w:tc>
+        <w:tc>
+          <w:tcPr>
+            <w:tcW w:w="7461" w:type="dxa"/>
+          </w:tcPr>
+          <w:p>
+            <w:pPr>
+              <w:cnfStyle w:val="000000100000" w:firstRow="0" w:lastRow="0" w:firstColumn="0" w:lastColumn="0" w:oddVBand="0" w:evenVBand="0" w:oddHBand="1" w:evenHBand="0" w:firstRowFirstColumn="0" w:firstRowLastColumn="0" w:lastRowFirstColumn="0" w:lastRowLastColumn="0"/>
+            </w:pPr>
+            <w:r>
+              <w:t xml:space="preserve">Als Angestellter möchte ich, </w:t>
+            </w:r>
+            <w:r>
+              <w:t xml:space="preserve">alle Verbindungen angezeigt bekommen von einer bestimmten Station, </w:t>
+            </w:r>
+            <w:r>
+              <w:t xml:space="preserve">damit </w:t>
+            </w:r>
+            <w:r>
+              <w:t>ich mir einen groben Überblick machen kann</w:t>
+            </w:r>
+            <w:r>
+              <w:t>.</w:t>
+            </w:r>
+          </w:p>
+        </w:tc>
+      </w:tr>
+      <w:tr>
+        <w:tc>
+          <w:tcPr>
+            <w:cnfStyle w:val="001000000000" w:firstRow="0" w:lastRow="0" w:firstColumn="1" w:lastColumn="0" w:oddVBand="0" w:evenVBand="0" w:oddHBand="0" w:evenHBand="0" w:firstRowFirstColumn="0" w:firstRowLastColumn="0" w:lastRowFirstColumn="0" w:lastRowLastColumn="0"/>
+            <w:tcW w:w="1555" w:type="dxa"/>
+          </w:tcPr>
+          <w:p>
+            <w:r>
+              <w:t>Abnahmekriterien</w:t>
+            </w:r>
+          </w:p>
+        </w:tc>
+        <w:tc>
+          <w:tcPr>
+            <w:tcW w:w="7461" w:type="dxa"/>
+          </w:tcPr>
+          <w:p>
+            <w:pPr>
+              <w:pStyle w:val="Listenabsatz"/>
+              <w:numPr>
+                <w:ilvl w:val="0"/>
+                <w:numId w:val="1"/>
+              </w:numPr>
+              <w:cnfStyle w:val="000000000000" w:firstRow="0" w:lastRow="0" w:firstColumn="0" w:lastColumn="0" w:oddVBand="0" w:evenVBand="0" w:oddHBand="0" w:evenHBand="0" w:firstRowFirstColumn="0" w:firstRowLastColumn="0" w:lastRowFirstColumn="0" w:lastRowLastColumn="0"/>
+            </w:pPr>
+            <w:r>
+              <w:t>Falls die Station der Eingabe nicht existiert soll eine Fehlermeldung ausgegeben werden</w:t>
+            </w:r>
+          </w:p>
+          <w:p>
+            <w:pPr>
+              <w:pStyle w:val="Listenabsatz"/>
+              <w:numPr>
+                <w:ilvl w:val="0"/>
+                <w:numId w:val="1"/>
+              </w:numPr>
+              <w:cnfStyle w:val="000000000000" w:firstRow="0" w:lastRow="0" w:firstColumn="0" w:lastColumn="0" w:oddVBand="0" w:evenVBand="0" w:oddHBand="0" w:evenHBand="0" w:firstRowFirstColumn="0" w:firstRowLastColumn="0" w:lastRowFirstColumn="0" w:lastRowLastColumn="0"/>
+            </w:pPr>
+            <w:r>
               <w:t>Bei richtiger Eingabe</w:t>
             </w:r>
             <w:r>
@@ -4168,11 +4548,11 @@
       <w:pPr>
         <w:pStyle w:val="berschrift3"/>
       </w:pPr>
-      <w:bookmarkStart w:id="14" w:name="_Toc57811172"/>
+      <w:bookmarkStart w:id="16" w:name="_Toc57817117"/>
       <w:r>
         <w:t>Aktivitätsdiagram</w:t>
       </w:r>
-      <w:bookmarkEnd w:id="14"/>
+      <w:bookmarkEnd w:id="16"/>
     </w:p>
     <w:p>
       <w:r>
@@ -4233,503 +4613,9 @@
       <w:pPr>
         <w:pStyle w:val="berschrift2"/>
       </w:pPr>
-      <w:bookmarkStart w:id="15" w:name="_Toc57811173"/>
+      <w:bookmarkStart w:id="17" w:name="_Toc57817118"/>
       <w:r>
         <w:t>Verbindungen in Zukunft suchen</w:t>
-      </w:r>
-      <w:bookmarkEnd w:id="15"/>
-    </w:p>
-    <w:tbl>
-      <w:tblPr>
-        <w:tblStyle w:val="Gitternetztabelle5dunkelAkzent5"/>
-        <w:tblW w:w="0" w:type="auto"/>
-        <w:tblLook w:val="0480" w:firstRow="0" w:lastRow="0" w:firstColumn="1" w:lastColumn="0" w:noHBand="0" w:noVBand="1"/>
-      </w:tblPr>
-      <w:tblGrid>
-        <w:gridCol w:w="1888"/>
-        <w:gridCol w:w="7128"/>
-      </w:tblGrid>
-      <w:tr>
-        <w:trPr>
-          <w:cnfStyle w:val="000000100000" w:firstRow="0" w:lastRow="0" w:firstColumn="0" w:lastColumn="0" w:oddVBand="0" w:evenVBand="0" w:oddHBand="1" w:evenHBand="0" w:firstRowFirstColumn="0" w:firstRowLastColumn="0" w:lastRowFirstColumn="0" w:lastRowLastColumn="0"/>
-        </w:trPr>
-        <w:tc>
-          <w:tcPr>
-            <w:cnfStyle w:val="001000000000" w:firstRow="0" w:lastRow="0" w:firstColumn="1" w:lastColumn="0" w:oddVBand="0" w:evenVBand="0" w:oddHBand="0" w:evenHBand="0" w:firstRowFirstColumn="0" w:firstRowLastColumn="0" w:lastRowFirstColumn="0" w:lastRowLastColumn="0"/>
-            <w:tcW w:w="1555" w:type="dxa"/>
-          </w:tcPr>
-          <w:p>
-            <w:pPr>
-              <w:rPr>
-                <w:b w:val="0"/>
-                <w:bCs w:val="0"/>
-              </w:rPr>
-            </w:pPr>
-            <w:r>
-              <w:t>ID</w:t>
-            </w:r>
-          </w:p>
-        </w:tc>
-        <w:tc>
-          <w:tcPr>
-            <w:tcW w:w="7461" w:type="dxa"/>
-          </w:tcPr>
-          <w:p>
-            <w:pPr>
-              <w:cnfStyle w:val="000000100000" w:firstRow="0" w:lastRow="0" w:firstColumn="0" w:lastColumn="0" w:oddVBand="0" w:evenVBand="0" w:oddHBand="1" w:evenHBand="0" w:firstRowFirstColumn="0" w:firstRowLastColumn="0" w:lastRowFirstColumn="0" w:lastRowLastColumn="0"/>
-            </w:pPr>
-            <w:r>
-              <w:t>05</w:t>
-            </w:r>
-          </w:p>
-        </w:tc>
-      </w:tr>
-      <w:tr>
-        <w:tc>
-          <w:tcPr>
-            <w:cnfStyle w:val="001000000000" w:firstRow="0" w:lastRow="0" w:firstColumn="1" w:lastColumn="0" w:oddVBand="0" w:evenVBand="0" w:oddHBand="0" w:evenHBand="0" w:firstRowFirstColumn="0" w:firstRowLastColumn="0" w:lastRowFirstColumn="0" w:lastRowLastColumn="0"/>
-            <w:tcW w:w="1555" w:type="dxa"/>
-          </w:tcPr>
-          <w:p>
-            <w:r>
-              <w:t>Titel</w:t>
-            </w:r>
-          </w:p>
-        </w:tc>
-        <w:tc>
-          <w:tcPr>
-            <w:tcW w:w="7461" w:type="dxa"/>
-          </w:tcPr>
-          <w:p>
-            <w:pPr>
-              <w:cnfStyle w:val="000000000000" w:firstRow="0" w:lastRow="0" w:firstColumn="0" w:lastColumn="0" w:oddVBand="0" w:evenVBand="0" w:oddHBand="0" w:evenHBand="0" w:firstRowFirstColumn="0" w:firstRowLastColumn="0" w:lastRowFirstColumn="0" w:lastRowLastColumn="0"/>
-            </w:pPr>
-            <w:r>
-              <w:t>Verbindungen in Zukunft suchen</w:t>
-            </w:r>
-          </w:p>
-        </w:tc>
-      </w:tr>
-      <w:tr>
-        <w:trPr>
-          <w:cnfStyle w:val="000000100000" w:firstRow="0" w:lastRow="0" w:firstColumn="0" w:lastColumn="0" w:oddVBand="0" w:evenVBand="0" w:oddHBand="1" w:evenHBand="0" w:firstRowFirstColumn="0" w:firstRowLastColumn="0" w:lastRowFirstColumn="0" w:lastRowLastColumn="0"/>
-        </w:trPr>
-        <w:tc>
-          <w:tcPr>
-            <w:cnfStyle w:val="001000000000" w:firstRow="0" w:lastRow="0" w:firstColumn="1" w:lastColumn="0" w:oddVBand="0" w:evenVBand="0" w:oddHBand="0" w:evenHBand="0" w:firstRowFirstColumn="0" w:firstRowLastColumn="0" w:lastRowFirstColumn="0" w:lastRowLastColumn="0"/>
-            <w:tcW w:w="1555" w:type="dxa"/>
-          </w:tcPr>
-          <w:p>
-            <w:r>
-              <w:t>Beschreibung</w:t>
-            </w:r>
-          </w:p>
-        </w:tc>
-        <w:tc>
-          <w:tcPr>
-            <w:tcW w:w="7461" w:type="dxa"/>
-          </w:tcPr>
-          <w:p>
-            <w:pPr>
-              <w:cnfStyle w:val="000000100000" w:firstRow="0" w:lastRow="0" w:firstColumn="0" w:lastColumn="0" w:oddVBand="0" w:evenVBand="0" w:oddHBand="1" w:evenHBand="0" w:firstRowFirstColumn="0" w:firstRowLastColumn="0" w:lastRowFirstColumn="0" w:lastRowLastColumn="0"/>
-            </w:pPr>
-            <w:r>
-              <w:t xml:space="preserve">Als Angestellter möchte ich, bei der Suche </w:t>
-            </w:r>
-            <w:r>
-              <w:t xml:space="preserve">ein Datum und die Zeit der Abfahrt angeben, um </w:t>
-            </w:r>
-            <w:r>
-              <w:t xml:space="preserve">die ersten vier </w:t>
-            </w:r>
-            <w:r>
-              <w:t xml:space="preserve">Verbindungen in der Zukunft </w:t>
-            </w:r>
-            <w:r>
-              <w:t>sehen</w:t>
-            </w:r>
-            <w:r>
-              <w:t xml:space="preserve"> zu können.</w:t>
-            </w:r>
-          </w:p>
-        </w:tc>
-      </w:tr>
-      <w:tr>
-        <w:tc>
-          <w:tcPr>
-            <w:cnfStyle w:val="001000000000" w:firstRow="0" w:lastRow="0" w:firstColumn="1" w:lastColumn="0" w:oddVBand="0" w:evenVBand="0" w:oddHBand="0" w:evenHBand="0" w:firstRowFirstColumn="0" w:firstRowLastColumn="0" w:lastRowFirstColumn="0" w:lastRowLastColumn="0"/>
-            <w:tcW w:w="1555" w:type="dxa"/>
-          </w:tcPr>
-          <w:p>
-            <w:r>
-              <w:t>Abnahmekriterien</w:t>
-            </w:r>
-          </w:p>
-        </w:tc>
-        <w:tc>
-          <w:tcPr>
-            <w:tcW w:w="7461" w:type="dxa"/>
-          </w:tcPr>
-          <w:p>
-            <w:pPr>
-              <w:pStyle w:val="Listenabsatz"/>
-              <w:numPr>
-                <w:ilvl w:val="0"/>
-                <w:numId w:val="1"/>
-              </w:numPr>
-              <w:cnfStyle w:val="000000000000" w:firstRow="0" w:lastRow="0" w:firstColumn="0" w:lastColumn="0" w:oddVBand="0" w:evenVBand="0" w:oddHBand="0" w:evenHBand="0" w:firstRowFirstColumn="0" w:firstRowLastColumn="0" w:lastRowFirstColumn="0" w:lastRowLastColumn="0"/>
-            </w:pPr>
-            <w:r>
-              <w:t>Eingabe eines Datums und Zeit ist möglich</w:t>
-            </w:r>
-          </w:p>
-          <w:p>
-            <w:pPr>
-              <w:pStyle w:val="Listenabsatz"/>
-              <w:numPr>
-                <w:ilvl w:val="0"/>
-                <w:numId w:val="1"/>
-              </w:numPr>
-              <w:cnfStyle w:val="000000000000" w:firstRow="0" w:lastRow="0" w:firstColumn="0" w:lastColumn="0" w:oddVBand="0" w:evenVBand="0" w:oddHBand="0" w:evenHBand="0" w:firstRowFirstColumn="0" w:firstRowLastColumn="0" w:lastRowFirstColumn="0" w:lastRowLastColumn="0"/>
-            </w:pPr>
-            <w:r>
-              <w:t>Wenn Das Datum in der Vergangenheit ist wird eine Fehlermeldung ausgegeben</w:t>
-            </w:r>
-          </w:p>
-          <w:p>
-            <w:pPr>
-              <w:pStyle w:val="Listenabsatz"/>
-              <w:numPr>
-                <w:ilvl w:val="0"/>
-                <w:numId w:val="1"/>
-              </w:numPr>
-              <w:cnfStyle w:val="000000000000" w:firstRow="0" w:lastRow="0" w:firstColumn="0" w:lastColumn="0" w:oddVBand="0" w:evenVBand="0" w:oddHBand="0" w:evenHBand="0" w:firstRowFirstColumn="0" w:firstRowLastColumn="0" w:lastRowFirstColumn="0" w:lastRowLastColumn="0"/>
-            </w:pPr>
-            <w:r>
-              <w:t xml:space="preserve">Es werden nur Verbindungen </w:t>
-            </w:r>
-            <w:r>
-              <w:t>nach dem angegebenen Datum</w:t>
-            </w:r>
-            <w:r>
-              <w:t xml:space="preserve"> angezeigt</w:t>
-            </w:r>
-          </w:p>
-        </w:tc>
-      </w:tr>
-      <w:tr>
-        <w:trPr>
-          <w:cnfStyle w:val="000000100000" w:firstRow="0" w:lastRow="0" w:firstColumn="0" w:lastColumn="0" w:oddVBand="0" w:evenVBand="0" w:oddHBand="1" w:evenHBand="0" w:firstRowFirstColumn="0" w:firstRowLastColumn="0" w:lastRowFirstColumn="0" w:lastRowLastColumn="0"/>
-        </w:trPr>
-        <w:tc>
-          <w:tcPr>
-            <w:cnfStyle w:val="001000000000" w:firstRow="0" w:lastRow="0" w:firstColumn="1" w:lastColumn="0" w:oddVBand="0" w:evenVBand="0" w:oddHBand="0" w:evenHBand="0" w:firstRowFirstColumn="0" w:firstRowLastColumn="0" w:lastRowFirstColumn="0" w:lastRowLastColumn="0"/>
-            <w:tcW w:w="1555" w:type="dxa"/>
-          </w:tcPr>
-          <w:p>
-            <w:r>
-              <w:t>Priorität</w:t>
-            </w:r>
-          </w:p>
-        </w:tc>
-        <w:tc>
-          <w:tcPr>
-            <w:tcW w:w="7461" w:type="dxa"/>
-          </w:tcPr>
-          <w:p>
-            <w:pPr>
-              <w:cnfStyle w:val="000000100000" w:firstRow="0" w:lastRow="0" w:firstColumn="0" w:lastColumn="0" w:oddVBand="0" w:evenVBand="0" w:oddHBand="1" w:evenHBand="0" w:firstRowFirstColumn="0" w:firstRowLastColumn="0" w:lastRowFirstColumn="0" w:lastRowLastColumn="0"/>
-            </w:pPr>
-            <w:r>
-              <w:t>Mittel</w:t>
-            </w:r>
-          </w:p>
-        </w:tc>
-      </w:tr>
-      <w:tr>
-        <w:tc>
-          <w:tcPr>
-            <w:cnfStyle w:val="001000000000" w:firstRow="0" w:lastRow="0" w:firstColumn="1" w:lastColumn="0" w:oddVBand="0" w:evenVBand="0" w:oddHBand="0" w:evenHBand="0" w:firstRowFirstColumn="0" w:firstRowLastColumn="0" w:lastRowFirstColumn="0" w:lastRowLastColumn="0"/>
-            <w:tcW w:w="1555" w:type="dxa"/>
-          </w:tcPr>
-          <w:p>
-            <w:r>
-              <w:t>Status</w:t>
-            </w:r>
-          </w:p>
-        </w:tc>
-        <w:tc>
-          <w:tcPr>
-            <w:tcW w:w="7461" w:type="dxa"/>
-          </w:tcPr>
-          <w:p>
-            <w:pPr>
-              <w:cnfStyle w:val="000000000000" w:firstRow="0" w:lastRow="0" w:firstColumn="0" w:lastColumn="0" w:oddVBand="0" w:evenVBand="0" w:oddHBand="0" w:evenHBand="0" w:firstRowFirstColumn="0" w:firstRowLastColumn="0" w:lastRowFirstColumn="0" w:lastRowLastColumn="0"/>
-            </w:pPr>
-            <w:r>
-              <w:t>Umgesetzt</w:t>
-            </w:r>
-          </w:p>
-        </w:tc>
-      </w:tr>
-    </w:tbl>
-    <w:p/>
-    <w:p>
-      <w:r>
-        <w:br w:type="page"/>
-      </w:r>
-    </w:p>
-    <w:p>
-      <w:pPr>
-        <w:pStyle w:val="berschrift2"/>
-      </w:pPr>
-      <w:bookmarkStart w:id="16" w:name="_Toc57811174"/>
-      <w:r>
-        <w:lastRenderedPageBreak/>
-        <w:t>Stationen auf Karte anzeigen</w:t>
-      </w:r>
-      <w:bookmarkEnd w:id="16"/>
-    </w:p>
-    <w:tbl>
-      <w:tblPr>
-        <w:tblStyle w:val="Gitternetztabelle5dunkelAkzent5"/>
-        <w:tblW w:w="0" w:type="auto"/>
-        <w:tblLook w:val="0480" w:firstRow="0" w:lastRow="0" w:firstColumn="1" w:lastColumn="0" w:noHBand="0" w:noVBand="1"/>
-      </w:tblPr>
-      <w:tblGrid>
-        <w:gridCol w:w="1888"/>
-        <w:gridCol w:w="7128"/>
-      </w:tblGrid>
-      <w:tr>
-        <w:trPr>
-          <w:cnfStyle w:val="000000100000" w:firstRow="0" w:lastRow="0" w:firstColumn="0" w:lastColumn="0" w:oddVBand="0" w:evenVBand="0" w:oddHBand="1" w:evenHBand="0" w:firstRowFirstColumn="0" w:firstRowLastColumn="0" w:lastRowFirstColumn="0" w:lastRowLastColumn="0"/>
-        </w:trPr>
-        <w:tc>
-          <w:tcPr>
-            <w:cnfStyle w:val="001000000000" w:firstRow="0" w:lastRow="0" w:firstColumn="1" w:lastColumn="0" w:oddVBand="0" w:evenVBand="0" w:oddHBand="0" w:evenHBand="0" w:firstRowFirstColumn="0" w:firstRowLastColumn="0" w:lastRowFirstColumn="0" w:lastRowLastColumn="0"/>
-            <w:tcW w:w="1555" w:type="dxa"/>
-          </w:tcPr>
-          <w:p>
-            <w:pPr>
-              <w:rPr>
-                <w:b w:val="0"/>
-                <w:bCs w:val="0"/>
-              </w:rPr>
-            </w:pPr>
-            <w:r>
-              <w:t>ID</w:t>
-            </w:r>
-          </w:p>
-        </w:tc>
-        <w:tc>
-          <w:tcPr>
-            <w:tcW w:w="7461" w:type="dxa"/>
-          </w:tcPr>
-          <w:p>
-            <w:pPr>
-              <w:cnfStyle w:val="000000100000" w:firstRow="0" w:lastRow="0" w:firstColumn="0" w:lastColumn="0" w:oddVBand="0" w:evenVBand="0" w:oddHBand="1" w:evenHBand="0" w:firstRowFirstColumn="0" w:firstRowLastColumn="0" w:lastRowFirstColumn="0" w:lastRowLastColumn="0"/>
-            </w:pPr>
-            <w:r>
-              <w:t>06</w:t>
-            </w:r>
-          </w:p>
-        </w:tc>
-      </w:tr>
-      <w:tr>
-        <w:tc>
-          <w:tcPr>
-            <w:cnfStyle w:val="001000000000" w:firstRow="0" w:lastRow="0" w:firstColumn="1" w:lastColumn="0" w:oddVBand="0" w:evenVBand="0" w:oddHBand="0" w:evenHBand="0" w:firstRowFirstColumn="0" w:firstRowLastColumn="0" w:lastRowFirstColumn="0" w:lastRowLastColumn="0"/>
-            <w:tcW w:w="1555" w:type="dxa"/>
-          </w:tcPr>
-          <w:p>
-            <w:r>
-              <w:t>Titel</w:t>
-            </w:r>
-          </w:p>
-        </w:tc>
-        <w:tc>
-          <w:tcPr>
-            <w:tcW w:w="7461" w:type="dxa"/>
-          </w:tcPr>
-          <w:p>
-            <w:pPr>
-              <w:cnfStyle w:val="000000000000" w:firstRow="0" w:lastRow="0" w:firstColumn="0" w:lastColumn="0" w:oddVBand="0" w:evenVBand="0" w:oddHBand="0" w:evenHBand="0" w:firstRowFirstColumn="0" w:firstRowLastColumn="0" w:lastRowFirstColumn="0" w:lastRowLastColumn="0"/>
-            </w:pPr>
-            <w:r>
-              <w:t>Stationen auf Karte anzeigen</w:t>
-            </w:r>
-          </w:p>
-        </w:tc>
-      </w:tr>
-      <w:tr>
-        <w:trPr>
-          <w:cnfStyle w:val="000000100000" w:firstRow="0" w:lastRow="0" w:firstColumn="0" w:lastColumn="0" w:oddVBand="0" w:evenVBand="0" w:oddHBand="1" w:evenHBand="0" w:firstRowFirstColumn="0" w:firstRowLastColumn="0" w:lastRowFirstColumn="0" w:lastRowLastColumn="0"/>
-        </w:trPr>
-        <w:tc>
-          <w:tcPr>
-            <w:cnfStyle w:val="001000000000" w:firstRow="0" w:lastRow="0" w:firstColumn="1" w:lastColumn="0" w:oddVBand="0" w:evenVBand="0" w:oddHBand="0" w:evenHBand="0" w:firstRowFirstColumn="0" w:firstRowLastColumn="0" w:lastRowFirstColumn="0" w:lastRowLastColumn="0"/>
-            <w:tcW w:w="1555" w:type="dxa"/>
-          </w:tcPr>
-          <w:p>
-            <w:r>
-              <w:t>Beschreibung</w:t>
-            </w:r>
-          </w:p>
-        </w:tc>
-        <w:tc>
-          <w:tcPr>
-            <w:tcW w:w="7461" w:type="dxa"/>
-          </w:tcPr>
-          <w:p>
-            <w:pPr>
-              <w:cnfStyle w:val="000000100000" w:firstRow="0" w:lastRow="0" w:firstColumn="0" w:lastColumn="0" w:oddVBand="0" w:evenVBand="0" w:oddHBand="1" w:evenHBand="0" w:firstRowFirstColumn="0" w:firstRowLastColumn="0" w:lastRowFirstColumn="0" w:lastRowLastColumn="0"/>
-            </w:pPr>
-            <w:r>
-              <w:t>Als Angestellter möchte ich</w:t>
-            </w:r>
-            <w:r>
-              <w:t xml:space="preserve"> die Stationen auf einer Karte anzeigen lassen können, damit ich den Weg zur Station finde.</w:t>
-            </w:r>
-          </w:p>
-        </w:tc>
-      </w:tr>
-      <w:tr>
-        <w:tc>
-          <w:tcPr>
-            <w:cnfStyle w:val="001000000000" w:firstRow="0" w:lastRow="0" w:firstColumn="1" w:lastColumn="0" w:oddVBand="0" w:evenVBand="0" w:oddHBand="0" w:evenHBand="0" w:firstRowFirstColumn="0" w:firstRowLastColumn="0" w:lastRowFirstColumn="0" w:lastRowLastColumn="0"/>
-            <w:tcW w:w="1555" w:type="dxa"/>
-          </w:tcPr>
-          <w:p>
-            <w:r>
-              <w:t>Abnahmekriterien</w:t>
-            </w:r>
-          </w:p>
-        </w:tc>
-        <w:tc>
-          <w:tcPr>
-            <w:tcW w:w="7461" w:type="dxa"/>
-          </w:tcPr>
-          <w:p>
-            <w:pPr>
-              <w:pStyle w:val="Listenabsatz"/>
-              <w:numPr>
-                <w:ilvl w:val="0"/>
-                <w:numId w:val="1"/>
-              </w:numPr>
-              <w:cnfStyle w:val="000000000000" w:firstRow="0" w:lastRow="0" w:firstColumn="0" w:lastColumn="0" w:oddVBand="0" w:evenVBand="0" w:oddHBand="0" w:evenHBand="0" w:firstRowFirstColumn="0" w:firstRowLastColumn="0" w:lastRowFirstColumn="0" w:lastRowLastColumn="0"/>
-            </w:pPr>
-            <w:r>
-              <w:t>Beim Öffnen der Karte wird dein Standort angezeigt.</w:t>
-            </w:r>
-          </w:p>
-          <w:p>
-            <w:pPr>
-              <w:pStyle w:val="Listenabsatz"/>
-              <w:numPr>
-                <w:ilvl w:val="0"/>
-                <w:numId w:val="1"/>
-              </w:numPr>
-              <w:cnfStyle w:val="000000000000" w:firstRow="0" w:lastRow="0" w:firstColumn="0" w:lastColumn="0" w:oddVBand="0" w:evenVBand="0" w:oddHBand="0" w:evenHBand="0" w:firstRowFirstColumn="0" w:firstRowLastColumn="0" w:lastRowFirstColumn="0" w:lastRowLastColumn="0"/>
-            </w:pPr>
-            <w:r>
-              <w:t>Ist dein Standort nicht vorhanden, erscheint eine Fehlermeldung.</w:t>
-            </w:r>
-          </w:p>
-          <w:p>
-            <w:pPr>
-              <w:pStyle w:val="Listenabsatz"/>
-              <w:numPr>
-                <w:ilvl w:val="0"/>
-                <w:numId w:val="1"/>
-              </w:numPr>
-              <w:cnfStyle w:val="000000000000" w:firstRow="0" w:lastRow="0" w:firstColumn="0" w:lastColumn="0" w:oddVBand="0" w:evenVBand="0" w:oddHBand="0" w:evenHBand="0" w:firstRowFirstColumn="0" w:firstRowLastColumn="0" w:lastRowFirstColumn="0" w:lastRowLastColumn="0"/>
-            </w:pPr>
-            <w:r>
-              <w:t>Es wird die Adresse einer Station mithilfe einer Karte dargestellt</w:t>
-            </w:r>
-            <w:r>
-              <w:t>.</w:t>
-            </w:r>
-          </w:p>
-          <w:p>
-            <w:pPr>
-              <w:pStyle w:val="Listenabsatz"/>
-              <w:numPr>
-                <w:ilvl w:val="0"/>
-                <w:numId w:val="1"/>
-              </w:numPr>
-              <w:cnfStyle w:val="000000000000" w:firstRow="0" w:lastRow="0" w:firstColumn="0" w:lastColumn="0" w:oddVBand="0" w:evenVBand="0" w:oddHBand="0" w:evenHBand="0" w:firstRowFirstColumn="0" w:firstRowLastColumn="0" w:lastRowFirstColumn="0" w:lastRowLastColumn="0"/>
-            </w:pPr>
-            <w:r>
-              <w:t>Existiert die eingegebene Station nicht kommt eine Fehlermeldung.</w:t>
-            </w:r>
-          </w:p>
-        </w:tc>
-      </w:tr>
-      <w:tr>
-        <w:trPr>
-          <w:cnfStyle w:val="000000100000" w:firstRow="0" w:lastRow="0" w:firstColumn="0" w:lastColumn="0" w:oddVBand="0" w:evenVBand="0" w:oddHBand="1" w:evenHBand="0" w:firstRowFirstColumn="0" w:firstRowLastColumn="0" w:lastRowFirstColumn="0" w:lastRowLastColumn="0"/>
-        </w:trPr>
-        <w:tc>
-          <w:tcPr>
-            <w:cnfStyle w:val="001000000000" w:firstRow="0" w:lastRow="0" w:firstColumn="1" w:lastColumn="0" w:oddVBand="0" w:evenVBand="0" w:oddHBand="0" w:evenHBand="0" w:firstRowFirstColumn="0" w:firstRowLastColumn="0" w:lastRowFirstColumn="0" w:lastRowLastColumn="0"/>
-            <w:tcW w:w="1555" w:type="dxa"/>
-          </w:tcPr>
-          <w:p>
-            <w:r>
-              <w:t>Priorität</w:t>
-            </w:r>
-          </w:p>
-        </w:tc>
-        <w:tc>
-          <w:tcPr>
-            <w:tcW w:w="7461" w:type="dxa"/>
-          </w:tcPr>
-          <w:p>
-            <w:pPr>
-              <w:cnfStyle w:val="000000100000" w:firstRow="0" w:lastRow="0" w:firstColumn="0" w:lastColumn="0" w:oddVBand="0" w:evenVBand="0" w:oddHBand="1" w:evenHBand="0" w:firstRowFirstColumn="0" w:firstRowLastColumn="0" w:lastRowFirstColumn="0" w:lastRowLastColumn="0"/>
-            </w:pPr>
-            <w:r>
-              <w:t>Niedrig</w:t>
-            </w:r>
-          </w:p>
-        </w:tc>
-      </w:tr>
-      <w:tr>
-        <w:tc>
-          <w:tcPr>
-            <w:cnfStyle w:val="001000000000" w:firstRow="0" w:lastRow="0" w:firstColumn="1" w:lastColumn="0" w:oddVBand="0" w:evenVBand="0" w:oddHBand="0" w:evenHBand="0" w:firstRowFirstColumn="0" w:firstRowLastColumn="0" w:lastRowFirstColumn="0" w:lastRowLastColumn="0"/>
-            <w:tcW w:w="1555" w:type="dxa"/>
-          </w:tcPr>
-          <w:p>
-            <w:r>
-              <w:t>Status</w:t>
-            </w:r>
-          </w:p>
-        </w:tc>
-        <w:tc>
-          <w:tcPr>
-            <w:tcW w:w="7461" w:type="dxa"/>
-          </w:tcPr>
-          <w:p>
-            <w:pPr>
-              <w:cnfStyle w:val="000000000000" w:firstRow="0" w:lastRow="0" w:firstColumn="0" w:lastColumn="0" w:oddVBand="0" w:evenVBand="0" w:oddHBand="0" w:evenHBand="0" w:firstRowFirstColumn="0" w:firstRowLastColumn="0" w:lastRowFirstColumn="0" w:lastRowLastColumn="0"/>
-            </w:pPr>
-            <w:r>
-              <w:t>Umgesetzt</w:t>
-            </w:r>
-          </w:p>
-        </w:tc>
-      </w:tr>
-    </w:tbl>
-    <w:p/>
-    <w:p>
-      <w:pPr>
-        <w:pStyle w:val="berschrift2"/>
-      </w:pPr>
-      <w:bookmarkStart w:id="17" w:name="_Toc57811175"/>
-      <w:r>
-        <w:t>Nächste Stationen anzeigen</w:t>
       </w:r>
       <w:bookmarkEnd w:id="17"/>
     </w:p>
@@ -4773,7 +4659,7 @@
               <w:cnfStyle w:val="000000100000" w:firstRow="0" w:lastRow="0" w:firstColumn="0" w:lastColumn="0" w:oddVBand="0" w:evenVBand="0" w:oddHBand="1" w:evenHBand="0" w:firstRowFirstColumn="0" w:firstRowLastColumn="0" w:lastRowFirstColumn="0" w:lastRowLastColumn="0"/>
             </w:pPr>
             <w:r>
-              <w:t>07</w:t>
+              <w:t>05</w:t>
             </w:r>
           </w:p>
         </w:tc>
@@ -4799,7 +4685,7 @@
               <w:cnfStyle w:val="000000000000" w:firstRow="0" w:lastRow="0" w:firstColumn="0" w:lastColumn="0" w:oddVBand="0" w:evenVBand="0" w:oddHBand="0" w:evenHBand="0" w:firstRowFirstColumn="0" w:firstRowLastColumn="0" w:lastRowFirstColumn="0" w:lastRowLastColumn="0"/>
             </w:pPr>
             <w:r>
-              <w:t>Nächste Stationen anzeigen</w:t>
+              <w:t>Verbindungen in Zukunft suchen</w:t>
             </w:r>
           </w:p>
         </w:tc>
@@ -4828,16 +4714,22 @@
               <w:cnfStyle w:val="000000100000" w:firstRow="0" w:lastRow="0" w:firstColumn="0" w:lastColumn="0" w:oddVBand="0" w:evenVBand="0" w:oddHBand="1" w:evenHBand="0" w:firstRowFirstColumn="0" w:firstRowLastColumn="0" w:lastRowFirstColumn="0" w:lastRowLastColumn="0"/>
             </w:pPr>
             <w:r>
-              <w:t>Als Angestellter möchte ich</w:t>
-            </w:r>
-            <w:r>
-              <w:t xml:space="preserve"> </w:t>
-            </w:r>
-            <w:r>
-              <w:t>Stationen in meiner Umgebung anzeigen lassen können</w:t>
-            </w:r>
-            <w:r>
-              <w:t>, damit ich auch in unbekannter Umgebung Verbindungen suchen kann.</w:t>
+              <w:t xml:space="preserve">Als Angestellter möchte ich, bei der Suche </w:t>
+            </w:r>
+            <w:r>
+              <w:t xml:space="preserve">ein Datum und die Zeit der Abfahrt angeben, um </w:t>
+            </w:r>
+            <w:r>
+              <w:t xml:space="preserve">die ersten vier </w:t>
+            </w:r>
+            <w:r>
+              <w:t xml:space="preserve">Verbindungen in der Zukunft </w:t>
+            </w:r>
+            <w:r>
+              <w:t>sehen</w:t>
+            </w:r>
+            <w:r>
+              <w:t xml:space="preserve"> zu können.</w:t>
             </w:r>
           </w:p>
         </w:tc>
@@ -4868,25 +4760,7 @@
               <w:cnfStyle w:val="000000000000" w:firstRow="0" w:lastRow="0" w:firstColumn="0" w:lastColumn="0" w:oddVBand="0" w:evenVBand="0" w:oddHBand="0" w:evenHBand="0" w:firstRowFirstColumn="0" w:firstRowLastColumn="0" w:lastRowFirstColumn="0" w:lastRowLastColumn="0"/>
             </w:pPr>
             <w:r>
-              <w:t xml:space="preserve">Falls </w:t>
-            </w:r>
-            <w:r>
-              <w:t>GPS</w:t>
-            </w:r>
-            <w:r>
-              <w:t xml:space="preserve"> nicht </w:t>
-            </w:r>
-            <w:r>
-              <w:t>vorhanden ist</w:t>
-            </w:r>
-            <w:r>
-              <w:t xml:space="preserve">, </w:t>
-            </w:r>
-            <w:r>
-              <w:t>wird</w:t>
-            </w:r>
-            <w:r>
-              <w:t xml:space="preserve"> eine Fehlermeldung angezeigt </w:t>
+              <w:t>Eingabe eines Datums und Zeit ist möglich</w:t>
             </w:r>
           </w:p>
           <w:p>
@@ -4899,7 +4773,26 @@
               <w:cnfStyle w:val="000000000000" w:firstRow="0" w:lastRow="0" w:firstColumn="0" w:lastColumn="0" w:oddVBand="0" w:evenVBand="0" w:oddHBand="0" w:evenHBand="0" w:firstRowFirstColumn="0" w:firstRowLastColumn="0" w:lastRowFirstColumn="0" w:lastRowLastColumn="0"/>
             </w:pPr>
             <w:r>
-              <w:t>Der aktuelle Standort und die nächsten 9 Stationen werden angezeigt.</w:t>
+              <w:t>Wenn Das Datum in der Vergangenheit ist wird eine Fehlermeldung ausgegeben</w:t>
+            </w:r>
+          </w:p>
+          <w:p>
+            <w:pPr>
+              <w:pStyle w:val="Listenabsatz"/>
+              <w:numPr>
+                <w:ilvl w:val="0"/>
+                <w:numId w:val="1"/>
+              </w:numPr>
+              <w:cnfStyle w:val="000000000000" w:firstRow="0" w:lastRow="0" w:firstColumn="0" w:lastColumn="0" w:oddVBand="0" w:evenVBand="0" w:oddHBand="0" w:evenHBand="0" w:firstRowFirstColumn="0" w:firstRowLastColumn="0" w:lastRowFirstColumn="0" w:lastRowLastColumn="0"/>
+            </w:pPr>
+            <w:r>
+              <w:t xml:space="preserve">Es werden nur Verbindungen </w:t>
+            </w:r>
+            <w:r>
+              <w:t>nach dem angegebenen Datum</w:t>
+            </w:r>
+            <w:r>
+              <w:t xml:space="preserve"> angezeigt</w:t>
             </w:r>
           </w:p>
         </w:tc>
@@ -4928,7 +4821,7 @@
               <w:cnfStyle w:val="000000100000" w:firstRow="0" w:lastRow="0" w:firstColumn="0" w:lastColumn="0" w:oddVBand="0" w:evenVBand="0" w:oddHBand="1" w:evenHBand="0" w:firstRowFirstColumn="0" w:firstRowLastColumn="0" w:lastRowFirstColumn="0" w:lastRowLastColumn="0"/>
             </w:pPr>
             <w:r>
-              <w:t>Niedrig</w:t>
+              <w:t>Mittel</w:t>
             </w:r>
           </w:p>
         </w:tc>
@@ -4955,9 +4848,6 @@
             </w:pPr>
             <w:r>
               <w:t>Umgesetzt</w:t>
-            </w:r>
-            <w:r>
-              <w:t xml:space="preserve"> (Manchmal muss man nochmal auf den Button klicken, da der Standort noch nicht fertig geladen ist).</w:t>
             </w:r>
           </w:p>
         </w:tc>
@@ -4965,18 +4855,18 @@
     </w:tbl>
     <w:p/>
     <w:p>
+      <w:r>
+        <w:br w:type="page"/>
+      </w:r>
+    </w:p>
+    <w:p>
       <w:pPr>
         <w:pStyle w:val="berschrift2"/>
-        <w:rPr>
-          <w:lang w:val="de-CH"/>
-        </w:rPr>
       </w:pPr>
-      <w:bookmarkStart w:id="18" w:name="_Toc57811176"/>
-      <w:r>
-        <w:rPr>
-          <w:lang w:val="de-CH"/>
-        </w:rPr>
-        <w:t>Info per Mail versenden</w:t>
+      <w:bookmarkStart w:id="18" w:name="_Toc57817119"/>
+      <w:r>
+        <w:lastRenderedPageBreak/>
+        <w:t>Stationen auf Karte anzeigen</w:t>
       </w:r>
       <w:bookmarkEnd w:id="18"/>
     </w:p>
@@ -5020,7 +4910,7 @@
               <w:cnfStyle w:val="000000100000" w:firstRow="0" w:lastRow="0" w:firstColumn="0" w:lastColumn="0" w:oddVBand="0" w:evenVBand="0" w:oddHBand="1" w:evenHBand="0" w:firstRowFirstColumn="0" w:firstRowLastColumn="0" w:lastRowFirstColumn="0" w:lastRowLastColumn="0"/>
             </w:pPr>
             <w:r>
-              <w:t>08</w:t>
+              <w:t>06</w:t>
             </w:r>
           </w:p>
         </w:tc>
@@ -5046,7 +4936,7 @@
               <w:cnfStyle w:val="000000000000" w:firstRow="0" w:lastRow="0" w:firstColumn="0" w:lastColumn="0" w:oddVBand="0" w:evenVBand="0" w:oddHBand="0" w:evenHBand="0" w:firstRowFirstColumn="0" w:firstRowLastColumn="0" w:lastRowFirstColumn="0" w:lastRowLastColumn="0"/>
             </w:pPr>
             <w:r>
-              <w:t>Info per Mail versenden</w:t>
+              <w:t>Stationen auf Karte anzeigen</w:t>
             </w:r>
           </w:p>
         </w:tc>
@@ -5075,28 +4965,10 @@
               <w:cnfStyle w:val="000000100000" w:firstRow="0" w:lastRow="0" w:firstColumn="0" w:lastColumn="0" w:oddVBand="0" w:evenVBand="0" w:oddHBand="1" w:evenHBand="0" w:firstRowFirstColumn="0" w:firstRowLastColumn="0" w:lastRowFirstColumn="0" w:lastRowLastColumn="0"/>
             </w:pPr>
             <w:r>
-              <w:t xml:space="preserve">Als Angestellter möchte ich </w:t>
-            </w:r>
-            <w:r>
-              <w:t xml:space="preserve">spezifische Verbindungen direkt per Mail </w:t>
-            </w:r>
-            <w:r>
-              <w:t>verschicken</w:t>
-            </w:r>
-            <w:r>
-              <w:t xml:space="preserve"> können</w:t>
-            </w:r>
-            <w:r>
-              <w:t>,</w:t>
-            </w:r>
-            <w:r>
-              <w:t xml:space="preserve"> um</w:t>
-            </w:r>
-            <w:r>
-              <w:t xml:space="preserve"> </w:t>
-            </w:r>
-            <w:r>
-              <w:t>die Fahrten zu kommunizieren.</w:t>
+              <w:t>Als Angestellter möchte ich</w:t>
+            </w:r>
+            <w:r>
+              <w:t xml:space="preserve"> die Stationen auf einer Karte anzeigen lassen können, damit ich den Weg zur Station finde.</w:t>
             </w:r>
           </w:p>
         </w:tc>
@@ -5127,10 +4999,7 @@
               <w:cnfStyle w:val="000000000000" w:firstRow="0" w:lastRow="0" w:firstColumn="0" w:lastColumn="0" w:oddVBand="0" w:evenVBand="0" w:oddHBand="0" w:evenHBand="0" w:firstRowFirstColumn="0" w:firstRowLastColumn="0" w:lastRowFirstColumn="0" w:lastRowLastColumn="0"/>
             </w:pPr>
             <w:r>
-              <w:t xml:space="preserve">Beim </w:t>
-            </w:r>
-            <w:r>
-              <w:t>Auswählen einer Zeile und mit dem Bestätigen auf das Mail-Icon, wird das Mailprogramm geöffnet.</w:t>
+              <w:t>Beim Öffnen der Karte wird dein Standort angezeigt.</w:t>
             </w:r>
           </w:p>
           <w:p>
@@ -5143,7 +5012,7 @@
               <w:cnfStyle w:val="000000000000" w:firstRow="0" w:lastRow="0" w:firstColumn="0" w:lastColumn="0" w:oddVBand="0" w:evenVBand="0" w:oddHBand="0" w:evenHBand="0" w:firstRowFirstColumn="0" w:firstRowLastColumn="0" w:lastRowFirstColumn="0" w:lastRowLastColumn="0"/>
             </w:pPr>
             <w:r>
-              <w:t>Der Betreff soll „Meine Kundenverbindung“ heissen.</w:t>
+              <w:t>Ist dein Standort nicht vorhanden, erscheint eine Fehlermeldung.</w:t>
             </w:r>
           </w:p>
           <w:p>
@@ -5156,7 +5025,23 @@
               <w:cnfStyle w:val="000000000000" w:firstRow="0" w:lastRow="0" w:firstColumn="0" w:lastColumn="0" w:oddVBand="0" w:evenVBand="0" w:oddHBand="0" w:evenHBand="0" w:firstRowFirstColumn="0" w:firstRowLastColumn="0" w:lastRowFirstColumn="0" w:lastRowLastColumn="0"/>
             </w:pPr>
             <w:r>
-              <w:t>Der Text von der Mail beinhaltet die gleichen Daten wie das DataGrid in der gleichen Reihenfolge</w:t>
+              <w:t>Es wird die Adresse einer Station mithilfe einer Karte dargestellt</w:t>
+            </w:r>
+            <w:r>
+              <w:t>.</w:t>
+            </w:r>
+          </w:p>
+          <w:p>
+            <w:pPr>
+              <w:pStyle w:val="Listenabsatz"/>
+              <w:numPr>
+                <w:ilvl w:val="0"/>
+                <w:numId w:val="1"/>
+              </w:numPr>
+              <w:cnfStyle w:val="000000000000" w:firstRow="0" w:lastRow="0" w:firstColumn="0" w:lastColumn="0" w:oddVBand="0" w:evenVBand="0" w:oddHBand="0" w:evenHBand="0" w:firstRowFirstColumn="0" w:firstRowLastColumn="0" w:lastRowFirstColumn="0" w:lastRowLastColumn="0"/>
+            </w:pPr>
+            <w:r>
+              <w:t>Existiert die eingegebene Station nicht kommt eine Fehlermeldung.</w:t>
             </w:r>
           </w:p>
         </w:tc>
@@ -5217,64 +5102,14 @@
         </w:tc>
       </w:tr>
     </w:tbl>
-    <w:p>
-      <w:pPr>
-        <w:rPr>
-          <w:lang w:val="de-CH"/>
-        </w:rPr>
-      </w:pPr>
-    </w:p>
-    <w:p>
-      <w:pPr>
-        <w:rPr>
-          <w:lang w:val="de-CH"/>
-        </w:rPr>
-      </w:pPr>
-      <w:r>
-        <w:rPr>
-          <w:lang w:val="de-CH"/>
-        </w:rPr>
-        <w:br w:type="page"/>
-      </w:r>
-    </w:p>
+    <w:p/>
     <w:p>
       <w:pPr>
         <w:pStyle w:val="berschrift2"/>
-        <w:rPr>
-          <w:lang w:val="de-CH"/>
-        </w:rPr>
       </w:pPr>
-      <w:bookmarkStart w:id="19" w:name="_Toc57811177"/>
-      <w:r>
-        <w:rPr>
-          <w:lang w:val="de-CH"/>
-        </w:rPr>
-        <w:lastRenderedPageBreak/>
-        <w:t xml:space="preserve">Take </w:t>
-      </w:r>
-      <w:r>
-        <w:rPr>
-          <w:lang w:val="de-CH"/>
-        </w:rPr>
-        <w:t>M</w:t>
-      </w:r>
-      <w:r>
-        <w:rPr>
-          <w:lang w:val="de-CH"/>
-        </w:rPr>
-        <w:t xml:space="preserve">e </w:t>
-      </w:r>
-      <w:r>
-        <w:rPr>
-          <w:lang w:val="de-CH"/>
-        </w:rPr>
-        <w:t>H</w:t>
-      </w:r>
-      <w:r>
-        <w:rPr>
-          <w:lang w:val="de-CH"/>
-        </w:rPr>
-        <w:t>ome</w:t>
+      <w:bookmarkStart w:id="19" w:name="_Toc57817120"/>
+      <w:r>
+        <w:t>Nächste Stationen anzeigen</w:t>
       </w:r>
       <w:bookmarkEnd w:id="19"/>
     </w:p>
@@ -5318,6 +5153,567 @@
               <w:cnfStyle w:val="000000100000" w:firstRow="0" w:lastRow="0" w:firstColumn="0" w:lastColumn="0" w:oddVBand="0" w:evenVBand="0" w:oddHBand="1" w:evenHBand="0" w:firstRowFirstColumn="0" w:firstRowLastColumn="0" w:lastRowFirstColumn="0" w:lastRowLastColumn="0"/>
             </w:pPr>
             <w:r>
+              <w:t>07</w:t>
+            </w:r>
+          </w:p>
+        </w:tc>
+      </w:tr>
+      <w:tr>
+        <w:tc>
+          <w:tcPr>
+            <w:cnfStyle w:val="001000000000" w:firstRow="0" w:lastRow="0" w:firstColumn="1" w:lastColumn="0" w:oddVBand="0" w:evenVBand="0" w:oddHBand="0" w:evenHBand="0" w:firstRowFirstColumn="0" w:firstRowLastColumn="0" w:lastRowFirstColumn="0" w:lastRowLastColumn="0"/>
+            <w:tcW w:w="1555" w:type="dxa"/>
+          </w:tcPr>
+          <w:p>
+            <w:r>
+              <w:t>Titel</w:t>
+            </w:r>
+          </w:p>
+        </w:tc>
+        <w:tc>
+          <w:tcPr>
+            <w:tcW w:w="7461" w:type="dxa"/>
+          </w:tcPr>
+          <w:p>
+            <w:pPr>
+              <w:cnfStyle w:val="000000000000" w:firstRow="0" w:lastRow="0" w:firstColumn="0" w:lastColumn="0" w:oddVBand="0" w:evenVBand="0" w:oddHBand="0" w:evenHBand="0" w:firstRowFirstColumn="0" w:firstRowLastColumn="0" w:lastRowFirstColumn="0" w:lastRowLastColumn="0"/>
+            </w:pPr>
+            <w:r>
+              <w:t>Nächste Stationen anzeigen</w:t>
+            </w:r>
+          </w:p>
+        </w:tc>
+      </w:tr>
+      <w:tr>
+        <w:trPr>
+          <w:cnfStyle w:val="000000100000" w:firstRow="0" w:lastRow="0" w:firstColumn="0" w:lastColumn="0" w:oddVBand="0" w:evenVBand="0" w:oddHBand="1" w:evenHBand="0" w:firstRowFirstColumn="0" w:firstRowLastColumn="0" w:lastRowFirstColumn="0" w:lastRowLastColumn="0"/>
+        </w:trPr>
+        <w:tc>
+          <w:tcPr>
+            <w:cnfStyle w:val="001000000000" w:firstRow="0" w:lastRow="0" w:firstColumn="1" w:lastColumn="0" w:oddVBand="0" w:evenVBand="0" w:oddHBand="0" w:evenHBand="0" w:firstRowFirstColumn="0" w:firstRowLastColumn="0" w:lastRowFirstColumn="0" w:lastRowLastColumn="0"/>
+            <w:tcW w:w="1555" w:type="dxa"/>
+          </w:tcPr>
+          <w:p>
+            <w:r>
+              <w:t>Beschreibung</w:t>
+            </w:r>
+          </w:p>
+        </w:tc>
+        <w:tc>
+          <w:tcPr>
+            <w:tcW w:w="7461" w:type="dxa"/>
+          </w:tcPr>
+          <w:p>
+            <w:pPr>
+              <w:cnfStyle w:val="000000100000" w:firstRow="0" w:lastRow="0" w:firstColumn="0" w:lastColumn="0" w:oddVBand="0" w:evenVBand="0" w:oddHBand="1" w:evenHBand="0" w:firstRowFirstColumn="0" w:firstRowLastColumn="0" w:lastRowFirstColumn="0" w:lastRowLastColumn="0"/>
+            </w:pPr>
+            <w:r>
+              <w:t>Als Angestellter möchte ich</w:t>
+            </w:r>
+            <w:r>
+              <w:t xml:space="preserve"> </w:t>
+            </w:r>
+            <w:r>
+              <w:t>Stationen in meiner Umgebung anzeigen lassen können</w:t>
+            </w:r>
+            <w:r>
+              <w:t>, damit ich auch in unbekannter Umgebung Verbindungen suchen kann.</w:t>
+            </w:r>
+          </w:p>
+        </w:tc>
+      </w:tr>
+      <w:tr>
+        <w:tc>
+          <w:tcPr>
+            <w:cnfStyle w:val="001000000000" w:firstRow="0" w:lastRow="0" w:firstColumn="1" w:lastColumn="0" w:oddVBand="0" w:evenVBand="0" w:oddHBand="0" w:evenHBand="0" w:firstRowFirstColumn="0" w:firstRowLastColumn="0" w:lastRowFirstColumn="0" w:lastRowLastColumn="0"/>
+            <w:tcW w:w="1555" w:type="dxa"/>
+          </w:tcPr>
+          <w:p>
+            <w:r>
+              <w:t>Abnahmekriterien</w:t>
+            </w:r>
+          </w:p>
+        </w:tc>
+        <w:tc>
+          <w:tcPr>
+            <w:tcW w:w="7461" w:type="dxa"/>
+          </w:tcPr>
+          <w:p>
+            <w:pPr>
+              <w:pStyle w:val="Listenabsatz"/>
+              <w:numPr>
+                <w:ilvl w:val="0"/>
+                <w:numId w:val="1"/>
+              </w:numPr>
+              <w:cnfStyle w:val="000000000000" w:firstRow="0" w:lastRow="0" w:firstColumn="0" w:lastColumn="0" w:oddVBand="0" w:evenVBand="0" w:oddHBand="0" w:evenHBand="0" w:firstRowFirstColumn="0" w:firstRowLastColumn="0" w:lastRowFirstColumn="0" w:lastRowLastColumn="0"/>
+            </w:pPr>
+            <w:r>
+              <w:t xml:space="preserve">Falls </w:t>
+            </w:r>
+            <w:r>
+              <w:t>GPS</w:t>
+            </w:r>
+            <w:r>
+              <w:t xml:space="preserve"> nicht </w:t>
+            </w:r>
+            <w:r>
+              <w:t>vorhanden ist</w:t>
+            </w:r>
+            <w:r>
+              <w:t xml:space="preserve">, </w:t>
+            </w:r>
+            <w:r>
+              <w:t>wird</w:t>
+            </w:r>
+            <w:r>
+              <w:t xml:space="preserve"> eine Fehlermeldung angezeigt </w:t>
+            </w:r>
+          </w:p>
+          <w:p>
+            <w:pPr>
+              <w:pStyle w:val="Listenabsatz"/>
+              <w:numPr>
+                <w:ilvl w:val="0"/>
+                <w:numId w:val="1"/>
+              </w:numPr>
+              <w:cnfStyle w:val="000000000000" w:firstRow="0" w:lastRow="0" w:firstColumn="0" w:lastColumn="0" w:oddVBand="0" w:evenVBand="0" w:oddHBand="0" w:evenHBand="0" w:firstRowFirstColumn="0" w:firstRowLastColumn="0" w:lastRowFirstColumn="0" w:lastRowLastColumn="0"/>
+            </w:pPr>
+            <w:r>
+              <w:t>Der aktuelle Standort und die nächsten 9 Stationen werden angezeigt.</w:t>
+            </w:r>
+          </w:p>
+        </w:tc>
+      </w:tr>
+      <w:tr>
+        <w:trPr>
+          <w:cnfStyle w:val="000000100000" w:firstRow="0" w:lastRow="0" w:firstColumn="0" w:lastColumn="0" w:oddVBand="0" w:evenVBand="0" w:oddHBand="1" w:evenHBand="0" w:firstRowFirstColumn="0" w:firstRowLastColumn="0" w:lastRowFirstColumn="0" w:lastRowLastColumn="0"/>
+        </w:trPr>
+        <w:tc>
+          <w:tcPr>
+            <w:cnfStyle w:val="001000000000" w:firstRow="0" w:lastRow="0" w:firstColumn="1" w:lastColumn="0" w:oddVBand="0" w:evenVBand="0" w:oddHBand="0" w:evenHBand="0" w:firstRowFirstColumn="0" w:firstRowLastColumn="0" w:lastRowFirstColumn="0" w:lastRowLastColumn="0"/>
+            <w:tcW w:w="1555" w:type="dxa"/>
+          </w:tcPr>
+          <w:p>
+            <w:r>
+              <w:t>Priorität</w:t>
+            </w:r>
+          </w:p>
+        </w:tc>
+        <w:tc>
+          <w:tcPr>
+            <w:tcW w:w="7461" w:type="dxa"/>
+          </w:tcPr>
+          <w:p>
+            <w:pPr>
+              <w:cnfStyle w:val="000000100000" w:firstRow="0" w:lastRow="0" w:firstColumn="0" w:lastColumn="0" w:oddVBand="0" w:evenVBand="0" w:oddHBand="1" w:evenHBand="0" w:firstRowFirstColumn="0" w:firstRowLastColumn="0" w:lastRowFirstColumn="0" w:lastRowLastColumn="0"/>
+            </w:pPr>
+            <w:r>
+              <w:t>Niedrig</w:t>
+            </w:r>
+          </w:p>
+        </w:tc>
+      </w:tr>
+      <w:tr>
+        <w:tc>
+          <w:tcPr>
+            <w:cnfStyle w:val="001000000000" w:firstRow="0" w:lastRow="0" w:firstColumn="1" w:lastColumn="0" w:oddVBand="0" w:evenVBand="0" w:oddHBand="0" w:evenHBand="0" w:firstRowFirstColumn="0" w:firstRowLastColumn="0" w:lastRowFirstColumn="0" w:lastRowLastColumn="0"/>
+            <w:tcW w:w="1555" w:type="dxa"/>
+          </w:tcPr>
+          <w:p>
+            <w:r>
+              <w:t>Status</w:t>
+            </w:r>
+          </w:p>
+        </w:tc>
+        <w:tc>
+          <w:tcPr>
+            <w:tcW w:w="7461" w:type="dxa"/>
+          </w:tcPr>
+          <w:p>
+            <w:pPr>
+              <w:cnfStyle w:val="000000000000" w:firstRow="0" w:lastRow="0" w:firstColumn="0" w:lastColumn="0" w:oddVBand="0" w:evenVBand="0" w:oddHBand="0" w:evenHBand="0" w:firstRowFirstColumn="0" w:firstRowLastColumn="0" w:lastRowFirstColumn="0" w:lastRowLastColumn="0"/>
+            </w:pPr>
+            <w:r>
+              <w:t>Umgesetzt</w:t>
+            </w:r>
+            <w:r>
+              <w:t xml:space="preserve"> (Manchmal muss man nochmal auf den Button klicken, da der Standort noch nicht fertig geladen ist).</w:t>
+            </w:r>
+          </w:p>
+        </w:tc>
+      </w:tr>
+    </w:tbl>
+    <w:p/>
+    <w:p>
+      <w:pPr>
+        <w:pStyle w:val="berschrift2"/>
+        <w:rPr>
+          <w:lang w:val="de-CH"/>
+        </w:rPr>
+      </w:pPr>
+      <w:bookmarkStart w:id="20" w:name="_Toc57817121"/>
+      <w:r>
+        <w:rPr>
+          <w:lang w:val="de-CH"/>
+        </w:rPr>
+        <w:t>Info per Mail versenden</w:t>
+      </w:r>
+      <w:bookmarkEnd w:id="20"/>
+    </w:p>
+    <w:tbl>
+      <w:tblPr>
+        <w:tblStyle w:val="Gitternetztabelle5dunkelAkzent5"/>
+        <w:tblW w:w="0" w:type="auto"/>
+        <w:tblLook w:val="0480" w:firstRow="0" w:lastRow="0" w:firstColumn="1" w:lastColumn="0" w:noHBand="0" w:noVBand="1"/>
+      </w:tblPr>
+      <w:tblGrid>
+        <w:gridCol w:w="1888"/>
+        <w:gridCol w:w="7128"/>
+      </w:tblGrid>
+      <w:tr>
+        <w:trPr>
+          <w:cnfStyle w:val="000000100000" w:firstRow="0" w:lastRow="0" w:firstColumn="0" w:lastColumn="0" w:oddVBand="0" w:evenVBand="0" w:oddHBand="1" w:evenHBand="0" w:firstRowFirstColumn="0" w:firstRowLastColumn="0" w:lastRowFirstColumn="0" w:lastRowLastColumn="0"/>
+        </w:trPr>
+        <w:tc>
+          <w:tcPr>
+            <w:cnfStyle w:val="001000000000" w:firstRow="0" w:lastRow="0" w:firstColumn="1" w:lastColumn="0" w:oddVBand="0" w:evenVBand="0" w:oddHBand="0" w:evenHBand="0" w:firstRowFirstColumn="0" w:firstRowLastColumn="0" w:lastRowFirstColumn="0" w:lastRowLastColumn="0"/>
+            <w:tcW w:w="1555" w:type="dxa"/>
+          </w:tcPr>
+          <w:p>
+            <w:pPr>
+              <w:rPr>
+                <w:b w:val="0"/>
+                <w:bCs w:val="0"/>
+              </w:rPr>
+            </w:pPr>
+            <w:r>
+              <w:t>ID</w:t>
+            </w:r>
+          </w:p>
+        </w:tc>
+        <w:tc>
+          <w:tcPr>
+            <w:tcW w:w="7461" w:type="dxa"/>
+          </w:tcPr>
+          <w:p>
+            <w:pPr>
+              <w:cnfStyle w:val="000000100000" w:firstRow="0" w:lastRow="0" w:firstColumn="0" w:lastColumn="0" w:oddVBand="0" w:evenVBand="0" w:oddHBand="1" w:evenHBand="0" w:firstRowFirstColumn="0" w:firstRowLastColumn="0" w:lastRowFirstColumn="0" w:lastRowLastColumn="0"/>
+            </w:pPr>
+            <w:r>
+              <w:t>08</w:t>
+            </w:r>
+          </w:p>
+        </w:tc>
+      </w:tr>
+      <w:tr>
+        <w:tc>
+          <w:tcPr>
+            <w:cnfStyle w:val="001000000000" w:firstRow="0" w:lastRow="0" w:firstColumn="1" w:lastColumn="0" w:oddVBand="0" w:evenVBand="0" w:oddHBand="0" w:evenHBand="0" w:firstRowFirstColumn="0" w:firstRowLastColumn="0" w:lastRowFirstColumn="0" w:lastRowLastColumn="0"/>
+            <w:tcW w:w="1555" w:type="dxa"/>
+          </w:tcPr>
+          <w:p>
+            <w:r>
+              <w:t>Titel</w:t>
+            </w:r>
+          </w:p>
+        </w:tc>
+        <w:tc>
+          <w:tcPr>
+            <w:tcW w:w="7461" w:type="dxa"/>
+          </w:tcPr>
+          <w:p>
+            <w:pPr>
+              <w:cnfStyle w:val="000000000000" w:firstRow="0" w:lastRow="0" w:firstColumn="0" w:lastColumn="0" w:oddVBand="0" w:evenVBand="0" w:oddHBand="0" w:evenHBand="0" w:firstRowFirstColumn="0" w:firstRowLastColumn="0" w:lastRowFirstColumn="0" w:lastRowLastColumn="0"/>
+            </w:pPr>
+            <w:r>
+              <w:t>Info per Mail versenden</w:t>
+            </w:r>
+          </w:p>
+        </w:tc>
+      </w:tr>
+      <w:tr>
+        <w:trPr>
+          <w:cnfStyle w:val="000000100000" w:firstRow="0" w:lastRow="0" w:firstColumn="0" w:lastColumn="0" w:oddVBand="0" w:evenVBand="0" w:oddHBand="1" w:evenHBand="0" w:firstRowFirstColumn="0" w:firstRowLastColumn="0" w:lastRowFirstColumn="0" w:lastRowLastColumn="0"/>
+        </w:trPr>
+        <w:tc>
+          <w:tcPr>
+            <w:cnfStyle w:val="001000000000" w:firstRow="0" w:lastRow="0" w:firstColumn="1" w:lastColumn="0" w:oddVBand="0" w:evenVBand="0" w:oddHBand="0" w:evenHBand="0" w:firstRowFirstColumn="0" w:firstRowLastColumn="0" w:lastRowFirstColumn="0" w:lastRowLastColumn="0"/>
+            <w:tcW w:w="1555" w:type="dxa"/>
+          </w:tcPr>
+          <w:p>
+            <w:r>
+              <w:t>Beschreibung</w:t>
+            </w:r>
+          </w:p>
+        </w:tc>
+        <w:tc>
+          <w:tcPr>
+            <w:tcW w:w="7461" w:type="dxa"/>
+          </w:tcPr>
+          <w:p>
+            <w:pPr>
+              <w:cnfStyle w:val="000000100000" w:firstRow="0" w:lastRow="0" w:firstColumn="0" w:lastColumn="0" w:oddVBand="0" w:evenVBand="0" w:oddHBand="1" w:evenHBand="0" w:firstRowFirstColumn="0" w:firstRowLastColumn="0" w:lastRowFirstColumn="0" w:lastRowLastColumn="0"/>
+            </w:pPr>
+            <w:r>
+              <w:t xml:space="preserve">Als Angestellter möchte ich </w:t>
+            </w:r>
+            <w:r>
+              <w:t xml:space="preserve">spezifische Verbindungen direkt per Mail </w:t>
+            </w:r>
+            <w:r>
+              <w:t>verschicken</w:t>
+            </w:r>
+            <w:r>
+              <w:t xml:space="preserve"> können</w:t>
+            </w:r>
+            <w:r>
+              <w:t>,</w:t>
+            </w:r>
+            <w:r>
+              <w:t xml:space="preserve"> um</w:t>
+            </w:r>
+            <w:r>
+              <w:t xml:space="preserve"> </w:t>
+            </w:r>
+            <w:r>
+              <w:t>die Fahrten zu kommunizieren.</w:t>
+            </w:r>
+          </w:p>
+        </w:tc>
+      </w:tr>
+      <w:tr>
+        <w:tc>
+          <w:tcPr>
+            <w:cnfStyle w:val="001000000000" w:firstRow="0" w:lastRow="0" w:firstColumn="1" w:lastColumn="0" w:oddVBand="0" w:evenVBand="0" w:oddHBand="0" w:evenHBand="0" w:firstRowFirstColumn="0" w:firstRowLastColumn="0" w:lastRowFirstColumn="0" w:lastRowLastColumn="0"/>
+            <w:tcW w:w="1555" w:type="dxa"/>
+          </w:tcPr>
+          <w:p>
+            <w:r>
+              <w:t>Abnahmekriterien</w:t>
+            </w:r>
+          </w:p>
+        </w:tc>
+        <w:tc>
+          <w:tcPr>
+            <w:tcW w:w="7461" w:type="dxa"/>
+          </w:tcPr>
+          <w:p>
+            <w:pPr>
+              <w:pStyle w:val="Listenabsatz"/>
+              <w:numPr>
+                <w:ilvl w:val="0"/>
+                <w:numId w:val="1"/>
+              </w:numPr>
+              <w:cnfStyle w:val="000000000000" w:firstRow="0" w:lastRow="0" w:firstColumn="0" w:lastColumn="0" w:oddVBand="0" w:evenVBand="0" w:oddHBand="0" w:evenHBand="0" w:firstRowFirstColumn="0" w:firstRowLastColumn="0" w:lastRowFirstColumn="0" w:lastRowLastColumn="0"/>
+            </w:pPr>
+            <w:r>
+              <w:t xml:space="preserve">Beim </w:t>
+            </w:r>
+            <w:r>
+              <w:t>Auswählen einer Zeile und mit dem Bestätigen auf das Mail-Icon, wird das Mailprogramm geöffnet.</w:t>
+            </w:r>
+          </w:p>
+          <w:p>
+            <w:pPr>
+              <w:pStyle w:val="Listenabsatz"/>
+              <w:numPr>
+                <w:ilvl w:val="0"/>
+                <w:numId w:val="1"/>
+              </w:numPr>
+              <w:cnfStyle w:val="000000000000" w:firstRow="0" w:lastRow="0" w:firstColumn="0" w:lastColumn="0" w:oddVBand="0" w:evenVBand="0" w:oddHBand="0" w:evenHBand="0" w:firstRowFirstColumn="0" w:firstRowLastColumn="0" w:lastRowFirstColumn="0" w:lastRowLastColumn="0"/>
+            </w:pPr>
+            <w:r>
+              <w:t xml:space="preserve">Der Betreff soll „Meine Kundenverbindung“ </w:t>
+            </w:r>
+            <w:proofErr w:type="spellStart"/>
+            <w:r>
+              <w:t>heissen</w:t>
+            </w:r>
+            <w:proofErr w:type="spellEnd"/>
+            <w:r>
+              <w:t>.</w:t>
+            </w:r>
+          </w:p>
+          <w:p>
+            <w:pPr>
+              <w:pStyle w:val="Listenabsatz"/>
+              <w:numPr>
+                <w:ilvl w:val="0"/>
+                <w:numId w:val="1"/>
+              </w:numPr>
+              <w:cnfStyle w:val="000000000000" w:firstRow="0" w:lastRow="0" w:firstColumn="0" w:lastColumn="0" w:oddVBand="0" w:evenVBand="0" w:oddHBand="0" w:evenHBand="0" w:firstRowFirstColumn="0" w:firstRowLastColumn="0" w:lastRowFirstColumn="0" w:lastRowLastColumn="0"/>
+            </w:pPr>
+            <w:r>
+              <w:t xml:space="preserve">Der Text von der Mail beinhaltet die gleichen Daten wie das </w:t>
+            </w:r>
+            <w:proofErr w:type="spellStart"/>
+            <w:r>
+              <w:t>DataGrid</w:t>
+            </w:r>
+            <w:proofErr w:type="spellEnd"/>
+            <w:r>
+              <w:t xml:space="preserve"> in der gleichen Reihenfolge</w:t>
+            </w:r>
+          </w:p>
+        </w:tc>
+      </w:tr>
+      <w:tr>
+        <w:trPr>
+          <w:cnfStyle w:val="000000100000" w:firstRow="0" w:lastRow="0" w:firstColumn="0" w:lastColumn="0" w:oddVBand="0" w:evenVBand="0" w:oddHBand="1" w:evenHBand="0" w:firstRowFirstColumn="0" w:firstRowLastColumn="0" w:lastRowFirstColumn="0" w:lastRowLastColumn="0"/>
+        </w:trPr>
+        <w:tc>
+          <w:tcPr>
+            <w:cnfStyle w:val="001000000000" w:firstRow="0" w:lastRow="0" w:firstColumn="1" w:lastColumn="0" w:oddVBand="0" w:evenVBand="0" w:oddHBand="0" w:evenHBand="0" w:firstRowFirstColumn="0" w:firstRowLastColumn="0" w:lastRowFirstColumn="0" w:lastRowLastColumn="0"/>
+            <w:tcW w:w="1555" w:type="dxa"/>
+          </w:tcPr>
+          <w:p>
+            <w:r>
+              <w:t>Priorität</w:t>
+            </w:r>
+          </w:p>
+        </w:tc>
+        <w:tc>
+          <w:tcPr>
+            <w:tcW w:w="7461" w:type="dxa"/>
+          </w:tcPr>
+          <w:p>
+            <w:pPr>
+              <w:cnfStyle w:val="000000100000" w:firstRow="0" w:lastRow="0" w:firstColumn="0" w:lastColumn="0" w:oddVBand="0" w:evenVBand="0" w:oddHBand="1" w:evenHBand="0" w:firstRowFirstColumn="0" w:firstRowLastColumn="0" w:lastRowFirstColumn="0" w:lastRowLastColumn="0"/>
+            </w:pPr>
+            <w:r>
+              <w:t>Niedrig</w:t>
+            </w:r>
+          </w:p>
+        </w:tc>
+      </w:tr>
+      <w:tr>
+        <w:tc>
+          <w:tcPr>
+            <w:cnfStyle w:val="001000000000" w:firstRow="0" w:lastRow="0" w:firstColumn="1" w:lastColumn="0" w:oddVBand="0" w:evenVBand="0" w:oddHBand="0" w:evenHBand="0" w:firstRowFirstColumn="0" w:firstRowLastColumn="0" w:lastRowFirstColumn="0" w:lastRowLastColumn="0"/>
+            <w:tcW w:w="1555" w:type="dxa"/>
+          </w:tcPr>
+          <w:p>
+            <w:r>
+              <w:t>Status</w:t>
+            </w:r>
+          </w:p>
+        </w:tc>
+        <w:tc>
+          <w:tcPr>
+            <w:tcW w:w="7461" w:type="dxa"/>
+          </w:tcPr>
+          <w:p>
+            <w:pPr>
+              <w:cnfStyle w:val="000000000000" w:firstRow="0" w:lastRow="0" w:firstColumn="0" w:lastColumn="0" w:oddVBand="0" w:evenVBand="0" w:oddHBand="0" w:evenHBand="0" w:firstRowFirstColumn="0" w:firstRowLastColumn="0" w:lastRowFirstColumn="0" w:lastRowLastColumn="0"/>
+            </w:pPr>
+            <w:r>
+              <w:t>Umgesetzt</w:t>
+            </w:r>
+          </w:p>
+        </w:tc>
+      </w:tr>
+    </w:tbl>
+    <w:p>
+      <w:pPr>
+        <w:rPr>
+          <w:lang w:val="de-CH"/>
+        </w:rPr>
+      </w:pPr>
+    </w:p>
+    <w:p>
+      <w:pPr>
+        <w:rPr>
+          <w:lang w:val="de-CH"/>
+        </w:rPr>
+      </w:pPr>
+      <w:r>
+        <w:rPr>
+          <w:lang w:val="de-CH"/>
+        </w:rPr>
+        <w:br w:type="page"/>
+      </w:r>
+    </w:p>
+    <w:p>
+      <w:pPr>
+        <w:pStyle w:val="berschrift2"/>
+        <w:rPr>
+          <w:lang w:val="de-CH"/>
+        </w:rPr>
+      </w:pPr>
+      <w:bookmarkStart w:id="21" w:name="_Toc57817122"/>
+      <w:r>
+        <w:rPr>
+          <w:lang w:val="de-CH"/>
+        </w:rPr>
+        <w:lastRenderedPageBreak/>
+        <w:t xml:space="preserve">Take </w:t>
+      </w:r>
+      <w:r>
+        <w:rPr>
+          <w:lang w:val="de-CH"/>
+        </w:rPr>
+        <w:t>M</w:t>
+      </w:r>
+      <w:r>
+        <w:rPr>
+          <w:lang w:val="de-CH"/>
+        </w:rPr>
+        <w:t xml:space="preserve">e </w:t>
+      </w:r>
+      <w:r>
+        <w:rPr>
+          <w:lang w:val="de-CH"/>
+        </w:rPr>
+        <w:t>H</w:t>
+      </w:r>
+      <w:r>
+        <w:rPr>
+          <w:lang w:val="de-CH"/>
+        </w:rPr>
+        <w:t>ome</w:t>
+      </w:r>
+      <w:bookmarkEnd w:id="21"/>
+    </w:p>
+    <w:tbl>
+      <w:tblPr>
+        <w:tblStyle w:val="Gitternetztabelle5dunkelAkzent5"/>
+        <w:tblW w:w="0" w:type="auto"/>
+        <w:tblLook w:val="0480" w:firstRow="0" w:lastRow="0" w:firstColumn="1" w:lastColumn="0" w:noHBand="0" w:noVBand="1"/>
+      </w:tblPr>
+      <w:tblGrid>
+        <w:gridCol w:w="1888"/>
+        <w:gridCol w:w="7128"/>
+      </w:tblGrid>
+      <w:tr>
+        <w:trPr>
+          <w:cnfStyle w:val="000000100000" w:firstRow="0" w:lastRow="0" w:firstColumn="0" w:lastColumn="0" w:oddVBand="0" w:evenVBand="0" w:oddHBand="1" w:evenHBand="0" w:firstRowFirstColumn="0" w:firstRowLastColumn="0" w:lastRowFirstColumn="0" w:lastRowLastColumn="0"/>
+        </w:trPr>
+        <w:tc>
+          <w:tcPr>
+            <w:cnfStyle w:val="001000000000" w:firstRow="0" w:lastRow="0" w:firstColumn="1" w:lastColumn="0" w:oddVBand="0" w:evenVBand="0" w:oddHBand="0" w:evenHBand="0" w:firstRowFirstColumn="0" w:firstRowLastColumn="0" w:lastRowFirstColumn="0" w:lastRowLastColumn="0"/>
+            <w:tcW w:w="1555" w:type="dxa"/>
+          </w:tcPr>
+          <w:p>
+            <w:pPr>
+              <w:rPr>
+                <w:b w:val="0"/>
+                <w:bCs w:val="0"/>
+              </w:rPr>
+            </w:pPr>
+            <w:r>
+              <w:t>ID</w:t>
+            </w:r>
+          </w:p>
+        </w:tc>
+        <w:tc>
+          <w:tcPr>
+            <w:tcW w:w="7461" w:type="dxa"/>
+          </w:tcPr>
+          <w:p>
+            <w:pPr>
+              <w:cnfStyle w:val="000000100000" w:firstRow="0" w:lastRow="0" w:firstColumn="0" w:lastColumn="0" w:oddVBand="0" w:evenVBand="0" w:oddHBand="1" w:evenHBand="0" w:firstRowFirstColumn="0" w:firstRowLastColumn="0" w:lastRowFirstColumn="0" w:lastRowLastColumn="0"/>
+            </w:pPr>
+            <w:r>
               <w:t>09</w:t>
             </w:r>
           </w:p>
@@ -5534,14 +5930,14 @@
           <w:lang w:val="de-CH"/>
         </w:rPr>
       </w:pPr>
-      <w:bookmarkStart w:id="20" w:name="_Toc57811178"/>
+      <w:bookmarkStart w:id="22" w:name="_Toc57817123"/>
       <w:r>
         <w:rPr>
           <w:lang w:val="de-CH"/>
         </w:rPr>
         <w:t>Testfälle</w:t>
       </w:r>
-      <w:bookmarkEnd w:id="20"/>
+      <w:bookmarkEnd w:id="22"/>
     </w:p>
     <w:p>
       <w:pPr>
@@ -5550,14 +5946,14 @@
           <w:lang w:val="de-CH"/>
         </w:rPr>
       </w:pPr>
-      <w:bookmarkStart w:id="21" w:name="_Toc57811179"/>
+      <w:bookmarkStart w:id="23" w:name="_Toc57817124"/>
       <w:r>
         <w:rPr>
           <w:lang w:val="de-CH"/>
         </w:rPr>
         <w:t>Verbindungen</w:t>
       </w:r>
-      <w:bookmarkEnd w:id="21"/>
+      <w:bookmarkEnd w:id="23"/>
     </w:p>
     <w:tbl>
       <w:tblPr>
@@ -5580,9 +5976,11 @@
             <w:tcW w:w="3005" w:type="dxa"/>
           </w:tcPr>
           <w:p>
+            <w:proofErr w:type="spellStart"/>
             <w:r>
               <w:t>TestID</w:t>
             </w:r>
+            <w:proofErr w:type="spellEnd"/>
           </w:p>
         </w:tc>
         <w:tc>
@@ -5649,7 +6047,15 @@
               <w:cnfStyle w:val="000000100000" w:firstRow="0" w:lastRow="0" w:firstColumn="0" w:lastColumn="0" w:oddVBand="0" w:evenVBand="0" w:oddHBand="1" w:evenHBand="0" w:firstRowFirstColumn="0" w:firstRowLastColumn="0" w:lastRowFirstColumn="0" w:lastRowLastColumn="0"/>
             </w:pPr>
             <w:r>
-              <w:t>Das Programm „TransportApp“ wird gestartet und das Fenster „Hauptmenu“ wird angezeigt.</w:t>
+              <w:t>Das Programm „</w:t>
+            </w:r>
+            <w:proofErr w:type="spellStart"/>
+            <w:r>
+              <w:t>TransportApp</w:t>
+            </w:r>
+            <w:proofErr w:type="spellEnd"/>
+            <w:r>
+              <w:t>“ wird gestartet und das Fenster „Hauptmenu“ wird angezeigt.</w:t>
             </w:r>
           </w:p>
         </w:tc>
@@ -5960,7 +6366,15 @@
               <w:cnfStyle w:val="000000000000" w:firstRow="0" w:lastRow="0" w:firstColumn="0" w:lastColumn="0" w:oddVBand="0" w:evenVBand="0" w:oddHBand="0" w:evenHBand="0" w:firstRowFirstColumn="0" w:firstRowLastColumn="0" w:lastRowFirstColumn="0" w:lastRowLastColumn="0"/>
             </w:pPr>
             <w:r>
-              <w:t>Die CheckBox „Suchhilfe“ ankreuzen und in die Abfahrtsstation „Ettiswil, Post“ eingeben.</w:t>
+              <w:t xml:space="preserve">Die </w:t>
+            </w:r>
+            <w:proofErr w:type="spellStart"/>
+            <w:r>
+              <w:t>CheckBox</w:t>
+            </w:r>
+            <w:proofErr w:type="spellEnd"/>
+            <w:r>
+              <w:t xml:space="preserve"> „Suchhilfe“ ankreuzen und in die Abfahrtsstation „Ettiswil, Post“ eingeben.</w:t>
             </w:r>
           </w:p>
         </w:tc>
@@ -6002,7 +6416,15 @@
               <w:cnfStyle w:val="000000100000" w:firstRow="0" w:lastRow="0" w:firstColumn="0" w:lastColumn="0" w:oddVBand="0" w:evenVBand="0" w:oddHBand="1" w:evenHBand="0" w:firstRowFirstColumn="0" w:firstRowLastColumn="0" w:lastRowFirstColumn="0" w:lastRowLastColumn="0"/>
             </w:pPr>
             <w:r>
-              <w:t>Die CheckBox „Suchhilfe“ ankreuzen und in die Endstation „Basel SBB“ eingeben.</w:t>
+              <w:t xml:space="preserve">Die </w:t>
+            </w:r>
+            <w:proofErr w:type="spellStart"/>
+            <w:r>
+              <w:t>CheckBox</w:t>
+            </w:r>
+            <w:proofErr w:type="spellEnd"/>
+            <w:r>
+              <w:t xml:space="preserve"> „Suchhilfe“ ankreuzen und in die Endstation „Basel SBB“ eingeben.</w:t>
             </w:r>
           </w:p>
         </w:tc>
@@ -6216,7 +6638,15 @@
               <w:cnfStyle w:val="000000000000" w:firstRow="0" w:lastRow="0" w:firstColumn="0" w:lastColumn="0" w:oddVBand="0" w:evenVBand="0" w:oddHBand="0" w:evenHBand="0" w:firstRowFirstColumn="0" w:firstRowLastColumn="0" w:lastRowFirstColumn="0" w:lastRowLastColumn="0"/>
             </w:pPr>
             <w:r>
-              <w:t>Das Fenster schliesst sich.</w:t>
+              <w:t xml:space="preserve">Das Fenster </w:t>
+            </w:r>
+            <w:proofErr w:type="spellStart"/>
+            <w:r>
+              <w:t>schliesst</w:t>
+            </w:r>
+            <w:proofErr w:type="spellEnd"/>
+            <w:r>
+              <w:t xml:space="preserve"> sich.</w:t>
             </w:r>
           </w:p>
         </w:tc>
@@ -6237,672 +6667,12 @@
           <w:lang w:val="de-CH"/>
         </w:rPr>
       </w:pPr>
-      <w:bookmarkStart w:id="22" w:name="_Toc57811180"/>
+      <w:bookmarkStart w:id="24" w:name="_Toc57817125"/>
       <w:r>
         <w:rPr>
           <w:lang w:val="de-CH"/>
         </w:rPr>
         <w:t>Standort auf Karte anzeigen</w:t>
-      </w:r>
-      <w:bookmarkEnd w:id="22"/>
-    </w:p>
-    <w:tbl>
-      <w:tblPr>
-        <w:tblStyle w:val="Gitternetztabelle4Akzent5"/>
-        <w:tblW w:w="0" w:type="auto"/>
-        <w:tblLook w:val="04A0" w:firstRow="1" w:lastRow="0" w:firstColumn="1" w:lastColumn="0" w:noHBand="0" w:noVBand="1"/>
-      </w:tblPr>
-      <w:tblGrid>
-        <w:gridCol w:w="3005"/>
-        <w:gridCol w:w="3005"/>
-        <w:gridCol w:w="3006"/>
-      </w:tblGrid>
-      <w:tr>
-        <w:trPr>
-          <w:cnfStyle w:val="100000000000" w:firstRow="1" w:lastRow="0" w:firstColumn="0" w:lastColumn="0" w:oddVBand="0" w:evenVBand="0" w:oddHBand="0" w:evenHBand="0" w:firstRowFirstColumn="0" w:firstRowLastColumn="0" w:lastRowFirstColumn="0" w:lastRowLastColumn="0"/>
-        </w:trPr>
-        <w:tc>
-          <w:tcPr>
-            <w:cnfStyle w:val="001000000000" w:firstRow="0" w:lastRow="0" w:firstColumn="1" w:lastColumn="0" w:oddVBand="0" w:evenVBand="0" w:oddHBand="0" w:evenHBand="0" w:firstRowFirstColumn="0" w:firstRowLastColumn="0" w:lastRowFirstColumn="0" w:lastRowLastColumn="0"/>
-            <w:tcW w:w="3005" w:type="dxa"/>
-          </w:tcPr>
-          <w:p>
-            <w:r>
-              <w:t>TestID</w:t>
-            </w:r>
-          </w:p>
-        </w:tc>
-        <w:tc>
-          <w:tcPr>
-            <w:tcW w:w="3005" w:type="dxa"/>
-          </w:tcPr>
-          <w:p>
-            <w:pPr>
-              <w:cnfStyle w:val="100000000000" w:firstRow="1" w:lastRow="0" w:firstColumn="0" w:lastColumn="0" w:oddVBand="0" w:evenVBand="0" w:oddHBand="0" w:evenHBand="0" w:firstRowFirstColumn="0" w:firstRowLastColumn="0" w:lastRowFirstColumn="0" w:lastRowLastColumn="0"/>
-            </w:pPr>
-            <w:r>
-              <w:t>Aktivität</w:t>
-            </w:r>
-          </w:p>
-        </w:tc>
-        <w:tc>
-          <w:tcPr>
-            <w:tcW w:w="3006" w:type="dxa"/>
-          </w:tcPr>
-          <w:p>
-            <w:pPr>
-              <w:cnfStyle w:val="100000000000" w:firstRow="1" w:lastRow="0" w:firstColumn="0" w:lastColumn="0" w:oddVBand="0" w:evenVBand="0" w:oddHBand="0" w:evenHBand="0" w:firstRowFirstColumn="0" w:firstRowLastColumn="0" w:lastRowFirstColumn="0" w:lastRowLastColumn="0"/>
-            </w:pPr>
-            <w:r>
-              <w:t>Erwartetes Ergebnis</w:t>
-            </w:r>
-          </w:p>
-        </w:tc>
-      </w:tr>
-      <w:tr>
-        <w:trPr>
-          <w:cnfStyle w:val="000000100000" w:firstRow="0" w:lastRow="0" w:firstColumn="0" w:lastColumn="0" w:oddVBand="0" w:evenVBand="0" w:oddHBand="1" w:evenHBand="0" w:firstRowFirstColumn="0" w:firstRowLastColumn="0" w:lastRowFirstColumn="0" w:lastRowLastColumn="0"/>
-        </w:trPr>
-        <w:tc>
-          <w:tcPr>
-            <w:cnfStyle w:val="001000000000" w:firstRow="0" w:lastRow="0" w:firstColumn="1" w:lastColumn="0" w:oddVBand="0" w:evenVBand="0" w:oddHBand="0" w:evenHBand="0" w:firstRowFirstColumn="0" w:firstRowLastColumn="0" w:lastRowFirstColumn="0" w:lastRowLastColumn="0"/>
-            <w:tcW w:w="3005" w:type="dxa"/>
-          </w:tcPr>
-          <w:p>
-            <w:r>
-              <w:t>1</w:t>
-            </w:r>
-          </w:p>
-        </w:tc>
-        <w:tc>
-          <w:tcPr>
-            <w:tcW w:w="3005" w:type="dxa"/>
-          </w:tcPr>
-          <w:p>
-            <w:pPr>
-              <w:cnfStyle w:val="000000100000" w:firstRow="0" w:lastRow="0" w:firstColumn="0" w:lastColumn="0" w:oddVBand="0" w:evenVBand="0" w:oddHBand="1" w:evenHBand="0" w:firstRowFirstColumn="0" w:firstRowLastColumn="0" w:lastRowFirstColumn="0" w:lastRowLastColumn="0"/>
-            </w:pPr>
-            <w:r>
-              <w:t>Programm starten</w:t>
-            </w:r>
-          </w:p>
-        </w:tc>
-        <w:tc>
-          <w:tcPr>
-            <w:tcW w:w="3006" w:type="dxa"/>
-          </w:tcPr>
-          <w:p>
-            <w:pPr>
-              <w:cnfStyle w:val="000000100000" w:firstRow="0" w:lastRow="0" w:firstColumn="0" w:lastColumn="0" w:oddVBand="0" w:evenVBand="0" w:oddHBand="1" w:evenHBand="0" w:firstRowFirstColumn="0" w:firstRowLastColumn="0" w:lastRowFirstColumn="0" w:lastRowLastColumn="0"/>
-            </w:pPr>
-            <w:r>
-              <w:t>Das Programm „TransportApp“ wird gestartet und das Fenster „Hauptmenu“ wird angezeigt.</w:t>
-            </w:r>
-          </w:p>
-        </w:tc>
-      </w:tr>
-      <w:tr>
-        <w:tc>
-          <w:tcPr>
-            <w:cnfStyle w:val="001000000000" w:firstRow="0" w:lastRow="0" w:firstColumn="1" w:lastColumn="0" w:oddVBand="0" w:evenVBand="0" w:oddHBand="0" w:evenHBand="0" w:firstRowFirstColumn="0" w:firstRowLastColumn="0" w:lastRowFirstColumn="0" w:lastRowLastColumn="0"/>
-            <w:tcW w:w="3005" w:type="dxa"/>
-          </w:tcPr>
-          <w:p>
-            <w:r>
-              <w:t>2</w:t>
-            </w:r>
-          </w:p>
-        </w:tc>
-        <w:tc>
-          <w:tcPr>
-            <w:tcW w:w="3005" w:type="dxa"/>
-          </w:tcPr>
-          <w:p>
-            <w:pPr>
-              <w:cnfStyle w:val="000000000000" w:firstRow="0" w:lastRow="0" w:firstColumn="0" w:lastColumn="0" w:oddVBand="0" w:evenVBand="0" w:oddHBand="0" w:evenHBand="0" w:firstRowFirstColumn="0" w:firstRowLastColumn="0" w:lastRowFirstColumn="0" w:lastRowLastColumn="0"/>
-            </w:pPr>
-            <w:r>
-              <w:t>Den Button „</w:t>
-            </w:r>
-            <w:r>
-              <w:t>Navigation zur Station“</w:t>
-            </w:r>
-            <w:r>
-              <w:t xml:space="preserve"> anklicken.</w:t>
-            </w:r>
-          </w:p>
-        </w:tc>
-        <w:tc>
-          <w:tcPr>
-            <w:tcW w:w="3006" w:type="dxa"/>
-          </w:tcPr>
-          <w:p>
-            <w:pPr>
-              <w:cnfStyle w:val="000000000000" w:firstRow="0" w:lastRow="0" w:firstColumn="0" w:lastColumn="0" w:oddVBand="0" w:evenVBand="0" w:oddHBand="0" w:evenHBand="0" w:firstRowFirstColumn="0" w:firstRowLastColumn="0" w:lastRowFirstColumn="0" w:lastRowLastColumn="0"/>
-            </w:pPr>
-            <w:r>
-              <w:t>Ein neues Fenster „</w:t>
-            </w:r>
-            <w:r>
-              <w:t>Standort auf Karte anzeigen</w:t>
-            </w:r>
-            <w:r>
-              <w:t>“ wird geöffnet.</w:t>
-            </w:r>
-            <w:r>
-              <w:t xml:space="preserve"> Die Karte zeigt dein Standort an, falls dieser ermittelt werden kann. Ist der Standort nicht vorhanden kommt eine Fehlermeldung und Buttisholz wird auf der Karteangezeigt.</w:t>
-            </w:r>
-          </w:p>
-        </w:tc>
-      </w:tr>
-      <w:tr>
-        <w:trPr>
-          <w:cnfStyle w:val="000000100000" w:firstRow="0" w:lastRow="0" w:firstColumn="0" w:lastColumn="0" w:oddVBand="0" w:evenVBand="0" w:oddHBand="1" w:evenHBand="0" w:firstRowFirstColumn="0" w:firstRowLastColumn="0" w:lastRowFirstColumn="0" w:lastRowLastColumn="0"/>
-        </w:trPr>
-        <w:tc>
-          <w:tcPr>
-            <w:cnfStyle w:val="001000000000" w:firstRow="0" w:lastRow="0" w:firstColumn="1" w:lastColumn="0" w:oddVBand="0" w:evenVBand="0" w:oddHBand="0" w:evenHBand="0" w:firstRowFirstColumn="0" w:firstRowLastColumn="0" w:lastRowFirstColumn="0" w:lastRowLastColumn="0"/>
-            <w:tcW w:w="3005" w:type="dxa"/>
-          </w:tcPr>
-          <w:p>
-            <w:r>
-              <w:t>3</w:t>
-            </w:r>
-          </w:p>
-        </w:tc>
-        <w:tc>
-          <w:tcPr>
-            <w:tcW w:w="3005" w:type="dxa"/>
-          </w:tcPr>
-          <w:p>
-            <w:pPr>
-              <w:cnfStyle w:val="000000100000" w:firstRow="0" w:lastRow="0" w:firstColumn="0" w:lastColumn="0" w:oddVBand="0" w:evenVBand="0" w:oddHBand="1" w:evenHBand="0" w:firstRowFirstColumn="0" w:firstRowLastColumn="0" w:lastRowFirstColumn="0" w:lastRowLastColumn="0"/>
-            </w:pPr>
-            <w:r>
-              <w:t>In der TextBox „Station:“ die Station „Buttisholz, Dorf“ eingeben</w:t>
-            </w:r>
-            <w:r>
-              <w:t xml:space="preserve"> und auf den Button „Suchen“ klicken.</w:t>
-            </w:r>
-          </w:p>
-        </w:tc>
-        <w:tc>
-          <w:tcPr>
-            <w:tcW w:w="3006" w:type="dxa"/>
-          </w:tcPr>
-          <w:p>
-            <w:pPr>
-              <w:cnfStyle w:val="000000100000" w:firstRow="0" w:lastRow="0" w:firstColumn="0" w:lastColumn="0" w:oddVBand="0" w:evenVBand="0" w:oddHBand="1" w:evenHBand="0" w:firstRowFirstColumn="0" w:firstRowLastColumn="0" w:lastRowFirstColumn="0" w:lastRowLastColumn="0"/>
-            </w:pPr>
-            <w:r>
-              <w:t>Falls die Station richtig eingegeben wurde, wird auf der Karte die Station „Buttisholz, Dorf“ angezeigt.</w:t>
-            </w:r>
-          </w:p>
-        </w:tc>
-      </w:tr>
-      <w:tr>
-        <w:tc>
-          <w:tcPr>
-            <w:cnfStyle w:val="001000000000" w:firstRow="0" w:lastRow="0" w:firstColumn="1" w:lastColumn="0" w:oddVBand="0" w:evenVBand="0" w:oddHBand="0" w:evenHBand="0" w:firstRowFirstColumn="0" w:firstRowLastColumn="0" w:lastRowFirstColumn="0" w:lastRowLastColumn="0"/>
-            <w:tcW w:w="3005" w:type="dxa"/>
-          </w:tcPr>
-          <w:p>
-            <w:r>
-              <w:t>4</w:t>
-            </w:r>
-          </w:p>
-        </w:tc>
-        <w:tc>
-          <w:tcPr>
-            <w:tcW w:w="3005" w:type="dxa"/>
-          </w:tcPr>
-          <w:p>
-            <w:pPr>
-              <w:cnfStyle w:val="000000000000" w:firstRow="0" w:lastRow="0" w:firstColumn="0" w:lastColumn="0" w:oddVBand="0" w:evenVBand="0" w:oddHBand="0" w:evenHBand="0" w:firstRowFirstColumn="0" w:firstRowLastColumn="0" w:lastRowFirstColumn="0" w:lastRowLastColumn="0"/>
-            </w:pPr>
-            <w:r>
-              <w:t>Auf das Home-Icon rechts oben klicken.</w:t>
-            </w:r>
-          </w:p>
-        </w:tc>
-        <w:tc>
-          <w:tcPr>
-            <w:tcW w:w="3006" w:type="dxa"/>
-          </w:tcPr>
-          <w:p>
-            <w:pPr>
-              <w:cnfStyle w:val="000000000000" w:firstRow="0" w:lastRow="0" w:firstColumn="0" w:lastColumn="0" w:oddVBand="0" w:evenVBand="0" w:oddHBand="0" w:evenHBand="0" w:firstRowFirstColumn="0" w:firstRowLastColumn="0" w:lastRowFirstColumn="0" w:lastRowLastColumn="0"/>
-            </w:pPr>
-            <w:r>
-              <w:t>Die Startseite „Hauptmenu“ wird angezeigt und das Fenster „Verbindungen“ wird geschlossen.</w:t>
-            </w:r>
-          </w:p>
-        </w:tc>
-      </w:tr>
-      <w:tr>
-        <w:trPr>
-          <w:cnfStyle w:val="000000100000" w:firstRow="0" w:lastRow="0" w:firstColumn="0" w:lastColumn="0" w:oddVBand="0" w:evenVBand="0" w:oddHBand="1" w:evenHBand="0" w:firstRowFirstColumn="0" w:firstRowLastColumn="0" w:lastRowFirstColumn="0" w:lastRowLastColumn="0"/>
-        </w:trPr>
-        <w:tc>
-          <w:tcPr>
-            <w:cnfStyle w:val="001000000000" w:firstRow="0" w:lastRow="0" w:firstColumn="1" w:lastColumn="0" w:oddVBand="0" w:evenVBand="0" w:oddHBand="0" w:evenHBand="0" w:firstRowFirstColumn="0" w:firstRowLastColumn="0" w:lastRowFirstColumn="0" w:lastRowLastColumn="0"/>
-            <w:tcW w:w="3005" w:type="dxa"/>
-          </w:tcPr>
-          <w:p>
-            <w:r>
-              <w:t>5</w:t>
-            </w:r>
-          </w:p>
-        </w:tc>
-        <w:tc>
-          <w:tcPr>
-            <w:tcW w:w="3005" w:type="dxa"/>
-          </w:tcPr>
-          <w:p>
-            <w:pPr>
-              <w:cnfStyle w:val="000000100000" w:firstRow="0" w:lastRow="0" w:firstColumn="0" w:lastColumn="0" w:oddVBand="0" w:evenVBand="0" w:oddHBand="1" w:evenHBand="0" w:firstRowFirstColumn="0" w:firstRowLastColumn="0" w:lastRowFirstColumn="0" w:lastRowLastColumn="0"/>
-            </w:pPr>
-            <w:r>
-              <w:t>Auf den Button „Zurück“ unten rechts klicken.</w:t>
-            </w:r>
-          </w:p>
-        </w:tc>
-        <w:tc>
-          <w:tcPr>
-            <w:tcW w:w="3006" w:type="dxa"/>
-          </w:tcPr>
-          <w:p>
-            <w:pPr>
-              <w:cnfStyle w:val="000000100000" w:firstRow="0" w:lastRow="0" w:firstColumn="0" w:lastColumn="0" w:oddVBand="0" w:evenVBand="0" w:oddHBand="1" w:evenHBand="0" w:firstRowFirstColumn="0" w:firstRowLastColumn="0" w:lastRowFirstColumn="0" w:lastRowLastColumn="0"/>
-            </w:pPr>
-            <w:r>
-              <w:t xml:space="preserve">Die Startseite „Hauptmenu“ wird angezeigt und das Fenster </w:t>
-            </w:r>
-            <w:r>
-              <w:lastRenderedPageBreak/>
-              <w:t>„Verbindungen“ wird geschlossen.</w:t>
-            </w:r>
-          </w:p>
-        </w:tc>
-      </w:tr>
-      <w:tr>
-        <w:tc>
-          <w:tcPr>
-            <w:cnfStyle w:val="001000000000" w:firstRow="0" w:lastRow="0" w:firstColumn="1" w:lastColumn="0" w:oddVBand="0" w:evenVBand="0" w:oddHBand="0" w:evenHBand="0" w:firstRowFirstColumn="0" w:firstRowLastColumn="0" w:lastRowFirstColumn="0" w:lastRowLastColumn="0"/>
-            <w:tcW w:w="3005" w:type="dxa"/>
-          </w:tcPr>
-          <w:p>
-            <w:r>
-              <w:lastRenderedPageBreak/>
-              <w:t>6</w:t>
-            </w:r>
-          </w:p>
-        </w:tc>
-        <w:tc>
-          <w:tcPr>
-            <w:tcW w:w="3005" w:type="dxa"/>
-          </w:tcPr>
-          <w:p>
-            <w:pPr>
-              <w:cnfStyle w:val="000000000000" w:firstRow="0" w:lastRow="0" w:firstColumn="0" w:lastColumn="0" w:oddVBand="0" w:evenVBand="0" w:oddHBand="0" w:evenHBand="0" w:firstRowFirstColumn="0" w:firstRowLastColumn="0" w:lastRowFirstColumn="0" w:lastRowLastColumn="0"/>
-            </w:pPr>
-            <w:r>
-              <w:t>Auf den Button „Abbruch“ unten rechts klicken.</w:t>
-            </w:r>
-          </w:p>
-        </w:tc>
-        <w:tc>
-          <w:tcPr>
-            <w:tcW w:w="3006" w:type="dxa"/>
-          </w:tcPr>
-          <w:p>
-            <w:pPr>
-              <w:cnfStyle w:val="000000000000" w:firstRow="0" w:lastRow="0" w:firstColumn="0" w:lastColumn="0" w:oddVBand="0" w:evenVBand="0" w:oddHBand="0" w:evenHBand="0" w:firstRowFirstColumn="0" w:firstRowLastColumn="0" w:lastRowFirstColumn="0" w:lastRowLastColumn="0"/>
-            </w:pPr>
-            <w:r>
-              <w:t>Das Fenster schliesst sich.</w:t>
-            </w:r>
-          </w:p>
-        </w:tc>
-      </w:tr>
-    </w:tbl>
-    <w:p/>
-    <w:p>
-      <w:pPr>
-        <w:pStyle w:val="berschrift2"/>
-      </w:pPr>
-      <w:bookmarkStart w:id="23" w:name="_Toc57811181"/>
-      <w:r>
-        <w:t>Abfahrtstafel</w:t>
-      </w:r>
-      <w:bookmarkEnd w:id="23"/>
-    </w:p>
-    <w:tbl>
-      <w:tblPr>
-        <w:tblStyle w:val="Gitternetztabelle4Akzent5"/>
-        <w:tblW w:w="0" w:type="auto"/>
-        <w:tblLook w:val="04A0" w:firstRow="1" w:lastRow="0" w:firstColumn="1" w:lastColumn="0" w:noHBand="0" w:noVBand="1"/>
-      </w:tblPr>
-      <w:tblGrid>
-        <w:gridCol w:w="3005"/>
-        <w:gridCol w:w="3005"/>
-        <w:gridCol w:w="3006"/>
-      </w:tblGrid>
-      <w:tr>
-        <w:trPr>
-          <w:cnfStyle w:val="100000000000" w:firstRow="1" w:lastRow="0" w:firstColumn="0" w:lastColumn="0" w:oddVBand="0" w:evenVBand="0" w:oddHBand="0" w:evenHBand="0" w:firstRowFirstColumn="0" w:firstRowLastColumn="0" w:lastRowFirstColumn="0" w:lastRowLastColumn="0"/>
-        </w:trPr>
-        <w:tc>
-          <w:tcPr>
-            <w:cnfStyle w:val="001000000000" w:firstRow="0" w:lastRow="0" w:firstColumn="1" w:lastColumn="0" w:oddVBand="0" w:evenVBand="0" w:oddHBand="0" w:evenHBand="0" w:firstRowFirstColumn="0" w:firstRowLastColumn="0" w:lastRowFirstColumn="0" w:lastRowLastColumn="0"/>
-            <w:tcW w:w="3005" w:type="dxa"/>
-          </w:tcPr>
-          <w:p>
-            <w:r>
-              <w:t>TestID</w:t>
-            </w:r>
-          </w:p>
-        </w:tc>
-        <w:tc>
-          <w:tcPr>
-            <w:tcW w:w="3005" w:type="dxa"/>
-          </w:tcPr>
-          <w:p>
-            <w:pPr>
-              <w:cnfStyle w:val="100000000000" w:firstRow="1" w:lastRow="0" w:firstColumn="0" w:lastColumn="0" w:oddVBand="0" w:evenVBand="0" w:oddHBand="0" w:evenHBand="0" w:firstRowFirstColumn="0" w:firstRowLastColumn="0" w:lastRowFirstColumn="0" w:lastRowLastColumn="0"/>
-            </w:pPr>
-            <w:r>
-              <w:t>Aktivität</w:t>
-            </w:r>
-          </w:p>
-        </w:tc>
-        <w:tc>
-          <w:tcPr>
-            <w:tcW w:w="3006" w:type="dxa"/>
-          </w:tcPr>
-          <w:p>
-            <w:pPr>
-              <w:cnfStyle w:val="100000000000" w:firstRow="1" w:lastRow="0" w:firstColumn="0" w:lastColumn="0" w:oddVBand="0" w:evenVBand="0" w:oddHBand="0" w:evenHBand="0" w:firstRowFirstColumn="0" w:firstRowLastColumn="0" w:lastRowFirstColumn="0" w:lastRowLastColumn="0"/>
-            </w:pPr>
-            <w:r>
-              <w:t>Erwartetes Ergebnis</w:t>
-            </w:r>
-          </w:p>
-        </w:tc>
-      </w:tr>
-      <w:tr>
-        <w:trPr>
-          <w:cnfStyle w:val="000000100000" w:firstRow="0" w:lastRow="0" w:firstColumn="0" w:lastColumn="0" w:oddVBand="0" w:evenVBand="0" w:oddHBand="1" w:evenHBand="0" w:firstRowFirstColumn="0" w:firstRowLastColumn="0" w:lastRowFirstColumn="0" w:lastRowLastColumn="0"/>
-        </w:trPr>
-        <w:tc>
-          <w:tcPr>
-            <w:cnfStyle w:val="001000000000" w:firstRow="0" w:lastRow="0" w:firstColumn="1" w:lastColumn="0" w:oddVBand="0" w:evenVBand="0" w:oddHBand="0" w:evenHBand="0" w:firstRowFirstColumn="0" w:firstRowLastColumn="0" w:lastRowFirstColumn="0" w:lastRowLastColumn="0"/>
-            <w:tcW w:w="3005" w:type="dxa"/>
-          </w:tcPr>
-          <w:p>
-            <w:r>
-              <w:t>1</w:t>
-            </w:r>
-          </w:p>
-        </w:tc>
-        <w:tc>
-          <w:tcPr>
-            <w:tcW w:w="3005" w:type="dxa"/>
-          </w:tcPr>
-          <w:p>
-            <w:pPr>
-              <w:cnfStyle w:val="000000100000" w:firstRow="0" w:lastRow="0" w:firstColumn="0" w:lastColumn="0" w:oddVBand="0" w:evenVBand="0" w:oddHBand="1" w:evenHBand="0" w:firstRowFirstColumn="0" w:firstRowLastColumn="0" w:lastRowFirstColumn="0" w:lastRowLastColumn="0"/>
-            </w:pPr>
-            <w:r>
-              <w:t>Programm starten</w:t>
-            </w:r>
-          </w:p>
-        </w:tc>
-        <w:tc>
-          <w:tcPr>
-            <w:tcW w:w="3006" w:type="dxa"/>
-          </w:tcPr>
-          <w:p>
-            <w:pPr>
-              <w:cnfStyle w:val="000000100000" w:firstRow="0" w:lastRow="0" w:firstColumn="0" w:lastColumn="0" w:oddVBand="0" w:evenVBand="0" w:oddHBand="1" w:evenHBand="0" w:firstRowFirstColumn="0" w:firstRowLastColumn="0" w:lastRowFirstColumn="0" w:lastRowLastColumn="0"/>
-            </w:pPr>
-            <w:r>
-              <w:t>Das Programm „TransportApp“ wird gestartet und das Fenster „Hauptmenu“ wird angezeigt.</w:t>
-            </w:r>
-          </w:p>
-        </w:tc>
-      </w:tr>
-      <w:tr>
-        <w:tc>
-          <w:tcPr>
-            <w:cnfStyle w:val="001000000000" w:firstRow="0" w:lastRow="0" w:firstColumn="1" w:lastColumn="0" w:oddVBand="0" w:evenVBand="0" w:oddHBand="0" w:evenHBand="0" w:firstRowFirstColumn="0" w:firstRowLastColumn="0" w:lastRowFirstColumn="0" w:lastRowLastColumn="0"/>
-            <w:tcW w:w="3005" w:type="dxa"/>
-          </w:tcPr>
-          <w:p>
-            <w:r>
-              <w:t>2</w:t>
-            </w:r>
-          </w:p>
-        </w:tc>
-        <w:tc>
-          <w:tcPr>
-            <w:tcW w:w="3005" w:type="dxa"/>
-          </w:tcPr>
-          <w:p>
-            <w:pPr>
-              <w:cnfStyle w:val="000000000000" w:firstRow="0" w:lastRow="0" w:firstColumn="0" w:lastColumn="0" w:oddVBand="0" w:evenVBand="0" w:oddHBand="0" w:evenHBand="0" w:firstRowFirstColumn="0" w:firstRowLastColumn="0" w:lastRowFirstColumn="0" w:lastRowLastColumn="0"/>
-            </w:pPr>
-            <w:r>
-              <w:t>Den Button „</w:t>
-            </w:r>
-            <w:r>
-              <w:t>Abfahrtstafel</w:t>
-            </w:r>
-            <w:r>
-              <w:t>“ anklicken.</w:t>
-            </w:r>
-          </w:p>
-        </w:tc>
-        <w:tc>
-          <w:tcPr>
-            <w:tcW w:w="3006" w:type="dxa"/>
-          </w:tcPr>
-          <w:p>
-            <w:pPr>
-              <w:cnfStyle w:val="000000000000" w:firstRow="0" w:lastRow="0" w:firstColumn="0" w:lastColumn="0" w:oddVBand="0" w:evenVBand="0" w:oddHBand="0" w:evenHBand="0" w:firstRowFirstColumn="0" w:firstRowLastColumn="0" w:lastRowFirstColumn="0" w:lastRowLastColumn="0"/>
-            </w:pPr>
-            <w:r>
-              <w:t>Ein neues Fenster „</w:t>
-            </w:r>
-            <w:r>
-              <w:t>Abfahrtstafel</w:t>
-            </w:r>
-            <w:r>
-              <w:t xml:space="preserve">“ wird geöffnet. </w:t>
-            </w:r>
-          </w:p>
-        </w:tc>
-      </w:tr>
-      <w:tr>
-        <w:trPr>
-          <w:cnfStyle w:val="000000100000" w:firstRow="0" w:lastRow="0" w:firstColumn="0" w:lastColumn="0" w:oddVBand="0" w:evenVBand="0" w:oddHBand="1" w:evenHBand="0" w:firstRowFirstColumn="0" w:firstRowLastColumn="0" w:lastRowFirstColumn="0" w:lastRowLastColumn="0"/>
-        </w:trPr>
-        <w:tc>
-          <w:tcPr>
-            <w:cnfStyle w:val="001000000000" w:firstRow="0" w:lastRow="0" w:firstColumn="1" w:lastColumn="0" w:oddVBand="0" w:evenVBand="0" w:oddHBand="0" w:evenHBand="0" w:firstRowFirstColumn="0" w:firstRowLastColumn="0" w:lastRowFirstColumn="0" w:lastRowLastColumn="0"/>
-            <w:tcW w:w="3005" w:type="dxa"/>
-          </w:tcPr>
-          <w:p>
-            <w:r>
-              <w:t>3</w:t>
-            </w:r>
-          </w:p>
-        </w:tc>
-        <w:tc>
-          <w:tcPr>
-            <w:tcW w:w="3005" w:type="dxa"/>
-          </w:tcPr>
-          <w:p>
-            <w:pPr>
-              <w:cnfStyle w:val="000000100000" w:firstRow="0" w:lastRow="0" w:firstColumn="0" w:lastColumn="0" w:oddVBand="0" w:evenVBand="0" w:oddHBand="1" w:evenHBand="0" w:firstRowFirstColumn="0" w:firstRowLastColumn="0" w:lastRowFirstColumn="0" w:lastRowLastColumn="0"/>
-            </w:pPr>
-            <w:r>
-              <w:t>In der TextBox „Station:“ die Station „Buttisholz, Dorf“ eingeben und auf den Button „Suchen“ klicken.</w:t>
-            </w:r>
-          </w:p>
-        </w:tc>
-        <w:tc>
-          <w:tcPr>
-            <w:tcW w:w="3006" w:type="dxa"/>
-          </w:tcPr>
-          <w:p>
-            <w:pPr>
-              <w:cnfStyle w:val="000000100000" w:firstRow="0" w:lastRow="0" w:firstColumn="0" w:lastColumn="0" w:oddVBand="0" w:evenVBand="0" w:oddHBand="1" w:evenHBand="0" w:firstRowFirstColumn="0" w:firstRowLastColumn="0" w:lastRowFirstColumn="0" w:lastRowLastColumn="0"/>
-            </w:pPr>
-            <w:r>
-              <w:t xml:space="preserve">Falls die Station richtig eingegeben wurde, </w:t>
-            </w:r>
-            <w:r>
-              <w:t>werden</w:t>
-            </w:r>
-            <w:r>
-              <w:t xml:space="preserve"> </w:t>
-            </w:r>
-            <w:r>
-              <w:t>in der Tabelle alle Verbindungen angezeigt, die von dieser Station fahren.</w:t>
-            </w:r>
-          </w:p>
-        </w:tc>
-      </w:tr>
-      <w:tr>
-        <w:tc>
-          <w:tcPr>
-            <w:cnfStyle w:val="001000000000" w:firstRow="0" w:lastRow="0" w:firstColumn="1" w:lastColumn="0" w:oddVBand="0" w:evenVBand="0" w:oddHBand="0" w:evenHBand="0" w:firstRowFirstColumn="0" w:firstRowLastColumn="0" w:lastRowFirstColumn="0" w:lastRowLastColumn="0"/>
-            <w:tcW w:w="3005" w:type="dxa"/>
-          </w:tcPr>
-          <w:p>
-            <w:r>
-              <w:t>4</w:t>
-            </w:r>
-          </w:p>
-        </w:tc>
-        <w:tc>
-          <w:tcPr>
-            <w:tcW w:w="3005" w:type="dxa"/>
-          </w:tcPr>
-          <w:p>
-            <w:pPr>
-              <w:cnfStyle w:val="000000000000" w:firstRow="0" w:lastRow="0" w:firstColumn="0" w:lastColumn="0" w:oddVBand="0" w:evenVBand="0" w:oddHBand="0" w:evenHBand="0" w:firstRowFirstColumn="0" w:firstRowLastColumn="0" w:lastRowFirstColumn="0" w:lastRowLastColumn="0"/>
-            </w:pPr>
-            <w:r>
-              <w:t>Auf das Home-Icon rechts oben klicken.</w:t>
-            </w:r>
-          </w:p>
-        </w:tc>
-        <w:tc>
-          <w:tcPr>
-            <w:tcW w:w="3006" w:type="dxa"/>
-          </w:tcPr>
-          <w:p>
-            <w:pPr>
-              <w:cnfStyle w:val="000000000000" w:firstRow="0" w:lastRow="0" w:firstColumn="0" w:lastColumn="0" w:oddVBand="0" w:evenVBand="0" w:oddHBand="0" w:evenHBand="0" w:firstRowFirstColumn="0" w:firstRowLastColumn="0" w:lastRowFirstColumn="0" w:lastRowLastColumn="0"/>
-            </w:pPr>
-            <w:r>
-              <w:t>Die Startseite „Hauptmenu“ wird angezeigt und das Fenster „Verbindungen“ wird geschlossen.</w:t>
-            </w:r>
-          </w:p>
-        </w:tc>
-      </w:tr>
-      <w:tr>
-        <w:trPr>
-          <w:cnfStyle w:val="000000100000" w:firstRow="0" w:lastRow="0" w:firstColumn="0" w:lastColumn="0" w:oddVBand="0" w:evenVBand="0" w:oddHBand="1" w:evenHBand="0" w:firstRowFirstColumn="0" w:firstRowLastColumn="0" w:lastRowFirstColumn="0" w:lastRowLastColumn="0"/>
-        </w:trPr>
-        <w:tc>
-          <w:tcPr>
-            <w:cnfStyle w:val="001000000000" w:firstRow="0" w:lastRow="0" w:firstColumn="1" w:lastColumn="0" w:oddVBand="0" w:evenVBand="0" w:oddHBand="0" w:evenHBand="0" w:firstRowFirstColumn="0" w:firstRowLastColumn="0" w:lastRowFirstColumn="0" w:lastRowLastColumn="0"/>
-            <w:tcW w:w="3005" w:type="dxa"/>
-          </w:tcPr>
-          <w:p>
-            <w:r>
-              <w:t>5</w:t>
-            </w:r>
-          </w:p>
-        </w:tc>
-        <w:tc>
-          <w:tcPr>
-            <w:tcW w:w="3005" w:type="dxa"/>
-          </w:tcPr>
-          <w:p>
-            <w:pPr>
-              <w:cnfStyle w:val="000000100000" w:firstRow="0" w:lastRow="0" w:firstColumn="0" w:lastColumn="0" w:oddVBand="0" w:evenVBand="0" w:oddHBand="1" w:evenHBand="0" w:firstRowFirstColumn="0" w:firstRowLastColumn="0" w:lastRowFirstColumn="0" w:lastRowLastColumn="0"/>
-            </w:pPr>
-            <w:r>
-              <w:t>Auf den Button „Zurück“ unten rechts klicken.</w:t>
-            </w:r>
-          </w:p>
-        </w:tc>
-        <w:tc>
-          <w:tcPr>
-            <w:tcW w:w="3006" w:type="dxa"/>
-          </w:tcPr>
-          <w:p>
-            <w:pPr>
-              <w:cnfStyle w:val="000000100000" w:firstRow="0" w:lastRow="0" w:firstColumn="0" w:lastColumn="0" w:oddVBand="0" w:evenVBand="0" w:oddHBand="1" w:evenHBand="0" w:firstRowFirstColumn="0" w:firstRowLastColumn="0" w:lastRowFirstColumn="0" w:lastRowLastColumn="0"/>
-            </w:pPr>
-            <w:r>
-              <w:t>Die Startseite „Hauptmenu“ wird angezeigt und das Fenster „Verbindungen“ wird geschlossen.</w:t>
-            </w:r>
-          </w:p>
-        </w:tc>
-      </w:tr>
-      <w:tr>
-        <w:tc>
-          <w:tcPr>
-            <w:cnfStyle w:val="001000000000" w:firstRow="0" w:lastRow="0" w:firstColumn="1" w:lastColumn="0" w:oddVBand="0" w:evenVBand="0" w:oddHBand="0" w:evenHBand="0" w:firstRowFirstColumn="0" w:firstRowLastColumn="0" w:lastRowFirstColumn="0" w:lastRowLastColumn="0"/>
-            <w:tcW w:w="3005" w:type="dxa"/>
-          </w:tcPr>
-          <w:p>
-            <w:r>
-              <w:t>6</w:t>
-            </w:r>
-          </w:p>
-        </w:tc>
-        <w:tc>
-          <w:tcPr>
-            <w:tcW w:w="3005" w:type="dxa"/>
-          </w:tcPr>
-          <w:p>
-            <w:pPr>
-              <w:cnfStyle w:val="000000000000" w:firstRow="0" w:lastRow="0" w:firstColumn="0" w:lastColumn="0" w:oddVBand="0" w:evenVBand="0" w:oddHBand="0" w:evenHBand="0" w:firstRowFirstColumn="0" w:firstRowLastColumn="0" w:lastRowFirstColumn="0" w:lastRowLastColumn="0"/>
-            </w:pPr>
-            <w:r>
-              <w:t>Auf den Button „Abbruch“ unten rechts klicken.</w:t>
-            </w:r>
-          </w:p>
-        </w:tc>
-        <w:tc>
-          <w:tcPr>
-            <w:tcW w:w="3006" w:type="dxa"/>
-          </w:tcPr>
-          <w:p>
-            <w:pPr>
-              <w:cnfStyle w:val="000000000000" w:firstRow="0" w:lastRow="0" w:firstColumn="0" w:lastColumn="0" w:oddVBand="0" w:evenVBand="0" w:oddHBand="0" w:evenHBand="0" w:firstRowFirstColumn="0" w:firstRowLastColumn="0" w:lastRowFirstColumn="0" w:lastRowLastColumn="0"/>
-            </w:pPr>
-            <w:r>
-              <w:t>Das Fenster schliesst sich.</w:t>
-            </w:r>
-          </w:p>
-        </w:tc>
-      </w:tr>
-    </w:tbl>
-    <w:p/>
-    <w:p>
-      <w:pPr>
-        <w:pStyle w:val="berschrift2"/>
-      </w:pPr>
-      <w:bookmarkStart w:id="24" w:name="_Toc57811182"/>
-      <w:r>
-        <w:t>Nahe Stationen</w:t>
       </w:r>
       <w:bookmarkEnd w:id="24"/>
     </w:p>
@@ -6927,9 +6697,11 @@
             <w:tcW w:w="3005" w:type="dxa"/>
           </w:tcPr>
           <w:p>
+            <w:proofErr w:type="spellStart"/>
             <w:r>
               <w:t>TestID</w:t>
             </w:r>
+            <w:proofErr w:type="spellEnd"/>
           </w:p>
         </w:tc>
         <w:tc>
@@ -6996,7 +6768,15 @@
               <w:cnfStyle w:val="000000100000" w:firstRow="0" w:lastRow="0" w:firstColumn="0" w:lastColumn="0" w:oddVBand="0" w:evenVBand="0" w:oddHBand="1" w:evenHBand="0" w:firstRowFirstColumn="0" w:firstRowLastColumn="0" w:lastRowFirstColumn="0" w:lastRowLastColumn="0"/>
             </w:pPr>
             <w:r>
-              <w:t>Das Programm „TransportApp“ wird gestartet und das Fenster „Hauptmenu“ wird angezeigt.</w:t>
+              <w:t>Das Programm „</w:t>
+            </w:r>
+            <w:proofErr w:type="spellStart"/>
+            <w:r>
+              <w:t>TransportApp</w:t>
+            </w:r>
+            <w:proofErr w:type="spellEnd"/>
+            <w:r>
+              <w:t>“ wird gestartet und das Fenster „Hauptmenu“ wird angezeigt.</w:t>
             </w:r>
           </w:p>
         </w:tc>
@@ -7022,7 +6802,13 @@
               <w:cnfStyle w:val="000000000000" w:firstRow="0" w:lastRow="0" w:firstColumn="0" w:lastColumn="0" w:oddVBand="0" w:evenVBand="0" w:oddHBand="0" w:evenHBand="0" w:firstRowFirstColumn="0" w:firstRowLastColumn="0" w:lastRowFirstColumn="0" w:lastRowLastColumn="0"/>
             </w:pPr>
             <w:r>
-              <w:t>Den Button „Nahe Stationen“ anklicken.</w:t>
+              <w:t>Den Button „</w:t>
+            </w:r>
+            <w:r>
+              <w:t>Navigation zur Station“</w:t>
+            </w:r>
+            <w:r>
+              <w:t xml:space="preserve"> anklicken.</w:t>
             </w:r>
           </w:p>
         </w:tc>
@@ -7035,7 +6821,16 @@
               <w:cnfStyle w:val="000000000000" w:firstRow="0" w:lastRow="0" w:firstColumn="0" w:lastColumn="0" w:oddVBand="0" w:evenVBand="0" w:oddHBand="0" w:evenHBand="0" w:firstRowFirstColumn="0" w:firstRowLastColumn="0" w:lastRowFirstColumn="0" w:lastRowLastColumn="0"/>
             </w:pPr>
             <w:r>
-              <w:t xml:space="preserve">Ein neues Fenster „Nahe Stationen“ wird geöffnet. </w:t>
+              <w:t>Ein neues Fenster „</w:t>
+            </w:r>
+            <w:r>
+              <w:t>Standort auf Karte anzeigen</w:t>
+            </w:r>
+            <w:r>
+              <w:t>“ wird geöffnet.</w:t>
+            </w:r>
+            <w:r>
+              <w:t xml:space="preserve"> Die Karte zeigt dein Standort an, falls dieser ermittelt werden kann. Ist der Standort nicht vorhanden kommt eine Fehlermeldung und Buttisholz wird auf der Karteangezeigt.</w:t>
             </w:r>
           </w:p>
         </w:tc>
@@ -7064,7 +6859,10 @@
               <w:cnfStyle w:val="000000100000" w:firstRow="0" w:lastRow="0" w:firstColumn="0" w:lastColumn="0" w:oddVBand="0" w:evenVBand="0" w:oddHBand="1" w:evenHBand="0" w:firstRowFirstColumn="0" w:firstRowLastColumn="0" w:lastRowFirstColumn="0" w:lastRowLastColumn="0"/>
             </w:pPr>
             <w:r>
-              <w:t>Auf den Button „Suche nach Stationen“ klicken.</w:t>
+              <w:t>In der TextBox „Station:“ die Station „Buttisholz, Dorf“ eingeben</w:t>
+            </w:r>
+            <w:r>
+              <w:t xml:space="preserve"> und auf den Button „Suchen“ klicken.</w:t>
             </w:r>
           </w:p>
         </w:tc>
@@ -7077,7 +6875,7 @@
               <w:cnfStyle w:val="000000100000" w:firstRow="0" w:lastRow="0" w:firstColumn="0" w:lastColumn="0" w:oddVBand="0" w:evenVBand="0" w:oddHBand="1" w:evenHBand="0" w:firstRowFirstColumn="0" w:firstRowLastColumn="0" w:lastRowFirstColumn="0" w:lastRowLastColumn="0"/>
             </w:pPr>
             <w:r>
-              <w:t>Falls dein Standort ermittelt werden kann, werden 9 Stationen in deiner Nähe angezeigt.</w:t>
+              <w:t>Falls die Station richtig eingegeben wurde, wird auf der Karte die Station „Buttisholz, Dorf“ angezeigt.</w:t>
             </w:r>
           </w:p>
         </w:tc>
@@ -7103,7 +6901,7 @@
               <w:cnfStyle w:val="000000000000" w:firstRow="0" w:lastRow="0" w:firstColumn="0" w:lastColumn="0" w:oddVBand="0" w:evenVBand="0" w:oddHBand="0" w:evenHBand="0" w:firstRowFirstColumn="0" w:firstRowLastColumn="0" w:lastRowFirstColumn="0" w:lastRowLastColumn="0"/>
             </w:pPr>
             <w:r>
-              <w:t>Auf den Button „Take Me Home“ klicken.</w:t>
+              <w:t>Auf das Home-Icon rechts oben klicken.</w:t>
             </w:r>
           </w:p>
         </w:tc>
@@ -7116,7 +6914,7 @@
               <w:cnfStyle w:val="000000000000" w:firstRow="0" w:lastRow="0" w:firstColumn="0" w:lastColumn="0" w:oddVBand="0" w:evenVBand="0" w:oddHBand="0" w:evenHBand="0" w:firstRowFirstColumn="0" w:firstRowLastColumn="0" w:lastRowFirstColumn="0" w:lastRowLastColumn="0"/>
             </w:pPr>
             <w:r>
-              <w:t>Falls dein Standort ermittelt werden kann, werden Verbindungen angezeigt, die von deiner aktuellen Position zur Firma gehen.</w:t>
+              <w:t>Die Startseite „Hauptmenu“ wird angezeigt und das Fenster „Verbindungen“ wird geschlossen.</w:t>
             </w:r>
           </w:p>
         </w:tc>
@@ -7145,7 +6943,7 @@
               <w:cnfStyle w:val="000000100000" w:firstRow="0" w:lastRow="0" w:firstColumn="0" w:lastColumn="0" w:oddVBand="0" w:evenVBand="0" w:oddHBand="1" w:evenHBand="0" w:firstRowFirstColumn="0" w:firstRowLastColumn="0" w:lastRowFirstColumn="0" w:lastRowLastColumn="0"/>
             </w:pPr>
             <w:r>
-              <w:t>Eins der Verbindungen in der Tabelle auswählen und auf das Mail-Icon oben rechts klicken.</w:t>
+              <w:t>Auf den Button „Zurück“ unten rechts klicken.</w:t>
             </w:r>
           </w:p>
         </w:tc>
@@ -7158,17 +6956,11 @@
               <w:cnfStyle w:val="000000100000" w:firstRow="0" w:lastRow="0" w:firstColumn="0" w:lastColumn="0" w:oddVBand="0" w:evenVBand="0" w:oddHBand="1" w:evenHBand="0" w:firstRowFirstColumn="0" w:firstRowLastColumn="0" w:lastRowFirstColumn="0" w:lastRowLastColumn="0"/>
             </w:pPr>
             <w:r>
-              <w:t xml:space="preserve">Die Mail Applikation wird gestartet und die Daten werden ins Mail kopiert. Zudem lautet der Betreff des </w:t>
+              <w:t xml:space="preserve">Die Startseite „Hauptmenu“ wird angezeigt und das Fenster </w:t>
             </w:r>
             <w:r>
               <w:lastRenderedPageBreak/>
-              <w:t xml:space="preserve">Mails „Meine </w:t>
-            </w:r>
-            <w:r>
-              <w:t>Verbindung zurück</w:t>
-            </w:r>
-            <w:r>
-              <w:t>“</w:t>
+              <w:t>„Verbindungen“ wird geschlossen.</w:t>
             </w:r>
           </w:p>
         </w:tc>
@@ -7195,7 +6987,7 @@
               <w:cnfStyle w:val="000000000000" w:firstRow="0" w:lastRow="0" w:firstColumn="0" w:lastColumn="0" w:oddVBand="0" w:evenVBand="0" w:oddHBand="0" w:evenHBand="0" w:firstRowFirstColumn="0" w:firstRowLastColumn="0" w:lastRowFirstColumn="0" w:lastRowLastColumn="0"/>
             </w:pPr>
             <w:r>
-              <w:t>Auf das Home-Icon rechts oben klicken.</w:t>
+              <w:t>Auf den Button „Abbruch“ unten rechts klicken.</w:t>
             </w:r>
           </w:p>
         </w:tc>
@@ -7208,7 +7000,82 @@
               <w:cnfStyle w:val="000000000000" w:firstRow="0" w:lastRow="0" w:firstColumn="0" w:lastColumn="0" w:oddVBand="0" w:evenVBand="0" w:oddHBand="0" w:evenHBand="0" w:firstRowFirstColumn="0" w:firstRowLastColumn="0" w:lastRowFirstColumn="0" w:lastRowLastColumn="0"/>
             </w:pPr>
             <w:r>
-              <w:t>Die Startseite „Hauptmenu“ wird angezeigt und das Fenster „Verbindungen“ wird geschlossen.</w:t>
+              <w:t xml:space="preserve">Das Fenster </w:t>
+            </w:r>
+            <w:proofErr w:type="spellStart"/>
+            <w:r>
+              <w:t>schliesst</w:t>
+            </w:r>
+            <w:proofErr w:type="spellEnd"/>
+            <w:r>
+              <w:t xml:space="preserve"> sich.</w:t>
+            </w:r>
+          </w:p>
+        </w:tc>
+      </w:tr>
+    </w:tbl>
+    <w:p/>
+    <w:p>
+      <w:pPr>
+        <w:pStyle w:val="berschrift2"/>
+      </w:pPr>
+      <w:bookmarkStart w:id="25" w:name="_Toc57817126"/>
+      <w:r>
+        <w:t>Abfahrtstafel</w:t>
+      </w:r>
+      <w:bookmarkEnd w:id="25"/>
+    </w:p>
+    <w:tbl>
+      <w:tblPr>
+        <w:tblStyle w:val="Gitternetztabelle4Akzent5"/>
+        <w:tblW w:w="0" w:type="auto"/>
+        <w:tblLook w:val="04A0" w:firstRow="1" w:lastRow="0" w:firstColumn="1" w:lastColumn="0" w:noHBand="0" w:noVBand="1"/>
+      </w:tblPr>
+      <w:tblGrid>
+        <w:gridCol w:w="3005"/>
+        <w:gridCol w:w="3005"/>
+        <w:gridCol w:w="3006"/>
+      </w:tblGrid>
+      <w:tr>
+        <w:trPr>
+          <w:cnfStyle w:val="100000000000" w:firstRow="1" w:lastRow="0" w:firstColumn="0" w:lastColumn="0" w:oddVBand="0" w:evenVBand="0" w:oddHBand="0" w:evenHBand="0" w:firstRowFirstColumn="0" w:firstRowLastColumn="0" w:lastRowFirstColumn="0" w:lastRowLastColumn="0"/>
+        </w:trPr>
+        <w:tc>
+          <w:tcPr>
+            <w:cnfStyle w:val="001000000000" w:firstRow="0" w:lastRow="0" w:firstColumn="1" w:lastColumn="0" w:oddVBand="0" w:evenVBand="0" w:oddHBand="0" w:evenHBand="0" w:firstRowFirstColumn="0" w:firstRowLastColumn="0" w:lastRowFirstColumn="0" w:lastRowLastColumn="0"/>
+            <w:tcW w:w="3005" w:type="dxa"/>
+          </w:tcPr>
+          <w:p>
+            <w:proofErr w:type="spellStart"/>
+            <w:r>
+              <w:t>TestID</w:t>
+            </w:r>
+            <w:proofErr w:type="spellEnd"/>
+          </w:p>
+        </w:tc>
+        <w:tc>
+          <w:tcPr>
+            <w:tcW w:w="3005" w:type="dxa"/>
+          </w:tcPr>
+          <w:p>
+            <w:pPr>
+              <w:cnfStyle w:val="100000000000" w:firstRow="1" w:lastRow="0" w:firstColumn="0" w:lastColumn="0" w:oddVBand="0" w:evenVBand="0" w:oddHBand="0" w:evenHBand="0" w:firstRowFirstColumn="0" w:firstRowLastColumn="0" w:lastRowFirstColumn="0" w:lastRowLastColumn="0"/>
+            </w:pPr>
+            <w:r>
+              <w:t>Aktivität</w:t>
+            </w:r>
+          </w:p>
+        </w:tc>
+        <w:tc>
+          <w:tcPr>
+            <w:tcW w:w="3006" w:type="dxa"/>
+          </w:tcPr>
+          <w:p>
+            <w:pPr>
+              <w:cnfStyle w:val="100000000000" w:firstRow="1" w:lastRow="0" w:firstColumn="0" w:lastColumn="0" w:oddVBand="0" w:evenVBand="0" w:oddHBand="0" w:evenHBand="0" w:firstRowFirstColumn="0" w:firstRowLastColumn="0" w:lastRowFirstColumn="0" w:lastRowLastColumn="0"/>
+            </w:pPr>
+            <w:r>
+              <w:t>Erwartetes Ergebnis</w:t>
             </w:r>
           </w:p>
         </w:tc>
@@ -7224,7 +7091,7 @@
           </w:tcPr>
           <w:p>
             <w:r>
-              <w:t>7</w:t>
+              <w:t>1</w:t>
             </w:r>
           </w:p>
         </w:tc>
@@ -7237,7 +7104,7 @@
               <w:cnfStyle w:val="000000100000" w:firstRow="0" w:lastRow="0" w:firstColumn="0" w:lastColumn="0" w:oddVBand="0" w:evenVBand="0" w:oddHBand="1" w:evenHBand="0" w:firstRowFirstColumn="0" w:firstRowLastColumn="0" w:lastRowFirstColumn="0" w:lastRowLastColumn="0"/>
             </w:pPr>
             <w:r>
-              <w:t>Auf den Button „Zurück“ unten rechts klicken.</w:t>
+              <w:t>Programm starten</w:t>
             </w:r>
           </w:p>
         </w:tc>
@@ -7250,7 +7117,15 @@
               <w:cnfStyle w:val="000000100000" w:firstRow="0" w:lastRow="0" w:firstColumn="0" w:lastColumn="0" w:oddVBand="0" w:evenVBand="0" w:oddHBand="1" w:evenHBand="0" w:firstRowFirstColumn="0" w:firstRowLastColumn="0" w:lastRowFirstColumn="0" w:lastRowLastColumn="0"/>
             </w:pPr>
             <w:r>
-              <w:t>Die Startseite „Hauptmenu“ wird angezeigt und das Fenster „Verbindungen“ wird geschlossen.</w:t>
+              <w:t>Das Programm „</w:t>
+            </w:r>
+            <w:proofErr w:type="spellStart"/>
+            <w:r>
+              <w:t>TransportApp</w:t>
+            </w:r>
+            <w:proofErr w:type="spellEnd"/>
+            <w:r>
+              <w:t>“ wird gestartet und das Fenster „Hauptmenu“ wird angezeigt.</w:t>
             </w:r>
           </w:p>
         </w:tc>
@@ -7263,6 +7138,607 @@
           </w:tcPr>
           <w:p>
             <w:r>
+              <w:t>2</w:t>
+            </w:r>
+          </w:p>
+        </w:tc>
+        <w:tc>
+          <w:tcPr>
+            <w:tcW w:w="3005" w:type="dxa"/>
+          </w:tcPr>
+          <w:p>
+            <w:pPr>
+              <w:cnfStyle w:val="000000000000" w:firstRow="0" w:lastRow="0" w:firstColumn="0" w:lastColumn="0" w:oddVBand="0" w:evenVBand="0" w:oddHBand="0" w:evenHBand="0" w:firstRowFirstColumn="0" w:firstRowLastColumn="0" w:lastRowFirstColumn="0" w:lastRowLastColumn="0"/>
+            </w:pPr>
+            <w:r>
+              <w:t>Den Button „</w:t>
+            </w:r>
+            <w:r>
+              <w:t>Abfahrtstafel</w:t>
+            </w:r>
+            <w:r>
+              <w:t>“ anklicken.</w:t>
+            </w:r>
+          </w:p>
+        </w:tc>
+        <w:tc>
+          <w:tcPr>
+            <w:tcW w:w="3006" w:type="dxa"/>
+          </w:tcPr>
+          <w:p>
+            <w:pPr>
+              <w:cnfStyle w:val="000000000000" w:firstRow="0" w:lastRow="0" w:firstColumn="0" w:lastColumn="0" w:oddVBand="0" w:evenVBand="0" w:oddHBand="0" w:evenHBand="0" w:firstRowFirstColumn="0" w:firstRowLastColumn="0" w:lastRowFirstColumn="0" w:lastRowLastColumn="0"/>
+            </w:pPr>
+            <w:r>
+              <w:t>Ein neues Fenster „</w:t>
+            </w:r>
+            <w:r>
+              <w:t>Abfahrtstafel</w:t>
+            </w:r>
+            <w:r>
+              <w:t xml:space="preserve">“ wird geöffnet. </w:t>
+            </w:r>
+          </w:p>
+        </w:tc>
+      </w:tr>
+      <w:tr>
+        <w:trPr>
+          <w:cnfStyle w:val="000000100000" w:firstRow="0" w:lastRow="0" w:firstColumn="0" w:lastColumn="0" w:oddVBand="0" w:evenVBand="0" w:oddHBand="1" w:evenHBand="0" w:firstRowFirstColumn="0" w:firstRowLastColumn="0" w:lastRowFirstColumn="0" w:lastRowLastColumn="0"/>
+        </w:trPr>
+        <w:tc>
+          <w:tcPr>
+            <w:cnfStyle w:val="001000000000" w:firstRow="0" w:lastRow="0" w:firstColumn="1" w:lastColumn="0" w:oddVBand="0" w:evenVBand="0" w:oddHBand="0" w:evenHBand="0" w:firstRowFirstColumn="0" w:firstRowLastColumn="0" w:lastRowFirstColumn="0" w:lastRowLastColumn="0"/>
+            <w:tcW w:w="3005" w:type="dxa"/>
+          </w:tcPr>
+          <w:p>
+            <w:r>
+              <w:t>3</w:t>
+            </w:r>
+          </w:p>
+        </w:tc>
+        <w:tc>
+          <w:tcPr>
+            <w:tcW w:w="3005" w:type="dxa"/>
+          </w:tcPr>
+          <w:p>
+            <w:pPr>
+              <w:cnfStyle w:val="000000100000" w:firstRow="0" w:lastRow="0" w:firstColumn="0" w:lastColumn="0" w:oddVBand="0" w:evenVBand="0" w:oddHBand="1" w:evenHBand="0" w:firstRowFirstColumn="0" w:firstRowLastColumn="0" w:lastRowFirstColumn="0" w:lastRowLastColumn="0"/>
+            </w:pPr>
+            <w:r>
+              <w:t>In der TextBox „Station:“ die Station „Buttisholz, Dorf“ eingeben und auf den Button „Suchen“ klicken.</w:t>
+            </w:r>
+          </w:p>
+        </w:tc>
+        <w:tc>
+          <w:tcPr>
+            <w:tcW w:w="3006" w:type="dxa"/>
+          </w:tcPr>
+          <w:p>
+            <w:pPr>
+              <w:cnfStyle w:val="000000100000" w:firstRow="0" w:lastRow="0" w:firstColumn="0" w:lastColumn="0" w:oddVBand="0" w:evenVBand="0" w:oddHBand="1" w:evenHBand="0" w:firstRowFirstColumn="0" w:firstRowLastColumn="0" w:lastRowFirstColumn="0" w:lastRowLastColumn="0"/>
+            </w:pPr>
+            <w:r>
+              <w:t xml:space="preserve">Falls die Station richtig eingegeben wurde, </w:t>
+            </w:r>
+            <w:r>
+              <w:t>werden</w:t>
+            </w:r>
+            <w:r>
+              <w:t xml:space="preserve"> </w:t>
+            </w:r>
+            <w:r>
+              <w:t>in der Tabelle alle Verbindungen angezeigt, die von dieser Station fahren.</w:t>
+            </w:r>
+          </w:p>
+        </w:tc>
+      </w:tr>
+      <w:tr>
+        <w:tc>
+          <w:tcPr>
+            <w:cnfStyle w:val="001000000000" w:firstRow="0" w:lastRow="0" w:firstColumn="1" w:lastColumn="0" w:oddVBand="0" w:evenVBand="0" w:oddHBand="0" w:evenHBand="0" w:firstRowFirstColumn="0" w:firstRowLastColumn="0" w:lastRowFirstColumn="0" w:lastRowLastColumn="0"/>
+            <w:tcW w:w="3005" w:type="dxa"/>
+          </w:tcPr>
+          <w:p>
+            <w:r>
+              <w:t>4</w:t>
+            </w:r>
+          </w:p>
+        </w:tc>
+        <w:tc>
+          <w:tcPr>
+            <w:tcW w:w="3005" w:type="dxa"/>
+          </w:tcPr>
+          <w:p>
+            <w:pPr>
+              <w:cnfStyle w:val="000000000000" w:firstRow="0" w:lastRow="0" w:firstColumn="0" w:lastColumn="0" w:oddVBand="0" w:evenVBand="0" w:oddHBand="0" w:evenHBand="0" w:firstRowFirstColumn="0" w:firstRowLastColumn="0" w:lastRowFirstColumn="0" w:lastRowLastColumn="0"/>
+            </w:pPr>
+            <w:r>
+              <w:t>Auf das Home-Icon rechts oben klicken.</w:t>
+            </w:r>
+          </w:p>
+        </w:tc>
+        <w:tc>
+          <w:tcPr>
+            <w:tcW w:w="3006" w:type="dxa"/>
+          </w:tcPr>
+          <w:p>
+            <w:pPr>
+              <w:cnfStyle w:val="000000000000" w:firstRow="0" w:lastRow="0" w:firstColumn="0" w:lastColumn="0" w:oddVBand="0" w:evenVBand="0" w:oddHBand="0" w:evenHBand="0" w:firstRowFirstColumn="0" w:firstRowLastColumn="0" w:lastRowFirstColumn="0" w:lastRowLastColumn="0"/>
+            </w:pPr>
+            <w:r>
+              <w:t>Die Startseite „Hauptmenu“ wird angezeigt und das Fenster „Verbindungen“ wird geschlossen.</w:t>
+            </w:r>
+          </w:p>
+        </w:tc>
+      </w:tr>
+      <w:tr>
+        <w:trPr>
+          <w:cnfStyle w:val="000000100000" w:firstRow="0" w:lastRow="0" w:firstColumn="0" w:lastColumn="0" w:oddVBand="0" w:evenVBand="0" w:oddHBand="1" w:evenHBand="0" w:firstRowFirstColumn="0" w:firstRowLastColumn="0" w:lastRowFirstColumn="0" w:lastRowLastColumn="0"/>
+        </w:trPr>
+        <w:tc>
+          <w:tcPr>
+            <w:cnfStyle w:val="001000000000" w:firstRow="0" w:lastRow="0" w:firstColumn="1" w:lastColumn="0" w:oddVBand="0" w:evenVBand="0" w:oddHBand="0" w:evenHBand="0" w:firstRowFirstColumn="0" w:firstRowLastColumn="0" w:lastRowFirstColumn="0" w:lastRowLastColumn="0"/>
+            <w:tcW w:w="3005" w:type="dxa"/>
+          </w:tcPr>
+          <w:p>
+            <w:r>
+              <w:t>5</w:t>
+            </w:r>
+          </w:p>
+        </w:tc>
+        <w:tc>
+          <w:tcPr>
+            <w:tcW w:w="3005" w:type="dxa"/>
+          </w:tcPr>
+          <w:p>
+            <w:pPr>
+              <w:cnfStyle w:val="000000100000" w:firstRow="0" w:lastRow="0" w:firstColumn="0" w:lastColumn="0" w:oddVBand="0" w:evenVBand="0" w:oddHBand="1" w:evenHBand="0" w:firstRowFirstColumn="0" w:firstRowLastColumn="0" w:lastRowFirstColumn="0" w:lastRowLastColumn="0"/>
+            </w:pPr>
+            <w:r>
+              <w:t>Auf den Button „Zurück“ unten rechts klicken.</w:t>
+            </w:r>
+          </w:p>
+        </w:tc>
+        <w:tc>
+          <w:tcPr>
+            <w:tcW w:w="3006" w:type="dxa"/>
+          </w:tcPr>
+          <w:p>
+            <w:pPr>
+              <w:cnfStyle w:val="000000100000" w:firstRow="0" w:lastRow="0" w:firstColumn="0" w:lastColumn="0" w:oddVBand="0" w:evenVBand="0" w:oddHBand="1" w:evenHBand="0" w:firstRowFirstColumn="0" w:firstRowLastColumn="0" w:lastRowFirstColumn="0" w:lastRowLastColumn="0"/>
+            </w:pPr>
+            <w:r>
+              <w:t>Die Startseite „Hauptmenu“ wird angezeigt und das Fenster „Verbindungen“ wird geschlossen.</w:t>
+            </w:r>
+          </w:p>
+        </w:tc>
+      </w:tr>
+      <w:tr>
+        <w:tc>
+          <w:tcPr>
+            <w:cnfStyle w:val="001000000000" w:firstRow="0" w:lastRow="0" w:firstColumn="1" w:lastColumn="0" w:oddVBand="0" w:evenVBand="0" w:oddHBand="0" w:evenHBand="0" w:firstRowFirstColumn="0" w:firstRowLastColumn="0" w:lastRowFirstColumn="0" w:lastRowLastColumn="0"/>
+            <w:tcW w:w="3005" w:type="dxa"/>
+          </w:tcPr>
+          <w:p>
+            <w:r>
+              <w:t>6</w:t>
+            </w:r>
+          </w:p>
+        </w:tc>
+        <w:tc>
+          <w:tcPr>
+            <w:tcW w:w="3005" w:type="dxa"/>
+          </w:tcPr>
+          <w:p>
+            <w:pPr>
+              <w:cnfStyle w:val="000000000000" w:firstRow="0" w:lastRow="0" w:firstColumn="0" w:lastColumn="0" w:oddVBand="0" w:evenVBand="0" w:oddHBand="0" w:evenHBand="0" w:firstRowFirstColumn="0" w:firstRowLastColumn="0" w:lastRowFirstColumn="0" w:lastRowLastColumn="0"/>
+            </w:pPr>
+            <w:r>
+              <w:t>Auf den Button „Abbruch“ unten rechts klicken.</w:t>
+            </w:r>
+          </w:p>
+        </w:tc>
+        <w:tc>
+          <w:tcPr>
+            <w:tcW w:w="3006" w:type="dxa"/>
+          </w:tcPr>
+          <w:p>
+            <w:pPr>
+              <w:cnfStyle w:val="000000000000" w:firstRow="0" w:lastRow="0" w:firstColumn="0" w:lastColumn="0" w:oddVBand="0" w:evenVBand="0" w:oddHBand="0" w:evenHBand="0" w:firstRowFirstColumn="0" w:firstRowLastColumn="0" w:lastRowFirstColumn="0" w:lastRowLastColumn="0"/>
+            </w:pPr>
+            <w:r>
+              <w:t xml:space="preserve">Das Fenster </w:t>
+            </w:r>
+            <w:proofErr w:type="spellStart"/>
+            <w:r>
+              <w:t>schliesst</w:t>
+            </w:r>
+            <w:proofErr w:type="spellEnd"/>
+            <w:r>
+              <w:t xml:space="preserve"> sich.</w:t>
+            </w:r>
+          </w:p>
+        </w:tc>
+      </w:tr>
+    </w:tbl>
+    <w:p/>
+    <w:p>
+      <w:pPr>
+        <w:pStyle w:val="berschrift2"/>
+      </w:pPr>
+      <w:bookmarkStart w:id="26" w:name="_Toc57817127"/>
+      <w:r>
+        <w:t>Nahe Stationen</w:t>
+      </w:r>
+      <w:bookmarkEnd w:id="26"/>
+    </w:p>
+    <w:tbl>
+      <w:tblPr>
+        <w:tblStyle w:val="Gitternetztabelle4Akzent5"/>
+        <w:tblW w:w="0" w:type="auto"/>
+        <w:tblLook w:val="04A0" w:firstRow="1" w:lastRow="0" w:firstColumn="1" w:lastColumn="0" w:noHBand="0" w:noVBand="1"/>
+      </w:tblPr>
+      <w:tblGrid>
+        <w:gridCol w:w="3005"/>
+        <w:gridCol w:w="3005"/>
+        <w:gridCol w:w="3006"/>
+      </w:tblGrid>
+      <w:tr>
+        <w:trPr>
+          <w:cnfStyle w:val="100000000000" w:firstRow="1" w:lastRow="0" w:firstColumn="0" w:lastColumn="0" w:oddVBand="0" w:evenVBand="0" w:oddHBand="0" w:evenHBand="0" w:firstRowFirstColumn="0" w:firstRowLastColumn="0" w:lastRowFirstColumn="0" w:lastRowLastColumn="0"/>
+        </w:trPr>
+        <w:tc>
+          <w:tcPr>
+            <w:cnfStyle w:val="001000000000" w:firstRow="0" w:lastRow="0" w:firstColumn="1" w:lastColumn="0" w:oddVBand="0" w:evenVBand="0" w:oddHBand="0" w:evenHBand="0" w:firstRowFirstColumn="0" w:firstRowLastColumn="0" w:lastRowFirstColumn="0" w:lastRowLastColumn="0"/>
+            <w:tcW w:w="3005" w:type="dxa"/>
+          </w:tcPr>
+          <w:p>
+            <w:proofErr w:type="spellStart"/>
+            <w:r>
+              <w:t>TestID</w:t>
+            </w:r>
+            <w:proofErr w:type="spellEnd"/>
+          </w:p>
+        </w:tc>
+        <w:tc>
+          <w:tcPr>
+            <w:tcW w:w="3005" w:type="dxa"/>
+          </w:tcPr>
+          <w:p>
+            <w:pPr>
+              <w:cnfStyle w:val="100000000000" w:firstRow="1" w:lastRow="0" w:firstColumn="0" w:lastColumn="0" w:oddVBand="0" w:evenVBand="0" w:oddHBand="0" w:evenHBand="0" w:firstRowFirstColumn="0" w:firstRowLastColumn="0" w:lastRowFirstColumn="0" w:lastRowLastColumn="0"/>
+            </w:pPr>
+            <w:r>
+              <w:t>Aktivität</w:t>
+            </w:r>
+          </w:p>
+        </w:tc>
+        <w:tc>
+          <w:tcPr>
+            <w:tcW w:w="3006" w:type="dxa"/>
+          </w:tcPr>
+          <w:p>
+            <w:pPr>
+              <w:cnfStyle w:val="100000000000" w:firstRow="1" w:lastRow="0" w:firstColumn="0" w:lastColumn="0" w:oddVBand="0" w:evenVBand="0" w:oddHBand="0" w:evenHBand="0" w:firstRowFirstColumn="0" w:firstRowLastColumn="0" w:lastRowFirstColumn="0" w:lastRowLastColumn="0"/>
+            </w:pPr>
+            <w:r>
+              <w:t>Erwartetes Ergebnis</w:t>
+            </w:r>
+          </w:p>
+        </w:tc>
+      </w:tr>
+      <w:tr>
+        <w:trPr>
+          <w:cnfStyle w:val="000000100000" w:firstRow="0" w:lastRow="0" w:firstColumn="0" w:lastColumn="0" w:oddVBand="0" w:evenVBand="0" w:oddHBand="1" w:evenHBand="0" w:firstRowFirstColumn="0" w:firstRowLastColumn="0" w:lastRowFirstColumn="0" w:lastRowLastColumn="0"/>
+        </w:trPr>
+        <w:tc>
+          <w:tcPr>
+            <w:cnfStyle w:val="001000000000" w:firstRow="0" w:lastRow="0" w:firstColumn="1" w:lastColumn="0" w:oddVBand="0" w:evenVBand="0" w:oddHBand="0" w:evenHBand="0" w:firstRowFirstColumn="0" w:firstRowLastColumn="0" w:lastRowFirstColumn="0" w:lastRowLastColumn="0"/>
+            <w:tcW w:w="3005" w:type="dxa"/>
+          </w:tcPr>
+          <w:p>
+            <w:r>
+              <w:t>1</w:t>
+            </w:r>
+          </w:p>
+        </w:tc>
+        <w:tc>
+          <w:tcPr>
+            <w:tcW w:w="3005" w:type="dxa"/>
+          </w:tcPr>
+          <w:p>
+            <w:pPr>
+              <w:cnfStyle w:val="000000100000" w:firstRow="0" w:lastRow="0" w:firstColumn="0" w:lastColumn="0" w:oddVBand="0" w:evenVBand="0" w:oddHBand="1" w:evenHBand="0" w:firstRowFirstColumn="0" w:firstRowLastColumn="0" w:lastRowFirstColumn="0" w:lastRowLastColumn="0"/>
+            </w:pPr>
+            <w:r>
+              <w:t>Programm starten</w:t>
+            </w:r>
+          </w:p>
+        </w:tc>
+        <w:tc>
+          <w:tcPr>
+            <w:tcW w:w="3006" w:type="dxa"/>
+          </w:tcPr>
+          <w:p>
+            <w:pPr>
+              <w:cnfStyle w:val="000000100000" w:firstRow="0" w:lastRow="0" w:firstColumn="0" w:lastColumn="0" w:oddVBand="0" w:evenVBand="0" w:oddHBand="1" w:evenHBand="0" w:firstRowFirstColumn="0" w:firstRowLastColumn="0" w:lastRowFirstColumn="0" w:lastRowLastColumn="0"/>
+            </w:pPr>
+            <w:r>
+              <w:t>Das Programm „</w:t>
+            </w:r>
+            <w:proofErr w:type="spellStart"/>
+            <w:r>
+              <w:t>TransportApp</w:t>
+            </w:r>
+            <w:proofErr w:type="spellEnd"/>
+            <w:r>
+              <w:t>“ wird gestartet und das Fenster „Hauptmenu“ wird angezeigt.</w:t>
+            </w:r>
+          </w:p>
+        </w:tc>
+      </w:tr>
+      <w:tr>
+        <w:tc>
+          <w:tcPr>
+            <w:cnfStyle w:val="001000000000" w:firstRow="0" w:lastRow="0" w:firstColumn="1" w:lastColumn="0" w:oddVBand="0" w:evenVBand="0" w:oddHBand="0" w:evenHBand="0" w:firstRowFirstColumn="0" w:firstRowLastColumn="0" w:lastRowFirstColumn="0" w:lastRowLastColumn="0"/>
+            <w:tcW w:w="3005" w:type="dxa"/>
+          </w:tcPr>
+          <w:p>
+            <w:r>
+              <w:t>2</w:t>
+            </w:r>
+          </w:p>
+        </w:tc>
+        <w:tc>
+          <w:tcPr>
+            <w:tcW w:w="3005" w:type="dxa"/>
+          </w:tcPr>
+          <w:p>
+            <w:pPr>
+              <w:cnfStyle w:val="000000000000" w:firstRow="0" w:lastRow="0" w:firstColumn="0" w:lastColumn="0" w:oddVBand="0" w:evenVBand="0" w:oddHBand="0" w:evenHBand="0" w:firstRowFirstColumn="0" w:firstRowLastColumn="0" w:lastRowFirstColumn="0" w:lastRowLastColumn="0"/>
+            </w:pPr>
+            <w:r>
+              <w:t>Den Button „Nahe Stationen“ anklicken.</w:t>
+            </w:r>
+          </w:p>
+        </w:tc>
+        <w:tc>
+          <w:tcPr>
+            <w:tcW w:w="3006" w:type="dxa"/>
+          </w:tcPr>
+          <w:p>
+            <w:pPr>
+              <w:cnfStyle w:val="000000000000" w:firstRow="0" w:lastRow="0" w:firstColumn="0" w:lastColumn="0" w:oddVBand="0" w:evenVBand="0" w:oddHBand="0" w:evenHBand="0" w:firstRowFirstColumn="0" w:firstRowLastColumn="0" w:lastRowFirstColumn="0" w:lastRowLastColumn="0"/>
+            </w:pPr>
+            <w:r>
+              <w:t xml:space="preserve">Ein neues Fenster „Nahe Stationen“ wird geöffnet. </w:t>
+            </w:r>
+          </w:p>
+        </w:tc>
+      </w:tr>
+      <w:tr>
+        <w:trPr>
+          <w:cnfStyle w:val="000000100000" w:firstRow="0" w:lastRow="0" w:firstColumn="0" w:lastColumn="0" w:oddVBand="0" w:evenVBand="0" w:oddHBand="1" w:evenHBand="0" w:firstRowFirstColumn="0" w:firstRowLastColumn="0" w:lastRowFirstColumn="0" w:lastRowLastColumn="0"/>
+        </w:trPr>
+        <w:tc>
+          <w:tcPr>
+            <w:cnfStyle w:val="001000000000" w:firstRow="0" w:lastRow="0" w:firstColumn="1" w:lastColumn="0" w:oddVBand="0" w:evenVBand="0" w:oddHBand="0" w:evenHBand="0" w:firstRowFirstColumn="0" w:firstRowLastColumn="0" w:lastRowFirstColumn="0" w:lastRowLastColumn="0"/>
+            <w:tcW w:w="3005" w:type="dxa"/>
+          </w:tcPr>
+          <w:p>
+            <w:r>
+              <w:t>3</w:t>
+            </w:r>
+          </w:p>
+        </w:tc>
+        <w:tc>
+          <w:tcPr>
+            <w:tcW w:w="3005" w:type="dxa"/>
+          </w:tcPr>
+          <w:p>
+            <w:pPr>
+              <w:cnfStyle w:val="000000100000" w:firstRow="0" w:lastRow="0" w:firstColumn="0" w:lastColumn="0" w:oddVBand="0" w:evenVBand="0" w:oddHBand="1" w:evenHBand="0" w:firstRowFirstColumn="0" w:firstRowLastColumn="0" w:lastRowFirstColumn="0" w:lastRowLastColumn="0"/>
+            </w:pPr>
+            <w:r>
+              <w:t>Auf den Button „Suche nach Stationen“ klicken.</w:t>
+            </w:r>
+          </w:p>
+        </w:tc>
+        <w:tc>
+          <w:tcPr>
+            <w:tcW w:w="3006" w:type="dxa"/>
+          </w:tcPr>
+          <w:p>
+            <w:pPr>
+              <w:cnfStyle w:val="000000100000" w:firstRow="0" w:lastRow="0" w:firstColumn="0" w:lastColumn="0" w:oddVBand="0" w:evenVBand="0" w:oddHBand="1" w:evenHBand="0" w:firstRowFirstColumn="0" w:firstRowLastColumn="0" w:lastRowFirstColumn="0" w:lastRowLastColumn="0"/>
+            </w:pPr>
+            <w:r>
+              <w:t>Falls dein Standort ermittelt werden kann, werden 9 Stationen in deiner Nähe angezeigt.</w:t>
+            </w:r>
+          </w:p>
+        </w:tc>
+      </w:tr>
+      <w:tr>
+        <w:tc>
+          <w:tcPr>
+            <w:cnfStyle w:val="001000000000" w:firstRow="0" w:lastRow="0" w:firstColumn="1" w:lastColumn="0" w:oddVBand="0" w:evenVBand="0" w:oddHBand="0" w:evenHBand="0" w:firstRowFirstColumn="0" w:firstRowLastColumn="0" w:lastRowFirstColumn="0" w:lastRowLastColumn="0"/>
+            <w:tcW w:w="3005" w:type="dxa"/>
+          </w:tcPr>
+          <w:p>
+            <w:r>
+              <w:t>4</w:t>
+            </w:r>
+          </w:p>
+        </w:tc>
+        <w:tc>
+          <w:tcPr>
+            <w:tcW w:w="3005" w:type="dxa"/>
+          </w:tcPr>
+          <w:p>
+            <w:pPr>
+              <w:cnfStyle w:val="000000000000" w:firstRow="0" w:lastRow="0" w:firstColumn="0" w:lastColumn="0" w:oddVBand="0" w:evenVBand="0" w:oddHBand="0" w:evenHBand="0" w:firstRowFirstColumn="0" w:firstRowLastColumn="0" w:lastRowFirstColumn="0" w:lastRowLastColumn="0"/>
+            </w:pPr>
+            <w:r>
+              <w:t>Auf den Button „Take Me Home“ klicken.</w:t>
+            </w:r>
+          </w:p>
+        </w:tc>
+        <w:tc>
+          <w:tcPr>
+            <w:tcW w:w="3006" w:type="dxa"/>
+          </w:tcPr>
+          <w:p>
+            <w:pPr>
+              <w:cnfStyle w:val="000000000000" w:firstRow="0" w:lastRow="0" w:firstColumn="0" w:lastColumn="0" w:oddVBand="0" w:evenVBand="0" w:oddHBand="0" w:evenHBand="0" w:firstRowFirstColumn="0" w:firstRowLastColumn="0" w:lastRowFirstColumn="0" w:lastRowLastColumn="0"/>
+            </w:pPr>
+            <w:r>
+              <w:t>Falls dein Standort ermittelt werden kann, werden Verbindungen angezeigt, die von deiner aktuellen Position zur Firma gehen.</w:t>
+            </w:r>
+          </w:p>
+        </w:tc>
+      </w:tr>
+      <w:tr>
+        <w:trPr>
+          <w:cnfStyle w:val="000000100000" w:firstRow="0" w:lastRow="0" w:firstColumn="0" w:lastColumn="0" w:oddVBand="0" w:evenVBand="0" w:oddHBand="1" w:evenHBand="0" w:firstRowFirstColumn="0" w:firstRowLastColumn="0" w:lastRowFirstColumn="0" w:lastRowLastColumn="0"/>
+        </w:trPr>
+        <w:tc>
+          <w:tcPr>
+            <w:cnfStyle w:val="001000000000" w:firstRow="0" w:lastRow="0" w:firstColumn="1" w:lastColumn="0" w:oddVBand="0" w:evenVBand="0" w:oddHBand="0" w:evenHBand="0" w:firstRowFirstColumn="0" w:firstRowLastColumn="0" w:lastRowFirstColumn="0" w:lastRowLastColumn="0"/>
+            <w:tcW w:w="3005" w:type="dxa"/>
+          </w:tcPr>
+          <w:p>
+            <w:r>
+              <w:t>5</w:t>
+            </w:r>
+          </w:p>
+        </w:tc>
+        <w:tc>
+          <w:tcPr>
+            <w:tcW w:w="3005" w:type="dxa"/>
+          </w:tcPr>
+          <w:p>
+            <w:pPr>
+              <w:cnfStyle w:val="000000100000" w:firstRow="0" w:lastRow="0" w:firstColumn="0" w:lastColumn="0" w:oddVBand="0" w:evenVBand="0" w:oddHBand="1" w:evenHBand="0" w:firstRowFirstColumn="0" w:firstRowLastColumn="0" w:lastRowFirstColumn="0" w:lastRowLastColumn="0"/>
+            </w:pPr>
+            <w:r>
+              <w:t>Eins der Verbindungen in der Tabelle auswählen und auf das Mail-Icon oben rechts klicken.</w:t>
+            </w:r>
+          </w:p>
+        </w:tc>
+        <w:tc>
+          <w:tcPr>
+            <w:tcW w:w="3006" w:type="dxa"/>
+          </w:tcPr>
+          <w:p>
+            <w:pPr>
+              <w:cnfStyle w:val="000000100000" w:firstRow="0" w:lastRow="0" w:firstColumn="0" w:lastColumn="0" w:oddVBand="0" w:evenVBand="0" w:oddHBand="1" w:evenHBand="0" w:firstRowFirstColumn="0" w:firstRowLastColumn="0" w:lastRowFirstColumn="0" w:lastRowLastColumn="0"/>
+            </w:pPr>
+            <w:r>
+              <w:t xml:space="preserve">Die Mail Applikation wird gestartet und die Daten werden ins Mail kopiert. Zudem lautet der Betreff des </w:t>
+            </w:r>
+            <w:r>
+              <w:lastRenderedPageBreak/>
+              <w:t xml:space="preserve">Mails „Meine </w:t>
+            </w:r>
+            <w:r>
+              <w:t>Verbindung zurück</w:t>
+            </w:r>
+            <w:r>
+              <w:t>“</w:t>
+            </w:r>
+          </w:p>
+        </w:tc>
+      </w:tr>
+      <w:tr>
+        <w:tc>
+          <w:tcPr>
+            <w:cnfStyle w:val="001000000000" w:firstRow="0" w:lastRow="0" w:firstColumn="1" w:lastColumn="0" w:oddVBand="0" w:evenVBand="0" w:oddHBand="0" w:evenHBand="0" w:firstRowFirstColumn="0" w:firstRowLastColumn="0" w:lastRowFirstColumn="0" w:lastRowLastColumn="0"/>
+            <w:tcW w:w="3005" w:type="dxa"/>
+          </w:tcPr>
+          <w:p>
+            <w:r>
+              <w:lastRenderedPageBreak/>
+              <w:t>6</w:t>
+            </w:r>
+          </w:p>
+        </w:tc>
+        <w:tc>
+          <w:tcPr>
+            <w:tcW w:w="3005" w:type="dxa"/>
+          </w:tcPr>
+          <w:p>
+            <w:pPr>
+              <w:cnfStyle w:val="000000000000" w:firstRow="0" w:lastRow="0" w:firstColumn="0" w:lastColumn="0" w:oddVBand="0" w:evenVBand="0" w:oddHBand="0" w:evenHBand="0" w:firstRowFirstColumn="0" w:firstRowLastColumn="0" w:lastRowFirstColumn="0" w:lastRowLastColumn="0"/>
+            </w:pPr>
+            <w:r>
+              <w:t>Auf das Home-Icon rechts oben klicken.</w:t>
+            </w:r>
+          </w:p>
+        </w:tc>
+        <w:tc>
+          <w:tcPr>
+            <w:tcW w:w="3006" w:type="dxa"/>
+          </w:tcPr>
+          <w:p>
+            <w:pPr>
+              <w:cnfStyle w:val="000000000000" w:firstRow="0" w:lastRow="0" w:firstColumn="0" w:lastColumn="0" w:oddVBand="0" w:evenVBand="0" w:oddHBand="0" w:evenHBand="0" w:firstRowFirstColumn="0" w:firstRowLastColumn="0" w:lastRowFirstColumn="0" w:lastRowLastColumn="0"/>
+            </w:pPr>
+            <w:r>
+              <w:t>Die Startseite „Hauptmenu“ wird angezeigt und das Fenster „Verbindungen“ wird geschlossen.</w:t>
+            </w:r>
+          </w:p>
+        </w:tc>
+      </w:tr>
+      <w:tr>
+        <w:trPr>
+          <w:cnfStyle w:val="000000100000" w:firstRow="0" w:lastRow="0" w:firstColumn="0" w:lastColumn="0" w:oddVBand="0" w:evenVBand="0" w:oddHBand="1" w:evenHBand="0" w:firstRowFirstColumn="0" w:firstRowLastColumn="0" w:lastRowFirstColumn="0" w:lastRowLastColumn="0"/>
+        </w:trPr>
+        <w:tc>
+          <w:tcPr>
+            <w:cnfStyle w:val="001000000000" w:firstRow="0" w:lastRow="0" w:firstColumn="1" w:lastColumn="0" w:oddVBand="0" w:evenVBand="0" w:oddHBand="0" w:evenHBand="0" w:firstRowFirstColumn="0" w:firstRowLastColumn="0" w:lastRowFirstColumn="0" w:lastRowLastColumn="0"/>
+            <w:tcW w:w="3005" w:type="dxa"/>
+          </w:tcPr>
+          <w:p>
+            <w:r>
+              <w:t>7</w:t>
+            </w:r>
+          </w:p>
+        </w:tc>
+        <w:tc>
+          <w:tcPr>
+            <w:tcW w:w="3005" w:type="dxa"/>
+          </w:tcPr>
+          <w:p>
+            <w:pPr>
+              <w:cnfStyle w:val="000000100000" w:firstRow="0" w:lastRow="0" w:firstColumn="0" w:lastColumn="0" w:oddVBand="0" w:evenVBand="0" w:oddHBand="1" w:evenHBand="0" w:firstRowFirstColumn="0" w:firstRowLastColumn="0" w:lastRowFirstColumn="0" w:lastRowLastColumn="0"/>
+            </w:pPr>
+            <w:r>
+              <w:t>Auf den Button „Zurück“ unten rechts klicken.</w:t>
+            </w:r>
+          </w:p>
+        </w:tc>
+        <w:tc>
+          <w:tcPr>
+            <w:tcW w:w="3006" w:type="dxa"/>
+          </w:tcPr>
+          <w:p>
+            <w:pPr>
+              <w:cnfStyle w:val="000000100000" w:firstRow="0" w:lastRow="0" w:firstColumn="0" w:lastColumn="0" w:oddVBand="0" w:evenVBand="0" w:oddHBand="1" w:evenHBand="0" w:firstRowFirstColumn="0" w:firstRowLastColumn="0" w:lastRowFirstColumn="0" w:lastRowLastColumn="0"/>
+            </w:pPr>
+            <w:r>
+              <w:t>Die Startseite „Hauptmenu“ wird angezeigt und das Fenster „Verbindungen“ wird geschlossen.</w:t>
+            </w:r>
+          </w:p>
+        </w:tc>
+      </w:tr>
+      <w:tr>
+        <w:tc>
+          <w:tcPr>
+            <w:cnfStyle w:val="001000000000" w:firstRow="0" w:lastRow="0" w:firstColumn="1" w:lastColumn="0" w:oddVBand="0" w:evenVBand="0" w:oddHBand="0" w:evenHBand="0" w:firstRowFirstColumn="0" w:firstRowLastColumn="0" w:lastRowFirstColumn="0" w:lastRowLastColumn="0"/>
+            <w:tcW w:w="3005" w:type="dxa"/>
+          </w:tcPr>
+          <w:p>
+            <w:r>
               <w:t>8</w:t>
             </w:r>
           </w:p>
@@ -7289,7 +7765,15 @@
               <w:cnfStyle w:val="000000000000" w:firstRow="0" w:lastRow="0" w:firstColumn="0" w:lastColumn="0" w:oddVBand="0" w:evenVBand="0" w:oddHBand="0" w:evenHBand="0" w:firstRowFirstColumn="0" w:firstRowLastColumn="0" w:lastRowFirstColumn="0" w:lastRowLastColumn="0"/>
             </w:pPr>
             <w:r>
-              <w:t>Das Fenster schliesst sich.</w:t>
+              <w:t xml:space="preserve">Das Fenster </w:t>
+            </w:r>
+            <w:proofErr w:type="spellStart"/>
+            <w:r>
+              <w:t>schliesst</w:t>
+            </w:r>
+            <w:proofErr w:type="spellEnd"/>
+            <w:r>
+              <w:t xml:space="preserve"> sich.</w:t>
             </w:r>
           </w:p>
         </w:tc>
@@ -7300,11 +7784,11 @@
       <w:pPr>
         <w:pStyle w:val="berschrift1"/>
       </w:pPr>
-      <w:bookmarkStart w:id="25" w:name="_Toc57811183"/>
+      <w:bookmarkStart w:id="27" w:name="_Toc57817128"/>
       <w:r>
         <w:t>Testprotokoll</w:t>
       </w:r>
-      <w:bookmarkEnd w:id="25"/>
+      <w:bookmarkEnd w:id="27"/>
     </w:p>
     <w:p>
       <w:pPr>
@@ -7313,14 +7797,14 @@
           <w:lang w:val="de-CH"/>
         </w:rPr>
       </w:pPr>
-      <w:bookmarkStart w:id="26" w:name="_Toc57811184"/>
+      <w:bookmarkStart w:id="28" w:name="_Toc57817129"/>
       <w:r>
         <w:rPr>
           <w:lang w:val="de-CH"/>
         </w:rPr>
         <w:t>Verbindungen</w:t>
       </w:r>
-      <w:bookmarkEnd w:id="26"/>
+      <w:bookmarkEnd w:id="28"/>
     </w:p>
     <w:tbl>
       <w:tblPr>
@@ -7345,9 +7829,11 @@
             <w:tcW w:w="1582" w:type="dxa"/>
           </w:tcPr>
           <w:p>
+            <w:proofErr w:type="spellStart"/>
             <w:r>
               <w:t>TestID</w:t>
             </w:r>
+            <w:proofErr w:type="spellEnd"/>
           </w:p>
         </w:tc>
         <w:tc>
@@ -7440,7 +7926,15 @@
               <w:cnfStyle w:val="000000100000" w:firstRow="0" w:lastRow="0" w:firstColumn="0" w:lastColumn="0" w:oddVBand="0" w:evenVBand="0" w:oddHBand="1" w:evenHBand="0" w:firstRowFirstColumn="0" w:firstRowLastColumn="0" w:lastRowFirstColumn="0" w:lastRowLastColumn="0"/>
             </w:pPr>
             <w:r>
-              <w:t>Das Programm „TransportApp“ wird gestartet und das Fenster „Hauptmenu“ wird angezeigt.</w:t>
+              <w:t>Das Programm „</w:t>
+            </w:r>
+            <w:proofErr w:type="spellStart"/>
+            <w:r>
+              <w:t>TransportApp</w:t>
+            </w:r>
+            <w:proofErr w:type="spellEnd"/>
+            <w:r>
+              <w:t>“ wird gestartet und das Fenster „Hauptmenu“ wird angezeigt.</w:t>
             </w:r>
           </w:p>
         </w:tc>
@@ -8394,7 +8888,15 @@
               <w:cnfStyle w:val="000000000000" w:firstRow="0" w:lastRow="0" w:firstColumn="0" w:lastColumn="0" w:oddVBand="0" w:evenVBand="0" w:oddHBand="0" w:evenHBand="0" w:firstRowFirstColumn="0" w:firstRowLastColumn="0" w:lastRowFirstColumn="0" w:lastRowLastColumn="0"/>
             </w:pPr>
             <w:r>
-              <w:t>Die CheckBox „Suchhilfe“ ankreuzen und in die Abfahrtsstation „Ettiswil, Post“ eingeben.</w:t>
+              <w:t xml:space="preserve">Die </w:t>
+            </w:r>
+            <w:proofErr w:type="spellStart"/>
+            <w:r>
+              <w:t>CheckBox</w:t>
+            </w:r>
+            <w:proofErr w:type="spellEnd"/>
+            <w:r>
+              <w:t xml:space="preserve"> „Suchhilfe“ ankreuzen und in die Abfahrtsstation „Ettiswil, Post“ eingeben.</w:t>
             </w:r>
           </w:p>
         </w:tc>
@@ -8420,7 +8922,15 @@
               <w:cnfStyle w:val="000000000000" w:firstRow="0" w:lastRow="0" w:firstColumn="0" w:lastColumn="0" w:oddVBand="0" w:evenVBand="0" w:oddHBand="0" w:evenHBand="0" w:firstRowFirstColumn="0" w:firstRowLastColumn="0" w:lastRowFirstColumn="0" w:lastRowLastColumn="0"/>
             </w:pPr>
             <w:r>
-              <w:t>Manchmal tritt ein Fehler auf, der zum Programmabsturz führt. Wird jedoch die CheckBox ausgeschaltet, wirft das Programm keine Fehler mehr.</w:t>
+              <w:t xml:space="preserve">Manchmal tritt ein Fehler auf, der zum Programmabsturz führt. Wird jedoch die </w:t>
+            </w:r>
+            <w:proofErr w:type="spellStart"/>
+            <w:r>
+              <w:t>CheckBox</w:t>
+            </w:r>
+            <w:proofErr w:type="spellEnd"/>
+            <w:r>
+              <w:t xml:space="preserve"> ausgeschaltet, wirft das Programm keine Fehler mehr.</w:t>
             </w:r>
           </w:p>
         </w:tc>
@@ -8536,7 +9046,15 @@
               <w:cnfStyle w:val="000000100000" w:firstRow="0" w:lastRow="0" w:firstColumn="0" w:lastColumn="0" w:oddVBand="0" w:evenVBand="0" w:oddHBand="1" w:evenHBand="0" w:firstRowFirstColumn="0" w:firstRowLastColumn="0" w:lastRowFirstColumn="0" w:lastRowLastColumn="0"/>
             </w:pPr>
             <w:r>
-              <w:t>Die CheckBox „Suchhilfe“ ankreuzen und in die Endstation „Basel SBB“ eingeben.</w:t>
+              <w:t xml:space="preserve">Die </w:t>
+            </w:r>
+            <w:proofErr w:type="spellStart"/>
+            <w:r>
+              <w:t>CheckBox</w:t>
+            </w:r>
+            <w:proofErr w:type="spellEnd"/>
+            <w:r>
+              <w:t xml:space="preserve"> „Suchhilfe“ ankreuzen und in die Endstation „Basel SBB“ eingeben.</w:t>
             </w:r>
           </w:p>
         </w:tc>
@@ -8562,7 +9080,15 @@
               <w:cnfStyle w:val="000000100000" w:firstRow="0" w:lastRow="0" w:firstColumn="0" w:lastColumn="0" w:oddVBand="0" w:evenVBand="0" w:oddHBand="1" w:evenHBand="0" w:firstRowFirstColumn="0" w:firstRowLastColumn="0" w:lastRowFirstColumn="0" w:lastRowLastColumn="0"/>
             </w:pPr>
             <w:r>
-              <w:t>Manchmal tritt ein Fehler auf, der zum Programmabsturz führt. Wird jedoch die CheckBox ausgeschaltet, wirft das Programm keine Fehler mehr.</w:t>
+              <w:t xml:space="preserve">Manchmal tritt ein Fehler auf, der zum Programmabsturz führt. Wird jedoch die </w:t>
+            </w:r>
+            <w:proofErr w:type="spellStart"/>
+            <w:r>
+              <w:t>CheckBox</w:t>
+            </w:r>
+            <w:proofErr w:type="spellEnd"/>
+            <w:r>
+              <w:t xml:space="preserve"> ausgeschaltet, wirft das Programm keine Fehler mehr.</w:t>
             </w:r>
           </w:p>
         </w:tc>
@@ -9242,7 +9768,15 @@
               <w:cnfStyle w:val="000000000000" w:firstRow="0" w:lastRow="0" w:firstColumn="0" w:lastColumn="0" w:oddVBand="0" w:evenVBand="0" w:oddHBand="0" w:evenHBand="0" w:firstRowFirstColumn="0" w:firstRowLastColumn="0" w:lastRowFirstColumn="0" w:lastRowLastColumn="0"/>
             </w:pPr>
             <w:r>
-              <w:t>Das Fenster schliesst sich.</w:t>
+              <w:t xml:space="preserve">Das Fenster </w:t>
+            </w:r>
+            <w:proofErr w:type="spellStart"/>
+            <w:r>
+              <w:t>schliesst</w:t>
+            </w:r>
+            <w:proofErr w:type="spellEnd"/>
+            <w:r>
+              <w:t xml:space="preserve"> sich.</w:t>
             </w:r>
           </w:p>
         </w:tc>
@@ -9360,14 +9894,14 @@
           <w:lang w:val="de-CH"/>
         </w:rPr>
       </w:pPr>
-      <w:bookmarkStart w:id="27" w:name="_Toc57811185"/>
+      <w:bookmarkStart w:id="29" w:name="_Toc57817130"/>
       <w:r>
         <w:rPr>
           <w:lang w:val="de-CH"/>
         </w:rPr>
         <w:t>Standort auf Karte anzeigen</w:t>
       </w:r>
-      <w:bookmarkEnd w:id="27"/>
+      <w:bookmarkEnd w:id="29"/>
     </w:p>
     <w:tbl>
       <w:tblPr>
@@ -9392,9 +9926,11 @@
             <w:tcW w:w="1781" w:type="dxa"/>
           </w:tcPr>
           <w:p>
+            <w:proofErr w:type="spellStart"/>
             <w:r>
               <w:t>TestID</w:t>
             </w:r>
+            <w:proofErr w:type="spellEnd"/>
           </w:p>
         </w:tc>
         <w:tc>
@@ -9487,7 +10023,15 @@
               <w:cnfStyle w:val="000000100000" w:firstRow="0" w:lastRow="0" w:firstColumn="0" w:lastColumn="0" w:oddVBand="0" w:evenVBand="0" w:oddHBand="1" w:evenHBand="0" w:firstRowFirstColumn="0" w:firstRowLastColumn="0" w:lastRowFirstColumn="0" w:lastRowLastColumn="0"/>
             </w:pPr>
             <w:r>
-              <w:t>Das Programm „TransportApp“ wird gestartet und das Fenster „Hauptmenu“ wird angezeigt.</w:t>
+              <w:t>Das Programm „</w:t>
+            </w:r>
+            <w:proofErr w:type="spellStart"/>
+            <w:r>
+              <w:t>TransportApp</w:t>
+            </w:r>
+            <w:proofErr w:type="spellEnd"/>
+            <w:r>
+              <w:t>“ wird gestartet und das Fenster „Hauptmenu“ wird angezeigt.</w:t>
             </w:r>
           </w:p>
         </w:tc>
@@ -9636,13 +10180,10 @@
               <w:cnfStyle w:val="000000000000" w:firstRow="0" w:lastRow="0" w:firstColumn="0" w:lastColumn="0" w:oddVBand="0" w:evenVBand="0" w:oddHBand="0" w:evenHBand="0" w:firstRowFirstColumn="0" w:firstRowLastColumn="0" w:lastRowFirstColumn="0" w:lastRowLastColumn="0"/>
             </w:pPr>
             <w:r>
-              <w:t xml:space="preserve">Ab und zu kommt die Fehlermeldung, was auch gut wäre. Jedoch kommt </w:t>
-            </w:r>
-            <w:r>
-              <w:t>sie,</w:t>
-            </w:r>
-            <w:r>
-              <w:t xml:space="preserve"> weil den Standort NOCH nicht laden konnte.</w:t>
+              <w:t xml:space="preserve">Ab und zu kommt die Fehlermeldung, was auch </w:t>
+            </w:r>
+            <w:r>
+              <w:t>eigentlich gut ist. Der Grund ist, da der Standort noch nicht fertig geladen ist =&gt; nochmals auf den Button klicken</w:t>
             </w:r>
           </w:p>
         </w:tc>
@@ -10183,7 +10724,15 @@
               <w:cnfStyle w:val="000000000000" w:firstRow="0" w:lastRow="0" w:firstColumn="0" w:lastColumn="0" w:oddVBand="0" w:evenVBand="0" w:oddHBand="0" w:evenHBand="0" w:firstRowFirstColumn="0" w:firstRowLastColumn="0" w:lastRowFirstColumn="0" w:lastRowLastColumn="0"/>
             </w:pPr>
             <w:r>
-              <w:t>Das Fenster schliesst sich.</w:t>
+              <w:t xml:space="preserve">Das Fenster </w:t>
+            </w:r>
+            <w:proofErr w:type="spellStart"/>
+            <w:r>
+              <w:t>schliesst</w:t>
+            </w:r>
+            <w:proofErr w:type="spellEnd"/>
+            <w:r>
+              <w:t xml:space="preserve"> sich.</w:t>
             </w:r>
           </w:p>
         </w:tc>
@@ -10301,12 +10850,12 @@
       <w:pPr>
         <w:pStyle w:val="berschrift2"/>
       </w:pPr>
-      <w:bookmarkStart w:id="28" w:name="_Toc57811186"/>
+      <w:bookmarkStart w:id="30" w:name="_Toc57817131"/>
       <w:r>
         <w:lastRenderedPageBreak/>
         <w:t>Abfahrtstafel</w:t>
       </w:r>
-      <w:bookmarkEnd w:id="28"/>
+      <w:bookmarkEnd w:id="30"/>
     </w:p>
     <w:tbl>
       <w:tblPr>
@@ -10331,9 +10880,11 @@
             <w:tcW w:w="1693" w:type="dxa"/>
           </w:tcPr>
           <w:p>
+            <w:proofErr w:type="spellStart"/>
             <w:r>
               <w:t>TestID</w:t>
             </w:r>
+            <w:proofErr w:type="spellEnd"/>
           </w:p>
         </w:tc>
         <w:tc>
@@ -10426,7 +10977,15 @@
               <w:cnfStyle w:val="000000100000" w:firstRow="0" w:lastRow="0" w:firstColumn="0" w:lastColumn="0" w:oddVBand="0" w:evenVBand="0" w:oddHBand="1" w:evenHBand="0" w:firstRowFirstColumn="0" w:firstRowLastColumn="0" w:lastRowFirstColumn="0" w:lastRowLastColumn="0"/>
             </w:pPr>
             <w:r>
-              <w:t>Das Programm „TransportApp“ wird gestartet und das Fenster „Hauptmenu“ wird angezeigt.</w:t>
+              <w:t>Das Programm „</w:t>
+            </w:r>
+            <w:proofErr w:type="spellStart"/>
+            <w:r>
+              <w:t>TransportApp</w:t>
+            </w:r>
+            <w:proofErr w:type="spellEnd"/>
+            <w:r>
+              <w:t>“ wird gestartet und das Fenster „Hauptmenu“ wird angezeigt.</w:t>
             </w:r>
           </w:p>
         </w:tc>
@@ -10824,7 +11383,15 @@
               <w:cnfStyle w:val="000000000000" w:firstRow="0" w:lastRow="0" w:firstColumn="0" w:lastColumn="0" w:oddVBand="0" w:evenVBand="0" w:oddHBand="0" w:evenHBand="0" w:firstRowFirstColumn="0" w:firstRowLastColumn="0" w:lastRowFirstColumn="0" w:lastRowLastColumn="0"/>
             </w:pPr>
             <w:r>
-              <w:t>Die CheckBox „Suchhilfe“ ankreuzen und in die Station „Basel SBB“ eingeben.</w:t>
+              <w:t xml:space="preserve">Die </w:t>
+            </w:r>
+            <w:proofErr w:type="spellStart"/>
+            <w:r>
+              <w:t>CheckBox</w:t>
+            </w:r>
+            <w:proofErr w:type="spellEnd"/>
+            <w:r>
+              <w:t xml:space="preserve"> „Suchhilfe“ ankreuzen und in die Station „Basel SBB“ eingeben.</w:t>
             </w:r>
           </w:p>
         </w:tc>
@@ -10850,7 +11417,15 @@
               <w:cnfStyle w:val="000000000000" w:firstRow="0" w:lastRow="0" w:firstColumn="0" w:lastColumn="0" w:oddVBand="0" w:evenVBand="0" w:oddHBand="0" w:evenHBand="0" w:firstRowFirstColumn="0" w:firstRowLastColumn="0" w:lastRowFirstColumn="0" w:lastRowLastColumn="0"/>
             </w:pPr>
             <w:r>
-              <w:t>Manchmal tritt ein Fehler auf, der zum Programmabsturz führt. Wird jedoch die CheckBox ausgeschaltet, wirft das Programm keine Fehler mehr.</w:t>
+              <w:t xml:space="preserve">Manchmal tritt ein Fehler auf, der zum Programmabsturz führt. Wird jedoch die </w:t>
+            </w:r>
+            <w:proofErr w:type="spellStart"/>
+            <w:r>
+              <w:t>CheckBox</w:t>
+            </w:r>
+            <w:proofErr w:type="spellEnd"/>
+            <w:r>
+              <w:t xml:space="preserve"> ausgeschaltet, wirft das Programm keine Fehler mehr.</w:t>
             </w:r>
           </w:p>
         </w:tc>
@@ -11257,7 +11832,15 @@
               <w:cnfStyle w:val="000000100000" w:firstRow="0" w:lastRow="0" w:firstColumn="0" w:lastColumn="0" w:oddVBand="0" w:evenVBand="0" w:oddHBand="1" w:evenHBand="0" w:firstRowFirstColumn="0" w:firstRowLastColumn="0" w:lastRowFirstColumn="0" w:lastRowLastColumn="0"/>
             </w:pPr>
             <w:r>
-              <w:t>Das Fenster schliesst sich.</w:t>
+              <w:t xml:space="preserve">Das Fenster </w:t>
+            </w:r>
+            <w:proofErr w:type="spellStart"/>
+            <w:r>
+              <w:t>schliesst</w:t>
+            </w:r>
+            <w:proofErr w:type="spellEnd"/>
+            <w:r>
+              <w:t xml:space="preserve"> sich.</w:t>
             </w:r>
           </w:p>
         </w:tc>
@@ -11365,11 +11948,11 @@
       <w:pPr>
         <w:pStyle w:val="berschrift2"/>
       </w:pPr>
-      <w:bookmarkStart w:id="29" w:name="_Toc57811187"/>
+      <w:bookmarkStart w:id="31" w:name="_Toc57817132"/>
       <w:r>
         <w:t>Nahe Stationen</w:t>
       </w:r>
-      <w:bookmarkEnd w:id="29"/>
+      <w:bookmarkEnd w:id="31"/>
     </w:p>
     <w:tbl>
       <w:tblPr>
@@ -11394,9 +11977,11 @@
             <w:tcW w:w="1704" w:type="dxa"/>
           </w:tcPr>
           <w:p>
+            <w:proofErr w:type="spellStart"/>
             <w:r>
               <w:t>TestID</w:t>
             </w:r>
+            <w:proofErr w:type="spellEnd"/>
           </w:p>
         </w:tc>
         <w:tc>
@@ -11489,7 +12074,15 @@
               <w:cnfStyle w:val="000000100000" w:firstRow="0" w:lastRow="0" w:firstColumn="0" w:lastColumn="0" w:oddVBand="0" w:evenVBand="0" w:oddHBand="1" w:evenHBand="0" w:firstRowFirstColumn="0" w:firstRowLastColumn="0" w:lastRowFirstColumn="0" w:lastRowLastColumn="0"/>
             </w:pPr>
             <w:r>
-              <w:t xml:space="preserve">Das Programm „TransportApp“ wird gestartet und das </w:t>
+              <w:t>Das Programm „</w:t>
+            </w:r>
+            <w:proofErr w:type="spellStart"/>
+            <w:r>
+              <w:t>TransportApp</w:t>
+            </w:r>
+            <w:proofErr w:type="spellEnd"/>
+            <w:r>
+              <w:t xml:space="preserve">“ wird gestartet und das </w:t>
             </w:r>
             <w:r>
               <w:lastRenderedPageBreak/>
@@ -12454,7 +13047,15 @@
               <w:cnfStyle w:val="000000000000" w:firstRow="0" w:lastRow="0" w:firstColumn="0" w:lastColumn="0" w:oddVBand="0" w:evenVBand="0" w:oddHBand="0" w:evenHBand="0" w:firstRowFirstColumn="0" w:firstRowLastColumn="0" w:lastRowFirstColumn="0" w:lastRowLastColumn="0"/>
             </w:pPr>
             <w:r>
-              <w:t>Das Fenster schliesst sich.</w:t>
+              <w:t xml:space="preserve">Das Fenster </w:t>
+            </w:r>
+            <w:proofErr w:type="spellStart"/>
+            <w:r>
+              <w:t>schliesst</w:t>
+            </w:r>
+            <w:proofErr w:type="spellEnd"/>
+            <w:r>
+              <w:t xml:space="preserve"> sich.</w:t>
             </w:r>
           </w:p>
         </w:tc>
@@ -12567,7 +13168,7 @@
       <w:pPr>
         <w:pStyle w:val="berschrift1"/>
       </w:pPr>
-      <w:bookmarkStart w:id="30" w:name="_Toc57811188"/>
+      <w:bookmarkStart w:id="32" w:name="_Toc57817133"/>
       <w:r>
         <w:lastRenderedPageBreak/>
         <w:t>Instal</w:t>
@@ -12578,7 +13179,7 @@
       <w:r>
         <w:t>ationsanleitung</w:t>
       </w:r>
-      <w:bookmarkEnd w:id="30"/>
+      <w:bookmarkEnd w:id="32"/>
     </w:p>
     <w:p>
       <w:r>
@@ -12604,8 +13205,6 @@
       <w:r>
         <w:t>das Setup</w:t>
       </w:r>
-      <w:bookmarkStart w:id="31" w:name="_GoBack"/>
-      <w:bookmarkEnd w:id="31"/>
       <w:r>
         <w:t xml:space="preserve"> „</w:t>
       </w:r>
@@ -12623,11 +13222,11 @@
       <w:pPr>
         <w:pStyle w:val="berschrift2"/>
       </w:pPr>
-      <w:bookmarkStart w:id="32" w:name="_Toc57811189"/>
+      <w:bookmarkStart w:id="33" w:name="_Toc57817134"/>
       <w:r>
         <w:t>Installation</w:t>
       </w:r>
-      <w:bookmarkEnd w:id="32"/>
+      <w:bookmarkEnd w:id="33"/>
     </w:p>
     <w:p>
       <w:r>
@@ -13138,12 +13737,12 @@
       <w:pPr>
         <w:pStyle w:val="berschrift2"/>
       </w:pPr>
-      <w:bookmarkStart w:id="33" w:name="_Toc57811190"/>
+      <w:bookmarkStart w:id="34" w:name="_Toc57817135"/>
       <w:r>
         <w:lastRenderedPageBreak/>
         <w:t>Deinstallation</w:t>
       </w:r>
-      <w:bookmarkEnd w:id="33"/>
+      <w:bookmarkEnd w:id="34"/>
     </w:p>
     <w:p>
       <w:r>
@@ -13393,9 +13992,11 @@
       <w:pPr>
         <w:pStyle w:val="berschrift1"/>
       </w:pPr>
+      <w:bookmarkStart w:id="35" w:name="_Toc57817136"/>
       <w:r>
         <w:t>Schlusswort</w:t>
       </w:r>
+      <w:bookmarkEnd w:id="35"/>
     </w:p>
     <w:p>
       <w:pPr>
@@ -13407,10 +14008,37 @@
         <w:t>Ich fand dieses Projekt sehr spannend, da man einerseits sehr viel über C</w:t>
       </w:r>
       <w:r>
-        <w:t># WinForms</w:t>
-      </w:r>
-      <w:r>
-        <w:t xml:space="preserve"> gelernt hat und man Selbstständig arbeiten konnte und andererseits man viel über Agile Entwicklung und Testing gelernt hat. Aus meiner Sicht ist mir diese „TransportApp“ gut gelungen, auch wenn nicht alles Perfekt ist oder die schönste GUI-Darstellung ist.</w:t>
+        <w:t xml:space="preserve"># </w:t>
+      </w:r>
+      <w:proofErr w:type="spellStart"/>
+      <w:r>
+        <w:t>WinForms</w:t>
+      </w:r>
+      <w:proofErr w:type="spellEnd"/>
+      <w:r>
+        <w:t xml:space="preserve"> gelernt hat und man Selbstständig arbeiten konnte und andererseits man viel über Agile Entwicklung und </w:t>
+      </w:r>
+      <w:proofErr w:type="spellStart"/>
+      <w:r>
+        <w:t>Testing</w:t>
+      </w:r>
+      <w:proofErr w:type="spellEnd"/>
+      <w:r>
+        <w:t xml:space="preserve"> gelernt hat. Aus meiner Sicht ist mir diese „</w:t>
+      </w:r>
+      <w:proofErr w:type="spellStart"/>
+      <w:r>
+        <w:t>TransportApp</w:t>
+      </w:r>
+      <w:proofErr w:type="spellEnd"/>
+      <w:r>
+        <w:t xml:space="preserve">“ gut gelungen, auch wenn nicht alles </w:t>
+      </w:r>
+      <w:r>
+        <w:t>perfekt</w:t>
+      </w:r>
+      <w:r>
+        <w:t xml:space="preserve"> ist oder die schönste GUI-Darstellung ist.</w:t>
       </w:r>
     </w:p>
     <w:sectPr>
@@ -15099,7 +15727,8 @@
     <w:rsidRoot w:val="006D6325"/>
     <w:rsid w:val="000D5547"/>
     <w:rsid w:val="006D6325"/>
-    <w:rsid w:val="00AA1E32"/>
+    <w:rsid w:val="006F61D3"/>
+    <w:rsid w:val="00AD423A"/>
     <w:rsid w:val="00B33829"/>
     <w:rsid w:val="00CF6794"/>
     <w:rsid w:val="00F412D5"/>
@@ -15866,7 +16495,7 @@
 </file>
 
 <file path=customXml/itemProps2.xml><?xml version="1.0" encoding="utf-8"?>
-<ds:datastoreItem xmlns:ds="http://schemas.openxmlformats.org/officeDocument/2006/customXml" ds:itemID="{E4B128C4-D1FC-4468-817A-E349BEAF057A}">
+<ds:datastoreItem xmlns:ds="http://schemas.openxmlformats.org/officeDocument/2006/customXml" ds:itemID="{275503C5-2285-4B7E-9327-FB56E3B61184}">
   <ds:schemaRefs>
     <ds:schemaRef ds:uri="http://schemas.openxmlformats.org/officeDocument/2006/bibliography"/>
   </ds:schemaRefs>

--- a/doc/Dokumentation Projekt Florian Goller.docx
+++ b/doc/Dokumentation Projekt Florian Goller.docx
@@ -118,7 +118,6 @@
                     <w:sz w:val="24"/>
                   </w:rPr>
                 </w:pPr>
-                <w:proofErr w:type="spellStart"/>
                 <w:r>
                   <w:rPr>
                     <w:color w:val="2F5496" w:themeColor="accent1" w:themeShade="BF"/>
@@ -127,7 +126,6 @@
                   </w:rPr>
                   <w:t>TransportApp</w:t>
                 </w:r>
-                <w:proofErr w:type="spellEnd"/>
               </w:p>
             </w:tc>
           </w:tr>
@@ -205,27 +203,7 @@
                         <w:szCs w:val="28"/>
                         <w:lang w:val="en-SG"/>
                       </w:rPr>
-                      <w:t>BBZW-</w:t>
-                    </w:r>
-                    <w:proofErr w:type="spellStart"/>
-                    <w:r>
-                      <w:rPr>
-                        <w:color w:val="4472C4" w:themeColor="accent1"/>
-                        <w:sz w:val="28"/>
-                        <w:szCs w:val="28"/>
-                        <w:lang w:val="en-SG"/>
-                      </w:rPr>
-                      <w:t>Sursee</w:t>
-                    </w:r>
-                    <w:proofErr w:type="spellEnd"/>
-                    <w:r>
-                      <w:rPr>
-                        <w:color w:val="4472C4" w:themeColor="accent1"/>
-                        <w:sz w:val="28"/>
-                        <w:szCs w:val="28"/>
-                        <w:lang w:val="en-SG"/>
-                      </w:rPr>
-                      <w:t>;</w:t>
+                      <w:t>BBZW-Sursee;</w:t>
                     </w:r>
                     <w:r>
                       <w:rPr>
@@ -360,6 +338,8 @@
             </w:rPr>
             <w:t>Inhalt</w:t>
           </w:r>
+          <w:bookmarkStart w:id="0" w:name="_GoBack"/>
+          <w:bookmarkEnd w:id="0"/>
         </w:p>
         <w:p>
           <w:pPr>
@@ -382,130 +362,13 @@
           <w:r>
             <w:fldChar w:fldCharType="separate"/>
           </w:r>
-          <w:bookmarkStart w:id="0" w:name="_GoBack"/>
-          <w:bookmarkEnd w:id="0"/>
-          <w:r>
-            <w:rPr>
-              <w:rStyle w:val="Hyperlink"/>
-              <w:noProof/>
-            </w:rPr>
-            <w:fldChar w:fldCharType="begin"/>
-          </w:r>
-          <w:r>
-            <w:rPr>
-              <w:rStyle w:val="Hyperlink"/>
-              <w:noProof/>
-            </w:rPr>
-            <w:instrText xml:space="preserve"> </w:instrText>
-          </w:r>
-          <w:r>
-            <w:rPr>
-              <w:noProof/>
-            </w:rPr>
-            <w:instrText>HYPERLINK \l "_Toc57817103"</w:instrText>
-          </w:r>
-          <w:r>
-            <w:rPr>
-              <w:rStyle w:val="Hyperlink"/>
-              <w:noProof/>
-            </w:rPr>
-            <w:instrText xml:space="preserve"> </w:instrText>
-          </w:r>
-          <w:r>
-            <w:rPr>
-              <w:rStyle w:val="Hyperlink"/>
-              <w:noProof/>
-            </w:rPr>
-          </w:r>
-          <w:r>
-            <w:rPr>
-              <w:rStyle w:val="Hyperlink"/>
-              <w:noProof/>
-            </w:rPr>
-            <w:fldChar w:fldCharType="separate"/>
-          </w:r>
-          <w:r>
-            <w:rPr>
-              <w:rStyle w:val="Hyperlink"/>
-              <w:noProof/>
-            </w:rPr>
-            <w:t>Einleitung</w:t>
-          </w:r>
-          <w:r>
-            <w:rPr>
-              <w:noProof/>
-              <w:webHidden/>
-            </w:rPr>
-            <w:tab/>
-          </w:r>
-          <w:r>
-            <w:rPr>
-              <w:noProof/>
-              <w:webHidden/>
-            </w:rPr>
-            <w:fldChar w:fldCharType="begin"/>
-          </w:r>
-          <w:r>
-            <w:rPr>
-              <w:noProof/>
-              <w:webHidden/>
-            </w:rPr>
-            <w:instrText xml:space="preserve"> PAGEREF _Toc57817103 \h </w:instrText>
-          </w:r>
-          <w:r>
-            <w:rPr>
-              <w:noProof/>
-              <w:webHidden/>
-            </w:rPr>
-          </w:r>
-          <w:r>
-            <w:rPr>
-              <w:noProof/>
-              <w:webHidden/>
-            </w:rPr>
-            <w:fldChar w:fldCharType="separate"/>
-          </w:r>
-          <w:r>
-            <w:rPr>
-              <w:noProof/>
-              <w:webHidden/>
-            </w:rPr>
-            <w:t>2</w:t>
-          </w:r>
-          <w:r>
-            <w:rPr>
-              <w:noProof/>
-              <w:webHidden/>
-            </w:rPr>
-            <w:fldChar w:fldCharType="end"/>
-          </w:r>
-          <w:r>
-            <w:rPr>
-              <w:rStyle w:val="Hyperlink"/>
-              <w:noProof/>
-            </w:rPr>
-            <w:fldChar w:fldCharType="end"/>
-          </w:r>
-        </w:p>
-        <w:p>
-          <w:pPr>
-            <w:pStyle w:val="Verzeichnis1"/>
-            <w:tabs>
-              <w:tab w:val="right" w:leader="dot" w:pos="9016"/>
-            </w:tabs>
-            <w:rPr>
-              <w:rFonts w:eastAsiaTheme="minorEastAsia"/>
-              <w:noProof/>
-              <w:lang w:val="de-CH" w:eastAsia="de-CH"/>
-            </w:rPr>
-          </w:pPr>
-          <w:hyperlink w:anchor="_Toc57817104" w:history="1">
+          <w:hyperlink w:anchor="_Toc57818073" w:history="1">
             <w:r>
               <w:rPr>
                 <w:rStyle w:val="Hyperlink"/>
                 <w:noProof/>
               </w:rPr>
-              <w:t>Zweck des Dokuments</w:t>
+              <w:t>Einleitung</w:t>
             </w:r>
             <w:r>
               <w:rPr>
@@ -526,7 +389,7 @@
                 <w:noProof/>
                 <w:webHidden/>
               </w:rPr>
-              <w:instrText xml:space="preserve"> PAGEREF _Toc57817104 \h </w:instrText>
+              <w:instrText xml:space="preserve"> PAGEREF _Toc57818073 \h </w:instrText>
             </w:r>
             <w:r>
               <w:rPr>
@@ -569,13 +432,13 @@
               <w:lang w:val="de-CH" w:eastAsia="de-CH"/>
             </w:rPr>
           </w:pPr>
-          <w:hyperlink w:anchor="_Toc57817105" w:history="1">
+          <w:hyperlink w:anchor="_Toc57818074" w:history="1">
             <w:r>
               <w:rPr>
                 <w:rStyle w:val="Hyperlink"/>
                 <w:noProof/>
               </w:rPr>
-              <w:t>Nown Issues</w:t>
+              <w:t>Zweck des Dokuments</w:t>
             </w:r>
             <w:r>
               <w:rPr>
@@ -596,7 +459,7 @@
                 <w:noProof/>
                 <w:webHidden/>
               </w:rPr>
-              <w:instrText xml:space="preserve"> PAGEREF _Toc57817105 \h </w:instrText>
+              <w:instrText xml:space="preserve"> PAGEREF _Toc57818074 \h </w:instrText>
             </w:r>
             <w:r>
               <w:rPr>
@@ -639,12 +502,82 @@
               <w:lang w:val="de-CH" w:eastAsia="de-CH"/>
             </w:rPr>
           </w:pPr>
-          <w:hyperlink w:anchor="_Toc57817106" w:history="1">
+          <w:hyperlink w:anchor="_Toc57818075" w:history="1">
             <w:r>
               <w:rPr>
                 <w:rStyle w:val="Hyperlink"/>
                 <w:noProof/>
               </w:rPr>
+              <w:t>Nown Issues</w:t>
+            </w:r>
+            <w:r>
+              <w:rPr>
+                <w:noProof/>
+                <w:webHidden/>
+              </w:rPr>
+              <w:tab/>
+            </w:r>
+            <w:r>
+              <w:rPr>
+                <w:noProof/>
+                <w:webHidden/>
+              </w:rPr>
+              <w:fldChar w:fldCharType="begin"/>
+            </w:r>
+            <w:r>
+              <w:rPr>
+                <w:noProof/>
+                <w:webHidden/>
+              </w:rPr>
+              <w:instrText xml:space="preserve"> PAGEREF _Toc57818075 \h </w:instrText>
+            </w:r>
+            <w:r>
+              <w:rPr>
+                <w:noProof/>
+                <w:webHidden/>
+              </w:rPr>
+            </w:r>
+            <w:r>
+              <w:rPr>
+                <w:noProof/>
+                <w:webHidden/>
+              </w:rPr>
+              <w:fldChar w:fldCharType="separate"/>
+            </w:r>
+            <w:r>
+              <w:rPr>
+                <w:noProof/>
+                <w:webHidden/>
+              </w:rPr>
+              <w:t>2</w:t>
+            </w:r>
+            <w:r>
+              <w:rPr>
+                <w:noProof/>
+                <w:webHidden/>
+              </w:rPr>
+              <w:fldChar w:fldCharType="end"/>
+            </w:r>
+          </w:hyperlink>
+        </w:p>
+        <w:p>
+          <w:pPr>
+            <w:pStyle w:val="Verzeichnis1"/>
+            <w:tabs>
+              <w:tab w:val="right" w:leader="dot" w:pos="9016"/>
+            </w:tabs>
+            <w:rPr>
+              <w:rFonts w:eastAsiaTheme="minorEastAsia"/>
+              <w:noProof/>
+              <w:lang w:val="de-CH" w:eastAsia="de-CH"/>
+            </w:rPr>
+          </w:pPr>
+          <w:hyperlink w:anchor="_Toc57818076" w:history="1">
+            <w:r>
+              <w:rPr>
+                <w:rStyle w:val="Hyperlink"/>
+                <w:noProof/>
+              </w:rPr>
               <w:t>Mockups</w:t>
             </w:r>
             <w:r>
@@ -666,7 +599,7 @@
                 <w:noProof/>
                 <w:webHidden/>
               </w:rPr>
-              <w:instrText xml:space="preserve"> PAGEREF _Toc57817106 \h </w:instrText>
+              <w:instrText xml:space="preserve"> PAGEREF _Toc57818076 \h </w:instrText>
             </w:r>
             <w:r>
               <w:rPr>
@@ -709,7 +642,7 @@
               <w:lang w:val="de-CH" w:eastAsia="de-CH"/>
             </w:rPr>
           </w:pPr>
-          <w:hyperlink w:anchor="_Toc57817107" w:history="1">
+          <w:hyperlink w:anchor="_Toc57818077" w:history="1">
             <w:r>
               <w:rPr>
                 <w:rStyle w:val="Hyperlink"/>
@@ -736,7 +669,7 @@
                 <w:noProof/>
                 <w:webHidden/>
               </w:rPr>
-              <w:instrText xml:space="preserve"> PAGEREF _Toc57817107 \h </w:instrText>
+              <w:instrText xml:space="preserve"> PAGEREF _Toc57818077 \h </w:instrText>
             </w:r>
             <w:r>
               <w:rPr>
@@ -779,7 +712,7 @@
               <w:lang w:val="de-CH" w:eastAsia="de-CH"/>
             </w:rPr>
           </w:pPr>
-          <w:hyperlink w:anchor="_Toc57817108" w:history="1">
+          <w:hyperlink w:anchor="_Toc57818078" w:history="1">
             <w:r>
               <w:rPr>
                 <w:rStyle w:val="Hyperlink"/>
@@ -806,7 +739,7 @@
                 <w:noProof/>
                 <w:webHidden/>
               </w:rPr>
-              <w:instrText xml:space="preserve"> PAGEREF _Toc57817108 \h </w:instrText>
+              <w:instrText xml:space="preserve"> PAGEREF _Toc57818078 \h </w:instrText>
             </w:r>
             <w:r>
               <w:rPr>
@@ -849,7 +782,7 @@
               <w:lang w:val="de-CH" w:eastAsia="de-CH"/>
             </w:rPr>
           </w:pPr>
-          <w:hyperlink w:anchor="_Toc57817109" w:history="1">
+          <w:hyperlink w:anchor="_Toc57818079" w:history="1">
             <w:r>
               <w:rPr>
                 <w:rStyle w:val="Hyperlink"/>
@@ -876,7 +809,7 @@
                 <w:noProof/>
                 <w:webHidden/>
               </w:rPr>
-              <w:instrText xml:space="preserve"> PAGEREF _Toc57817109 \h </w:instrText>
+              <w:instrText xml:space="preserve"> PAGEREF _Toc57818079 \h </w:instrText>
             </w:r>
             <w:r>
               <w:rPr>
@@ -919,7 +852,7 @@
               <w:lang w:val="de-CH" w:eastAsia="de-CH"/>
             </w:rPr>
           </w:pPr>
-          <w:hyperlink w:anchor="_Toc57817110" w:history="1">
+          <w:hyperlink w:anchor="_Toc57818080" w:history="1">
             <w:r>
               <w:rPr>
                 <w:rStyle w:val="Hyperlink"/>
@@ -946,7 +879,7 @@
                 <w:noProof/>
                 <w:webHidden/>
               </w:rPr>
-              <w:instrText xml:space="preserve"> PAGEREF _Toc57817110 \h </w:instrText>
+              <w:instrText xml:space="preserve"> PAGEREF _Toc57818080 \h </w:instrText>
             </w:r>
             <w:r>
               <w:rPr>
@@ -989,7 +922,7 @@
               <w:lang w:val="de-CH" w:eastAsia="de-CH"/>
             </w:rPr>
           </w:pPr>
-          <w:hyperlink w:anchor="_Toc57817111" w:history="1">
+          <w:hyperlink w:anchor="_Toc57818081" w:history="1">
             <w:r>
               <w:rPr>
                 <w:rStyle w:val="Hyperlink"/>
@@ -1016,7 +949,7 @@
                 <w:noProof/>
                 <w:webHidden/>
               </w:rPr>
-              <w:instrText xml:space="preserve"> PAGEREF _Toc57817111 \h </w:instrText>
+              <w:instrText xml:space="preserve"> PAGEREF _Toc57818081 \h </w:instrText>
             </w:r>
             <w:r>
               <w:rPr>
@@ -1059,7 +992,7 @@
               <w:lang w:val="de-CH" w:eastAsia="de-CH"/>
             </w:rPr>
           </w:pPr>
-          <w:hyperlink w:anchor="_Toc57817112" w:history="1">
+          <w:hyperlink w:anchor="_Toc57818082" w:history="1">
             <w:r>
               <w:rPr>
                 <w:rStyle w:val="Hyperlink"/>
@@ -1086,7 +1019,7 @@
                 <w:noProof/>
                 <w:webHidden/>
               </w:rPr>
-              <w:instrText xml:space="preserve"> PAGEREF _Toc57817112 \h </w:instrText>
+              <w:instrText xml:space="preserve"> PAGEREF _Toc57818082 \h </w:instrText>
             </w:r>
             <w:r>
               <w:rPr>
@@ -1129,7 +1062,7 @@
               <w:lang w:val="de-CH" w:eastAsia="de-CH"/>
             </w:rPr>
           </w:pPr>
-          <w:hyperlink w:anchor="_Toc57817113" w:history="1">
+          <w:hyperlink w:anchor="_Toc57818083" w:history="1">
             <w:r>
               <w:rPr>
                 <w:rStyle w:val="Hyperlink"/>
@@ -1156,7 +1089,7 @@
                 <w:noProof/>
                 <w:webHidden/>
               </w:rPr>
-              <w:instrText xml:space="preserve"> PAGEREF _Toc57817113 \h </w:instrText>
+              <w:instrText xml:space="preserve"> PAGEREF _Toc57818083 \h </w:instrText>
             </w:r>
             <w:r>
               <w:rPr>
@@ -1199,7 +1132,7 @@
               <w:lang w:val="de-CH" w:eastAsia="de-CH"/>
             </w:rPr>
           </w:pPr>
-          <w:hyperlink w:anchor="_Toc57817114" w:history="1">
+          <w:hyperlink w:anchor="_Toc57818084" w:history="1">
             <w:r>
               <w:rPr>
                 <w:rStyle w:val="Hyperlink"/>
@@ -1226,7 +1159,7 @@
                 <w:noProof/>
                 <w:webHidden/>
               </w:rPr>
-              <w:instrText xml:space="preserve"> PAGEREF _Toc57817114 \h </w:instrText>
+              <w:instrText xml:space="preserve"> PAGEREF _Toc57818084 \h </w:instrText>
             </w:r>
             <w:r>
               <w:rPr>
@@ -1269,7 +1202,7 @@
               <w:lang w:val="de-CH" w:eastAsia="de-CH"/>
             </w:rPr>
           </w:pPr>
-          <w:hyperlink w:anchor="_Toc57817115" w:history="1">
+          <w:hyperlink w:anchor="_Toc57818085" w:history="1">
             <w:r>
               <w:rPr>
                 <w:rStyle w:val="Hyperlink"/>
@@ -1296,7 +1229,7 @@
                 <w:noProof/>
                 <w:webHidden/>
               </w:rPr>
-              <w:instrText xml:space="preserve"> PAGEREF _Toc57817115 \h </w:instrText>
+              <w:instrText xml:space="preserve"> PAGEREF _Toc57818085 \h </w:instrText>
             </w:r>
             <w:r>
               <w:rPr>
@@ -1339,7 +1272,7 @@
               <w:lang w:val="de-CH" w:eastAsia="de-CH"/>
             </w:rPr>
           </w:pPr>
-          <w:hyperlink w:anchor="_Toc57817116" w:history="1">
+          <w:hyperlink w:anchor="_Toc57818086" w:history="1">
             <w:r>
               <w:rPr>
                 <w:rStyle w:val="Hyperlink"/>
@@ -1366,7 +1299,7 @@
                 <w:noProof/>
                 <w:webHidden/>
               </w:rPr>
-              <w:instrText xml:space="preserve"> PAGEREF _Toc57817116 \h </w:instrText>
+              <w:instrText xml:space="preserve"> PAGEREF _Toc57818086 \h </w:instrText>
             </w:r>
             <w:r>
               <w:rPr>
@@ -1409,7 +1342,7 @@
               <w:lang w:val="de-CH" w:eastAsia="de-CH"/>
             </w:rPr>
           </w:pPr>
-          <w:hyperlink w:anchor="_Toc57817117" w:history="1">
+          <w:hyperlink w:anchor="_Toc57818087" w:history="1">
             <w:r>
               <w:rPr>
                 <w:rStyle w:val="Hyperlink"/>
@@ -1436,7 +1369,7 @@
                 <w:noProof/>
                 <w:webHidden/>
               </w:rPr>
-              <w:instrText xml:space="preserve"> PAGEREF _Toc57817117 \h </w:instrText>
+              <w:instrText xml:space="preserve"> PAGEREF _Toc57818087 \h </w:instrText>
             </w:r>
             <w:r>
               <w:rPr>
@@ -1479,7 +1412,7 @@
               <w:lang w:val="de-CH" w:eastAsia="de-CH"/>
             </w:rPr>
           </w:pPr>
-          <w:hyperlink w:anchor="_Toc57817118" w:history="1">
+          <w:hyperlink w:anchor="_Toc57818088" w:history="1">
             <w:r>
               <w:rPr>
                 <w:rStyle w:val="Hyperlink"/>
@@ -1506,7 +1439,7 @@
                 <w:noProof/>
                 <w:webHidden/>
               </w:rPr>
-              <w:instrText xml:space="preserve"> PAGEREF _Toc57817118 \h </w:instrText>
+              <w:instrText xml:space="preserve"> PAGEREF _Toc57818088 \h </w:instrText>
             </w:r>
             <w:r>
               <w:rPr>
@@ -1549,7 +1482,7 @@
               <w:lang w:val="de-CH" w:eastAsia="de-CH"/>
             </w:rPr>
           </w:pPr>
-          <w:hyperlink w:anchor="_Toc57817119" w:history="1">
+          <w:hyperlink w:anchor="_Toc57818089" w:history="1">
             <w:r>
               <w:rPr>
                 <w:rStyle w:val="Hyperlink"/>
@@ -1576,7 +1509,7 @@
                 <w:noProof/>
                 <w:webHidden/>
               </w:rPr>
-              <w:instrText xml:space="preserve"> PAGEREF _Toc57817119 \h </w:instrText>
+              <w:instrText xml:space="preserve"> PAGEREF _Toc57818089 \h </w:instrText>
             </w:r>
             <w:r>
               <w:rPr>
@@ -1619,7 +1552,7 @@
               <w:lang w:val="de-CH" w:eastAsia="de-CH"/>
             </w:rPr>
           </w:pPr>
-          <w:hyperlink w:anchor="_Toc57817120" w:history="1">
+          <w:hyperlink w:anchor="_Toc57818090" w:history="1">
             <w:r>
               <w:rPr>
                 <w:rStyle w:val="Hyperlink"/>
@@ -1646,7 +1579,7 @@
                 <w:noProof/>
                 <w:webHidden/>
               </w:rPr>
-              <w:instrText xml:space="preserve"> PAGEREF _Toc57817120 \h </w:instrText>
+              <w:instrText xml:space="preserve"> PAGEREF _Toc57818090 \h </w:instrText>
             </w:r>
             <w:r>
               <w:rPr>
@@ -1689,7 +1622,7 @@
               <w:lang w:val="de-CH" w:eastAsia="de-CH"/>
             </w:rPr>
           </w:pPr>
-          <w:hyperlink w:anchor="_Toc57817121" w:history="1">
+          <w:hyperlink w:anchor="_Toc57818091" w:history="1">
             <w:r>
               <w:rPr>
                 <w:rStyle w:val="Hyperlink"/>
@@ -1717,7 +1650,7 @@
                 <w:noProof/>
                 <w:webHidden/>
               </w:rPr>
-              <w:instrText xml:space="preserve"> PAGEREF _Toc57817121 \h </w:instrText>
+              <w:instrText xml:space="preserve"> PAGEREF _Toc57818091 \h </w:instrText>
             </w:r>
             <w:r>
               <w:rPr>
@@ -1760,7 +1693,7 @@
               <w:lang w:val="de-CH" w:eastAsia="de-CH"/>
             </w:rPr>
           </w:pPr>
-          <w:hyperlink w:anchor="_Toc57817122" w:history="1">
+          <w:hyperlink w:anchor="_Toc57818092" w:history="1">
             <w:r>
               <w:rPr>
                 <w:rStyle w:val="Hyperlink"/>
@@ -1788,7 +1721,7 @@
                 <w:noProof/>
                 <w:webHidden/>
               </w:rPr>
-              <w:instrText xml:space="preserve"> PAGEREF _Toc57817122 \h </w:instrText>
+              <w:instrText xml:space="preserve"> PAGEREF _Toc57818092 \h </w:instrText>
             </w:r>
             <w:r>
               <w:rPr>
@@ -1831,7 +1764,7 @@
               <w:lang w:val="de-CH" w:eastAsia="de-CH"/>
             </w:rPr>
           </w:pPr>
-          <w:hyperlink w:anchor="_Toc57817123" w:history="1">
+          <w:hyperlink w:anchor="_Toc57818093" w:history="1">
             <w:r>
               <w:rPr>
                 <w:rStyle w:val="Hyperlink"/>
@@ -1859,7 +1792,7 @@
                 <w:noProof/>
                 <w:webHidden/>
               </w:rPr>
-              <w:instrText xml:space="preserve"> PAGEREF _Toc57817123 \h </w:instrText>
+              <w:instrText xml:space="preserve"> PAGEREF _Toc57818093 \h </w:instrText>
             </w:r>
             <w:r>
               <w:rPr>
@@ -1902,7 +1835,7 @@
               <w:lang w:val="de-CH" w:eastAsia="de-CH"/>
             </w:rPr>
           </w:pPr>
-          <w:hyperlink w:anchor="_Toc57817124" w:history="1">
+          <w:hyperlink w:anchor="_Toc57818094" w:history="1">
             <w:r>
               <w:rPr>
                 <w:rStyle w:val="Hyperlink"/>
@@ -1930,7 +1863,7 @@
                 <w:noProof/>
                 <w:webHidden/>
               </w:rPr>
-              <w:instrText xml:space="preserve"> PAGEREF _Toc57817124 \h </w:instrText>
+              <w:instrText xml:space="preserve"> PAGEREF _Toc57818094 \h </w:instrText>
             </w:r>
             <w:r>
               <w:rPr>
@@ -1973,7 +1906,7 @@
               <w:lang w:val="de-CH" w:eastAsia="de-CH"/>
             </w:rPr>
           </w:pPr>
-          <w:hyperlink w:anchor="_Toc57817125" w:history="1">
+          <w:hyperlink w:anchor="_Toc57818095" w:history="1">
             <w:r>
               <w:rPr>
                 <w:rStyle w:val="Hyperlink"/>
@@ -2001,7 +1934,7 @@
                 <w:noProof/>
                 <w:webHidden/>
               </w:rPr>
-              <w:instrText xml:space="preserve"> PAGEREF _Toc57817125 \h </w:instrText>
+              <w:instrText xml:space="preserve"> PAGEREF _Toc57818095 \h </w:instrText>
             </w:r>
             <w:r>
               <w:rPr>
@@ -2044,7 +1977,7 @@
               <w:lang w:val="de-CH" w:eastAsia="de-CH"/>
             </w:rPr>
           </w:pPr>
-          <w:hyperlink w:anchor="_Toc57817126" w:history="1">
+          <w:hyperlink w:anchor="_Toc57818096" w:history="1">
             <w:r>
               <w:rPr>
                 <w:rStyle w:val="Hyperlink"/>
@@ -2071,7 +2004,7 @@
                 <w:noProof/>
                 <w:webHidden/>
               </w:rPr>
-              <w:instrText xml:space="preserve"> PAGEREF _Toc57817126 \h </w:instrText>
+              <w:instrText xml:space="preserve"> PAGEREF _Toc57818096 \h </w:instrText>
             </w:r>
             <w:r>
               <w:rPr>
@@ -2114,7 +2047,7 @@
               <w:lang w:val="de-CH" w:eastAsia="de-CH"/>
             </w:rPr>
           </w:pPr>
-          <w:hyperlink w:anchor="_Toc57817127" w:history="1">
+          <w:hyperlink w:anchor="_Toc57818097" w:history="1">
             <w:r>
               <w:rPr>
                 <w:rStyle w:val="Hyperlink"/>
@@ -2141,7 +2074,7 @@
                 <w:noProof/>
                 <w:webHidden/>
               </w:rPr>
-              <w:instrText xml:space="preserve"> PAGEREF _Toc57817127 \h </w:instrText>
+              <w:instrText xml:space="preserve"> PAGEREF _Toc57818097 \h </w:instrText>
             </w:r>
             <w:r>
               <w:rPr>
@@ -2184,7 +2117,7 @@
               <w:lang w:val="de-CH" w:eastAsia="de-CH"/>
             </w:rPr>
           </w:pPr>
-          <w:hyperlink w:anchor="_Toc57817128" w:history="1">
+          <w:hyperlink w:anchor="_Toc57818098" w:history="1">
             <w:r>
               <w:rPr>
                 <w:rStyle w:val="Hyperlink"/>
@@ -2211,7 +2144,7 @@
                 <w:noProof/>
                 <w:webHidden/>
               </w:rPr>
-              <w:instrText xml:space="preserve"> PAGEREF _Toc57817128 \h </w:instrText>
+              <w:instrText xml:space="preserve"> PAGEREF _Toc57818098 \h </w:instrText>
             </w:r>
             <w:r>
               <w:rPr>
@@ -2254,7 +2187,7 @@
               <w:lang w:val="de-CH" w:eastAsia="de-CH"/>
             </w:rPr>
           </w:pPr>
-          <w:hyperlink w:anchor="_Toc57817129" w:history="1">
+          <w:hyperlink w:anchor="_Toc57818099" w:history="1">
             <w:r>
               <w:rPr>
                 <w:rStyle w:val="Hyperlink"/>
@@ -2282,7 +2215,7 @@
                 <w:noProof/>
                 <w:webHidden/>
               </w:rPr>
-              <w:instrText xml:space="preserve"> PAGEREF _Toc57817129 \h </w:instrText>
+              <w:instrText xml:space="preserve"> PAGEREF _Toc57818099 \h </w:instrText>
             </w:r>
             <w:r>
               <w:rPr>
@@ -2325,7 +2258,7 @@
               <w:lang w:val="de-CH" w:eastAsia="de-CH"/>
             </w:rPr>
           </w:pPr>
-          <w:hyperlink w:anchor="_Toc57817130" w:history="1">
+          <w:hyperlink w:anchor="_Toc57818100" w:history="1">
             <w:r>
               <w:rPr>
                 <w:rStyle w:val="Hyperlink"/>
@@ -2353,7 +2286,7 @@
                 <w:noProof/>
                 <w:webHidden/>
               </w:rPr>
-              <w:instrText xml:space="preserve"> PAGEREF _Toc57817130 \h </w:instrText>
+              <w:instrText xml:space="preserve"> PAGEREF _Toc57818100 \h </w:instrText>
             </w:r>
             <w:r>
               <w:rPr>
@@ -2396,7 +2329,7 @@
               <w:lang w:val="de-CH" w:eastAsia="de-CH"/>
             </w:rPr>
           </w:pPr>
-          <w:hyperlink w:anchor="_Toc57817131" w:history="1">
+          <w:hyperlink w:anchor="_Toc57818101" w:history="1">
             <w:r>
               <w:rPr>
                 <w:rStyle w:val="Hyperlink"/>
@@ -2423,7 +2356,7 @@
                 <w:noProof/>
                 <w:webHidden/>
               </w:rPr>
-              <w:instrText xml:space="preserve"> PAGEREF _Toc57817131 \h </w:instrText>
+              <w:instrText xml:space="preserve"> PAGEREF _Toc57818101 \h </w:instrText>
             </w:r>
             <w:r>
               <w:rPr>
@@ -2466,7 +2399,7 @@
               <w:lang w:val="de-CH" w:eastAsia="de-CH"/>
             </w:rPr>
           </w:pPr>
-          <w:hyperlink w:anchor="_Toc57817132" w:history="1">
+          <w:hyperlink w:anchor="_Toc57818102" w:history="1">
             <w:r>
               <w:rPr>
                 <w:rStyle w:val="Hyperlink"/>
@@ -2493,7 +2426,7 @@
                 <w:noProof/>
                 <w:webHidden/>
               </w:rPr>
-              <w:instrText xml:space="preserve"> PAGEREF _Toc57817132 \h </w:instrText>
+              <w:instrText xml:space="preserve"> PAGEREF _Toc57818102 \h </w:instrText>
             </w:r>
             <w:r>
               <w:rPr>
@@ -2536,7 +2469,7 @@
               <w:lang w:val="de-CH" w:eastAsia="de-CH"/>
             </w:rPr>
           </w:pPr>
-          <w:hyperlink w:anchor="_Toc57817133" w:history="1">
+          <w:hyperlink w:anchor="_Toc57818103" w:history="1">
             <w:r>
               <w:rPr>
                 <w:rStyle w:val="Hyperlink"/>
@@ -2563,7 +2496,7 @@
                 <w:noProof/>
                 <w:webHidden/>
               </w:rPr>
-              <w:instrText xml:space="preserve"> PAGEREF _Toc57817133 \h </w:instrText>
+              <w:instrText xml:space="preserve"> PAGEREF _Toc57818103 \h </w:instrText>
             </w:r>
             <w:r>
               <w:rPr>
@@ -2606,7 +2539,7 @@
               <w:lang w:val="de-CH" w:eastAsia="de-CH"/>
             </w:rPr>
           </w:pPr>
-          <w:hyperlink w:anchor="_Toc57817134" w:history="1">
+          <w:hyperlink w:anchor="_Toc57818104" w:history="1">
             <w:r>
               <w:rPr>
                 <w:rStyle w:val="Hyperlink"/>
@@ -2633,7 +2566,7 @@
                 <w:noProof/>
                 <w:webHidden/>
               </w:rPr>
-              <w:instrText xml:space="preserve"> PAGEREF _Toc57817134 \h </w:instrText>
+              <w:instrText xml:space="preserve"> PAGEREF _Toc57818104 \h </w:instrText>
             </w:r>
             <w:r>
               <w:rPr>
@@ -2676,7 +2609,7 @@
               <w:lang w:val="de-CH" w:eastAsia="de-CH"/>
             </w:rPr>
           </w:pPr>
-          <w:hyperlink w:anchor="_Toc57817135" w:history="1">
+          <w:hyperlink w:anchor="_Toc57818105" w:history="1">
             <w:r>
               <w:rPr>
                 <w:rStyle w:val="Hyperlink"/>
@@ -2703,7 +2636,7 @@
                 <w:noProof/>
                 <w:webHidden/>
               </w:rPr>
-              <w:instrText xml:space="preserve"> PAGEREF _Toc57817135 \h </w:instrText>
+              <w:instrText xml:space="preserve"> PAGEREF _Toc57818105 \h </w:instrText>
             </w:r>
             <w:r>
               <w:rPr>
@@ -2746,7 +2679,7 @@
               <w:lang w:val="de-CH" w:eastAsia="de-CH"/>
             </w:rPr>
           </w:pPr>
-          <w:hyperlink w:anchor="_Toc57817136" w:history="1">
+          <w:hyperlink w:anchor="_Toc57818106" w:history="1">
             <w:r>
               <w:rPr>
                 <w:rStyle w:val="Hyperlink"/>
@@ -2773,7 +2706,7 @@
                 <w:noProof/>
                 <w:webHidden/>
               </w:rPr>
-              <w:instrText xml:space="preserve"> PAGEREF _Toc57817136 \h </w:instrText>
+              <w:instrText xml:space="preserve"> PAGEREF _Toc57818106 \h </w:instrText>
             </w:r>
             <w:r>
               <w:rPr>
@@ -2822,7 +2755,7 @@
       <w:r>
         <w:br w:type="column"/>
       </w:r>
-      <w:bookmarkStart w:id="1" w:name="_Toc57817103"/>
+      <w:bookmarkStart w:id="1" w:name="_Toc57818073"/>
       <w:r>
         <w:lastRenderedPageBreak/>
         <w:t>Einleitung</w:t>
@@ -2831,46 +2764,22 @@
     </w:p>
     <w:p>
       <w:r>
-        <w:t>Wir hatten den Auftrag in diesem Modul 318 eine „</w:t>
-      </w:r>
-      <w:proofErr w:type="spellStart"/>
-      <w:r>
-        <w:t>TransportApp</w:t>
-      </w:r>
-      <w:proofErr w:type="spellEnd"/>
-      <w:r>
-        <w:t xml:space="preserve">“ zu machen. Zu Beginn </w:t>
+        <w:t xml:space="preserve">Wir hatten den Auftrag in diesem Modul 318 eine „TransportApp“ zu machen. Zu Beginn </w:t>
       </w:r>
       <w:r>
         <w:t xml:space="preserve">jedoch </w:t>
       </w:r>
       <w:r>
-        <w:t xml:space="preserve">des </w:t>
-      </w:r>
-      <w:proofErr w:type="spellStart"/>
-      <w:r>
-        <w:t>Ük</w:t>
+        <w:t>des Ük</w:t>
       </w:r>
       <w:r>
         <w:t>‘</w:t>
       </w:r>
       <w:r>
-        <w:t>s</w:t>
-      </w:r>
-      <w:proofErr w:type="spellEnd"/>
-      <w:r>
-        <w:t>, hatten wir einen kleinen Theorieteil zum Thema „C</w:t>
+        <w:t>s, hatten wir einen kleinen Theorieteil zum Thema „C</w:t>
       </w:r>
       <w:r>
-        <w:t xml:space="preserve"># </w:t>
-      </w:r>
-      <w:proofErr w:type="spellStart"/>
-      <w:r>
-        <w:t>WinForms</w:t>
-      </w:r>
-      <w:proofErr w:type="spellEnd"/>
-      <w:r>
-        <w:t>“. Hauptsächlich ging es um die Objektorientierte Programmierung</w:t>
+        <w:t># WinForms“. Hauptsächlich ging es um die Objektorientierte Programmierung</w:t>
       </w:r>
       <w:r>
         <w:t xml:space="preserve"> und die „</w:t>
@@ -2900,23 +2809,7 @@
         <w:t>Usability</w:t>
       </w:r>
       <w:r>
-        <w:t xml:space="preserve"> und </w:t>
-      </w:r>
-      <w:proofErr w:type="spellStart"/>
-      <w:r>
-        <w:t>Usersorys</w:t>
-      </w:r>
-      <w:proofErr w:type="spellEnd"/>
-      <w:r>
-        <w:t xml:space="preserve"> angeschaut. </w:t>
-      </w:r>
-      <w:proofErr w:type="spellStart"/>
-      <w:r>
-        <w:t>Userbility</w:t>
-      </w:r>
-      <w:proofErr w:type="spellEnd"/>
-      <w:r>
-        <w:t xml:space="preserve"> steht für Benutzbarkeit oder Bedienungsfreundlichkeit eines interaktiven Systems und Userstorys sind kleinere Arbeitspakete von Entwicklern. Sie werden mit diesem Satz gebildet</w:t>
+        <w:t xml:space="preserve"> und Usersorys angeschaut. Userbility steht für Benutzbarkeit oder Bedienungsfreundlichkeit eines interaktiven Systems und Userstorys sind kleinere Arbeitspakete von Entwicklern. Sie werden mit diesem Satz gebildet</w:t>
       </w:r>
       <w:r>
         <w:t>:</w:t>
@@ -2940,15 +2833,7 @@
         <w:t>S</w:t>
       </w:r>
       <w:r>
-        <w:t xml:space="preserve">o hat man keine </w:t>
-      </w:r>
-      <w:proofErr w:type="spellStart"/>
-      <w:r>
-        <w:t>grossen</w:t>
-      </w:r>
-      <w:proofErr w:type="spellEnd"/>
-      <w:r>
-        <w:t xml:space="preserve"> Missverständnisse mehr zu den Kunden, da man nur kleine Aufträge hat</w:t>
+        <w:t>o hat man keine grossen Missverständnisse mehr zu den Kunden, da man nur kleine Aufträge hat</w:t>
       </w:r>
       <w:r>
         <w:t xml:space="preserve"> und die Userstorys überblickbarer sind</w:t>
@@ -2958,37 +2843,13 @@
       </w:r>
       <w:r>
         <w:br/>
-        <w:t>Des Weiteren haben wir die Code Qualität (</w:t>
-      </w:r>
-      <w:proofErr w:type="spellStart"/>
-      <w:r>
-        <w:t>CleanCode</w:t>
-      </w:r>
-      <w:proofErr w:type="spellEnd"/>
-      <w:r>
-        <w:t xml:space="preserve">) angeschaut und das </w:t>
-      </w:r>
-      <w:proofErr w:type="spellStart"/>
-      <w:r>
-        <w:t>Testing</w:t>
-      </w:r>
-      <w:proofErr w:type="spellEnd"/>
-      <w:r>
-        <w:t>. Man unter</w:t>
+        <w:t>Des Weiteren haben wir die Code Qualität (CleanCode) angeschaut und das Testing. Man unter</w:t>
       </w:r>
       <w:r>
         <w:t>s</w:t>
       </w:r>
       <w:r>
-        <w:t xml:space="preserve">cheiden beim </w:t>
-      </w:r>
-      <w:proofErr w:type="spellStart"/>
-      <w:r>
-        <w:t>Testing</w:t>
-      </w:r>
-      <w:proofErr w:type="spellEnd"/>
-      <w:r>
-        <w:t xml:space="preserve"> unter Black</w:t>
+        <w:t>cheiden beim Testing unter Black</w:t>
       </w:r>
       <w:r>
         <w:t>b</w:t>
@@ -3023,37 +2884,13 @@
     </w:p>
     <w:p>
       <w:r>
-        <w:t xml:space="preserve">Nach diesem Theorieteil haben wir mit dem Projekt angefangen. Am Anfang haben wir den Text des Kunden gelesen und in </w:t>
-      </w:r>
-      <w:proofErr w:type="spellStart"/>
-      <w:r>
-        <w:t>Userstories</w:t>
-      </w:r>
-      <w:proofErr w:type="spellEnd"/>
-      <w:r>
-        <w:t xml:space="preserve"> zerlegt</w:t>
+        <w:t>Nach diesem Theorieteil haben wir mit dem Projekt angefangen. Am Anfang haben wir den Text des Kunden gelesen und in Userstories zerlegt</w:t>
       </w:r>
       <w:r>
-        <w:t>, dann haben wir ein Schema mit dem Tool „</w:t>
-      </w:r>
-      <w:proofErr w:type="spellStart"/>
-      <w:r>
-        <w:t>Balsamiq</w:t>
-      </w:r>
-      <w:proofErr w:type="spellEnd"/>
-      <w:r>
-        <w:t>“ gezaubert</w:t>
+        <w:t>, dann haben wir ein Schema mit dem Tool „Balsamiq“ gezaubert</w:t>
       </w:r>
       <w:r>
-        <w:t xml:space="preserve">. </w:t>
-      </w:r>
-      <w:proofErr w:type="spellStart"/>
-      <w:r>
-        <w:t>Anschliessend</w:t>
-      </w:r>
-      <w:proofErr w:type="spellEnd"/>
-      <w:r>
-        <w:t xml:space="preserve"> haben wir eine Repository-Vorlage</w:t>
+        <w:t>. Anschliessend haben wir eine Repository-Vorlage</w:t>
       </w:r>
       <w:r>
         <w:t xml:space="preserve"> (API)</w:t>
@@ -3065,15 +2902,7 @@
         <w:t>n</w:t>
       </w:r>
       <w:r>
-        <w:t xml:space="preserve"> (zuerst alle mit </w:t>
-      </w:r>
-      <w:proofErr w:type="spellStart"/>
-      <w:r>
-        <w:t>Prio</w:t>
-      </w:r>
-      <w:proofErr w:type="spellEnd"/>
-      <w:r>
-        <w:t xml:space="preserve"> 1). Durch dieses Vorgehen hatte man immer den Überblick über den Fortschritt des Projekts</w:t>
+        <w:t xml:space="preserve"> (zuerst alle mit Prio 1). Durch dieses Vorgehen hatte man immer den Überblick über den Fortschritt des Projekts</w:t>
       </w:r>
       <w:r>
         <w:t xml:space="preserve"> und die noch benötigte Zeit</w:t>
@@ -3082,37 +2911,13 @@
         <w:t>.</w:t>
       </w:r>
       <w:r>
-        <w:t xml:space="preserve"> Als man alle </w:t>
-      </w:r>
-      <w:proofErr w:type="spellStart"/>
-      <w:r>
-        <w:t>Userstories</w:t>
-      </w:r>
-      <w:proofErr w:type="spellEnd"/>
-      <w:r>
-        <w:t xml:space="preserve"> (</w:t>
-      </w:r>
-      <w:proofErr w:type="spellStart"/>
-      <w:r>
-        <w:t>einschliesslich</w:t>
-      </w:r>
-      <w:proofErr w:type="spellEnd"/>
-      <w:r>
-        <w:t xml:space="preserve"> der </w:t>
+        <w:t xml:space="preserve"> Als man alle Userstories (einschliesslich der </w:t>
       </w:r>
       <w:r>
         <w:t>selbst</w:t>
       </w:r>
       <w:r>
-        <w:t xml:space="preserve"> ausgedachten) abgearbeitet hat, hat man sein Projekt getestet und auf nicht befolgten </w:t>
-      </w:r>
-      <w:proofErr w:type="spellStart"/>
-      <w:r>
-        <w:t>CleanCode</w:t>
-      </w:r>
-      <w:proofErr w:type="spellEnd"/>
-      <w:r>
-        <w:t xml:space="preserve"> gesucht.</w:t>
+        <w:t xml:space="preserve"> ausgedachten) abgearbeitet hat, hat man sein Projekt getestet und auf nicht befolgten CleanCode gesucht.</w:t>
       </w:r>
       <w:r>
         <w:rPr>
@@ -3127,7 +2932,7 @@
       <w:pPr>
         <w:pStyle w:val="berschrift1"/>
       </w:pPr>
-      <w:bookmarkStart w:id="2" w:name="_Toc57817104"/>
+      <w:bookmarkStart w:id="2" w:name="_Toc57818074"/>
       <w:r>
         <w:t>Zweck des Dokuments</w:t>
       </w:r>
@@ -3138,23 +2943,7 @@
         <w:t>D</w:t>
       </w:r>
       <w:r>
-        <w:t xml:space="preserve">ies ist eine Dokumentation meines Projekts im Modul 318. Sie dokumentiert meine Vorgehensweise beim Projekt =&gt; </w:t>
-      </w:r>
-      <w:proofErr w:type="spellStart"/>
-      <w:r>
-        <w:t>Planning</w:t>
-      </w:r>
-      <w:proofErr w:type="spellEnd"/>
-      <w:r>
-        <w:t xml:space="preserve"> (</w:t>
-      </w:r>
-      <w:proofErr w:type="spellStart"/>
-      <w:r>
-        <w:t>Userstories</w:t>
-      </w:r>
-      <w:proofErr w:type="spellEnd"/>
-      <w:r>
-        <w:t xml:space="preserve"> und Mockups), </w:t>
+        <w:t xml:space="preserve">ies ist eine Dokumentation meines Projekts im Modul 318. Sie dokumentiert meine Vorgehensweise beim Projekt =&gt; Planning (Userstories und Mockups), </w:t>
       </w:r>
       <w:r>
         <w:t>Projektumsetzung, Testprotokoll</w:t>
@@ -3168,41 +2957,21 @@
       <w:pPr>
         <w:pStyle w:val="berschrift1"/>
       </w:pPr>
-      <w:bookmarkStart w:id="3" w:name="_Toc57817105"/>
-      <w:proofErr w:type="spellStart"/>
+      <w:bookmarkStart w:id="3" w:name="_Toc57818075"/>
       <w:r>
-        <w:t>Nown</w:t>
-      </w:r>
-      <w:proofErr w:type="spellEnd"/>
-      <w:r>
-        <w:t xml:space="preserve"> </w:t>
-      </w:r>
-      <w:proofErr w:type="spellStart"/>
-      <w:r>
-        <w:t>Issues</w:t>
+        <w:t>Nown Issues</w:t>
       </w:r>
       <w:bookmarkEnd w:id="3"/>
-      <w:proofErr w:type="spellEnd"/>
     </w:p>
     <w:p>
       <w:r>
         <w:t xml:space="preserve">Die </w:t>
       </w:r>
-      <w:proofErr w:type="spellStart"/>
       <w:r>
         <w:t>Autocompilation</w:t>
       </w:r>
-      <w:proofErr w:type="spellEnd"/>
       <w:r>
-        <w:t xml:space="preserve"> funktioniert nur teilweise, deswegen gibt es eine </w:t>
-      </w:r>
-      <w:proofErr w:type="spellStart"/>
-      <w:r>
-        <w:t>CheckBox</w:t>
-      </w:r>
-      <w:proofErr w:type="spellEnd"/>
-      <w:r>
-        <w:t xml:space="preserve"> zum Ausschalten der Funktion.</w:t>
+        <w:t xml:space="preserve"> funktioniert nur teilweise, deswegen gibt es eine CheckBox zum Ausschalten der Funktion.</w:t>
       </w:r>
       <w:r>
         <w:br/>
@@ -3217,7 +2986,7 @@
       <w:pPr>
         <w:pStyle w:val="berschrift1"/>
       </w:pPr>
-      <w:bookmarkStart w:id="4" w:name="_Toc57817106"/>
+      <w:bookmarkStart w:id="4" w:name="_Toc57818076"/>
       <w:r>
         <w:lastRenderedPageBreak/>
         <w:t>Mockups</w:t>
@@ -3228,7 +2997,7 @@
       <w:pPr>
         <w:pStyle w:val="berschrift2"/>
       </w:pPr>
-      <w:bookmarkStart w:id="5" w:name="_Toc57817107"/>
+      <w:bookmarkStart w:id="5" w:name="_Toc57818077"/>
       <w:r>
         <w:t>Haupt</w:t>
       </w:r>
@@ -3286,7 +3055,7 @@
       <w:pPr>
         <w:pStyle w:val="berschrift2"/>
       </w:pPr>
-      <w:bookmarkStart w:id="6" w:name="_Toc57817108"/>
+      <w:bookmarkStart w:id="6" w:name="_Toc57818078"/>
       <w:r>
         <w:t>Verbindung Suchen</w:t>
       </w:r>
@@ -3338,7 +3107,7 @@
       <w:pPr>
         <w:pStyle w:val="berschrift2"/>
       </w:pPr>
-      <w:bookmarkStart w:id="7" w:name="_Toc57817109"/>
+      <w:bookmarkStart w:id="7" w:name="_Toc57818079"/>
       <w:r>
         <w:lastRenderedPageBreak/>
         <w:t>Standort auf Karte</w:t>
@@ -3391,7 +3160,7 @@
       <w:pPr>
         <w:pStyle w:val="berschrift2"/>
       </w:pPr>
-      <w:bookmarkStart w:id="8" w:name="_Toc57817110"/>
+      <w:bookmarkStart w:id="8" w:name="_Toc57818080"/>
       <w:r>
         <w:t>Abfahrtstafel</w:t>
       </w:r>
@@ -3443,7 +3212,7 @@
       <w:pPr>
         <w:pStyle w:val="berschrift2"/>
       </w:pPr>
-      <w:bookmarkStart w:id="9" w:name="_Toc57817111"/>
+      <w:bookmarkStart w:id="9" w:name="_Toc57818081"/>
       <w:r>
         <w:t>Nahe Stationen</w:t>
       </w:r>
@@ -3495,7 +3264,7 @@
       <w:pPr>
         <w:pStyle w:val="berschrift1"/>
       </w:pPr>
-      <w:bookmarkStart w:id="10" w:name="_Toc57817112"/>
+      <w:bookmarkStart w:id="10" w:name="_Toc57818082"/>
       <w:r>
         <w:lastRenderedPageBreak/>
         <w:t>User Stories</w:t>
@@ -3506,7 +3275,7 @@
       <w:pPr>
         <w:pStyle w:val="berschrift2"/>
       </w:pPr>
-      <w:bookmarkStart w:id="11" w:name="_Toc57817113"/>
+      <w:bookmarkStart w:id="11" w:name="_Toc57818083"/>
       <w:r>
         <w:t>Verbindungen suchen</w:t>
       </w:r>
@@ -3799,7 +3568,7 @@
         <w:pStyle w:val="berschrift2"/>
       </w:pPr>
       <w:bookmarkStart w:id="12" w:name="_Nächsten_vier_Verbindungen"/>
-      <w:bookmarkStart w:id="13" w:name="_Toc57817114"/>
+      <w:bookmarkStart w:id="13" w:name="_Toc57818084"/>
       <w:bookmarkEnd w:id="12"/>
       <w:r>
         <w:t xml:space="preserve">Nächsten vier </w:t>
@@ -4026,7 +3795,7 @@
       <w:pPr>
         <w:pStyle w:val="berschrift2"/>
       </w:pPr>
-      <w:bookmarkStart w:id="14" w:name="_Toc57817115"/>
+      <w:bookmarkStart w:id="14" w:name="_Toc57818085"/>
       <w:r>
         <w:t>Vorschläge bei Suche</w:t>
       </w:r>
@@ -4288,7 +4057,7 @@
       <w:pPr>
         <w:pStyle w:val="berschrift2"/>
       </w:pPr>
-      <w:bookmarkStart w:id="15" w:name="_Toc57817116"/>
+      <w:bookmarkStart w:id="15" w:name="_Toc57818086"/>
       <w:r>
         <w:lastRenderedPageBreak/>
         <w:t>Abfahrtstafel</w:t>
@@ -4548,7 +4317,7 @@
       <w:pPr>
         <w:pStyle w:val="berschrift3"/>
       </w:pPr>
-      <w:bookmarkStart w:id="16" w:name="_Toc57817117"/>
+      <w:bookmarkStart w:id="16" w:name="_Toc57818087"/>
       <w:r>
         <w:t>Aktivitätsdiagram</w:t>
       </w:r>
@@ -4613,7 +4382,7 @@
       <w:pPr>
         <w:pStyle w:val="berschrift2"/>
       </w:pPr>
-      <w:bookmarkStart w:id="17" w:name="_Toc57817118"/>
+      <w:bookmarkStart w:id="17" w:name="_Toc57818088"/>
       <w:r>
         <w:t>Verbindungen in Zukunft suchen</w:t>
       </w:r>
@@ -4863,7 +4632,7 @@
       <w:pPr>
         <w:pStyle w:val="berschrift2"/>
       </w:pPr>
-      <w:bookmarkStart w:id="18" w:name="_Toc57817119"/>
+      <w:bookmarkStart w:id="18" w:name="_Toc57818089"/>
       <w:r>
         <w:lastRenderedPageBreak/>
         <w:t>Stationen auf Karte anzeigen</w:t>
@@ -5107,7 +4876,7 @@
       <w:pPr>
         <w:pStyle w:val="berschrift2"/>
       </w:pPr>
-      <w:bookmarkStart w:id="19" w:name="_Toc57817120"/>
+      <w:bookmarkStart w:id="19" w:name="_Toc57818090"/>
       <w:r>
         <w:t>Nächste Stationen anzeigen</w:t>
       </w:r>
@@ -5351,7 +5120,7 @@
           <w:lang w:val="de-CH"/>
         </w:rPr>
       </w:pPr>
-      <w:bookmarkStart w:id="20" w:name="_Toc57817121"/>
+      <w:bookmarkStart w:id="20" w:name="_Toc57818091"/>
       <w:r>
         <w:rPr>
           <w:lang w:val="de-CH"/>
@@ -5523,15 +5292,7 @@
               <w:cnfStyle w:val="000000000000" w:firstRow="0" w:lastRow="0" w:firstColumn="0" w:lastColumn="0" w:oddVBand="0" w:evenVBand="0" w:oddHBand="0" w:evenHBand="0" w:firstRowFirstColumn="0" w:firstRowLastColumn="0" w:lastRowFirstColumn="0" w:lastRowLastColumn="0"/>
             </w:pPr>
             <w:r>
-              <w:t xml:space="preserve">Der Betreff soll „Meine Kundenverbindung“ </w:t>
-            </w:r>
-            <w:proofErr w:type="spellStart"/>
-            <w:r>
-              <w:t>heissen</w:t>
-            </w:r>
-            <w:proofErr w:type="spellEnd"/>
-            <w:r>
-              <w:t>.</w:t>
+              <w:t>Der Betreff soll „Meine Kundenverbindung“ heissen.</w:t>
             </w:r>
           </w:p>
           <w:p>
@@ -5544,15 +5305,7 @@
               <w:cnfStyle w:val="000000000000" w:firstRow="0" w:lastRow="0" w:firstColumn="0" w:lastColumn="0" w:oddVBand="0" w:evenVBand="0" w:oddHBand="0" w:evenHBand="0" w:firstRowFirstColumn="0" w:firstRowLastColumn="0" w:lastRowFirstColumn="0" w:lastRowLastColumn="0"/>
             </w:pPr>
             <w:r>
-              <w:t xml:space="preserve">Der Text von der Mail beinhaltet die gleichen Daten wie das </w:t>
-            </w:r>
-            <w:proofErr w:type="spellStart"/>
-            <w:r>
-              <w:t>DataGrid</w:t>
-            </w:r>
-            <w:proofErr w:type="spellEnd"/>
-            <w:r>
-              <w:t xml:space="preserve"> in der gleichen Reihenfolge</w:t>
+              <w:t>Der Text von der Mail beinhaltet die gleichen Daten wie das DataGrid in der gleichen Reihenfolge</w:t>
             </w:r>
           </w:p>
         </w:tc>
@@ -5640,7 +5393,7 @@
           <w:lang w:val="de-CH"/>
         </w:rPr>
       </w:pPr>
-      <w:bookmarkStart w:id="21" w:name="_Toc57817122"/>
+      <w:bookmarkStart w:id="21" w:name="_Toc57818092"/>
       <w:r>
         <w:rPr>
           <w:lang w:val="de-CH"/>
@@ -5930,7 +5683,7 @@
           <w:lang w:val="de-CH"/>
         </w:rPr>
       </w:pPr>
-      <w:bookmarkStart w:id="22" w:name="_Toc57817123"/>
+      <w:bookmarkStart w:id="22" w:name="_Toc57818093"/>
       <w:r>
         <w:rPr>
           <w:lang w:val="de-CH"/>
@@ -5946,7 +5699,7 @@
           <w:lang w:val="de-CH"/>
         </w:rPr>
       </w:pPr>
-      <w:bookmarkStart w:id="23" w:name="_Toc57817124"/>
+      <w:bookmarkStart w:id="23" w:name="_Toc57818094"/>
       <w:r>
         <w:rPr>
           <w:lang w:val="de-CH"/>
@@ -5976,11 +5729,9 @@
             <w:tcW w:w="3005" w:type="dxa"/>
           </w:tcPr>
           <w:p>
-            <w:proofErr w:type="spellStart"/>
             <w:r>
               <w:t>TestID</w:t>
             </w:r>
-            <w:proofErr w:type="spellEnd"/>
           </w:p>
         </w:tc>
         <w:tc>
@@ -6047,15 +5798,7 @@
               <w:cnfStyle w:val="000000100000" w:firstRow="0" w:lastRow="0" w:firstColumn="0" w:lastColumn="0" w:oddVBand="0" w:evenVBand="0" w:oddHBand="1" w:evenHBand="0" w:firstRowFirstColumn="0" w:firstRowLastColumn="0" w:lastRowFirstColumn="0" w:lastRowLastColumn="0"/>
             </w:pPr>
             <w:r>
-              <w:t>Das Programm „</w:t>
-            </w:r>
-            <w:proofErr w:type="spellStart"/>
-            <w:r>
-              <w:t>TransportApp</w:t>
-            </w:r>
-            <w:proofErr w:type="spellEnd"/>
-            <w:r>
-              <w:t>“ wird gestartet und das Fenster „Hauptmenu“ wird angezeigt.</w:t>
+              <w:t>Das Programm „TransportApp“ wird gestartet und das Fenster „Hauptmenu“ wird angezeigt.</w:t>
             </w:r>
           </w:p>
         </w:tc>
@@ -6366,15 +6109,7 @@
               <w:cnfStyle w:val="000000000000" w:firstRow="0" w:lastRow="0" w:firstColumn="0" w:lastColumn="0" w:oddVBand="0" w:evenVBand="0" w:oddHBand="0" w:evenHBand="0" w:firstRowFirstColumn="0" w:firstRowLastColumn="0" w:lastRowFirstColumn="0" w:lastRowLastColumn="0"/>
             </w:pPr>
             <w:r>
-              <w:t xml:space="preserve">Die </w:t>
-            </w:r>
-            <w:proofErr w:type="spellStart"/>
-            <w:r>
-              <w:t>CheckBox</w:t>
-            </w:r>
-            <w:proofErr w:type="spellEnd"/>
-            <w:r>
-              <w:t xml:space="preserve"> „Suchhilfe“ ankreuzen und in die Abfahrtsstation „Ettiswil, Post“ eingeben.</w:t>
+              <w:t>Die CheckBox „Suchhilfe“ ankreuzen und in die Abfahrtsstation „Ettiswil, Post“ eingeben.</w:t>
             </w:r>
           </w:p>
         </w:tc>
@@ -6416,15 +6151,7 @@
               <w:cnfStyle w:val="000000100000" w:firstRow="0" w:lastRow="0" w:firstColumn="0" w:lastColumn="0" w:oddVBand="0" w:evenVBand="0" w:oddHBand="1" w:evenHBand="0" w:firstRowFirstColumn="0" w:firstRowLastColumn="0" w:lastRowFirstColumn="0" w:lastRowLastColumn="0"/>
             </w:pPr>
             <w:r>
-              <w:t xml:space="preserve">Die </w:t>
-            </w:r>
-            <w:proofErr w:type="spellStart"/>
-            <w:r>
-              <w:t>CheckBox</w:t>
-            </w:r>
-            <w:proofErr w:type="spellEnd"/>
-            <w:r>
-              <w:t xml:space="preserve"> „Suchhilfe“ ankreuzen und in die Endstation „Basel SBB“ eingeben.</w:t>
+              <w:t>Die CheckBox „Suchhilfe“ ankreuzen und in die Endstation „Basel SBB“ eingeben.</w:t>
             </w:r>
           </w:p>
         </w:tc>
@@ -6638,15 +6365,7 @@
               <w:cnfStyle w:val="000000000000" w:firstRow="0" w:lastRow="0" w:firstColumn="0" w:lastColumn="0" w:oddVBand="0" w:evenVBand="0" w:oddHBand="0" w:evenHBand="0" w:firstRowFirstColumn="0" w:firstRowLastColumn="0" w:lastRowFirstColumn="0" w:lastRowLastColumn="0"/>
             </w:pPr>
             <w:r>
-              <w:t xml:space="preserve">Das Fenster </w:t>
-            </w:r>
-            <w:proofErr w:type="spellStart"/>
-            <w:r>
-              <w:t>schliesst</w:t>
-            </w:r>
-            <w:proofErr w:type="spellEnd"/>
-            <w:r>
-              <w:t xml:space="preserve"> sich.</w:t>
+              <w:t>Das Fenster schliesst sich.</w:t>
             </w:r>
           </w:p>
         </w:tc>
@@ -6667,7 +6386,7 @@
           <w:lang w:val="de-CH"/>
         </w:rPr>
       </w:pPr>
-      <w:bookmarkStart w:id="24" w:name="_Toc57817125"/>
+      <w:bookmarkStart w:id="24" w:name="_Toc57818095"/>
       <w:r>
         <w:rPr>
           <w:lang w:val="de-CH"/>
@@ -6697,11 +6416,9 @@
             <w:tcW w:w="3005" w:type="dxa"/>
           </w:tcPr>
           <w:p>
-            <w:proofErr w:type="spellStart"/>
             <w:r>
               <w:t>TestID</w:t>
             </w:r>
-            <w:proofErr w:type="spellEnd"/>
           </w:p>
         </w:tc>
         <w:tc>
@@ -6768,15 +6485,7 @@
               <w:cnfStyle w:val="000000100000" w:firstRow="0" w:lastRow="0" w:firstColumn="0" w:lastColumn="0" w:oddVBand="0" w:evenVBand="0" w:oddHBand="1" w:evenHBand="0" w:firstRowFirstColumn="0" w:firstRowLastColumn="0" w:lastRowFirstColumn="0" w:lastRowLastColumn="0"/>
             </w:pPr>
             <w:r>
-              <w:t>Das Programm „</w:t>
-            </w:r>
-            <w:proofErr w:type="spellStart"/>
-            <w:r>
-              <w:t>TransportApp</w:t>
-            </w:r>
-            <w:proofErr w:type="spellEnd"/>
-            <w:r>
-              <w:t>“ wird gestartet und das Fenster „Hauptmenu“ wird angezeigt.</w:t>
+              <w:t>Das Programm „TransportApp“ wird gestartet und das Fenster „Hauptmenu“ wird angezeigt.</w:t>
             </w:r>
           </w:p>
         </w:tc>
@@ -7000,15 +6709,7 @@
               <w:cnfStyle w:val="000000000000" w:firstRow="0" w:lastRow="0" w:firstColumn="0" w:lastColumn="0" w:oddVBand="0" w:evenVBand="0" w:oddHBand="0" w:evenHBand="0" w:firstRowFirstColumn="0" w:firstRowLastColumn="0" w:lastRowFirstColumn="0" w:lastRowLastColumn="0"/>
             </w:pPr>
             <w:r>
-              <w:t xml:space="preserve">Das Fenster </w:t>
-            </w:r>
-            <w:proofErr w:type="spellStart"/>
-            <w:r>
-              <w:t>schliesst</w:t>
-            </w:r>
-            <w:proofErr w:type="spellEnd"/>
-            <w:r>
-              <w:t xml:space="preserve"> sich.</w:t>
+              <w:t>Das Fenster schliesst sich.</w:t>
             </w:r>
           </w:p>
         </w:tc>
@@ -7019,7 +6720,7 @@
       <w:pPr>
         <w:pStyle w:val="berschrift2"/>
       </w:pPr>
-      <w:bookmarkStart w:id="25" w:name="_Toc57817126"/>
+      <w:bookmarkStart w:id="25" w:name="_Toc57818096"/>
       <w:r>
         <w:t>Abfahrtstafel</w:t>
       </w:r>
@@ -7046,11 +6747,9 @@
             <w:tcW w:w="3005" w:type="dxa"/>
           </w:tcPr>
           <w:p>
-            <w:proofErr w:type="spellStart"/>
             <w:r>
               <w:t>TestID</w:t>
             </w:r>
-            <w:proofErr w:type="spellEnd"/>
           </w:p>
         </w:tc>
         <w:tc>
@@ -7117,15 +6816,7 @@
               <w:cnfStyle w:val="000000100000" w:firstRow="0" w:lastRow="0" w:firstColumn="0" w:lastColumn="0" w:oddVBand="0" w:evenVBand="0" w:oddHBand="1" w:evenHBand="0" w:firstRowFirstColumn="0" w:firstRowLastColumn="0" w:lastRowFirstColumn="0" w:lastRowLastColumn="0"/>
             </w:pPr>
             <w:r>
-              <w:t>Das Programm „</w:t>
-            </w:r>
-            <w:proofErr w:type="spellStart"/>
-            <w:r>
-              <w:t>TransportApp</w:t>
-            </w:r>
-            <w:proofErr w:type="spellEnd"/>
-            <w:r>
-              <w:t>“ wird gestartet und das Fenster „Hauptmenu“ wird angezeigt.</w:t>
+              <w:t>Das Programm „TransportApp“ wird gestartet und das Fenster „Hauptmenu“ wird angezeigt.</w:t>
             </w:r>
           </w:p>
         </w:tc>
@@ -7347,15 +7038,7 @@
               <w:cnfStyle w:val="000000000000" w:firstRow="0" w:lastRow="0" w:firstColumn="0" w:lastColumn="0" w:oddVBand="0" w:evenVBand="0" w:oddHBand="0" w:evenHBand="0" w:firstRowFirstColumn="0" w:firstRowLastColumn="0" w:lastRowFirstColumn="0" w:lastRowLastColumn="0"/>
             </w:pPr>
             <w:r>
-              <w:t xml:space="preserve">Das Fenster </w:t>
-            </w:r>
-            <w:proofErr w:type="spellStart"/>
-            <w:r>
-              <w:t>schliesst</w:t>
-            </w:r>
-            <w:proofErr w:type="spellEnd"/>
-            <w:r>
-              <w:t xml:space="preserve"> sich.</w:t>
+              <w:t>Das Fenster schliesst sich.</w:t>
             </w:r>
           </w:p>
         </w:tc>
@@ -7366,7 +7049,7 @@
       <w:pPr>
         <w:pStyle w:val="berschrift2"/>
       </w:pPr>
-      <w:bookmarkStart w:id="26" w:name="_Toc57817127"/>
+      <w:bookmarkStart w:id="26" w:name="_Toc57818097"/>
       <w:r>
         <w:t>Nahe Stationen</w:t>
       </w:r>
@@ -7393,11 +7076,9 @@
             <w:tcW w:w="3005" w:type="dxa"/>
           </w:tcPr>
           <w:p>
-            <w:proofErr w:type="spellStart"/>
             <w:r>
               <w:t>TestID</w:t>
             </w:r>
-            <w:proofErr w:type="spellEnd"/>
           </w:p>
         </w:tc>
         <w:tc>
@@ -7464,15 +7145,7 @@
               <w:cnfStyle w:val="000000100000" w:firstRow="0" w:lastRow="0" w:firstColumn="0" w:lastColumn="0" w:oddVBand="0" w:evenVBand="0" w:oddHBand="1" w:evenHBand="0" w:firstRowFirstColumn="0" w:firstRowLastColumn="0" w:lastRowFirstColumn="0" w:lastRowLastColumn="0"/>
             </w:pPr>
             <w:r>
-              <w:t>Das Programm „</w:t>
-            </w:r>
-            <w:proofErr w:type="spellStart"/>
-            <w:r>
-              <w:t>TransportApp</w:t>
-            </w:r>
-            <w:proofErr w:type="spellEnd"/>
-            <w:r>
-              <w:t>“ wird gestartet und das Fenster „Hauptmenu“ wird angezeigt.</w:t>
+              <w:t>Das Programm „TransportApp“ wird gestartet und das Fenster „Hauptmenu“ wird angezeigt.</w:t>
             </w:r>
           </w:p>
         </w:tc>
@@ -7765,15 +7438,7 @@
               <w:cnfStyle w:val="000000000000" w:firstRow="0" w:lastRow="0" w:firstColumn="0" w:lastColumn="0" w:oddVBand="0" w:evenVBand="0" w:oddHBand="0" w:evenHBand="0" w:firstRowFirstColumn="0" w:firstRowLastColumn="0" w:lastRowFirstColumn="0" w:lastRowLastColumn="0"/>
             </w:pPr>
             <w:r>
-              <w:t xml:space="preserve">Das Fenster </w:t>
-            </w:r>
-            <w:proofErr w:type="spellStart"/>
-            <w:r>
-              <w:t>schliesst</w:t>
-            </w:r>
-            <w:proofErr w:type="spellEnd"/>
-            <w:r>
-              <w:t xml:space="preserve"> sich.</w:t>
+              <w:t>Das Fenster schliesst sich.</w:t>
             </w:r>
           </w:p>
         </w:tc>
@@ -7784,7 +7449,7 @@
       <w:pPr>
         <w:pStyle w:val="berschrift1"/>
       </w:pPr>
-      <w:bookmarkStart w:id="27" w:name="_Toc57817128"/>
+      <w:bookmarkStart w:id="27" w:name="_Toc57818098"/>
       <w:r>
         <w:t>Testprotokoll</w:t>
       </w:r>
@@ -7797,7 +7462,7 @@
           <w:lang w:val="de-CH"/>
         </w:rPr>
       </w:pPr>
-      <w:bookmarkStart w:id="28" w:name="_Toc57817129"/>
+      <w:bookmarkStart w:id="28" w:name="_Toc57818099"/>
       <w:r>
         <w:rPr>
           <w:lang w:val="de-CH"/>
@@ -7829,11 +7494,9 @@
             <w:tcW w:w="1582" w:type="dxa"/>
           </w:tcPr>
           <w:p>
-            <w:proofErr w:type="spellStart"/>
             <w:r>
               <w:t>TestID</w:t>
             </w:r>
-            <w:proofErr w:type="spellEnd"/>
           </w:p>
         </w:tc>
         <w:tc>
@@ -7926,15 +7589,7 @@
               <w:cnfStyle w:val="000000100000" w:firstRow="0" w:lastRow="0" w:firstColumn="0" w:lastColumn="0" w:oddVBand="0" w:evenVBand="0" w:oddHBand="1" w:evenHBand="0" w:firstRowFirstColumn="0" w:firstRowLastColumn="0" w:lastRowFirstColumn="0" w:lastRowLastColumn="0"/>
             </w:pPr>
             <w:r>
-              <w:t>Das Programm „</w:t>
-            </w:r>
-            <w:proofErr w:type="spellStart"/>
-            <w:r>
-              <w:t>TransportApp</w:t>
-            </w:r>
-            <w:proofErr w:type="spellEnd"/>
-            <w:r>
-              <w:t>“ wird gestartet und das Fenster „Hauptmenu“ wird angezeigt.</w:t>
+              <w:t>Das Programm „TransportApp“ wird gestartet und das Fenster „Hauptmenu“ wird angezeigt.</w:t>
             </w:r>
           </w:p>
         </w:tc>
@@ -8888,15 +8543,7 @@
               <w:cnfStyle w:val="000000000000" w:firstRow="0" w:lastRow="0" w:firstColumn="0" w:lastColumn="0" w:oddVBand="0" w:evenVBand="0" w:oddHBand="0" w:evenHBand="0" w:firstRowFirstColumn="0" w:firstRowLastColumn="0" w:lastRowFirstColumn="0" w:lastRowLastColumn="0"/>
             </w:pPr>
             <w:r>
-              <w:t xml:space="preserve">Die </w:t>
-            </w:r>
-            <w:proofErr w:type="spellStart"/>
-            <w:r>
-              <w:t>CheckBox</w:t>
-            </w:r>
-            <w:proofErr w:type="spellEnd"/>
-            <w:r>
-              <w:t xml:space="preserve"> „Suchhilfe“ ankreuzen und in die Abfahrtsstation „Ettiswil, Post“ eingeben.</w:t>
+              <w:t>Die CheckBox „Suchhilfe“ ankreuzen und in die Abfahrtsstation „Ettiswil, Post“ eingeben.</w:t>
             </w:r>
           </w:p>
         </w:tc>
@@ -8922,15 +8569,7 @@
               <w:cnfStyle w:val="000000000000" w:firstRow="0" w:lastRow="0" w:firstColumn="0" w:lastColumn="0" w:oddVBand="0" w:evenVBand="0" w:oddHBand="0" w:evenHBand="0" w:firstRowFirstColumn="0" w:firstRowLastColumn="0" w:lastRowFirstColumn="0" w:lastRowLastColumn="0"/>
             </w:pPr>
             <w:r>
-              <w:t xml:space="preserve">Manchmal tritt ein Fehler auf, der zum Programmabsturz führt. Wird jedoch die </w:t>
-            </w:r>
-            <w:proofErr w:type="spellStart"/>
-            <w:r>
-              <w:t>CheckBox</w:t>
-            </w:r>
-            <w:proofErr w:type="spellEnd"/>
-            <w:r>
-              <w:t xml:space="preserve"> ausgeschaltet, wirft das Programm keine Fehler mehr.</w:t>
+              <w:t>Manchmal tritt ein Fehler auf, der zum Programmabsturz führt. Wird jedoch die CheckBox ausgeschaltet, wirft das Programm keine Fehler mehr.</w:t>
             </w:r>
           </w:p>
         </w:tc>
@@ -9046,15 +8685,7 @@
               <w:cnfStyle w:val="000000100000" w:firstRow="0" w:lastRow="0" w:firstColumn="0" w:lastColumn="0" w:oddVBand="0" w:evenVBand="0" w:oddHBand="1" w:evenHBand="0" w:firstRowFirstColumn="0" w:firstRowLastColumn="0" w:lastRowFirstColumn="0" w:lastRowLastColumn="0"/>
             </w:pPr>
             <w:r>
-              <w:t xml:space="preserve">Die </w:t>
-            </w:r>
-            <w:proofErr w:type="spellStart"/>
-            <w:r>
-              <w:t>CheckBox</w:t>
-            </w:r>
-            <w:proofErr w:type="spellEnd"/>
-            <w:r>
-              <w:t xml:space="preserve"> „Suchhilfe“ ankreuzen und in die Endstation „Basel SBB“ eingeben.</w:t>
+              <w:t>Die CheckBox „Suchhilfe“ ankreuzen und in die Endstation „Basel SBB“ eingeben.</w:t>
             </w:r>
           </w:p>
         </w:tc>
@@ -9080,15 +8711,7 @@
               <w:cnfStyle w:val="000000100000" w:firstRow="0" w:lastRow="0" w:firstColumn="0" w:lastColumn="0" w:oddVBand="0" w:evenVBand="0" w:oddHBand="1" w:evenHBand="0" w:firstRowFirstColumn="0" w:firstRowLastColumn="0" w:lastRowFirstColumn="0" w:lastRowLastColumn="0"/>
             </w:pPr>
             <w:r>
-              <w:t xml:space="preserve">Manchmal tritt ein Fehler auf, der zum Programmabsturz führt. Wird jedoch die </w:t>
-            </w:r>
-            <w:proofErr w:type="spellStart"/>
-            <w:r>
-              <w:t>CheckBox</w:t>
-            </w:r>
-            <w:proofErr w:type="spellEnd"/>
-            <w:r>
-              <w:t xml:space="preserve"> ausgeschaltet, wirft das Programm keine Fehler mehr.</w:t>
+              <w:t>Manchmal tritt ein Fehler auf, der zum Programmabsturz führt. Wird jedoch die CheckBox ausgeschaltet, wirft das Programm keine Fehler mehr.</w:t>
             </w:r>
           </w:p>
         </w:tc>
@@ -9768,15 +9391,7 @@
               <w:cnfStyle w:val="000000000000" w:firstRow="0" w:lastRow="0" w:firstColumn="0" w:lastColumn="0" w:oddVBand="0" w:evenVBand="0" w:oddHBand="0" w:evenHBand="0" w:firstRowFirstColumn="0" w:firstRowLastColumn="0" w:lastRowFirstColumn="0" w:lastRowLastColumn="0"/>
             </w:pPr>
             <w:r>
-              <w:t xml:space="preserve">Das Fenster </w:t>
-            </w:r>
-            <w:proofErr w:type="spellStart"/>
-            <w:r>
-              <w:t>schliesst</w:t>
-            </w:r>
-            <w:proofErr w:type="spellEnd"/>
-            <w:r>
-              <w:t xml:space="preserve"> sich.</w:t>
+              <w:t>Das Fenster schliesst sich.</w:t>
             </w:r>
           </w:p>
         </w:tc>
@@ -9894,7 +9509,7 @@
           <w:lang w:val="de-CH"/>
         </w:rPr>
       </w:pPr>
-      <w:bookmarkStart w:id="29" w:name="_Toc57817130"/>
+      <w:bookmarkStart w:id="29" w:name="_Toc57818100"/>
       <w:r>
         <w:rPr>
           <w:lang w:val="de-CH"/>
@@ -9926,11 +9541,9 @@
             <w:tcW w:w="1781" w:type="dxa"/>
           </w:tcPr>
           <w:p>
-            <w:proofErr w:type="spellStart"/>
             <w:r>
               <w:t>TestID</w:t>
             </w:r>
-            <w:proofErr w:type="spellEnd"/>
           </w:p>
         </w:tc>
         <w:tc>
@@ -10023,15 +9636,7 @@
               <w:cnfStyle w:val="000000100000" w:firstRow="0" w:lastRow="0" w:firstColumn="0" w:lastColumn="0" w:oddVBand="0" w:evenVBand="0" w:oddHBand="1" w:evenHBand="0" w:firstRowFirstColumn="0" w:firstRowLastColumn="0" w:lastRowFirstColumn="0" w:lastRowLastColumn="0"/>
             </w:pPr>
             <w:r>
-              <w:t>Das Programm „</w:t>
-            </w:r>
-            <w:proofErr w:type="spellStart"/>
-            <w:r>
-              <w:t>TransportApp</w:t>
-            </w:r>
-            <w:proofErr w:type="spellEnd"/>
-            <w:r>
-              <w:t>“ wird gestartet und das Fenster „Hauptmenu“ wird angezeigt.</w:t>
+              <w:t>Das Programm „TransportApp“ wird gestartet und das Fenster „Hauptmenu“ wird angezeigt.</w:t>
             </w:r>
           </w:p>
         </w:tc>
@@ -10724,15 +10329,7 @@
               <w:cnfStyle w:val="000000000000" w:firstRow="0" w:lastRow="0" w:firstColumn="0" w:lastColumn="0" w:oddVBand="0" w:evenVBand="0" w:oddHBand="0" w:evenHBand="0" w:firstRowFirstColumn="0" w:firstRowLastColumn="0" w:lastRowFirstColumn="0" w:lastRowLastColumn="0"/>
             </w:pPr>
             <w:r>
-              <w:t xml:space="preserve">Das Fenster </w:t>
-            </w:r>
-            <w:proofErr w:type="spellStart"/>
-            <w:r>
-              <w:t>schliesst</w:t>
-            </w:r>
-            <w:proofErr w:type="spellEnd"/>
-            <w:r>
-              <w:t xml:space="preserve"> sich.</w:t>
+              <w:t>Das Fenster schliesst sich.</w:t>
             </w:r>
           </w:p>
         </w:tc>
@@ -10850,7 +10447,7 @@
       <w:pPr>
         <w:pStyle w:val="berschrift2"/>
       </w:pPr>
-      <w:bookmarkStart w:id="30" w:name="_Toc57817131"/>
+      <w:bookmarkStart w:id="30" w:name="_Toc57818101"/>
       <w:r>
         <w:lastRenderedPageBreak/>
         <w:t>Abfahrtstafel</w:t>
@@ -10880,11 +10477,9 @@
             <w:tcW w:w="1693" w:type="dxa"/>
           </w:tcPr>
           <w:p>
-            <w:proofErr w:type="spellStart"/>
             <w:r>
               <w:t>TestID</w:t>
             </w:r>
-            <w:proofErr w:type="spellEnd"/>
           </w:p>
         </w:tc>
         <w:tc>
@@ -10977,15 +10572,7 @@
               <w:cnfStyle w:val="000000100000" w:firstRow="0" w:lastRow="0" w:firstColumn="0" w:lastColumn="0" w:oddVBand="0" w:evenVBand="0" w:oddHBand="1" w:evenHBand="0" w:firstRowFirstColumn="0" w:firstRowLastColumn="0" w:lastRowFirstColumn="0" w:lastRowLastColumn="0"/>
             </w:pPr>
             <w:r>
-              <w:t>Das Programm „</w:t>
-            </w:r>
-            <w:proofErr w:type="spellStart"/>
-            <w:r>
-              <w:t>TransportApp</w:t>
-            </w:r>
-            <w:proofErr w:type="spellEnd"/>
-            <w:r>
-              <w:t>“ wird gestartet und das Fenster „Hauptmenu“ wird angezeigt.</w:t>
+              <w:t>Das Programm „TransportApp“ wird gestartet und das Fenster „Hauptmenu“ wird angezeigt.</w:t>
             </w:r>
           </w:p>
         </w:tc>
@@ -11383,15 +10970,7 @@
               <w:cnfStyle w:val="000000000000" w:firstRow="0" w:lastRow="0" w:firstColumn="0" w:lastColumn="0" w:oddVBand="0" w:evenVBand="0" w:oddHBand="0" w:evenHBand="0" w:firstRowFirstColumn="0" w:firstRowLastColumn="0" w:lastRowFirstColumn="0" w:lastRowLastColumn="0"/>
             </w:pPr>
             <w:r>
-              <w:t xml:space="preserve">Die </w:t>
-            </w:r>
-            <w:proofErr w:type="spellStart"/>
-            <w:r>
-              <w:t>CheckBox</w:t>
-            </w:r>
-            <w:proofErr w:type="spellEnd"/>
-            <w:r>
-              <w:t xml:space="preserve"> „Suchhilfe“ ankreuzen und in die Station „Basel SBB“ eingeben.</w:t>
+              <w:t>Die CheckBox „Suchhilfe“ ankreuzen und in die Station „Basel SBB“ eingeben.</w:t>
             </w:r>
           </w:p>
         </w:tc>
@@ -11417,15 +10996,7 @@
               <w:cnfStyle w:val="000000000000" w:firstRow="0" w:lastRow="0" w:firstColumn="0" w:lastColumn="0" w:oddVBand="0" w:evenVBand="0" w:oddHBand="0" w:evenHBand="0" w:firstRowFirstColumn="0" w:firstRowLastColumn="0" w:lastRowFirstColumn="0" w:lastRowLastColumn="0"/>
             </w:pPr>
             <w:r>
-              <w:t xml:space="preserve">Manchmal tritt ein Fehler auf, der zum Programmabsturz führt. Wird jedoch die </w:t>
-            </w:r>
-            <w:proofErr w:type="spellStart"/>
-            <w:r>
-              <w:t>CheckBox</w:t>
-            </w:r>
-            <w:proofErr w:type="spellEnd"/>
-            <w:r>
-              <w:t xml:space="preserve"> ausgeschaltet, wirft das Programm keine Fehler mehr.</w:t>
+              <w:t>Manchmal tritt ein Fehler auf, der zum Programmabsturz führt. Wird jedoch die CheckBox ausgeschaltet, wirft das Programm keine Fehler mehr.</w:t>
             </w:r>
           </w:p>
         </w:tc>
@@ -11832,15 +11403,7 @@
               <w:cnfStyle w:val="000000100000" w:firstRow="0" w:lastRow="0" w:firstColumn="0" w:lastColumn="0" w:oddVBand="0" w:evenVBand="0" w:oddHBand="1" w:evenHBand="0" w:firstRowFirstColumn="0" w:firstRowLastColumn="0" w:lastRowFirstColumn="0" w:lastRowLastColumn="0"/>
             </w:pPr>
             <w:r>
-              <w:t xml:space="preserve">Das Fenster </w:t>
-            </w:r>
-            <w:proofErr w:type="spellStart"/>
-            <w:r>
-              <w:t>schliesst</w:t>
-            </w:r>
-            <w:proofErr w:type="spellEnd"/>
-            <w:r>
-              <w:t xml:space="preserve"> sich.</w:t>
+              <w:t>Das Fenster schliesst sich.</w:t>
             </w:r>
           </w:p>
         </w:tc>
@@ -11948,7 +11511,7 @@
       <w:pPr>
         <w:pStyle w:val="berschrift2"/>
       </w:pPr>
-      <w:bookmarkStart w:id="31" w:name="_Toc57817132"/>
+      <w:bookmarkStart w:id="31" w:name="_Toc57818102"/>
       <w:r>
         <w:t>Nahe Stationen</w:t>
       </w:r>
@@ -11977,11 +11540,9 @@
             <w:tcW w:w="1704" w:type="dxa"/>
           </w:tcPr>
           <w:p>
-            <w:proofErr w:type="spellStart"/>
             <w:r>
               <w:t>TestID</w:t>
             </w:r>
-            <w:proofErr w:type="spellEnd"/>
           </w:p>
         </w:tc>
         <w:tc>
@@ -12074,15 +11635,7 @@
               <w:cnfStyle w:val="000000100000" w:firstRow="0" w:lastRow="0" w:firstColumn="0" w:lastColumn="0" w:oddVBand="0" w:evenVBand="0" w:oddHBand="1" w:evenHBand="0" w:firstRowFirstColumn="0" w:firstRowLastColumn="0" w:lastRowFirstColumn="0" w:lastRowLastColumn="0"/>
             </w:pPr>
             <w:r>
-              <w:t>Das Programm „</w:t>
-            </w:r>
-            <w:proofErr w:type="spellStart"/>
-            <w:r>
-              <w:t>TransportApp</w:t>
-            </w:r>
-            <w:proofErr w:type="spellEnd"/>
-            <w:r>
-              <w:t xml:space="preserve">“ wird gestartet und das </w:t>
+              <w:t xml:space="preserve">Das Programm „TransportApp“ wird gestartet und das </w:t>
             </w:r>
             <w:r>
               <w:lastRenderedPageBreak/>
@@ -13047,15 +12600,7 @@
               <w:cnfStyle w:val="000000000000" w:firstRow="0" w:lastRow="0" w:firstColumn="0" w:lastColumn="0" w:oddVBand="0" w:evenVBand="0" w:oddHBand="0" w:evenHBand="0" w:firstRowFirstColumn="0" w:firstRowLastColumn="0" w:lastRowFirstColumn="0" w:lastRowLastColumn="0"/>
             </w:pPr>
             <w:r>
-              <w:t xml:space="preserve">Das Fenster </w:t>
-            </w:r>
-            <w:proofErr w:type="spellStart"/>
-            <w:r>
-              <w:t>schliesst</w:t>
-            </w:r>
-            <w:proofErr w:type="spellEnd"/>
-            <w:r>
-              <w:t xml:space="preserve"> sich.</w:t>
+              <w:t>Das Fenster schliesst sich.</w:t>
             </w:r>
           </w:p>
         </w:tc>
@@ -13168,7 +12713,7 @@
       <w:pPr>
         <w:pStyle w:val="berschrift1"/>
       </w:pPr>
-      <w:bookmarkStart w:id="32" w:name="_Toc57817133"/>
+      <w:bookmarkStart w:id="32" w:name="_Toc57818103"/>
       <w:r>
         <w:lastRenderedPageBreak/>
         <w:t>Instal</w:t>
@@ -13222,7 +12767,7 @@
       <w:pPr>
         <w:pStyle w:val="berschrift2"/>
       </w:pPr>
-      <w:bookmarkStart w:id="33" w:name="_Toc57817134"/>
+      <w:bookmarkStart w:id="33" w:name="_Toc57818104"/>
       <w:r>
         <w:t>Installation</w:t>
       </w:r>
@@ -13737,7 +13282,7 @@
       <w:pPr>
         <w:pStyle w:val="berschrift2"/>
       </w:pPr>
-      <w:bookmarkStart w:id="34" w:name="_Toc57817135"/>
+      <w:bookmarkStart w:id="34" w:name="_Toc57818105"/>
       <w:r>
         <w:lastRenderedPageBreak/>
         <w:t>Deinstallation</w:t>
@@ -13992,7 +13537,7 @@
       <w:pPr>
         <w:pStyle w:val="berschrift1"/>
       </w:pPr>
-      <w:bookmarkStart w:id="35" w:name="_Toc57817136"/>
+      <w:bookmarkStart w:id="35" w:name="_Toc57818106"/>
       <w:r>
         <w:t>Schlusswort</w:t>
       </w:r>
@@ -14008,31 +13553,10 @@
         <w:t>Ich fand dieses Projekt sehr spannend, da man einerseits sehr viel über C</w:t>
       </w:r>
       <w:r>
-        <w:t xml:space="preserve"># </w:t>
+        <w:t># WinForms</w:t>
       </w:r>
-      <w:proofErr w:type="spellStart"/>
       <w:r>
-        <w:t>WinForms</w:t>
-      </w:r>
-      <w:proofErr w:type="spellEnd"/>
-      <w:r>
-        <w:t xml:space="preserve"> gelernt hat und man Selbstständig arbeiten konnte und andererseits man viel über Agile Entwicklung und </w:t>
-      </w:r>
-      <w:proofErr w:type="spellStart"/>
-      <w:r>
-        <w:t>Testing</w:t>
-      </w:r>
-      <w:proofErr w:type="spellEnd"/>
-      <w:r>
-        <w:t xml:space="preserve"> gelernt hat. Aus meiner Sicht ist mir diese „</w:t>
-      </w:r>
-      <w:proofErr w:type="spellStart"/>
-      <w:r>
-        <w:t>TransportApp</w:t>
-      </w:r>
-      <w:proofErr w:type="spellEnd"/>
-      <w:r>
-        <w:t xml:space="preserve">“ gut gelungen, auch wenn nicht alles </w:t>
+        <w:t xml:space="preserve"> gelernt hat und man Selbstständig arbeiten konnte und andererseits man viel über Agile Entwicklung und Testing gelernt hat. Aus meiner Sicht ist mir diese „TransportApp“ gut gelungen, auch wenn nicht alles </w:t>
       </w:r>
       <w:r>
         <w:t>perfekt</w:t>
@@ -15726,6 +15250,7 @@
   <w:rsids>
     <w:rsidRoot w:val="006D6325"/>
     <w:rsid w:val="000D5547"/>
+    <w:rsid w:val="005C5F15"/>
     <w:rsid w:val="006D6325"/>
     <w:rsid w:val="006F61D3"/>
     <w:rsid w:val="00AD423A"/>
@@ -16495,7 +16020,7 @@
 </file>
 
 <file path=customXml/itemProps2.xml><?xml version="1.0" encoding="utf-8"?>
-<ds:datastoreItem xmlns:ds="http://schemas.openxmlformats.org/officeDocument/2006/customXml" ds:itemID="{275503C5-2285-4B7E-9327-FB56E3B61184}">
+<ds:datastoreItem xmlns:ds="http://schemas.openxmlformats.org/officeDocument/2006/customXml" ds:itemID="{9B2E955B-9539-4F82-B98F-2A412075A7D1}">
   <ds:schemaRefs>
     <ds:schemaRef ds:uri="http://schemas.openxmlformats.org/officeDocument/2006/bibliography"/>
   </ds:schemaRefs>
